--- a/MAGs_response_to_reviewers/Main_text_tracked_changes.docx
+++ b/MAGs_response_to_reviewers/Main_text_tracked_changes.docx
@@ -59,7 +59,15 @@
         <w:t>*</w:t>
       </w:r>
       <w:r>
-        <w:t>, Shaomei He</w:t>
+        <w:t xml:space="preserve">, </w:t>
+      </w:r>
+      <w:proofErr w:type="spellStart"/>
+      <w:r>
+        <w:t>Shaomei</w:t>
+      </w:r>
+      <w:proofErr w:type="spellEnd"/>
+      <w:r>
+        <w:t xml:space="preserve"> He</w:t>
       </w:r>
       <w:r>
         <w:rPr>
@@ -320,238 +328,280 @@
       </w:r>
     </w:p>
     <w:p>
+      <w:pPr>
+        <w:rPr>
+          <w:ins w:id="2" w:author="Alexandra Linz" w:date="2018-09-25T12:45:00Z"/>
+        </w:rPr>
+      </w:pPr>
       <w:r>
         <w:tab/>
       </w:r>
-      <w:r>
-        <w:t>Metabolic processes at the microbial scale influence ecosystem functions b</w:t>
-      </w:r>
-      <w:r>
-        <w:t>ecause microbes are responsible for much of the</w:t>
-      </w:r>
-      <w:r>
-        <w:t xml:space="preserve"> carbon and</w:t>
-      </w:r>
-      <w:r>
-        <w:t xml:space="preserve"> nutrient cycling in freshwater. One approach to predict the metabolic capabilities of microbial communities is</w:t>
-      </w:r>
-      <w:r>
-        <w:t xml:space="preserve"> to</w:t>
-      </w:r>
-      <w:r>
-        <w:t xml:space="preserve"> search for functional marker genes in metagenomes. However, this </w:t>
-      </w:r>
-      <w:r>
-        <w:t xml:space="preserve">approach </w:t>
-      </w:r>
-      <w:r>
-        <w:t>does not provide</w:t>
-      </w:r>
-      <w:r>
-        <w:t xml:space="preserve"> context about</w:t>
-      </w:r>
-      <w:r>
-        <w:t xml:space="preserve"> co-occurrence with other </w:t>
-      </w:r>
-      <w:r>
-        <w:t>metabolic traits</w:t>
-      </w:r>
-      <w:r>
-        <w:t xml:space="preserve"> </w:t>
-      </w:r>
-      <w:r>
-        <w:t>within an organism or detailed taxonomy about those organisms</w:t>
-      </w:r>
-      <w:r>
-        <w:t xml:space="preserve">. </w:t>
-      </w:r>
-      <w:r>
-        <w:t>Here</w:t>
-      </w:r>
-      <w:r>
-        <w:t>, we combine a functional marker gene analysis with</w:t>
-      </w:r>
-      <w:r>
-        <w:t xml:space="preserve"> metabolic</w:t>
-      </w:r>
-      <w:r>
-        <w:t xml:space="preserve"> pathway prediction of </w:t>
-      </w:r>
-      <w:r>
-        <w:t xml:space="preserve">microbial population genomes (MAGs) assembled </w:t>
-      </w:r>
-      <w:r>
-        <w:t>from metagenomic time series</w:t>
-      </w:r>
-      <w:r>
-        <w:t xml:space="preserve"> in</w:t>
-      </w:r>
-      <w:r>
-        <w:t xml:space="preserve"> </w:t>
-      </w:r>
-      <w:r>
-        <w:t xml:space="preserve">eutrophic </w:t>
-      </w:r>
-      <w:r>
-        <w:t>Lake Mendota</w:t>
-      </w:r>
-      <w:r>
-        <w:t xml:space="preserve"> </w:t>
-      </w:r>
-      <w:r>
-        <w:t>and</w:t>
-      </w:r>
-      <w:r>
-        <w:t xml:space="preserve"> humic</w:t>
-      </w:r>
-      <w:r>
-        <w:t xml:space="preserve"> Trout Bog</w:t>
-      </w:r>
-      <w:r>
-        <w:t xml:space="preserve"> t</w:t>
-      </w:r>
-      <w:r>
-        <w:t xml:space="preserve">o identify how </w:t>
-      </w:r>
-      <w:r>
-        <w:t xml:space="preserve">carbon and </w:t>
-      </w:r>
-      <w:r>
-        <w:t xml:space="preserve">nutrient cycles are </w:t>
-      </w:r>
-      <w:r>
-        <w:t>connected</w:t>
-      </w:r>
-      <w:r>
-        <w:t xml:space="preserve"> in freshwater</w:t>
-      </w:r>
-      <w:r>
-        <w:t>.</w:t>
-      </w:r>
-      <w:r>
-        <w:t xml:space="preserve"> </w:t>
-      </w:r>
-      <w:r>
-        <w:t xml:space="preserve"> </w:t>
-      </w:r>
-      <w:r>
-        <w:t>We found that p</w:t>
-      </w:r>
-      <w:r>
-        <w:t>hototrophy, carbon fixation, and nitrogen fixation</w:t>
-      </w:r>
-      <w:r>
-        <w:t xml:space="preserve"> pathways</w:t>
-      </w:r>
-      <w:r>
-        <w:t xml:space="preserve"> </w:t>
-      </w:r>
-      <w:r>
-        <w:t>co-occurred</w:t>
-      </w:r>
-      <w:r>
-        <w:t xml:space="preserve"> in </w:t>
-      </w:r>
-      <w:r>
-        <w:rPr>
-          <w:i/>
-        </w:rPr>
-        <w:t>Cyanobacteria</w:t>
-      </w:r>
-      <w:r>
-        <w:t xml:space="preserve"> </w:t>
-      </w:r>
-      <w:r>
-        <w:t>MAGs</w:t>
-      </w:r>
-      <w:r>
-        <w:t xml:space="preserve"> in Lake Mendota and in </w:t>
-      </w:r>
-      <w:r>
-        <w:rPr>
-          <w:i/>
-        </w:rPr>
-        <w:t>Chlorobiales</w:t>
-      </w:r>
-      <w:r>
-        <w:t xml:space="preserve"> MAGs</w:t>
-      </w:r>
-      <w:r>
-        <w:t xml:space="preserve"> in Trout Bog. </w:t>
-      </w:r>
-      <w:r>
-        <w:rPr>
-          <w:i/>
-        </w:rPr>
-        <w:t>Cyanobacteria</w:t>
-      </w:r>
-      <w:r>
-        <w:t xml:space="preserve"> </w:t>
-      </w:r>
-      <w:r>
-        <w:t xml:space="preserve">MAGs </w:t>
-      </w:r>
-      <w:r>
-        <w:t>also</w:t>
-      </w:r>
-      <w:r>
-        <w:t xml:space="preserve"> </w:t>
-      </w:r>
-      <w:r>
-        <w:t xml:space="preserve">had strong temporal correlations </w:t>
-      </w:r>
-      <w:r>
-        <w:t>to functional marker genes for nitrogen fixation in several years. Genes encoding steps in the nitrogen and sulfur cycles varied in abundance and taxonomy by lake, p</w:t>
-      </w:r>
-      <w:r>
-        <w:t>otentially</w:t>
-      </w:r>
-      <w:r>
-        <w:t xml:space="preserve"> reflecting the availability and composition of inorganic nutrients in these systems. We were also able to identify which populations contained the greatest density and diversity of genes encoding glycoside hydrolases. Populations with many glycoside hydrolases also encoded pathways for sugar degradation. </w:t>
-      </w:r>
-      <w:r>
-        <w:t>By u</w:t>
-      </w:r>
-      <w:r>
-        <w:t xml:space="preserve">sing both </w:t>
-      </w:r>
-      <w:r>
-        <w:t>MAGs</w:t>
-      </w:r>
-      <w:r>
-        <w:t xml:space="preserve"> and marker genes, we </w:t>
-      </w:r>
-      <w:r>
-        <w:t>we</w:t>
-      </w:r>
-      <w:r>
-        <w:t>re better able to link function</w:t>
-      </w:r>
-      <w:r>
-        <w:t>s</w:t>
-      </w:r>
-      <w:r>
-        <w:t xml:space="preserve"> to specific taxonomic groups in our metagenomic time series</w:t>
-      </w:r>
-      <w:r>
-        <w:t>, enabling</w:t>
-      </w:r>
-      <w:r>
-        <w:t xml:space="preserve"> a more detailed understanding of freshwater microbial </w:t>
-      </w:r>
-      <w:r>
-        <w:t xml:space="preserve">carbon and </w:t>
-      </w:r>
-      <w:r>
-        <w:t>nutrient cycling.</w:t>
-      </w:r>
-    </w:p>
-    <w:p>
-      <w:pPr>
-        <w:pStyle w:val="Heading1"/>
-        <w:spacing w:before="0"/>
-        <w:rPr>
-          <w:del w:id="2" w:author="Alexandra Linz" w:date="2018-09-20T13:27:00Z"/>
+      <w:ins w:id="3" w:author="Alexandra Linz" w:date="2018-09-25T12:45:00Z">
+        <w:r>
+          <w:t xml:space="preserve">Much of the biogeochemical cycling in freshwater is mediated by microbes. However, categories of carbon and nutrients currently used in models of freshwater biogeochemical cycling are too broad to be relevant on a microbial scale. Incorporating microbial data would significantly improve the predictive power of these models. In this research, we analyze both genes and genomes from multiple metagenomic time series to propose specific roles in freshwater biogeochemical cycles for microbial taxa. Our metagenomic time series span multiple years and were sequenced from a eutrophic lake and a </w:t>
+        </w:r>
+        <w:proofErr w:type="spellStart"/>
+        <w:r>
+          <w:t>humic</w:t>
+        </w:r>
+        <w:proofErr w:type="spellEnd"/>
+        <w:r>
+          <w:t xml:space="preserve"> lake with contrasting water chemistry. We used data from these time series to enlighten the role of polyamines in the nitrogen cycle, the diversity of diazotrophs in our study sites, the balance of assimilatory versus dissimilatory sulfate reduction in freshwater, the various types of </w:t>
+        </w:r>
+        <w:proofErr w:type="spellStart"/>
+        <w:r>
+          <w:t>phototrophy</w:t>
+        </w:r>
+        <w:proofErr w:type="spellEnd"/>
+        <w:r>
+          <w:t xml:space="preserve"> and their associations with carbon fixation, and the density and diversity of glycoside hydrolases in freshwater microbes. We also investigated aspects of central metabolism such as hydrogen metabolism, oxidative phosphorylation, methylotrophy, and sugar degradation. Finally, we analyzed dynamics over time in nitrogen fixation genes and </w:t>
+        </w:r>
+        <w:r>
+          <w:rPr>
+            <w:i/>
+          </w:rPr>
+          <w:t xml:space="preserve">Cyanobacteria </w:t>
+        </w:r>
+        <w:r>
+          <w:t xml:space="preserve">genomes, revealing how the potential for nitrogen fixation is linked to specific populations in Lake Mendota. This paper represents an important step towards incorporating microbial data into ecosystem models and provides a better understanding of how microbes may participate in freshwater biogeochemical cycling. </w:t>
+        </w:r>
+      </w:ins>
+    </w:p>
+    <w:p>
+      <w:pPr>
+        <w:rPr>
+          <w:del w:id="4" w:author="Alexandra Linz" w:date="2018-09-25T12:45:00Z"/>
+        </w:rPr>
+      </w:pPr>
+      <w:del w:id="5" w:author="Alexandra Linz" w:date="2018-09-25T12:45:00Z">
+        <w:r>
+          <w:delText>Metabolic processes at the microbial scale influence ecosystem functions b</w:delText>
+        </w:r>
+        <w:r>
+          <w:delText>ecause microbes are responsible for much of the</w:delText>
+        </w:r>
+        <w:r>
+          <w:delText xml:space="preserve"> carbon and</w:delText>
+        </w:r>
+        <w:r>
+          <w:delText xml:space="preserve"> nutrient cycling in freshwater. One approach to predict the metabolic capabilities of microbial communities is</w:delText>
+        </w:r>
+        <w:r>
+          <w:delText xml:space="preserve"> to</w:delText>
+        </w:r>
+        <w:r>
+          <w:delText xml:space="preserve"> search for functional marker genes in metagenomes. However, this </w:delText>
+        </w:r>
+        <w:r>
+          <w:delText xml:space="preserve">approach </w:delText>
+        </w:r>
+        <w:r>
+          <w:delText>does not provide</w:delText>
+        </w:r>
+        <w:r>
+          <w:delText xml:space="preserve"> context about</w:delText>
+        </w:r>
+        <w:r>
+          <w:delText xml:space="preserve"> co-occurrence with other </w:delText>
+        </w:r>
+        <w:r>
+          <w:delText>metabolic traits</w:delText>
+        </w:r>
+        <w:r>
+          <w:delText xml:space="preserve"> </w:delText>
+        </w:r>
+        <w:r>
+          <w:delText>within an organism or detailed taxonomy about those organisms</w:delText>
+        </w:r>
+        <w:r>
+          <w:delText xml:space="preserve">. </w:delText>
+        </w:r>
+        <w:r>
+          <w:delText>Here</w:delText>
+        </w:r>
+        <w:r>
+          <w:delText>, we combine a functional marker gene analysis with</w:delText>
+        </w:r>
+        <w:r>
+          <w:delText xml:space="preserve"> metabolic</w:delText>
+        </w:r>
+        <w:r>
+          <w:delText xml:space="preserve"> pathway prediction of </w:delText>
+        </w:r>
+        <w:r>
+          <w:delText xml:space="preserve">microbial population genomes (MAGs) assembled </w:delText>
+        </w:r>
+        <w:r>
+          <w:delText>from metagenomic time series</w:delText>
+        </w:r>
+        <w:r>
+          <w:delText xml:space="preserve"> in</w:delText>
+        </w:r>
+        <w:r>
+          <w:delText xml:space="preserve"> </w:delText>
+        </w:r>
+        <w:r>
+          <w:delText xml:space="preserve">eutrophic </w:delText>
+        </w:r>
+        <w:r>
+          <w:delText>Lake Mendota</w:delText>
+        </w:r>
+        <w:r>
+          <w:delText xml:space="preserve"> </w:delText>
+        </w:r>
+        <w:r>
+          <w:delText>and</w:delText>
+        </w:r>
+        <w:r>
+          <w:delText xml:space="preserve"> humic</w:delText>
+        </w:r>
+        <w:r>
+          <w:delText xml:space="preserve"> Trout Bog</w:delText>
+        </w:r>
+        <w:r>
+          <w:delText xml:space="preserve"> t</w:delText>
+        </w:r>
+        <w:r>
+          <w:delText xml:space="preserve">o identify how </w:delText>
+        </w:r>
+        <w:r>
+          <w:delText xml:space="preserve">carbon and </w:delText>
+        </w:r>
+        <w:r>
+          <w:delText xml:space="preserve">nutrient cycles are </w:delText>
+        </w:r>
+        <w:r>
+          <w:delText>connected</w:delText>
+        </w:r>
+        <w:r>
+          <w:delText xml:space="preserve"> in freshwater</w:delText>
+        </w:r>
+        <w:r>
+          <w:delText>.</w:delText>
+        </w:r>
+        <w:r>
+          <w:delText xml:space="preserve"> </w:delText>
+        </w:r>
+        <w:r>
+          <w:delText xml:space="preserve"> </w:delText>
+        </w:r>
+        <w:r>
+          <w:delText>We found that p</w:delText>
+        </w:r>
+        <w:r>
+          <w:delText>hototrophy, carbon fixation, and nitrogen fixation</w:delText>
+        </w:r>
+        <w:r>
+          <w:delText xml:space="preserve"> pathways</w:delText>
+        </w:r>
+        <w:r>
+          <w:delText xml:space="preserve"> </w:delText>
+        </w:r>
+        <w:r>
+          <w:delText>co-occurred</w:delText>
+        </w:r>
+        <w:r>
+          <w:delText xml:space="preserve"> in </w:delText>
+        </w:r>
+        <w:r>
+          <w:rPr>
+            <w:i/>
+          </w:rPr>
+          <w:delText>Cyanobacteria</w:delText>
+        </w:r>
+        <w:r>
+          <w:delText xml:space="preserve"> </w:delText>
+        </w:r>
+        <w:r>
+          <w:delText>MAGs</w:delText>
+        </w:r>
+        <w:r>
+          <w:delText xml:space="preserve"> in Lake Mendota and in </w:delText>
+        </w:r>
+        <w:r>
+          <w:rPr>
+            <w:i/>
+          </w:rPr>
+          <w:delText>Chlorobiales</w:delText>
+        </w:r>
+        <w:r>
+          <w:delText xml:space="preserve"> MAGs</w:delText>
+        </w:r>
+        <w:r>
+          <w:delText xml:space="preserve"> in Trout Bog. </w:delText>
+        </w:r>
+        <w:r>
+          <w:rPr>
+            <w:i/>
+          </w:rPr>
+          <w:delText>Cyanobacteria</w:delText>
+        </w:r>
+        <w:r>
+          <w:delText xml:space="preserve"> </w:delText>
+        </w:r>
+        <w:r>
+          <w:delText xml:space="preserve">MAGs </w:delText>
+        </w:r>
+        <w:r>
+          <w:delText>also</w:delText>
+        </w:r>
+        <w:r>
+          <w:delText xml:space="preserve"> </w:delText>
+        </w:r>
+        <w:r>
+          <w:delText xml:space="preserve">had strong temporal correlations </w:delText>
+        </w:r>
+        <w:r>
+          <w:delText>to functional marker genes for nitrogen fixation in several years. Genes encoding steps in the nitrogen and sulfur cycles varied in abundance and taxonomy by lake, p</w:delText>
+        </w:r>
+        <w:r>
+          <w:delText>otentially</w:delText>
+        </w:r>
+        <w:r>
+          <w:delText xml:space="preserve"> reflecting the availability and composition of inorganic nutrients in these systems. We were also able to identify which populations contained the greatest density and diversity of genes encoding glycoside hydrolases. Populations with many glycoside hydrolases also encoded pathways for sugar degradation. </w:delText>
+        </w:r>
+        <w:r>
+          <w:delText>By u</w:delText>
+        </w:r>
+        <w:r>
+          <w:delText xml:space="preserve">sing both </w:delText>
+        </w:r>
+        <w:r>
+          <w:delText>MAGs</w:delText>
+        </w:r>
+        <w:r>
+          <w:delText xml:space="preserve"> and marker genes, we </w:delText>
+        </w:r>
+        <w:r>
+          <w:delText>we</w:delText>
+        </w:r>
+        <w:r>
+          <w:delText>re better able to link function</w:delText>
+        </w:r>
+        <w:r>
+          <w:delText>s</w:delText>
+        </w:r>
+        <w:r>
+          <w:delText xml:space="preserve"> to specific taxonomic groups in our metagenomic time series</w:delText>
+        </w:r>
+        <w:r>
+          <w:delText>, enabling</w:delText>
+        </w:r>
+        <w:r>
+          <w:delText xml:space="preserve"> a more detailed understanding of freshwater microbial </w:delText>
+        </w:r>
+        <w:r>
+          <w:delText xml:space="preserve">carbon and </w:delText>
+        </w:r>
+        <w:r>
+          <w:delText>nutrient cycling.</w:delText>
+        </w:r>
+      </w:del>
+    </w:p>
+    <w:p>
+      <w:pPr>
+        <w:rPr>
+          <w:del w:id="6" w:author="Alexandra Linz" w:date="2018-09-20T13:27:00Z"/>
         </w:rPr>
       </w:pPr>
       <w:r>
@@ -560,30 +610,25 @@
     </w:p>
     <w:p>
       <w:pPr>
-        <w:pStyle w:val="Heading1"/>
-        <w:spacing w:before="0"/>
-        <w:rPr>
-          <w:ins w:id="3" w:author="Alexandra Linz" w:date="2018-09-20T13:24:00Z"/>
-        </w:rPr>
-        <w:pPrChange w:id="4" w:author="Alexandra Linz" w:date="2018-09-20T13:27:00Z">
+        <w:rPr>
+          <w:ins w:id="7" w:author="Alexandra Linz" w:date="2018-09-20T13:24:00Z"/>
+        </w:rPr>
+      </w:pPr>
+      <w:r>
+        <w:tab/>
+      </w:r>
+    </w:p>
+    <w:p>
+      <w:pPr>
+        <w:ind w:firstLine="720"/>
+        <w:rPr>
+          <w:ins w:id="8" w:author="Alexandra Linz" w:date="2018-09-20T13:24:00Z"/>
+        </w:rPr>
+        <w:pPrChange w:id="9" w:author="Alexandra Linz" w:date="2018-09-20T13:27:00Z">
           <w:pPr/>
         </w:pPrChange>
       </w:pPr>
-      <w:r>
-        <w:tab/>
-      </w:r>
-    </w:p>
-    <w:p>
-      <w:pPr>
-        <w:ind w:firstLine="720"/>
-        <w:rPr>
-          <w:ins w:id="5" w:author="Alexandra Linz" w:date="2018-09-20T13:24:00Z"/>
-        </w:rPr>
-        <w:pPrChange w:id="6" w:author="Alexandra Linz" w:date="2018-09-20T13:27:00Z">
-          <w:pPr/>
-        </w:pPrChange>
-      </w:pPr>
-      <w:ins w:id="7" w:author="Alexandra Linz" w:date="2018-09-20T13:24:00Z">
+      <w:ins w:id="10" w:author="Alexandra Linz" w:date="2018-09-20T13:24:00Z">
         <w:r>
           <w:t xml:space="preserve">Lakes collect nutrients from surrounding terrestrial ecosystems </w:t>
         </w:r>
@@ -591,7 +636,22 @@
           <w:fldChar w:fldCharType="begin" w:fldLock="1"/>
         </w:r>
         <w:r>
-          <w:instrText>ADDIN CSL_CITATION {"citationItems":[{"id":"ITEM-1","itemData":{"DOI":"10.1890/070140","ISSN":"1540-9295","author":[{"dropping-particle":"","family":"Williamson","given":"Craig E","non-dropping-particle":"","parse-names":false,"suffix":""},{"dropping-particle":"","family":"Dodds","given":"Walter","non-dropping-particle":"","parse-names":false,"suffix":""},{"dropping-particle":"","family":"Kratz","given":"Timothy K","non-dropping-particle":"","parse-names":false,"suffix":""},{"dropping-particle":"","family":"Palmer","given":"Margaret A","non-dropping-particle":"","parse-names":false,"suffix":""}],"container-title":"Frontiers in Ecology and the Environment","id":"ITEM-1","issue":"5","issued":{"date-parts":[["2008","6","1"]]},"page":"247-254","publisher":"Wiley-Blackwell","title":"Lakes and streams as sentinels of environmental change in terrestrial and atmospheric processes","type":"article-journal","volume":"6"},"uris":["http://www.mendeley.com/documents/?uuid=0bc7b4a2-b407-3420-9bf3-4214e683c7a0"]}],"mendeley":{"formattedCitation":"(Williamson et al., 2008)","plainTextFormattedCitation":"(Williamson et al., 2008)","previouslyFormattedCitation":"(Williamson et al., 2008)"},"properties":{"noteIndex":0},"schema":"https://github.com/citation-style-language/schema/raw/master/csl-citation.json"}</w:instrText>
+          <w:instrText>ADDIN CSL_CITATION {"citationItems":[{"id":"IT</w:instrText>
+        </w:r>
+      </w:ins>
+      <w:del w:id="11" w:author="Unknown">
+        <w:r>
+          <w:delInstrText>E</w:delInstrText>
+        </w:r>
+      </w:del>
+      <w:ins w:id="12" w:author="Alexandra Linz" w:date="2018-09-25T12:45:00Z">
+        <w:r>
+          <w:instrText>M</w:instrText>
+        </w:r>
+      </w:ins>
+      <w:ins w:id="13" w:author="Alexandra Linz" w:date="2018-09-20T13:24:00Z">
+        <w:r>
+          <w:instrText>-1","itemData":{"DOI":"10.1890/070140","ISSN":"1540-9295","author":[{"dropping-particle":"","family":"Williamson","given":"Craig E","non-dropping-particle":"","parse-names":false,"suffix":""},{"dropping-particle":"","family":"Dodds","given":"Walter","non-dropping-particle":"","parse-names":false,"suffix":""},{"dropping-particle":"","family":"Kratz","given":"Timothy K","non-dropping-particle":"","parse-names":false,"suffix":""},{"dropping-particle":"","family":"Palmer","given":"Margaret A","non-dropping-particle":"","parse-names":false,"suffix":""}],"container-title":"Frontiers in Ecology and the Environment","id":"ITEM-1","issue":"5","issued":{"date-parts":[["2008","6","1"]]},"page":"247-254","publisher":"Wiley-Blackwell","title":"Lakes and streams as sentinels of environmental change in terrestrial and atmospheric processes","type":"article-journal","volume":"6"},"uris":["http://www.mendeley.com/documents/?uuid=0bc7b4a2-b407-3420-9bf3-4214e683c7a0"]}],"mendeley":{"formattedCitation":"(Williamson et al., 2008)","plainTextFormattedCitation":"(Williamson et al., 2008)","previouslyFormattedCitation":"(Williamson et al., 2008)"},"properties":{"noteIndex":0},"schema":"https://github.com/citation-style-language/schema/raw/master/csl-citation.json"}</w:instrText>
         </w:r>
         <w:r>
           <w:fldChar w:fldCharType="separate"/>
@@ -633,14 +693,35 @@
           <w:rPr>
             <w:color w:val="000000"/>
           </w:rPr>
-          <w:t xml:space="preserve">Approximately half of the carbon received by freshwater ecosystems from the terrestrial landscape </w:t>
-        </w:r>
+          <w:t xml:space="preserve">Approximately half of the carbon received by freshwater ecosystems from the terrestrial landscape is emitted as carbon dioxide (0.2 </w:t>
+        </w:r>
+        <w:proofErr w:type="spellStart"/>
         <w:r>
           <w:rPr>
             <w:color w:val="000000"/>
           </w:rPr>
-          <w:lastRenderedPageBreak/>
-          <w:t xml:space="preserve">is emitted as carbon dioxide (0.2 Pg C/year) or stored (0.8 Pg C/year) </w:t>
+          <w:t>Pg</w:t>
+        </w:r>
+        <w:proofErr w:type="spellEnd"/>
+        <w:r>
+          <w:rPr>
+            <w:color w:val="000000"/>
+          </w:rPr>
+          <w:t xml:space="preserve"> C/year) or stored (0.8 </w:t>
+        </w:r>
+        <w:proofErr w:type="spellStart"/>
+        <w:r>
+          <w:rPr>
+            <w:color w:val="000000"/>
+          </w:rPr>
+          <w:t>Pg</w:t>
+        </w:r>
+        <w:proofErr w:type="spellEnd"/>
+        <w:r>
+          <w:rPr>
+            <w:color w:val="000000"/>
+          </w:rPr>
+          <w:t xml:space="preserve"> C/year) </w:t>
         </w:r>
         <w:r>
           <w:rPr>
@@ -677,7 +758,14 @@
           <w:rPr>
             <w:color w:val="000000"/>
           </w:rPr>
-          <w:t xml:space="preserve">. Similarly, 20% of global denitrification is estimated to occur in freshwater, roughly equivalent to the amount of denitrification taking place in soils (22%) and about a third of the amount occurring in oceans (58%) </w:t>
+          <w:t xml:space="preserve">. Similarly, </w:t>
+        </w:r>
+        <w:r>
+          <w:rPr>
+            <w:color w:val="000000"/>
+          </w:rPr>
+          <w:lastRenderedPageBreak/>
+          <w:t xml:space="preserve">20% of global denitrification is estimated to occur in freshwater, roughly equivalent to the amount of denitrification taking place in soils (22%) and about a third of the amount occurring in oceans (58%) </w:t>
         </w:r>
         <w:r>
           <w:rPr>
@@ -721,10 +809,10 @@
     <w:p>
       <w:pPr>
         <w:rPr>
-          <w:ins w:id="8" w:author="Alexandra Linz" w:date="2018-09-20T13:24:00Z"/>
-        </w:rPr>
-      </w:pPr>
-      <w:ins w:id="9" w:author="Alexandra Linz" w:date="2018-09-20T13:24:00Z">
+          <w:ins w:id="14" w:author="Alexandra Linz" w:date="2018-09-20T13:24:00Z"/>
+        </w:rPr>
+      </w:pPr>
+      <w:ins w:id="15" w:author="Alexandra Linz" w:date="2018-09-20T13:24:00Z">
         <w:r>
           <w:rPr>
             <w:color w:val="000000"/>
@@ -802,10 +890,10 @@
     <w:p>
       <w:pPr>
         <w:rPr>
-          <w:ins w:id="10" w:author="Alexandra Linz" w:date="2018-09-20T13:24:00Z"/>
-        </w:rPr>
-      </w:pPr>
-      <w:ins w:id="11" w:author="Alexandra Linz" w:date="2018-09-20T13:24:00Z">
+          <w:ins w:id="16" w:author="Alexandra Linz" w:date="2018-09-20T13:24:00Z"/>
+        </w:rPr>
+      </w:pPr>
+      <w:ins w:id="17" w:author="Alexandra Linz" w:date="2018-09-20T13:24:00Z">
         <w:r>
           <w:tab/>
           <w:t xml:space="preserve"> However, linking microbial taxa to specific functions is a challenging task. Previous research has investigated substrate use by freshwater taxa using cultured isolates or microscopy techniques </w:t>
@@ -883,12 +971,20 @@
       <w:pPr>
         <w:ind w:firstLine="720"/>
         <w:rPr>
-          <w:ins w:id="12" w:author="Alexandra Linz" w:date="2018-09-20T13:24:00Z"/>
-        </w:rPr>
-      </w:pPr>
-      <w:ins w:id="13" w:author="Alexandra Linz" w:date="2018-09-20T13:24:00Z">
-        <w:r>
-          <w:t xml:space="preserve">In this research, we combine insights from both genes and genomes in multiple freshwater metagenomic time series to link function to taxonomy on at the community level. Our metagenomic time series include multiple years of sampling for microbial DNA from two lakes in Wisconsin, USA: Lake Mendota, a large eutrophic lake, and Trout Bog, a small humic lake. Lake Mendota and Trout Bog are ideal sites for comparative time series metagenomics because of their history of extensive environmental sampling by the North Temperate Lakes - Long Term Ecological Research program (NTL-LTER, </w:t>
+          <w:ins w:id="18" w:author="Alexandra Linz" w:date="2018-09-20T13:24:00Z"/>
+        </w:rPr>
+      </w:pPr>
+      <w:ins w:id="19" w:author="Alexandra Linz" w:date="2018-09-20T13:24:00Z">
+        <w:r>
+          <w:t xml:space="preserve">In this research, we combine insights from both genes and genomes in multiple freshwater metagenomic time series to link function to taxonomy on at the community level. Our metagenomic time series include multiple years of sampling for microbial DNA from two lakes in Wisconsin, USA: Lake Mendota, a large eutrophic lake, and Trout Bog, a small </w:t>
+        </w:r>
+        <w:proofErr w:type="spellStart"/>
+        <w:r>
+          <w:t>humic</w:t>
+        </w:r>
+        <w:proofErr w:type="spellEnd"/>
+        <w:r>
+          <w:t xml:space="preserve"> lake. Lake Mendota and Trout Bog are ideal sites for comparative time series metagenomics because of their history of extensive environmental sampling by the North Temperate Lakes - Long Term Ecological Research program (NTL-LTER, </w:t>
         </w:r>
         <w:r>
           <w:rPr>
@@ -934,12 +1030,20 @@
       <w:pPr>
         <w:ind w:firstLine="720"/>
         <w:rPr>
-          <w:ins w:id="14" w:author="Alexandra Linz" w:date="2018-09-20T13:24:00Z"/>
-        </w:rPr>
-      </w:pPr>
-      <w:ins w:id="15" w:author="Alexandra Linz" w:date="2018-09-20T13:24:00Z">
-        <w:r>
-          <w:t xml:space="preserve">Throughout this paper, we highlight several functional categories with particularly interesting results. We discuss differences in the identity and diversity of potential nitrogen fixing bacteria in Trout Bog vs. Lake Mendota, as well as the high prevalence of genes related to polyamines, proposed to be an important component of the dissolved organic nitrogen pool. We observed that assimilatory sulfate reduction pathways were encoded more frequently than dissimilatory sulfate reduction pathways, in contrast to what is thought to be the case in marine systems. We split the broader category of primary production into different types of phototrophy, including photosynthesis performed by Cyanobacteria, green sulfur bacteria, and aerobic anoxygenic phototrophs, and analyzed their associated carbon fixation pathways (when present). Using annotations of carbohydrate-active enzymes, we compared the potential for complex carbon </w:t>
+          <w:ins w:id="20" w:author="Alexandra Linz" w:date="2018-09-20T13:24:00Z"/>
+        </w:rPr>
+      </w:pPr>
+      <w:ins w:id="21" w:author="Alexandra Linz" w:date="2018-09-20T13:24:00Z">
+        <w:r>
+          <w:t xml:space="preserve">Throughout this paper, we highlight several functional categories with particularly interesting results. We discuss differences in the identity and diversity of potential nitrogen fixing bacteria in Trout Bog vs. Lake Mendota, as well as the high prevalence of genes related to polyamines, proposed to be an important component of the dissolved organic nitrogen pool. We observed that assimilatory sulfate reduction pathways were encoded more frequently than dissimilatory sulfate reduction pathways, in contrast to what is thought to be the case in marine systems. We split the broader category of primary production into different types of </w:t>
+        </w:r>
+        <w:proofErr w:type="spellStart"/>
+        <w:r>
+          <w:t>phototrophy</w:t>
+        </w:r>
+        <w:proofErr w:type="spellEnd"/>
+        <w:r>
+          <w:t xml:space="preserve">, including photosynthesis performed by Cyanobacteria, green sulfur bacteria, and aerobic anoxygenic phototrophs, and analyzed their associated carbon fixation pathways (when present). Using annotations of carbohydrate-active enzymes, we compared the potential for complex carbon </w:t>
         </w:r>
         <w:r>
           <w:lastRenderedPageBreak/>
@@ -957,10 +1061,10 @@
       <w:pPr>
         <w:ind w:firstLine="720"/>
         <w:rPr>
-          <w:ins w:id="16" w:author="Alexandra Linz" w:date="2018-09-20T13:24:00Z"/>
-        </w:rPr>
-      </w:pPr>
-      <w:ins w:id="17" w:author="Alexandra Linz" w:date="2018-09-20T13:24:00Z">
+          <w:ins w:id="22" w:author="Alexandra Linz" w:date="2018-09-20T13:24:00Z"/>
+        </w:rPr>
+      </w:pPr>
+      <w:ins w:id="23" w:author="Alexandra Linz" w:date="2018-09-20T13:24:00Z">
         <w:r>
           <w:t>We anticipate that this dataset will be a valuable community resource for other freshwater microbial ecologists to mine and incorporate into comparative studies across lakes around the world. As such, all data is publicly availabl</w:t>
         </w:r>
@@ -974,17 +1078,30 @@
           <w:t>https://github.com/McMahonLab/MAGstravaganza</w:t>
         </w:r>
         <w:r>
-          <w:t xml:space="preserve"> &gt;. The results of this study can be used to guide efforts to build microbially-resolved models of freshwater carbon and nitrogen cycles with better predictive power. </w:t>
+          <w:t xml:space="preserve"> &gt;. The results of this study can be used to guide efforts to build microbially-resolved models o</w:t>
+        </w:r>
+        <w:r>
+          <w:t xml:space="preserve">f freshwater carbon and </w:t>
         </w:r>
       </w:ins>
-    </w:p>
-    <w:p>
-      <w:pPr>
-        <w:rPr>
-          <w:del w:id="18" w:author="Alexandra Linz" w:date="2018-09-20T13:24:00Z"/>
-        </w:rPr>
-      </w:pPr>
-      <w:del w:id="19" w:author="Alexandra Linz" w:date="2018-09-20T13:24:00Z">
+      <w:ins w:id="24" w:author="Alexandra Linz" w:date="2018-09-25T12:42:00Z">
+        <w:r>
+          <w:t>nutrient</w:t>
+        </w:r>
+      </w:ins>
+      <w:ins w:id="25" w:author="Alexandra Linz" w:date="2018-09-20T13:24:00Z">
+        <w:r>
+          <w:t xml:space="preserve"> cycles with better predictive power. </w:t>
+        </w:r>
+      </w:ins>
+    </w:p>
+    <w:p>
+      <w:pPr>
+        <w:rPr>
+          <w:del w:id="26" w:author="Alexandra Linz" w:date="2018-09-20T13:24:00Z"/>
+        </w:rPr>
+      </w:pPr>
+      <w:del w:id="27" w:author="Alexandra Linz" w:date="2018-09-20T13:24:00Z">
         <w:r>
           <w:delText xml:space="preserve">Lakes </w:delText>
         </w:r>
@@ -1221,10 +1338,10 @@
     <w:p>
       <w:pPr>
         <w:rPr>
-          <w:del w:id="20" w:author="Alexandra Linz" w:date="2018-09-20T13:24:00Z"/>
-        </w:rPr>
-      </w:pPr>
-      <w:del w:id="21" w:author="Alexandra Linz" w:date="2018-09-20T13:24:00Z">
+          <w:del w:id="28" w:author="Alexandra Linz" w:date="2018-09-20T13:24:00Z"/>
+        </w:rPr>
+      </w:pPr>
+      <w:del w:id="29" w:author="Alexandra Linz" w:date="2018-09-20T13:24:00Z">
         <w:r>
           <w:delText xml:space="preserve">Although aquatic microbes </w:delText>
         </w:r>
@@ -1440,10 +1557,10 @@
     <w:p>
       <w:pPr>
         <w:rPr>
-          <w:del w:id="22" w:author="Alexandra Linz" w:date="2018-09-20T13:24:00Z"/>
-        </w:rPr>
-      </w:pPr>
-      <w:del w:id="23" w:author="Alexandra Linz" w:date="2018-09-20T13:24:00Z">
+          <w:del w:id="30" w:author="Alexandra Linz" w:date="2018-09-20T13:24:00Z"/>
+        </w:rPr>
+      </w:pPr>
+      <w:del w:id="31" w:author="Alexandra Linz" w:date="2018-09-20T13:24:00Z">
         <w:r>
           <w:tab/>
           <w:delText xml:space="preserve">Previously, we used time series metagenomics to assemble nearly 200 </w:delText>
@@ -1707,10 +1824,10 @@
     <w:p>
       <w:pPr>
         <w:rPr>
-          <w:del w:id="24" w:author="Alexandra Linz" w:date="2018-09-20T13:24:00Z"/>
-        </w:rPr>
-      </w:pPr>
-      <w:del w:id="25" w:author="Alexandra Linz" w:date="2018-09-20T13:24:00Z">
+          <w:del w:id="32" w:author="Alexandra Linz" w:date="2018-09-20T13:24:00Z"/>
+        </w:rPr>
+      </w:pPr>
+      <w:del w:id="33" w:author="Alexandra Linz" w:date="2018-09-20T13:24:00Z">
         <w:r>
           <w:tab/>
         </w:r>
@@ -1849,7 +1966,31 @@
         <w:t>µ</w:t>
       </w:r>
       <w:r>
-        <w:t xml:space="preserve">m pore size polyethersulfone Supor filters (Pall Corp., Port Washington, NY, USA). Filters were stored at -80C until extraction using the FastDNA </w:t>
+        <w:t xml:space="preserve">m pore size </w:t>
+      </w:r>
+      <w:proofErr w:type="spellStart"/>
+      <w:r>
+        <w:t>polyethersulfone</w:t>
+      </w:r>
+      <w:proofErr w:type="spellEnd"/>
+      <w:r>
+        <w:t xml:space="preserve"> </w:t>
+      </w:r>
+      <w:proofErr w:type="spellStart"/>
+      <w:r>
+        <w:t>Supor</w:t>
+      </w:r>
+      <w:proofErr w:type="spellEnd"/>
+      <w:r>
+        <w:t xml:space="preserve"> filters (Pall Corp., Port Washington, NY, USA). Filters were stored at -80C until extraction using the </w:t>
+      </w:r>
+      <w:proofErr w:type="spellStart"/>
+      <w:r>
+        <w:t>FastDNA</w:t>
+      </w:r>
+      <w:proofErr w:type="spellEnd"/>
+      <w:r>
+        <w:t xml:space="preserve"> </w:t>
       </w:r>
       <w:r>
         <w:t xml:space="preserve">Spin </w:t>
@@ -1874,7 +2015,7 @@
     <w:p>
       <w:pPr>
         <w:rPr>
-          <w:ins w:id="26" w:author="Alexandra Linz" w:date="2018-09-20T13:38:00Z"/>
+          <w:ins w:id="34" w:author="Alexandra Linz" w:date="2018-09-20T13:38:00Z"/>
         </w:rPr>
       </w:pPr>
       <w:r>
@@ -1908,7 +2049,7 @@
       <w:r>
         <w:t xml:space="preserve">A total of 94 samples </w:t>
       </w:r>
-      <w:ins w:id="27" w:author="Alexandra Linz" w:date="2018-09-20T16:50:00Z">
+      <w:ins w:id="35" w:author="Alexandra Linz" w:date="2018-09-20T16:50:00Z">
         <w:r>
           <w:t xml:space="preserve">collected over five years </w:t>
         </w:r>
@@ -1916,7 +2057,7 @@
       <w:r>
         <w:t xml:space="preserve">were sequenced for Lake Mendota, while 47 metagenomes </w:t>
       </w:r>
-      <w:ins w:id="28" w:author="Alexandra Linz" w:date="2018-09-20T16:50:00Z">
+      <w:ins w:id="36" w:author="Alexandra Linz" w:date="2018-09-20T16:50:00Z">
         <w:r>
           <w:t xml:space="preserve">collected over three years </w:t>
         </w:r>
@@ -1924,17 +2065,17 @@
       <w:r>
         <w:t>were sequenced for each layer in Trout Bog</w:t>
       </w:r>
-      <w:ins w:id="29" w:author="Alexandra Linz" w:date="2018-09-20T16:50:00Z">
+      <w:ins w:id="37" w:author="Alexandra Linz" w:date="2018-09-20T16:50:00Z">
         <w:r>
           <w:t xml:space="preserve"> (</w:t>
         </w:r>
       </w:ins>
-      <w:ins w:id="30" w:author="Alexandra Linz" w:date="2018-09-20T16:51:00Z">
+      <w:ins w:id="38" w:author="Alexandra Linz" w:date="2018-09-20T16:51:00Z">
         <w:r>
           <w:t>Table S2</w:t>
         </w:r>
       </w:ins>
-      <w:ins w:id="31" w:author="Alexandra Linz" w:date="2018-09-20T16:50:00Z">
+      <w:ins w:id="39" w:author="Alexandra Linz" w:date="2018-09-20T16:50:00Z">
         <w:r>
           <w:t>)</w:t>
         </w:r>
@@ -1943,7 +2084,15 @@
         <w:t xml:space="preserve">. </w:t>
       </w:r>
       <w:r>
-        <w:t xml:space="preserve">Samples were sequenced on the Illumina HiSeq 2500 platform (Illumina, San Diego, CA, USA), except for </w:t>
+        <w:t xml:space="preserve">Samples were sequenced on the Illumina </w:t>
+      </w:r>
+      <w:proofErr w:type="spellStart"/>
+      <w:r>
+        <w:t>HiSeq</w:t>
+      </w:r>
+      <w:proofErr w:type="spellEnd"/>
+      <w:r>
+        <w:t xml:space="preserve"> 2500 platform (Illumina, San Diego, CA, USA), except for </w:t>
       </w:r>
       <w:r>
         <w:t>four</w:t>
@@ -1961,7 +2110,23 @@
         <w:t xml:space="preserve">that were </w:t>
       </w:r>
       <w:r>
-        <w:t xml:space="preserve">sequenced using the Illumina TruSeq protocol on the Illumina GAIIx platform </w:t>
+        <w:t xml:space="preserve">sequenced using the Illumina </w:t>
+      </w:r>
+      <w:proofErr w:type="spellStart"/>
+      <w:r>
+        <w:t>TruSeq</w:t>
+      </w:r>
+      <w:proofErr w:type="spellEnd"/>
+      <w:r>
+        <w:t xml:space="preserve"> protocol on the Illumina </w:t>
+      </w:r>
+      <w:proofErr w:type="spellStart"/>
+      <w:r>
+        <w:t>GAIIx</w:t>
+      </w:r>
+      <w:proofErr w:type="spellEnd"/>
+      <w:r>
+        <w:t xml:space="preserve"> platform </w:t>
       </w:r>
       <w:r>
         <w:t xml:space="preserve">(Data S1). </w:t>
@@ -1973,8 +2138,13 @@
         <w:t>d</w:t>
       </w:r>
       <w:r>
-        <w:t xml:space="preserve"> read lengths of 150-290 bp</w:t>
-      </w:r>
+        <w:t xml:space="preserve"> read lengths of 150-290 </w:t>
+      </w:r>
+      <w:proofErr w:type="spellStart"/>
+      <w:r>
+        <w:t>bp</w:t>
+      </w:r>
+      <w:proofErr w:type="spellEnd"/>
       <w:r>
         <w:t xml:space="preserve"> </w:t>
       </w:r>
@@ -2126,7 +2296,15 @@
         <w:fldChar w:fldCharType="end"/>
       </w:r>
       <w:r>
-        <w:t>. Samples from Lake Mendota were sequenced on an Illumina MiSeq, and the V4 region was targeted using</w:t>
+        <w:t xml:space="preserve">. Samples from Lake Mendota were sequenced on an Illumina </w:t>
+      </w:r>
+      <w:proofErr w:type="spellStart"/>
+      <w:r>
+        <w:t>MiSeq</w:t>
+      </w:r>
+      <w:proofErr w:type="spellEnd"/>
+      <w:r>
+        <w:t>, and the V4 region was targeted using</w:t>
       </w:r>
       <w:r>
         <w:t xml:space="preserve"> paired-end sequencing (</w:t>
@@ -2175,7 +2353,15 @@
       </w:r>
       <w:r>
         <w:lastRenderedPageBreak/>
-        <w:t xml:space="preserve">alignment quality and chimera checking using mothur v.1.39.5 </w:t>
+        <w:t xml:space="preserve">alignment quality and chimera checking using </w:t>
+      </w:r>
+      <w:proofErr w:type="spellStart"/>
+      <w:r>
+        <w:t>mothur</w:t>
+      </w:r>
+      <w:proofErr w:type="spellEnd"/>
+      <w:r>
+        <w:t xml:space="preserve"> v.1.39.5 </w:t>
       </w:r>
       <w:r>
         <w:fldChar w:fldCharType="begin" w:fldLock="1"/>
@@ -2198,17 +2384,19 @@
       <w:r>
         <w:t xml:space="preserve">. </w:t>
       </w:r>
-      <w:ins w:id="32" w:author="Alexandra Linz" w:date="2018-09-20T13:38:00Z">
+      <w:proofErr w:type="spellStart"/>
+      <w:ins w:id="40" w:author="Alexandra Linz" w:date="2018-09-20T13:38:00Z">
         <w:r>
           <w:t>Unclustered</w:t>
         </w:r>
       </w:ins>
-      <w:ins w:id="33" w:author="Alexandra Linz" w:date="2018-09-20T13:39:00Z">
+      <w:proofErr w:type="spellEnd"/>
+      <w:ins w:id="41" w:author="Alexandra Linz" w:date="2018-09-20T13:39:00Z">
         <w:r>
           <w:t>,</w:t>
         </w:r>
       </w:ins>
-      <w:ins w:id="34" w:author="Alexandra Linz" w:date="2018-09-20T13:38:00Z">
+      <w:ins w:id="42" w:author="Alexandra Linz" w:date="2018-09-20T13:38:00Z">
         <w:r>
           <w:t xml:space="preserve"> unique sequences were classified using a custom database of freshwater 16S</w:t>
         </w:r>
@@ -2237,7 +2425,15 @@
           <w:fldChar w:fldCharType="end"/>
         </w:r>
         <w:r>
-          <w:t xml:space="preserve"> and the Greengenes database </w:t>
+          <w:t xml:space="preserve"> and the </w:t>
+        </w:r>
+        <w:proofErr w:type="spellStart"/>
+        <w:r>
+          <w:t>Greengenes</w:t>
+        </w:r>
+        <w:proofErr w:type="spellEnd"/>
+        <w:r>
+          <w:t xml:space="preserve"> database </w:t>
         </w:r>
         <w:r>
           <w:fldChar w:fldCharType="begin" w:fldLock="1"/>
@@ -2258,7 +2454,15 @@
           <w:fldChar w:fldCharType="end"/>
         </w:r>
         <w:r>
-          <w:t xml:space="preserve"> with the classification pipeline TaxAss </w:t>
+          <w:t xml:space="preserve"> with the classification pipeline </w:t>
+        </w:r>
+        <w:proofErr w:type="spellStart"/>
+        <w:r>
+          <w:t>TaxAss</w:t>
+        </w:r>
+        <w:proofErr w:type="spellEnd"/>
+        <w:r>
+          <w:t xml:space="preserve"> </w:t>
         </w:r>
         <w:r>
           <w:fldChar w:fldCharType="begin" w:fldLock="1"/>
@@ -2276,7 +2480,7 @@
           <w:t>(Rohwer et al., 201</w:t>
         </w:r>
       </w:ins>
-      <w:ins w:id="35" w:author="Alexandra Linz" w:date="2018-09-20T13:41:00Z">
+      <w:ins w:id="43" w:author="Alexandra Linz" w:date="2018-09-20T13:41:00Z">
         <w:r>
           <w:rPr>
             <w:noProof/>
@@ -2284,7 +2488,7 @@
           <w:t>8</w:t>
         </w:r>
       </w:ins>
-      <w:ins w:id="36" w:author="Alexandra Linz" w:date="2018-09-20T13:38:00Z">
+      <w:ins w:id="44" w:author="Alexandra Linz" w:date="2018-09-20T13:38:00Z">
         <w:r>
           <w:rPr>
             <w:noProof/>
@@ -2302,10 +2506,10 @@
     <w:p>
       <w:pPr>
         <w:rPr>
-          <w:del w:id="37" w:author="Alexandra Linz" w:date="2018-09-20T13:38:00Z"/>
-        </w:rPr>
-      </w:pPr>
-      <w:del w:id="38" w:author="Alexandra Linz" w:date="2018-09-20T13:38:00Z">
+          <w:del w:id="45" w:author="Alexandra Linz" w:date="2018-09-20T13:38:00Z"/>
+        </w:rPr>
+      </w:pPr>
+      <w:del w:id="46" w:author="Alexandra Linz" w:date="2018-09-20T13:38:00Z">
         <w:r>
           <w:delText xml:space="preserve">Unclustered unique sequences were assigned taxonomy using TaxAss </w:delText>
         </w:r>
@@ -2403,10 +2607,10 @@
       <w:pPr>
         <w:ind w:firstLine="720"/>
         <w:rPr>
-          <w:ins w:id="39" w:author="Alexandra Linz" w:date="2018-09-20T13:50:00Z"/>
-        </w:rPr>
-      </w:pPr>
-      <w:ins w:id="40" w:author="Alexandra Linz" w:date="2018-09-20T13:45:00Z">
+          <w:ins w:id="47" w:author="Alexandra Linz" w:date="2018-09-20T13:50:00Z"/>
+        </w:rPr>
+      </w:pPr>
+      <w:ins w:id="48" w:author="Alexandra Linz" w:date="2018-09-20T13:45:00Z">
         <w:r>
           <w:t>To recover MAGs</w:t>
         </w:r>
@@ -2435,7 +2639,7 @@
           <w:fldChar w:fldCharType="end"/>
         </w:r>
       </w:ins>
-      <w:del w:id="41" w:author="Alexandra Linz" w:date="2018-09-20T13:45:00Z">
+      <w:del w:id="49" w:author="Alexandra Linz" w:date="2018-09-20T13:45:00Z">
         <w:r>
           <w:delText>To recover MAG</w:delText>
         </w:r>
@@ -2473,7 +2677,7 @@
       <w:r>
         <w:t xml:space="preserve"> In</w:t>
       </w:r>
-      <w:ins w:id="42" w:author="Alexandra Linz" w:date="2018-09-20T13:45:00Z">
+      <w:ins w:id="50" w:author="Alexandra Linz" w:date="2018-09-20T13:45:00Z">
         <w:r>
           <w:t xml:space="preserve"> metagenomes from</w:t>
         </w:r>
@@ -2488,7 +2692,15 @@
         <w:t>2</w:t>
       </w:r>
       <w:r>
-        <w:t xml:space="preserve"> at various k-mer sizes</w:t>
+        <w:t xml:space="preserve"> at various k-</w:t>
+      </w:r>
+      <w:proofErr w:type="spellStart"/>
+      <w:r>
+        <w:t>mer</w:t>
+      </w:r>
+      <w:proofErr w:type="spellEnd"/>
+      <w:r>
+        <w:t xml:space="preserve"> sizes</w:t>
       </w:r>
       <w:r>
         <w:t xml:space="preserve"> </w:t>
@@ -2521,11 +2733,16 @@
         <w:t xml:space="preserve"> the resulting contigs were combined using</w:t>
       </w:r>
       <w:r>
-        <w:t xml:space="preserve"> Minimus</w:t>
-      </w:r>
-      <w:r>
         <w:t xml:space="preserve"> </w:t>
       </w:r>
+      <w:proofErr w:type="spellStart"/>
+      <w:r>
+        <w:t>Minimus</w:t>
+      </w:r>
+      <w:proofErr w:type="spellEnd"/>
+      <w:r>
+        <w:t xml:space="preserve"> </w:t>
+      </w:r>
       <w:r>
         <w:fldChar w:fldCharType="begin" w:fldLock="1"/>
       </w:r>
@@ -2554,7 +2771,15 @@
         <w:t>.</w:t>
       </w:r>
       <w:r>
-        <w:t xml:space="preserve">0 with a single k-mer size </w:t>
+        <w:t>0 with a single k-</w:t>
+      </w:r>
+      <w:proofErr w:type="spellStart"/>
+      <w:r>
+        <w:t>mer</w:t>
+      </w:r>
+      <w:proofErr w:type="spellEnd"/>
+      <w:r>
+        <w:t xml:space="preserve"> size </w:t>
       </w:r>
       <w:r>
         <w:fldChar w:fldCharType="begin" w:fldLock="1"/>
@@ -2581,13 +2806,26 @@
         <w:t xml:space="preserve"> </w:t>
       </w:r>
       <w:r>
-        <w:t>Contigs from the combined assemblies were binned using MetaB</w:t>
+        <w:t xml:space="preserve">Contigs from the combined assemblies were binned using </w:t>
+      </w:r>
+      <w:proofErr w:type="spellStart"/>
+      <w:r>
+        <w:t>MetaB</w:t>
       </w:r>
       <w:r>
         <w:t>AT</w:t>
       </w:r>
-      <w:r>
-        <w:t xml:space="preserve"> (-veryspecific settings, minimum bin size of 20kb, and minimum contig size of 2.5kb)</w:t>
+      <w:proofErr w:type="spellEnd"/>
+      <w:r>
+        <w:t xml:space="preserve"> (-</w:t>
+      </w:r>
+      <w:proofErr w:type="spellStart"/>
+      <w:r>
+        <w:t>veryspecific</w:t>
+      </w:r>
+      <w:proofErr w:type="spellEnd"/>
+      <w:r>
+        <w:t xml:space="preserve"> settings, minimum bin size of 20kb, and minimum contig size of 2.5kb)</w:t>
       </w:r>
       <w:r>
         <w:t xml:space="preserve"> </w:t>
@@ -2617,7 +2855,15 @@
         <w:t xml:space="preserve"> and reads </w:t>
       </w:r>
       <w:r>
-        <w:t xml:space="preserve">from unpooled metagenomes </w:t>
+        <w:t xml:space="preserve">from </w:t>
+      </w:r>
+      <w:proofErr w:type="spellStart"/>
+      <w:r>
+        <w:t>unpooled</w:t>
+      </w:r>
+      <w:proofErr w:type="spellEnd"/>
+      <w:r>
+        <w:t xml:space="preserve"> metagenomes </w:t>
       </w:r>
       <w:r>
         <w:t>were mapped to the assembled contigs using the Burrows-Wheeler Aligner</w:t>
@@ -2704,7 +2950,15 @@
         <w:t xml:space="preserve"> and contamination/redundancy</w:t>
       </w:r>
       <w:r>
-        <w:t xml:space="preserve"> was estimated based on the presence of a core set of genes with CheckM </w:t>
+        <w:t xml:space="preserve"> was estimated based on the presence of a core set of genes with </w:t>
+      </w:r>
+      <w:proofErr w:type="spellStart"/>
+      <w:r>
+        <w:t>CheckM</w:t>
+      </w:r>
+      <w:proofErr w:type="spellEnd"/>
+      <w:r>
+        <w:t xml:space="preserve"> </w:t>
       </w:r>
       <w:r>
         <w:fldChar w:fldCharType="begin" w:fldLock="1"/>
@@ -2725,7 +2979,15 @@
         <w:fldChar w:fldCharType="end"/>
       </w:r>
       <w:r>
-        <w:t xml:space="preserve">, and MAGs were classified using Phylosift </w:t>
+        <w:t xml:space="preserve">, and MAGs were classified using </w:t>
+      </w:r>
+      <w:proofErr w:type="spellStart"/>
+      <w:r>
+        <w:t>Phylosift</w:t>
+      </w:r>
+      <w:proofErr w:type="spellEnd"/>
+      <w:r>
+        <w:t xml:space="preserve"> </w:t>
       </w:r>
       <w:r>
         <w:fldChar w:fldCharType="begin" w:fldLock="1"/>
@@ -2751,7 +3013,7 @@
       <w:r>
         <w:t xml:space="preserve">. </w:t>
       </w:r>
-      <w:ins w:id="43" w:author="Alexandra Linz" w:date="2018-09-20T13:46:00Z">
+      <w:ins w:id="51" w:author="Alexandra Linz" w:date="2018-09-20T13:46:00Z">
         <w:r>
           <w:t xml:space="preserve">Only MAGs </w:t>
         </w:r>
@@ -2798,9 +3060,17 @@
       <w:pPr>
         <w:ind w:firstLine="720"/>
       </w:pPr>
-      <w:ins w:id="44" w:author="Alexandra Linz" w:date="2018-09-20T13:50:00Z">
-        <w:r>
-          <w:t xml:space="preserve">A total of 193 medium to high quality bacterial MAGs were recovered from the three combined time series metagenomes in Trout Bog and Lake Mendota: 99 from Lake Mendota, 31 from Trout Bog’s epilimnion, and 63 from Trout Bog’s hypolimnion (Data S3). These population genomes ranged in estimated completeness from 50 to 99% based on CheckM estimates. Several MAGs from Trout Bog’s epilimnion and hypolimnion appeared to belong to the same population based on average nucleotide identities greater than 99% calculated using DOE JGI’s ANI calculator (Data S5) </w:t>
+      <w:ins w:id="52" w:author="Alexandra Linz" w:date="2018-09-20T13:50:00Z">
+        <w:r>
+          <w:t xml:space="preserve">A total of 193 medium to high quality bacterial MAGs were recovered from the three combined time series metagenomes in Trout Bog and Lake Mendota: 99 from Lake Mendota, 31 from Trout Bog’s epilimnion, and 63 from Trout Bog’s hypolimnion (Data S3). These population genomes ranged in estimated completeness from 50 to 99% based on </w:t>
+        </w:r>
+        <w:proofErr w:type="spellStart"/>
+        <w:r>
+          <w:t>CheckM</w:t>
+        </w:r>
+        <w:proofErr w:type="spellEnd"/>
+        <w:r>
+          <w:t xml:space="preserve"> estimates. Several MAGs from Trout Bog’s epilimnion and hypolimnion appeared to belong to the same population based on average nucleotide identities greater than 99% calculated using DOE JGI’s ANI calculator (Data S5) </w:t>
         </w:r>
         <w:r>
           <w:fldChar w:fldCharType="begin" w:fldLock="1"/>
@@ -2878,11 +3148,19 @@
       <w:pPr>
         <w:ind w:firstLine="720"/>
         <w:rPr>
-          <w:ins w:id="45" w:author="Alexandra Linz" w:date="2018-09-20T13:06:00Z"/>
-        </w:rPr>
-      </w:pPr>
-      <w:r>
-        <w:t>To analyze functional marker genes in the unassembled, unpooled metagenomes, we used a cu</w:t>
+          <w:ins w:id="53" w:author="Alexandra Linz" w:date="2018-09-20T13:06:00Z"/>
+        </w:rPr>
+      </w:pPr>
+      <w:r>
+        <w:t xml:space="preserve">To analyze functional marker genes in the unassembled, </w:t>
+      </w:r>
+      <w:proofErr w:type="spellStart"/>
+      <w:r>
+        <w:t>unpooled</w:t>
+      </w:r>
+      <w:proofErr w:type="spellEnd"/>
+      <w:r>
+        <w:t xml:space="preserve"> metagenomes, we used a cu</w:t>
       </w:r>
       <w:r>
         <w:t>rated</w:t>
@@ -2933,7 +3211,15 @@
         <w:fldChar w:fldCharType="end"/>
       </w:r>
       <w:r>
-        <w:t xml:space="preserve">. This analysis was conducted on merged reads. The protein sequences and ORFs were compared using BLASTx </w:t>
+        <w:t xml:space="preserve">. This analysis was conducted on merged reads. The protein sequences and ORFs were compared using </w:t>
+      </w:r>
+      <w:proofErr w:type="spellStart"/>
+      <w:r>
+        <w:t>BLASTx</w:t>
+      </w:r>
+      <w:proofErr w:type="spellEnd"/>
+      <w:r>
+        <w:t xml:space="preserve"> </w:t>
       </w:r>
       <w:r>
         <w:fldChar w:fldCharType="begin" w:fldLock="1"/>
@@ -2965,7 +3251,7 @@
       <w:r>
         <w:t xml:space="preserve">. </w:t>
       </w:r>
-      <w:del w:id="46" w:author="Alexandra Linz" w:date="2018-09-20T10:04:00Z">
+      <w:del w:id="54" w:author="Alexandra Linz" w:date="2018-09-20T10:04:00Z">
         <w:r>
           <w:delText xml:space="preserve">Significant differences in gene frequency between sites were </w:delText>
         </w:r>
@@ -3011,9 +3297,17 @@
       <w:pPr>
         <w:ind w:firstLine="720"/>
       </w:pPr>
-      <w:ins w:id="47" w:author="Alexandra Linz" w:date="2018-09-20T13:06:00Z">
-        <w:r>
-          <w:t xml:space="preserve">These comparisons were run between the epilimnia of Trout Bog and Lake Mendota, and between the epilimnion and hypolimnion of Trout Bog. We did not compare the epilimnion of </w:t>
+      <w:ins w:id="55" w:author="Alexandra Linz" w:date="2018-09-20T13:06:00Z">
+        <w:r>
+          <w:t xml:space="preserve">These comparisons were run between the </w:t>
+        </w:r>
+        <w:proofErr w:type="spellStart"/>
+        <w:r>
+          <w:t>epilimnia</w:t>
+        </w:r>
+        <w:proofErr w:type="spellEnd"/>
+        <w:r>
+          <w:t xml:space="preserve"> of Trout Bog and Lake Mendota, and between the epilimnion and hypolimnion of Trout Bog. We did not compare the epilimnion of </w:t>
         </w:r>
         <w:r>
           <w:lastRenderedPageBreak/>
@@ -3054,7 +3348,7 @@
       <w:r>
         <w:tab/>
       </w:r>
-      <w:del w:id="48" w:author="Alexandra Linz" w:date="2018-09-20T13:46:00Z">
+      <w:del w:id="56" w:author="Alexandra Linz" w:date="2018-09-20T13:46:00Z">
         <w:r>
           <w:delText xml:space="preserve">Only MAGs </w:delText>
         </w:r>
@@ -3159,7 +3453,15 @@
         <w:t xml:space="preserve"> annotations and</w:t>
       </w:r>
       <w:r>
-        <w:t xml:space="preserve"> mapped to pathways in the KEGG and MetaCyc databases as previously describe</w:t>
+        <w:t xml:space="preserve"> mapped to pathways in the KEGG and </w:t>
+      </w:r>
+      <w:proofErr w:type="spellStart"/>
+      <w:r>
+        <w:t>MetaCyc</w:t>
+      </w:r>
+      <w:proofErr w:type="spellEnd"/>
+      <w:r>
+        <w:t xml:space="preserve"> databases as previously describe</w:t>
       </w:r>
       <w:r>
         <w:t>d</w:t>
@@ -3212,7 +3514,7 @@
       <w:r>
         <w:t>Putative pathway presence</w:t>
       </w:r>
-      <w:del w:id="49" w:author="Alexandra Linz" w:date="2018-09-20T16:56:00Z">
+      <w:del w:id="57" w:author="Alexandra Linz" w:date="2018-09-20T16:56:00Z">
         <w:r>
           <w:delText>s</w:delText>
         </w:r>
@@ -3223,12 +3525,12 @@
       <w:r>
         <w:t xml:space="preserve"> Glycoside hydrolases were annotated using dbCAN</w:t>
       </w:r>
-      <w:ins w:id="50" w:author="Alexandra Linz" w:date="2018-09-20T16:33:00Z">
+      <w:ins w:id="58" w:author="Alexandra Linz" w:date="2018-09-20T16:33:00Z">
         <w:r>
           <w:t xml:space="preserve">2’s implementation of HMMER </w:t>
         </w:r>
       </w:ins>
-      <w:del w:id="51" w:author="Alexandra Linz" w:date="2018-09-20T16:33:00Z">
+      <w:del w:id="59" w:author="Alexandra Linz" w:date="2018-09-20T16:33:00Z">
         <w:r>
           <w:delText xml:space="preserve"> (http://csbl.bmb.uga.edu/dbCAN)</w:delText>
         </w:r>
@@ -3236,12 +3538,12 @@
           <w:delText xml:space="preserve"> </w:delText>
         </w:r>
       </w:del>
-      <w:ins w:id="52" w:author="Alexandra Linz" w:date="2018-09-20T16:33:00Z">
+      <w:ins w:id="60" w:author="Alexandra Linz" w:date="2018-09-20T16:33:00Z">
         <w:r>
           <w:t>(Zhang et al., 2018)</w:t>
         </w:r>
       </w:ins>
-      <w:del w:id="53" w:author="Alexandra Linz" w:date="2018-09-20T16:33:00Z">
+      <w:del w:id="61" w:author="Alexandra Linz" w:date="2018-09-20T16:33:00Z">
         <w:r>
           <w:fldChar w:fldCharType="begin" w:fldLock="1"/>
         </w:r>
@@ -3371,8 +3673,13 @@
         <w:t>,</w:t>
       </w:r>
       <w:r>
-        <w:t xml:space="preserve"> cowplot</w:t>
-      </w:r>
+        <w:t xml:space="preserve"> </w:t>
+      </w:r>
+      <w:proofErr w:type="spellStart"/>
+      <w:r>
+        <w:t>cowplot</w:t>
+      </w:r>
+      <w:proofErr w:type="spellEnd"/>
       <w:r>
         <w:t xml:space="preserve"> (</w:t>
       </w:r>
@@ -3384,6 +3691,7 @@
         </w:rPr>
         <w:t xml:space="preserve">Claus O. Wilke (2017). </w:t>
       </w:r>
+      <w:proofErr w:type="spellStart"/>
       <w:r>
         <w:rPr>
           <w:rStyle w:val="gnkrckgcgsb"/>
@@ -3398,15 +3706,16 @@
           <w:color w:val="000000"/>
           <w:bdr w:val="none" w:sz="0" w:space="0" w:color="auto" w:frame="1"/>
         </w:rPr>
-        <w:t>owplot: Streamlined Plot Theme and Plot Annotations for 'ggplot2'. R</w:t>
-      </w:r>
+        <w:t>owplot</w:t>
+      </w:r>
+      <w:proofErr w:type="spellEnd"/>
       <w:r>
         <w:rPr>
           <w:rStyle w:val="gnkrckgcgsb"/>
           <w:color w:val="000000"/>
           <w:bdr w:val="none" w:sz="0" w:space="0" w:color="auto" w:frame="1"/>
         </w:rPr>
-        <w:t xml:space="preserve"> </w:t>
+        <w:t>: Streamlined Plot Theme and Plot Annotations for 'ggplot2'. R</w:t>
       </w:r>
       <w:r>
         <w:rPr>
@@ -3414,16 +3723,7 @@
           <w:color w:val="000000"/>
           <w:bdr w:val="none" w:sz="0" w:space="0" w:color="auto" w:frame="1"/>
         </w:rPr>
-        <w:t>package version 0.9.2. https://CRAN.R-project.org/package=cowplot</w:t>
-      </w:r>
-      <w:r>
-        <w:t>)</w:t>
-      </w:r>
-      <w:r>
-        <w:t>, reshape2</w:t>
-      </w:r>
-      <w:r>
-        <w:t xml:space="preserve"> (</w:t>
+        <w:t xml:space="preserve"> </w:t>
       </w:r>
       <w:r>
         <w:rPr>
@@ -3431,7 +3731,16 @@
           <w:color w:val="000000"/>
           <w:bdr w:val="none" w:sz="0" w:space="0" w:color="auto" w:frame="1"/>
         </w:rPr>
-        <w:t>Hadley Wickham (2007). Reshaping Data with the reshape Package. Journal of Statistical Software,</w:t>
+        <w:t>package version 0.9.2. https://CRAN.R-project.org/package=cowplot</w:t>
+      </w:r>
+      <w:r>
+        <w:t>)</w:t>
+      </w:r>
+      <w:r>
+        <w:t>, reshape2</w:t>
+      </w:r>
+      <w:r>
+        <w:t xml:space="preserve"> (</w:t>
       </w:r>
       <w:r>
         <w:rPr>
@@ -3439,7 +3748,7 @@
           <w:color w:val="000000"/>
           <w:bdr w:val="none" w:sz="0" w:space="0" w:color="auto" w:frame="1"/>
         </w:rPr>
-        <w:t xml:space="preserve"> </w:t>
+        <w:t>Hadley Wickham (2007). Reshaping Data with the reshape Package. Journal of Statistical Software,</w:t>
       </w:r>
       <w:r>
         <w:rPr>
@@ -3447,7 +3756,7 @@
           <w:color w:val="000000"/>
           <w:bdr w:val="none" w:sz="0" w:space="0" w:color="auto" w:frame="1"/>
         </w:rPr>
-        <w:t xml:space="preserve">21(12), 1-20. URL </w:t>
+        <w:t xml:space="preserve"> </w:t>
       </w:r>
       <w:r>
         <w:rPr>
@@ -3455,17 +3764,7 @@
           <w:color w:val="000000"/>
           <w:bdr w:val="none" w:sz="0" w:space="0" w:color="auto" w:frame="1"/>
         </w:rPr>
-        <w:lastRenderedPageBreak/>
-        <w:t>http://www.jstatsoft.org/v21/i12/.</w:t>
-      </w:r>
-      <w:r>
-        <w:t>)</w:t>
-      </w:r>
-      <w:r>
-        <w:t>, and APE</w:t>
-      </w:r>
-      <w:r>
-        <w:t xml:space="preserve"> (</w:t>
+        <w:t xml:space="preserve">21(12), 1-20. URL </w:t>
       </w:r>
       <w:r>
         <w:rPr>
@@ -3473,6 +3772,24 @@
           <w:color w:val="000000"/>
           <w:bdr w:val="none" w:sz="0" w:space="0" w:color="auto" w:frame="1"/>
         </w:rPr>
+        <w:lastRenderedPageBreak/>
+        <w:t>http://www.jstatsoft.org/v21/i12/.</w:t>
+      </w:r>
+      <w:r>
+        <w:t>)</w:t>
+      </w:r>
+      <w:r>
+        <w:t>, and APE</w:t>
+      </w:r>
+      <w:r>
+        <w:t xml:space="preserve"> (</w:t>
+      </w:r>
+      <w:r>
+        <w:rPr>
+          <w:rStyle w:val="gnkrckgcgsb"/>
+          <w:color w:val="000000"/>
+          <w:bdr w:val="none" w:sz="0" w:space="0" w:color="auto" w:frame="1"/>
+        </w:rPr>
         <w:t>Paradis E., Claude J. &amp; Strimmer K. 2004. APE: analyses of phylogenetics and evolution in R language. Bioinformatics 20: 289-290.</w:t>
       </w:r>
       <w:r>
@@ -3519,8 +3836,8 @@
       <w:pPr>
         <w:pStyle w:val="Heading2"/>
       </w:pPr>
-      <w:bookmarkStart w:id="54" w:name="_wkxuqpnkgwuw" w:colFirst="0" w:colLast="0"/>
-      <w:bookmarkEnd w:id="54"/>
+      <w:bookmarkStart w:id="62" w:name="_wkxuqpnkgwuw" w:colFirst="0" w:colLast="0"/>
+      <w:bookmarkEnd w:id="62"/>
       <w:r>
         <w:t xml:space="preserve">Community </w:t>
       </w:r>
@@ -3532,7 +3849,7 @@
       <w:r>
         <w:tab/>
       </w:r>
-      <w:ins w:id="55" w:author="Alexandra Linz" w:date="2018-09-20T10:26:00Z">
+      <w:ins w:id="63" w:author="Alexandra Linz" w:date="2018-09-20T10:26:00Z">
         <w:r>
           <w:t xml:space="preserve">Because Lake Mendota and Trout Bog have contrasting water chemistry, we expected that microbial metabolisms would differ between lakes, and that these differences would be reflected in metagenomic gene content. </w:t>
         </w:r>
@@ -3546,7 +3863,7 @@
       <w:r>
         <w:t xml:space="preserve"> appeared more frequently in one lake or layer compared to the others. </w:t>
       </w:r>
-      <w:del w:id="56" w:author="Alexandra Linz" w:date="2018-09-20T13:06:00Z">
+      <w:del w:id="64" w:author="Alexandra Linz" w:date="2018-09-20T13:06:00Z">
         <w:r>
           <w:delText>These comparisons were run between the epilimnia of Trout Bog and Lake Mendota, and between the epilimnion and hypolimnion of Trout Bog. We did not compare the epilimnion of Lake Mendota to the hypolimnion of Trout Bog, as the m</w:delText>
         </w:r>
@@ -3569,7 +3886,7 @@
           <w:delText xml:space="preserve">. </w:delText>
         </w:r>
       </w:del>
-      <w:del w:id="57" w:author="Alexandra Linz" w:date="2018-09-20T10:04:00Z">
+      <w:del w:id="65" w:author="Alexandra Linz" w:date="2018-09-20T10:04:00Z">
         <w:r>
           <w:delText>Many genes differed significantly by site, indicating contrasting gene content between lakes and layers (</w:delText>
         </w:r>
@@ -3580,7 +3897,7 @@
           <w:delText>). To further infer differences in microbial metabolism, w</w:delText>
         </w:r>
       </w:del>
-      <w:del w:id="58" w:author="Alexandra Linz" w:date="2018-09-20T13:06:00Z">
+      <w:del w:id="66" w:author="Alexandra Linz" w:date="2018-09-20T13:06:00Z">
         <w:r>
           <w:delText xml:space="preserve">e aggregated marker genes by function (as several marker genes from a phylogenetic range were included in the database for each type of function) and tested </w:delText>
         </w:r>
@@ -3626,12 +3943,12 @@
       <w:pPr>
         <w:pStyle w:val="Heading2"/>
       </w:pPr>
-      <w:del w:id="59" w:author="Alexandra Linz" w:date="2018-09-20T13:05:00Z">
+      <w:del w:id="67" w:author="Alexandra Linz" w:date="2018-09-20T13:05:00Z">
         <w:r>
           <w:delText>How Representative are the MAGs?</w:delText>
         </w:r>
       </w:del>
-      <w:ins w:id="60" w:author="Alexandra Linz" w:date="2018-09-20T13:05:00Z">
+      <w:ins w:id="68" w:author="Alexandra Linz" w:date="2018-09-20T13:05:00Z">
         <w:r>
           <w:t>Overview of the MAGs Dataset</w:t>
         </w:r>
@@ -3712,7 +4029,15 @@
         <w:t>99%</w:t>
       </w:r>
       <w:r>
-        <w:t xml:space="preserve"> based on CheckM estimates </w:t>
+        <w:t xml:space="preserve"> based on </w:t>
+      </w:r>
+      <w:proofErr w:type="spellStart"/>
+      <w:r>
+        <w:t>CheckM</w:t>
+      </w:r>
+      <w:proofErr w:type="spellEnd"/>
+      <w:r>
+        <w:t xml:space="preserve"> estimates </w:t>
       </w:r>
       <w:r>
         <w:fldChar w:fldCharType="begin" w:fldLock="1"/>
@@ -3811,7 +4136,15 @@
         <w:t>To assess the diversity of our MAGs, we constructed a</w:t>
       </w:r>
       <w:r>
-        <w:t xml:space="preserve">n approximate maximum likelihood tree of all the MAGs in FastTree </w:t>
+        <w:t xml:space="preserve">n approximate maximum likelihood tree of all the MAGs in </w:t>
+      </w:r>
+      <w:proofErr w:type="spellStart"/>
+      <w:r>
+        <w:t>FastTree</w:t>
+      </w:r>
+      <w:proofErr w:type="spellEnd"/>
+      <w:r>
+        <w:t xml:space="preserve"> </w:t>
       </w:r>
       <w:r>
         <w:fldChar w:fldCharType="begin" w:fldLock="1"/>
@@ -3864,7 +4197,7 @@
       <w:r>
         <w:t xml:space="preserve"> MAGs recovered are a diverse set of genomes assigned to taxa typically observed in freshwater</w:t>
       </w:r>
-      <w:ins w:id="61" w:author="Alexandra Linz" w:date="2018-09-20T16:57:00Z">
+      <w:ins w:id="69" w:author="Alexandra Linz" w:date="2018-09-20T16:57:00Z">
         <w:r>
           <w:t xml:space="preserve"> (Figure S2)</w:t>
         </w:r>
@@ -3877,12 +4210,12 @@
       <w:pPr>
         <w:ind w:firstLine="720"/>
       </w:pPr>
-      <w:ins w:id="62" w:author="Alexandra Linz" w:date="2018-09-20T10:53:00Z">
+      <w:ins w:id="70" w:author="Alexandra Linz" w:date="2018-09-20T10:53:00Z">
         <w:r>
           <w:t xml:space="preserve">We also performed 16S rRNA gene amplicon sequencing on the same DNA samples used for metagenomic sequencing to confirm that the microbial community composition for these lakes and years was not “abnormal” compared to previous published studies (Figure S3). </w:t>
         </w:r>
       </w:ins>
-      <w:del w:id="63" w:author="Alexandra Linz" w:date="2018-09-20T10:51:00Z">
+      <w:del w:id="71" w:author="Alexandra Linz" w:date="2018-09-20T10:51:00Z">
         <w:r>
           <w:delText xml:space="preserve">The phylum-level assignments of our MAGs largely </w:delText>
         </w:r>
@@ -4067,12 +4400,12 @@
       <w:r>
         <w:t xml:space="preserve"> compositions are consistent with other 16S-based studies </w:t>
       </w:r>
-      <w:ins w:id="64" w:author="Alexandra Linz" w:date="2018-09-20T10:57:00Z">
+      <w:ins w:id="72" w:author="Alexandra Linz" w:date="2018-09-20T10:57:00Z">
         <w:r>
           <w:t>about</w:t>
         </w:r>
       </w:ins>
-      <w:del w:id="65" w:author="Alexandra Linz" w:date="2018-09-20T10:57:00Z">
+      <w:del w:id="73" w:author="Alexandra Linz" w:date="2018-09-20T10:57:00Z">
         <w:r>
           <w:delText>from</w:delText>
         </w:r>
@@ -4101,7 +4434,7 @@
       <w:r>
         <w:fldChar w:fldCharType="end"/>
       </w:r>
-      <w:ins w:id="66" w:author="Alexandra Linz" w:date="2018-09-20T10:57:00Z">
+      <w:ins w:id="74" w:author="Alexandra Linz" w:date="2018-09-20T10:57:00Z">
         <w:r>
           <w:t xml:space="preserve"> and about freshwater community compositions in general </w:t>
         </w:r>
@@ -4127,7 +4460,7 @@
           <w:t>.</w:t>
         </w:r>
       </w:ins>
-      <w:del w:id="67" w:author="Alexandra Linz" w:date="2018-09-20T10:57:00Z">
+      <w:del w:id="75" w:author="Alexandra Linz" w:date="2018-09-20T10:57:00Z">
         <w:r>
           <w:delText>.</w:delText>
         </w:r>
@@ -4135,7 +4468,7 @@
       <w:r>
         <w:t xml:space="preserve"> </w:t>
       </w:r>
-      <w:del w:id="68" w:author="Alexandra Linz" w:date="2018-09-20T10:57:00Z">
+      <w:del w:id="76" w:author="Alexandra Linz" w:date="2018-09-20T10:57:00Z">
         <w:r>
           <w:delText>The d</w:delText>
         </w:r>
@@ -4178,8 +4511,8 @@
       <w:pPr>
         <w:pStyle w:val="Heading2"/>
       </w:pPr>
-      <w:bookmarkStart w:id="69" w:name="_se2pvlkacpgg" w:colFirst="0" w:colLast="0"/>
-      <w:bookmarkEnd w:id="69"/>
+      <w:bookmarkStart w:id="77" w:name="_se2pvlkacpgg" w:colFirst="0" w:colLast="0"/>
+      <w:bookmarkEnd w:id="77"/>
       <w:r>
         <w:t>Nitrogen Cycling</w:t>
       </w:r>
@@ -4197,7 +4530,7 @@
       <w:r>
         <w:t xml:space="preserve">l communities. </w:t>
       </w:r>
-      <w:ins w:id="70" w:author="Alexandra Linz" w:date="2018-09-20T10:33:00Z">
+      <w:ins w:id="78" w:author="Alexandra Linz" w:date="2018-09-20T10:33:00Z">
         <w:r>
           <w:t xml:space="preserve">It is often a determining factor in the trophic status of a lake and a risk factor for the development of toxic cyanobacterial blooms </w:t>
         </w:r>
@@ -4223,7 +4556,7 @@
           <w:t xml:space="preserve">. We </w:t>
         </w:r>
       </w:ins>
-      <w:del w:id="71" w:author="Alexandra Linz" w:date="2018-09-20T10:33:00Z">
+      <w:del w:id="79" w:author="Alexandra Linz" w:date="2018-09-20T10:33:00Z">
         <w:r>
           <w:delText xml:space="preserve">To see if there were differences in nitrogen cycling between different lake environments, we </w:delText>
         </w:r>
@@ -4267,7 +4600,7 @@
       <w:pPr>
         <w:ind w:firstLine="720"/>
       </w:pPr>
-      <w:del w:id="72" w:author="Alexandra Linz" w:date="2018-09-20T13:09:00Z">
+      <w:del w:id="80" w:author="Alexandra Linz" w:date="2018-09-20T13:09:00Z">
         <w:r>
           <w:delText>To identify differences in nitrogen fixation between sites, we analyzed marker g</w:delText>
         </w:r>
@@ -4281,7 +4614,7 @@
       <w:r>
         <w:t>Genes encoding</w:t>
       </w:r>
-      <w:del w:id="73" w:author="Alexandra Linz" w:date="2018-09-20T16:58:00Z">
+      <w:del w:id="81" w:author="Alexandra Linz" w:date="2018-09-20T16:58:00Z">
         <w:r>
           <w:delText xml:space="preserve"> for</w:delText>
         </w:r>
@@ -4289,7 +4622,7 @@
       <w:r>
         <w:t xml:space="preserve"> nitrogenase</w:t>
       </w:r>
-      <w:ins w:id="74" w:author="Alexandra Linz" w:date="2018-09-20T16:58:00Z">
+      <w:ins w:id="82" w:author="Alexandra Linz" w:date="2018-09-20T16:58:00Z">
         <w:r>
           <w:t>, the key enzyme in nitrogen fixation,</w:t>
         </w:r>
@@ -4333,7 +4666,7 @@
       <w:r>
         <w:t xml:space="preserve">. </w:t>
       </w:r>
-      <w:del w:id="75" w:author="Alexandra Linz" w:date="2018-09-20T13:55:00Z">
+      <w:del w:id="83" w:author="Alexandra Linz" w:date="2018-09-20T13:55:00Z">
         <w:r>
           <w:delText>T</w:delText>
         </w:r>
@@ -4368,7 +4701,7 @@
       <w:r>
         <w:t xml:space="preserve">We </w:t>
       </w:r>
-      <w:del w:id="76" w:author="Alexandra Linz" w:date="2018-09-20T13:09:00Z">
+      <w:del w:id="84" w:author="Alexandra Linz" w:date="2018-09-20T13:09:00Z">
         <w:r>
           <w:delText xml:space="preserve">further </w:delText>
         </w:r>
@@ -4439,12 +4772,14 @@
       <w:r>
         <w:t xml:space="preserve"> and </w:t>
       </w:r>
+      <w:proofErr w:type="spellStart"/>
       <w:r>
         <w:rPr>
           <w:i/>
         </w:rPr>
         <w:t>Gammaproteobacteria</w:t>
       </w:r>
+      <w:proofErr w:type="spellEnd"/>
       <w:r>
         <w:t xml:space="preserve">. </w:t>
       </w:r>
@@ -4472,12 +4807,14 @@
       <w:r>
         <w:t xml:space="preserve"> </w:t>
       </w:r>
+      <w:proofErr w:type="spellStart"/>
       <w:r>
         <w:rPr>
           <w:i/>
         </w:rPr>
         <w:t>Aphanizomenon</w:t>
       </w:r>
+      <w:proofErr w:type="spellEnd"/>
       <w:r>
         <w:t xml:space="preserve"> </w:t>
       </w:r>
@@ -4524,7 +4861,77 @@
         <w:rPr>
           <w:i/>
         </w:rPr>
-        <w:t>Deltaproteobacteria, Gammaproteobacteria, Epsilonproteobacteria, Acidobacteria, Verrucomicrobia, Chlorobi,</w:t>
+        <w:t xml:space="preserve">Deltaproteobacteria, </w:t>
+      </w:r>
+      <w:proofErr w:type="spellStart"/>
+      <w:r>
+        <w:rPr>
+          <w:i/>
+        </w:rPr>
+        <w:t>Gammaproteobacteria</w:t>
+      </w:r>
+      <w:proofErr w:type="spellEnd"/>
+      <w:r>
+        <w:rPr>
+          <w:i/>
+        </w:rPr>
+        <w:t xml:space="preserve">, </w:t>
+      </w:r>
+      <w:proofErr w:type="spellStart"/>
+      <w:r>
+        <w:rPr>
+          <w:i/>
+        </w:rPr>
+        <w:t>Epsilonproteobacteria</w:t>
+      </w:r>
+      <w:proofErr w:type="spellEnd"/>
+      <w:r>
+        <w:rPr>
+          <w:i/>
+        </w:rPr>
+        <w:t xml:space="preserve">, </w:t>
+      </w:r>
+      <w:proofErr w:type="spellStart"/>
+      <w:r>
+        <w:rPr>
+          <w:i/>
+        </w:rPr>
+        <w:t>Acidobacteria</w:t>
+      </w:r>
+      <w:proofErr w:type="spellEnd"/>
+      <w:r>
+        <w:rPr>
+          <w:i/>
+        </w:rPr>
+        <w:t xml:space="preserve">, </w:t>
+      </w:r>
+      <w:proofErr w:type="spellStart"/>
+      <w:r>
+        <w:rPr>
+          <w:i/>
+        </w:rPr>
+        <w:t>Verrucomicrobia</w:t>
+      </w:r>
+      <w:proofErr w:type="spellEnd"/>
+      <w:r>
+        <w:rPr>
+          <w:i/>
+        </w:rPr>
+        <w:t xml:space="preserve">, </w:t>
+      </w:r>
+      <w:proofErr w:type="spellStart"/>
+      <w:r>
+        <w:rPr>
+          <w:i/>
+        </w:rPr>
+        <w:t>Chlorobi</w:t>
+      </w:r>
+      <w:proofErr w:type="spellEnd"/>
+      <w:r>
+        <w:rPr>
+          <w:i/>
+        </w:rPr>
+        <w:t>,</w:t>
       </w:r>
       <w:r>
         <w:t xml:space="preserve"> and </w:t>
@@ -4541,7 +4948,7 @@
       <w:r>
         <w:t>The increased diversity of diazotrophs in Trout Bog compared to Lake Mendota suggests that nitrogen fixation</w:t>
       </w:r>
-      <w:del w:id="77" w:author="Alexandra Linz" w:date="2018-09-20T13:11:00Z">
+      <w:del w:id="85" w:author="Alexandra Linz" w:date="2018-09-20T13:11:00Z">
         <w:r>
           <w:delText xml:space="preserve"> genes</w:delText>
         </w:r>
@@ -4549,14 +4956,22 @@
       <w:r>
         <w:t xml:space="preserve"> may be </w:t>
       </w:r>
-      <w:del w:id="78" w:author="Alexandra Linz" w:date="2018-09-20T13:10:00Z">
+      <w:del w:id="86" w:author="Alexandra Linz" w:date="2018-09-20T13:10:00Z">
         <w:r>
           <w:delText>horizontally transferred with populations in Trout Bog</w:delText>
         </w:r>
       </w:del>
-      <w:ins w:id="79" w:author="Alexandra Linz" w:date="2018-09-20T13:10:00Z">
-        <w:r>
-          <w:t>a more advantageous trait in humic lakes than in eutrophic lakes</w:t>
+      <w:ins w:id="87" w:author="Alexandra Linz" w:date="2018-09-20T13:10:00Z">
+        <w:r>
+          <w:t xml:space="preserve">a more advantageous trait in </w:t>
+        </w:r>
+        <w:proofErr w:type="spellStart"/>
+        <w:r>
+          <w:t>humic</w:t>
+        </w:r>
+        <w:proofErr w:type="spellEnd"/>
+        <w:r>
+          <w:t xml:space="preserve"> lakes than in eutrophic lakes</w:t>
         </w:r>
       </w:ins>
       <w:r>
@@ -4567,10 +4982,10 @@
       <w:pPr>
         <w:ind w:firstLine="720"/>
         <w:rPr>
-          <w:del w:id="80" w:author="Alexandra Linz" w:date="2018-09-20T13:12:00Z"/>
-        </w:rPr>
-      </w:pPr>
-      <w:del w:id="81" w:author="Alexandra Linz" w:date="2018-09-20T13:12:00Z">
+          <w:del w:id="88" w:author="Alexandra Linz" w:date="2018-09-20T13:12:00Z"/>
+        </w:rPr>
+      </w:pPr>
+      <w:del w:id="89" w:author="Alexandra Linz" w:date="2018-09-20T13:12:00Z">
         <w:r>
           <w:delText>To identify differences in denitrification, we analyzed m</w:delText>
         </w:r>
@@ -4694,12 +5109,12 @@
       <w:pPr>
         <w:ind w:firstLine="720"/>
       </w:pPr>
-      <w:ins w:id="82" w:author="Alexandra Linz" w:date="2018-09-20T13:13:00Z">
+      <w:ins w:id="90" w:author="Alexandra Linz" w:date="2018-09-20T13:13:00Z">
         <w:r>
           <w:t xml:space="preserve">We noted a high frequency of genes related to polyamine biosynthesis and degradation in our MAGs. </w:t>
         </w:r>
       </w:ins>
-      <w:del w:id="83" w:author="Alexandra Linz" w:date="2018-09-20T13:13:00Z">
+      <w:del w:id="91" w:author="Alexandra Linz" w:date="2018-09-20T13:13:00Z">
         <w:r>
           <w:delText>To explore the importance of polyamines in the freshwater nitrogen cycle, we analyzed g</w:delText>
         </w:r>
@@ -4713,7 +5128,7 @@
       <w:r>
         <w:t xml:space="preserve">We predicted that 94% of MAGs could synthesize polyamines, and 87% could degrade polyamines. These </w:t>
       </w:r>
-      <w:del w:id="84" w:author="Alexandra Linz" w:date="2018-09-20T13:14:00Z">
+      <w:del w:id="92" w:author="Alexandra Linz" w:date="2018-09-20T13:14:00Z">
         <w:r>
           <w:delText>genes</w:delText>
         </w:r>
@@ -4721,12 +5136,12 @@
           <w:delText xml:space="preserve"> were prevalent in </w:delText>
         </w:r>
       </w:del>
-      <w:ins w:id="85" w:author="Alexandra Linz" w:date="2018-09-20T13:14:00Z">
+      <w:ins w:id="93" w:author="Alexandra Linz" w:date="2018-09-20T13:14:00Z">
         <w:r>
           <w:t>pathways were predicted in</w:t>
         </w:r>
       </w:ins>
-      <w:del w:id="86" w:author="Alexandra Linz" w:date="2018-09-20T13:14:00Z">
+      <w:del w:id="94" w:author="Alexandra Linz" w:date="2018-09-20T13:14:00Z">
         <w:r>
           <w:delText>many</w:delText>
         </w:r>
@@ -4872,10 +5287,10 @@
       <w:pPr>
         <w:ind w:firstLine="720"/>
         <w:rPr>
-          <w:del w:id="87" w:author="Alexandra Linz" w:date="2018-09-20T13:15:00Z"/>
-        </w:rPr>
-      </w:pPr>
-      <w:del w:id="88" w:author="Alexandra Linz" w:date="2018-09-20T13:15:00Z">
+          <w:del w:id="95" w:author="Alexandra Linz" w:date="2018-09-20T13:15:00Z"/>
+        </w:rPr>
+      </w:pPr>
+      <w:del w:id="96" w:author="Alexandra Linz" w:date="2018-09-20T13:15:00Z">
         <w:r>
           <w:delText xml:space="preserve">To identify </w:delText>
         </w:r>
@@ -5071,8 +5486,8 @@
       <w:pPr>
         <w:pStyle w:val="Heading2"/>
       </w:pPr>
-      <w:bookmarkStart w:id="89" w:name="_3syggjfxgu8a" w:colFirst="0" w:colLast="0"/>
-      <w:bookmarkEnd w:id="89"/>
+      <w:bookmarkStart w:id="97" w:name="_3syggjfxgu8a" w:colFirst="0" w:colLast="0"/>
+      <w:bookmarkEnd w:id="97"/>
       <w:r>
         <w:t>Sulfur Cycling</w:t>
       </w:r>
@@ -5093,8 +5508,15 @@
       <w:r>
         <w:t xml:space="preserve">for </w:t>
       </w:r>
-      <w:r>
-        <w:t>sulfide:quinone reductase</w:t>
+      <w:proofErr w:type="spellStart"/>
+      <w:proofErr w:type="gramStart"/>
+      <w:r>
+        <w:t>sulfide:quinone</w:t>
+      </w:r>
+      <w:proofErr w:type="spellEnd"/>
+      <w:proofErr w:type="gramEnd"/>
+      <w:r>
+        <w:t xml:space="preserve"> reductase</w:t>
       </w:r>
       <w:r>
         <w:t xml:space="preserve"> (for sulfide oxidation)</w:t>
@@ -5150,12 +5572,14 @@
       <w:r>
         <w:t xml:space="preserve">issimilatory sulfite reductase was observed only in MAGs from Trout Bog, especially those classified as </w:t>
       </w:r>
+      <w:proofErr w:type="spellStart"/>
       <w:r>
         <w:rPr>
           <w:i/>
         </w:rPr>
         <w:t>Chlorobiales</w:t>
       </w:r>
+      <w:proofErr w:type="spellEnd"/>
       <w:r>
         <w:t>. Because this enzyme i</w:t>
       </w:r>
@@ -5171,12 +5595,14 @@
       <w:r>
         <w:t xml:space="preserve">phototrophs such as </w:t>
       </w:r>
+      <w:proofErr w:type="spellStart"/>
       <w:r>
         <w:rPr>
           <w:i/>
         </w:rPr>
         <w:t>Chlorobiales</w:t>
       </w:r>
+      <w:proofErr w:type="spellEnd"/>
       <w:r>
         <w:t xml:space="preserve"> </w:t>
       </w:r>
@@ -5306,6 +5732,7 @@
       <w:r>
         <w:t xml:space="preserve"> from both lakes and </w:t>
       </w:r>
+      <w:proofErr w:type="spellStart"/>
       <w:r>
         <w:rPr>
           <w:i/>
@@ -5324,6 +5751,7 @@
         </w:rPr>
         <w:t>bacteria</w:t>
       </w:r>
+      <w:proofErr w:type="spellEnd"/>
       <w:r>
         <w:t xml:space="preserve"> in Trout Bog</w:t>
       </w:r>
@@ -5344,9 +5772,11 @@
       <w:pPr>
         <w:pStyle w:val="Heading2"/>
       </w:pPr>
+      <w:proofErr w:type="spellStart"/>
       <w:r>
         <w:t>Phototrophy</w:t>
       </w:r>
+      <w:proofErr w:type="spellEnd"/>
     </w:p>
     <w:p>
       <w:pPr>
@@ -5374,7 +5804,23 @@
         <w:t xml:space="preserve"> routes of primary production</w:t>
       </w:r>
       <w:r>
-        <w:t xml:space="preserve"> between freshwater environments, we compared marker genes for carbon fixation across sites. RuBisCO (ribulose-1,5-bisphosphate carboxylase/oxygenase), the marker gene for carbon fixation via the Calvin-Benson-Bassham (CBB) pathway, was most frequently observed in </w:t>
+        <w:t xml:space="preserve"> between freshwater environments, we compared marker genes for carbon fixation across sites. </w:t>
+      </w:r>
+      <w:proofErr w:type="spellStart"/>
+      <w:r>
+        <w:t>RuBisCO</w:t>
+      </w:r>
+      <w:proofErr w:type="spellEnd"/>
+      <w:r>
+        <w:t xml:space="preserve"> (ribulose-1,5-bisphosphate carboxylase/oxygenase), the marker gene for carbon fixation via the Calvin-Benson-</w:t>
+      </w:r>
+      <w:proofErr w:type="spellStart"/>
+      <w:r>
+        <w:t>Bassham</w:t>
+      </w:r>
+      <w:proofErr w:type="spellEnd"/>
+      <w:r>
+        <w:t xml:space="preserve"> (CBB) pathway, was most frequently observed in </w:t>
       </w:r>
       <w:r>
         <w:t>Trout Bog’s</w:t>
@@ -5382,7 +5828,7 @@
       <w:r>
         <w:t xml:space="preserve"> epilimnion (Figure 1, Table S3). </w:t>
       </w:r>
-      <w:del w:id="90" w:author="Alexandra Linz" w:date="2018-09-20T10:04:00Z">
+      <w:del w:id="98" w:author="Alexandra Linz" w:date="2018-09-20T10:04:00Z">
         <w:r>
           <w:delText xml:space="preserve">In contrast, citrate lyase, the marker gene for the reverse TCA cycle, was observed most frequently in Trout Bog’s hypolimnion. </w:delText>
         </w:r>
@@ -5392,14 +5838,22 @@
       <w:pPr>
         <w:ind w:firstLine="720"/>
         <w:rPr>
-          <w:ins w:id="91" w:author="Alexandra Linz" w:date="2018-09-20T11:24:00Z"/>
+          <w:ins w:id="99" w:author="Alexandra Linz" w:date="2018-09-20T11:24:00Z"/>
         </w:rPr>
       </w:pPr>
       <w:r>
         <w:t xml:space="preserve"> </w:t>
       </w:r>
       <w:r>
-        <w:t xml:space="preserve">We next assessed the MAGs for photoautotrophy, </w:t>
+        <w:t xml:space="preserve">We next assessed the MAGs for </w:t>
+      </w:r>
+      <w:proofErr w:type="spellStart"/>
+      <w:r>
+        <w:t>photoautotrophy</w:t>
+      </w:r>
+      <w:proofErr w:type="spellEnd"/>
+      <w:r>
+        <w:t xml:space="preserve">, </w:t>
       </w:r>
       <w:r>
         <w:t>expecting to find differences between our two study sites based on the observed contrasts in the functional marker gene analysis</w:t>
@@ -5432,25 +5886,59 @@
         <w:t xml:space="preserve">most </w:t>
       </w:r>
       <w:r>
-        <w:t xml:space="preserve">MAGs encoding phototrophy were classified as </w:t>
-      </w:r>
-      <w:r>
-        <w:rPr>
-          <w:i/>
-        </w:rPr>
-        <w:t>Chlorobium clathratiforme</w:t>
-      </w:r>
+        <w:t xml:space="preserve">MAGs encoding </w:t>
+      </w:r>
+      <w:proofErr w:type="spellStart"/>
+      <w:r>
+        <w:t>phototrophy</w:t>
+      </w:r>
+      <w:proofErr w:type="spellEnd"/>
+      <w:r>
+        <w:t xml:space="preserve"> were classified as </w:t>
+      </w:r>
+      <w:proofErr w:type="spellStart"/>
+      <w:r>
+        <w:rPr>
+          <w:i/>
+        </w:rPr>
+        <w:t>Chlorobium</w:t>
+      </w:r>
+      <w:proofErr w:type="spellEnd"/>
+      <w:r>
+        <w:rPr>
+          <w:i/>
+        </w:rPr>
+        <w:t xml:space="preserve"> </w:t>
+      </w:r>
+      <w:proofErr w:type="spellStart"/>
+      <w:r>
+        <w:rPr>
+          <w:i/>
+        </w:rPr>
+        <w:t>clathratiforme</w:t>
+      </w:r>
+      <w:proofErr w:type="spellEnd"/>
       <w:r>
         <w:t xml:space="preserve">, a species of </w:t>
       </w:r>
+      <w:proofErr w:type="spellStart"/>
       <w:r>
         <w:rPr>
           <w:i/>
         </w:rPr>
         <w:t>Chlorobiales</w:t>
       </w:r>
-      <w:r>
-        <w:t xml:space="preserve"> widespread in humic lakes</w:t>
+      <w:proofErr w:type="spellEnd"/>
+      <w:r>
+        <w:t xml:space="preserve"> widespread in </w:t>
+      </w:r>
+      <w:proofErr w:type="spellStart"/>
+      <w:r>
+        <w:t>humic</w:t>
+      </w:r>
+      <w:proofErr w:type="spellEnd"/>
+      <w:r>
+        <w:t xml:space="preserve"> lakes</w:t>
       </w:r>
       <w:r>
         <w:t xml:space="preserve"> </w:t>
@@ -5476,24 +5964,28 @@
       <w:r>
         <w:t xml:space="preserve">. The </w:t>
       </w:r>
+      <w:proofErr w:type="spellStart"/>
       <w:r>
         <w:rPr>
           <w:i/>
         </w:rPr>
         <w:t>Chlorobiales</w:t>
       </w:r>
+      <w:proofErr w:type="spellEnd"/>
       <w:r>
         <w:t xml:space="preserve"> MAGs in Trout Bog contained genes encoding citrate lyase and other key enzymes in the reductive tricarboxylic acid (TCA) cycle, an alternative carbon fixation method commonly found in green sulfur bacteria</w:t>
       </w:r>
       <w:r>
         <w:t xml:space="preserve"> such as </w:t>
       </w:r>
+      <w:proofErr w:type="spellStart"/>
       <w:r>
         <w:rPr>
           <w:i/>
         </w:rPr>
         <w:t>Chlorobi</w:t>
       </w:r>
+      <w:proofErr w:type="spellEnd"/>
       <w:r>
         <w:t xml:space="preserve"> </w:t>
       </w:r>
@@ -5521,51 +6013,81 @@
       <w:r>
         <w:t xml:space="preserve"> </w:t>
       </w:r>
-      <w:ins w:id="92" w:author="Alexandra Linz" w:date="2018-09-20T11:27:00Z">
-        <w:r>
-          <w:t>Although we found genes annotated as the RuBisCO large subunit (</w:t>
-        </w:r>
+      <w:ins w:id="100" w:author="Alexandra Linz" w:date="2018-09-20T11:27:00Z">
+        <w:r>
+          <w:t xml:space="preserve">Although we found genes annotated as the </w:t>
+        </w:r>
+        <w:proofErr w:type="spellStart"/>
+        <w:r>
+          <w:t>RuBisCO</w:t>
+        </w:r>
+        <w:proofErr w:type="spellEnd"/>
+        <w:r>
+          <w:t xml:space="preserve"> large subunit (</w:t>
+        </w:r>
+        <w:proofErr w:type="spellStart"/>
         <w:r>
           <w:rPr>
             <w:i/>
           </w:rPr>
           <w:t>rbcL</w:t>
         </w:r>
+        <w:proofErr w:type="spellEnd"/>
         <w:r>
           <w:t xml:space="preserve">) in some of the </w:t>
         </w:r>
+        <w:proofErr w:type="spellStart"/>
         <w:r>
           <w:rPr>
             <w:i/>
           </w:rPr>
-          <w:t xml:space="preserve">Chlorobiales </w:t>
+          <w:t>Chlorobiales</w:t>
+        </w:r>
+        <w:proofErr w:type="spellEnd"/>
+        <w:r>
+          <w:rPr>
+            <w:i/>
+          </w:rPr>
+          <w:t xml:space="preserve"> </w:t>
         </w:r>
         <w:r>
           <w:t xml:space="preserve">MAGs, the reductive TCA cycle is the only carbon fixation pathway known to be active in cultured representatives of </w:t>
         </w:r>
+        <w:proofErr w:type="spellStart"/>
         <w:r>
           <w:rPr>
             <w:i/>
           </w:rPr>
           <w:t>Chlorobiales</w:t>
         </w:r>
+        <w:proofErr w:type="spellEnd"/>
         <w:r>
           <w:t xml:space="preserve">.  Homologs of </w:t>
         </w:r>
+        <w:proofErr w:type="spellStart"/>
         <w:r>
           <w:rPr>
             <w:i/>
           </w:rPr>
           <w:t>rbcL</w:t>
         </w:r>
+        <w:proofErr w:type="spellEnd"/>
         <w:r>
           <w:t xml:space="preserve"> have been previously identified in isolates of </w:t>
         </w:r>
+        <w:proofErr w:type="spellStart"/>
         <w:r>
           <w:rPr>
             <w:i/>
           </w:rPr>
-          <w:t xml:space="preserve">Chlorobium, </w:t>
+          <w:t>Chlorobium</w:t>
+        </w:r>
+        <w:proofErr w:type="spellEnd"/>
+        <w:r>
+          <w:rPr>
+            <w:i/>
+          </w:rPr>
+          <w:t xml:space="preserve">, </w:t>
         </w:r>
         <w:r>
           <w:t>and</w:t>
@@ -5607,26 +6129,42 @@
         <w:r>
           <w:t xml:space="preserve">. Given this information, it seems likely that this </w:t>
         </w:r>
+        <w:proofErr w:type="spellStart"/>
         <w:r>
           <w:rPr>
             <w:i/>
           </w:rPr>
-          <w:t xml:space="preserve">rbcL </w:t>
+          <w:t>rbcL</w:t>
+        </w:r>
+        <w:proofErr w:type="spellEnd"/>
+        <w:r>
+          <w:rPr>
+            <w:i/>
+          </w:rPr>
+          <w:t xml:space="preserve"> </w:t>
         </w:r>
         <w:r>
           <w:t xml:space="preserve">homolog encodes a function other than carbon fixation in our </w:t>
         </w:r>
+        <w:proofErr w:type="spellStart"/>
         <w:r>
           <w:rPr>
             <w:i/>
           </w:rPr>
-          <w:t xml:space="preserve">Chlorobiales </w:t>
+          <w:t>Chlorobiales</w:t>
+        </w:r>
+        <w:proofErr w:type="spellEnd"/>
+        <w:r>
+          <w:rPr>
+            <w:i/>
+          </w:rPr>
+          <w:t xml:space="preserve"> </w:t>
         </w:r>
         <w:r>
           <w:t xml:space="preserve">MAGs. </w:t>
         </w:r>
       </w:ins>
-      <w:del w:id="93" w:author="Alexandra Linz" w:date="2018-09-20T11:27:00Z">
+      <w:del w:id="101" w:author="Alexandra Linz" w:date="2018-09-20T11:27:00Z">
         <w:r>
           <w:delText xml:space="preserve">As </w:delText>
         </w:r>
@@ -5655,15 +6193,23 @@
       <w:r>
         <w:t xml:space="preserve">also contained genes potentially encoding nitrogen fixation. </w:t>
       </w:r>
-      <w:ins w:id="94" w:author="Alexandra Linz" w:date="2018-09-20T11:24:00Z">
+      <w:ins w:id="102" w:author="Alexandra Linz" w:date="2018-09-20T11:24:00Z">
         <w:r>
           <w:t xml:space="preserve">As both </w:t>
         </w:r>
+        <w:proofErr w:type="spellStart"/>
         <w:r>
           <w:rPr>
             <w:i/>
           </w:rPr>
-          <w:t xml:space="preserve">Chlorobi </w:t>
+          <w:t>Chlorobi</w:t>
+        </w:r>
+        <w:proofErr w:type="spellEnd"/>
+        <w:r>
+          <w:rPr>
+            <w:i/>
+          </w:rPr>
+          <w:t xml:space="preserve"> </w:t>
         </w:r>
         <w:r>
           <w:t xml:space="preserve">and </w:t>
@@ -5704,10 +6250,10 @@
       <w:pPr>
         <w:ind w:firstLine="720"/>
         <w:rPr>
-          <w:del w:id="95" w:author="Alexandra Linz" w:date="2018-09-20T11:24:00Z"/>
-        </w:rPr>
-      </w:pPr>
-      <w:del w:id="96" w:author="Alexandra Linz" w:date="2018-09-20T11:24:00Z">
+          <w:del w:id="103" w:author="Alexandra Linz" w:date="2018-09-20T11:24:00Z"/>
+        </w:rPr>
+      </w:pPr>
+      <w:del w:id="104" w:author="Alexandra Linz" w:date="2018-09-20T11:24:00Z">
         <w:r>
           <w:delText xml:space="preserve">The </w:delText>
         </w:r>
@@ -5729,10 +6275,10 @@
       <w:pPr>
         <w:ind w:firstLine="720"/>
         <w:rPr>
-          <w:del w:id="97" w:author="Alexandra Linz" w:date="2018-09-20T11:27:00Z"/>
-        </w:rPr>
-      </w:pPr>
-      <w:del w:id="98" w:author="Alexandra Linz" w:date="2018-09-20T11:27:00Z">
+          <w:del w:id="105" w:author="Alexandra Linz" w:date="2018-09-20T11:27:00Z"/>
+        </w:rPr>
+      </w:pPr>
+      <w:del w:id="106" w:author="Alexandra Linz" w:date="2018-09-20T11:27:00Z">
         <w:r>
           <w:delText xml:space="preserve">The reductive TCA cycle is the only carbon fixation pathway known to be active in cultured representatives of </w:delText>
         </w:r>
@@ -5911,26 +6457,58 @@
         <w:t>all lake environments</w:t>
       </w:r>
       <w:r>
-        <w:t>, especially from epilimnia,</w:t>
+        <w:t xml:space="preserve">, especially from </w:t>
+      </w:r>
+      <w:proofErr w:type="spellStart"/>
+      <w:r>
+        <w:t>epilimnia</w:t>
+      </w:r>
+      <w:proofErr w:type="spellEnd"/>
+      <w:r>
+        <w:t>,</w:t>
       </w:r>
       <w:r>
         <w:t xml:space="preserve"> based on the presence of genes annotated as </w:t>
       </w:r>
-      <w:r>
-        <w:rPr>
-          <w:i/>
-        </w:rPr>
-        <w:t xml:space="preserve">pufABCLMX, puhA, </w:t>
+      <w:proofErr w:type="spellStart"/>
+      <w:r>
+        <w:rPr>
+          <w:i/>
+        </w:rPr>
+        <w:t>pufABCLMX</w:t>
+      </w:r>
+      <w:proofErr w:type="spellEnd"/>
+      <w:r>
+        <w:rPr>
+          <w:i/>
+        </w:rPr>
+        <w:t xml:space="preserve">, </w:t>
+      </w:r>
+      <w:proofErr w:type="spellStart"/>
+      <w:r>
+        <w:rPr>
+          <w:i/>
+        </w:rPr>
+        <w:t>puhA</w:t>
+      </w:r>
+      <w:proofErr w:type="spellEnd"/>
+      <w:r>
+        <w:rPr>
+          <w:i/>
+        </w:rPr>
+        <w:t xml:space="preserve">, </w:t>
       </w:r>
       <w:r>
         <w:t xml:space="preserve">and </w:t>
       </w:r>
+      <w:proofErr w:type="spellStart"/>
       <w:r>
         <w:rPr>
           <w:i/>
         </w:rPr>
         <w:t>pucAB</w:t>
       </w:r>
+      <w:proofErr w:type="spellEnd"/>
       <w:r>
         <w:rPr>
           <w:i/>
@@ -5988,21 +6566,25 @@
       <w:r>
         <w:t xml:space="preserve"> and </w:t>
       </w:r>
+      <w:proofErr w:type="spellStart"/>
       <w:r>
         <w:rPr>
           <w:i/>
         </w:rPr>
         <w:t>Gammaproteobacteria</w:t>
       </w:r>
+      <w:proofErr w:type="spellEnd"/>
       <w:r>
         <w:t xml:space="preserve">, particularly MAGs classified as </w:t>
       </w:r>
+      <w:proofErr w:type="spellStart"/>
       <w:r>
         <w:rPr>
           <w:i/>
         </w:rPr>
         <w:t>Burkholderiales</w:t>
       </w:r>
+      <w:proofErr w:type="spellEnd"/>
       <w:r>
         <w:t>, most often contained these genes, although they were not broadly shared across the phylum</w:t>
       </w:r>
@@ -6025,7 +6607,15 @@
         <w:t>erobic anoxygenic</w:t>
       </w:r>
       <w:r>
-        <w:t xml:space="preserve"> phototrophy has previously</w:t>
+        <w:t xml:space="preserve"> </w:t>
+      </w:r>
+      <w:proofErr w:type="spellStart"/>
+      <w:r>
+        <w:t>phototrophy</w:t>
+      </w:r>
+      <w:proofErr w:type="spellEnd"/>
+      <w:r>
+        <w:t xml:space="preserve"> has previously</w:t>
       </w:r>
       <w:r>
         <w:t xml:space="preserve"> been</w:t>
@@ -6069,21 +6659,23 @@
       <w:r>
         <w:t xml:space="preserve">. </w:t>
       </w:r>
-      <w:ins w:id="99" w:author="Alexandra Linz" w:date="2018-09-20T11:29:00Z">
+      <w:ins w:id="107" w:author="Alexandra Linz" w:date="2018-09-20T11:29:00Z">
         <w:r>
           <w:t xml:space="preserve">However, an </w:t>
         </w:r>
+        <w:proofErr w:type="spellStart"/>
         <w:r>
           <w:rPr>
             <w:i/>
           </w:rPr>
           <w:t>Acidobacteria</w:t>
         </w:r>
+        <w:proofErr w:type="spellEnd"/>
         <w:r>
           <w:t xml:space="preserve"> MAG from the Trout Bog epilimnion also contained genes suggesting AAP, which has not previously been found in this phylum.</w:t>
         </w:r>
       </w:ins>
-      <w:del w:id="100" w:author="Alexandra Linz" w:date="2018-09-20T11:29:00Z">
+      <w:del w:id="108" w:author="Alexandra Linz" w:date="2018-09-20T11:29:00Z">
         <w:r>
           <w:delText>Unexpectedly, a</w:delText>
         </w:r>
@@ -6115,8 +6707,13 @@
         <w:ind w:firstLine="720"/>
       </w:pPr>
       <w:r>
-        <w:t>Another form of photoheterotrophy previously identified in freshwater is the use of light-activated proteins such as rhodopsins</w:t>
-      </w:r>
+        <w:t xml:space="preserve">Another form of photoheterotrophy previously identified in freshwater is the use of light-activated proteins such as </w:t>
+      </w:r>
+      <w:proofErr w:type="spellStart"/>
+      <w:r>
+        <w:t>rhodopsins</w:t>
+      </w:r>
+      <w:proofErr w:type="spellEnd"/>
       <w:r>
         <w:t xml:space="preserve"> </w:t>
       </w:r>
@@ -6139,7 +6736,15 @@
         <w:fldChar w:fldCharType="end"/>
       </w:r>
       <w:r>
-        <w:t xml:space="preserve">. We observed genes encoding rhodopsins in MAGs from </w:t>
+        <w:t xml:space="preserve">. We observed genes encoding </w:t>
+      </w:r>
+      <w:proofErr w:type="spellStart"/>
+      <w:r>
+        <w:t>rhodopsins</w:t>
+      </w:r>
+      <w:proofErr w:type="spellEnd"/>
+      <w:r>
+        <w:t xml:space="preserve"> in MAGs from </w:t>
       </w:r>
       <w:r>
         <w:t>each lake environment</w:t>
@@ -6181,24 +6786,32 @@
         <w:t>fewer, less diverse</w:t>
       </w:r>
       <w:r>
-        <w:t xml:space="preserve"> MAGs encoding rhodopsins than those from Lake Mendota.</w:t>
+        <w:t xml:space="preserve"> MAGs encoding </w:t>
+      </w:r>
+      <w:proofErr w:type="spellStart"/>
+      <w:r>
+        <w:t>rhodopsins</w:t>
+      </w:r>
+      <w:proofErr w:type="spellEnd"/>
+      <w:r>
+        <w:t xml:space="preserve"> than those from Lake Mendota.</w:t>
       </w:r>
     </w:p>
     <w:p>
       <w:pPr>
         <w:pStyle w:val="Heading2"/>
         <w:rPr>
-          <w:del w:id="101" w:author="Alexandra Linz" w:date="2018-09-20T17:01:00Z"/>
-        </w:rPr>
-      </w:pPr>
-      <w:bookmarkStart w:id="102" w:name="_p43k2jqbpxeg" w:colFirst="0" w:colLast="0"/>
-      <w:bookmarkEnd w:id="102"/>
-      <w:del w:id="103" w:author="Alexandra Linz" w:date="2018-09-20T14:01:00Z">
+          <w:del w:id="109" w:author="Alexandra Linz" w:date="2018-09-20T17:01:00Z"/>
+        </w:rPr>
+      </w:pPr>
+      <w:bookmarkStart w:id="110" w:name="_p43k2jqbpxeg" w:colFirst="0" w:colLast="0"/>
+      <w:bookmarkEnd w:id="110"/>
+      <w:del w:id="111" w:author="Alexandra Linz" w:date="2018-09-20T14:01:00Z">
         <w:r>
           <w:delText>Complex Carbon Degradation</w:delText>
         </w:r>
       </w:del>
-      <w:ins w:id="104" w:author="Alexandra Linz" w:date="2018-09-20T14:01:00Z">
+      <w:ins w:id="112" w:author="Alexandra Linz" w:date="2018-09-20T14:01:00Z">
         <w:r>
           <w:t>Glycoside Hydrolases</w:t>
         </w:r>
@@ -6207,11 +6820,11 @@
     <w:p>
       <w:pPr>
         <w:pStyle w:val="Heading2"/>
-        <w:pPrChange w:id="105" w:author="Alexandra Linz" w:date="2018-09-20T17:01:00Z">
+        <w:pPrChange w:id="113" w:author="Alexandra Linz" w:date="2018-09-20T17:01:00Z">
           <w:pPr/>
         </w:pPrChange>
       </w:pPr>
-      <w:del w:id="106" w:author="Alexandra Linz" w:date="2018-09-20T17:01:00Z">
+      <w:del w:id="114" w:author="Alexandra Linz" w:date="2018-09-20T17:01:00Z">
         <w:r>
           <w:tab/>
           <w:delText xml:space="preserve">Biopolymers in freshwater can be either autochthonous (produced within the lake, ex. algal polysaccharides) or allochthonous (imported from the surrounding landscape, ex. cellulose). </w:delText>
@@ -6271,13 +6884,6 @@
           <w:delInstrText xml:space="preserve"> utilization of carboxylic acids was substantially lower than the photochemical production of the acids. Hence, photochemically produced carboxylic acids may accumulate in sunlight exposed environments and may also serve as bacterial substrates after mixing into deeper layers, or during night.", "author" : [ { "dropping</w:delInstrText>
         </w:r>
         <w:r>
-          <w:rPr>
-            <w:rPrChange w:id="107" w:author="Alexandra Linz" w:date="2018-09-20T17:01:00Z">
-              <w:rPr>
-                <w:b/>
-              </w:rPr>
-            </w:rPrChange>
-          </w:rPr>
           <w:delInstrText>-particle" : "", "family" : "Bertilsson", "given" : "Stefan", "non-dropping-particle" : "", "parse-names" : false, "suffix" : "" }, { "dropping-particle" : "", "family" : "Tranvik", "given" : "Lars J.", "non-dropping-particle" : "", "parse-names" : false, "suffix" : "" } ], "container-title" : "Limnology and Oceanography", "id" : "ITEM-2", "issue" : "5", "issued" : { "date-parts" : [ [ "1998" ] ] }, "page" : "885-895", "title" : "Photochemically produced carboxylic acids as substrates for freshwater bacterioplankton", "type" : "article-journal", "volume" : "43" }, "uris" : [ "http://www.mendeley.com/documents/?uuid=dab96a68-b59d-403f-a838-b966ead5e2e9" ] } ], "mendeley" : { "formattedCitation" : "(Bertilsson &amp; Tranvik, 1998; Ramanan et al., 2015)", "plainTextFormattedCitation" : "(Bertilsson &amp; Tranvik, 1998; Ramanan et al., 2015)", "previouslyFormattedCitation" : "(Bertilsson &amp; Tranvik, 1998; Ramanan et al., 2015)" }, "properties" : {  }, "schema" : "https://github.com/citation-style-language/schema/raw/master/csl-citation.json" }</w:delInstrText>
         </w:r>
         <w:r>
@@ -6374,8 +6980,13 @@
       <w:r>
         <w:t xml:space="preserve">the </w:t>
       </w:r>
-      <w:r>
-        <w:t>glycosidic bonds</w:t>
+      <w:proofErr w:type="spellStart"/>
+      <w:r>
+        <w:t>glycosidic</w:t>
+      </w:r>
+      <w:proofErr w:type="spellEnd"/>
+      <w:r>
+        <w:t xml:space="preserve"> bonds</w:t>
       </w:r>
       <w:r>
         <w:t xml:space="preserve"> found</w:t>
@@ -6383,17 +6994,17 @@
       <w:r>
         <w:t xml:space="preserve"> in complex carbohydrates. </w:t>
       </w:r>
-      <w:ins w:id="108" w:author="Alexandra Linz" w:date="2018-09-20T11:33:00Z">
+      <w:ins w:id="115" w:author="Alexandra Linz" w:date="2018-09-20T11:33:00Z">
         <w:r>
           <w:t xml:space="preserve">However, it is important to keep in mind that GHs can also play structural roles in microbial cells in addition to the degradation of complex carbon </w:t>
         </w:r>
       </w:ins>
-      <w:ins w:id="109" w:author="Alexandra Linz" w:date="2018-09-20T11:34:00Z">
+      <w:ins w:id="116" w:author="Alexandra Linz" w:date="2018-09-20T11:34:00Z">
         <w:r>
           <w:t xml:space="preserve">substrates </w:t>
         </w:r>
       </w:ins>
-      <w:ins w:id="110" w:author="Alexandra Linz" w:date="2018-09-20T11:33:00Z">
+      <w:ins w:id="117" w:author="Alexandra Linz" w:date="2018-09-20T11:33:00Z">
         <w:r>
           <w:fldChar w:fldCharType="begin" w:fldLock="1"/>
         </w:r>
@@ -6419,11 +7030,19 @@
       <w:r>
         <w:t xml:space="preserve">A previous study of </w:t>
       </w:r>
-      <w:r>
-        <w:rPr>
-          <w:i/>
-        </w:rPr>
-        <w:t xml:space="preserve">Verrucomicrobia </w:t>
+      <w:proofErr w:type="spellStart"/>
+      <w:r>
+        <w:rPr>
+          <w:i/>
+        </w:rPr>
+        <w:t>Verrucomicrobia</w:t>
+      </w:r>
+      <w:proofErr w:type="spellEnd"/>
+      <w:r>
+        <w:rPr>
+          <w:i/>
+        </w:rPr>
+        <w:t xml:space="preserve"> </w:t>
       </w:r>
       <w:r>
         <w:t xml:space="preserve">MAGs from our dataset found that the profiles of GHs differed between Lake Mendota and Trout Bog, potentially reflecting the differences in available carbon sources </w:t>
@@ -6449,12 +7068,12 @@
       <w:r>
         <w:t xml:space="preserve">. </w:t>
       </w:r>
-      <w:ins w:id="111" w:author="Alexandra Linz" w:date="2018-09-20T17:01:00Z">
+      <w:ins w:id="118" w:author="Alexandra Linz" w:date="2018-09-20T17:01:00Z">
         <w:r>
           <w:t>W</w:t>
         </w:r>
       </w:ins>
-      <w:del w:id="112" w:author="Alexandra Linz" w:date="2018-09-20T17:01:00Z">
+      <w:del w:id="119" w:author="Alexandra Linz" w:date="2018-09-20T17:01:00Z">
         <w:r>
           <w:delText>Here, w</w:delText>
         </w:r>
@@ -6478,7 +7097,7 @@
     <w:p>
       <w:pPr>
         <w:rPr>
-          <w:del w:id="113" w:author="Alexandra Linz" w:date="2018-09-20T11:36:00Z"/>
+          <w:del w:id="120" w:author="Alexandra Linz" w:date="2018-09-20T11:36:00Z"/>
         </w:rPr>
       </w:pPr>
       <w:r>
@@ -6538,12 +7157,12 @@
       <w:r>
         <w:t>= 0.</w:t>
       </w:r>
-      <w:ins w:id="114" w:author="Alexandra Linz" w:date="2018-09-20T11:36:00Z">
+      <w:ins w:id="121" w:author="Alexandra Linz" w:date="2018-09-20T11:36:00Z">
         <w:r>
           <w:t>92</w:t>
         </w:r>
       </w:ins>
-      <w:del w:id="115" w:author="Alexandra Linz" w:date="2018-09-20T11:36:00Z">
+      <w:del w:id="122" w:author="Alexandra Linz" w:date="2018-09-20T11:36:00Z">
         <w:r>
           <w:delText>39</w:delText>
         </w:r>
@@ -6551,14 +7170,12 @@
       <w:r>
         <w:t xml:space="preserve">, p </w:t>
       </w:r>
-      <w:ins w:id="116" w:author="Alexandra Linz" w:date="2018-09-24T15:27:00Z">
+      <w:ins w:id="123" w:author="Alexandra Linz" w:date="2018-09-24T15:27:00Z">
         <w:r>
           <w:t>&lt;</w:t>
         </w:r>
       </w:ins>
-      <w:bookmarkStart w:id="117" w:name="_GoBack"/>
-      <w:bookmarkEnd w:id="117"/>
-      <w:del w:id="118" w:author="Alexandra Linz" w:date="2018-09-24T15:27:00Z">
+      <w:del w:id="124" w:author="Alexandra Linz" w:date="2018-09-24T15:27:00Z">
         <w:r>
           <w:delText>=</w:delText>
         </w:r>
@@ -6566,12 +7183,12 @@
       <w:r>
         <w:t xml:space="preserve"> </w:t>
       </w:r>
-      <w:ins w:id="119" w:author="Alexandra Linz" w:date="2018-09-24T14:58:00Z">
+      <w:ins w:id="125" w:author="Alexandra Linz" w:date="2018-09-24T14:58:00Z">
         <w:r>
           <w:t>2.2</w:t>
         </w:r>
       </w:ins>
-      <w:del w:id="120" w:author="Alexandra Linz" w:date="2018-09-24T14:58:00Z">
+      <w:del w:id="126" w:author="Alexandra Linz" w:date="2018-09-24T14:58:00Z">
         <w:r>
           <w:delText>4.5</w:delText>
         </w:r>
@@ -6585,7 +7202,7 @@
         </w:rPr>
         <w:t>-</w:t>
       </w:r>
-      <w:ins w:id="121" w:author="Alexandra Linz" w:date="2018-09-24T14:59:00Z">
+      <w:ins w:id="127" w:author="Alexandra Linz" w:date="2018-09-24T14:59:00Z">
         <w:r>
           <w:rPr>
             <w:vertAlign w:val="superscript"/>
@@ -6593,7 +7210,7 @@
           <w:t>16</w:t>
         </w:r>
       </w:ins>
-      <w:del w:id="122" w:author="Alexandra Linz" w:date="2018-09-24T14:59:00Z">
+      <w:del w:id="128" w:author="Alexandra Linz" w:date="2018-09-24T14:59:00Z">
         <w:r>
           <w:rPr>
             <w:vertAlign w:val="superscript"/>
@@ -6616,21 +7233,53 @@
       <w:r>
         <w:t xml:space="preserve"> classified as </w:t>
       </w:r>
-      <w:r>
-        <w:rPr>
-          <w:i/>
-        </w:rPr>
-        <w:t>Bacteroidales, Ignavibacteriales, Sphingobacteriales</w:t>
-      </w:r>
+      <w:proofErr w:type="spellStart"/>
+      <w:r>
+        <w:rPr>
+          <w:i/>
+        </w:rPr>
+        <w:t>Bacteroidales</w:t>
+      </w:r>
+      <w:proofErr w:type="spellEnd"/>
+      <w:r>
+        <w:rPr>
+          <w:i/>
+        </w:rPr>
+        <w:t xml:space="preserve">, </w:t>
+      </w:r>
+      <w:proofErr w:type="spellStart"/>
+      <w:r>
+        <w:rPr>
+          <w:i/>
+        </w:rPr>
+        <w:t>Ignavibacteriales</w:t>
+      </w:r>
+      <w:proofErr w:type="spellEnd"/>
+      <w:r>
+        <w:rPr>
+          <w:i/>
+        </w:rPr>
+        <w:t xml:space="preserve">, </w:t>
+      </w:r>
+      <w:proofErr w:type="spellStart"/>
+      <w:r>
+        <w:rPr>
+          <w:i/>
+        </w:rPr>
+        <w:t>Sphingobacteriales</w:t>
+      </w:r>
+      <w:proofErr w:type="spellEnd"/>
       <w:r>
         <w:t xml:space="preserve">, and </w:t>
       </w:r>
+      <w:proofErr w:type="spellStart"/>
       <w:r>
         <w:rPr>
           <w:i/>
         </w:rPr>
         <w:t>Verrucomicrobiales</w:t>
       </w:r>
+      <w:proofErr w:type="spellEnd"/>
       <w:r>
         <w:t xml:space="preserve"> </w:t>
       </w:r>
@@ -6643,21 +7292,31 @@
       <w:r>
         <w:t xml:space="preserve">Two of these orders, </w:t>
       </w:r>
-      <w:r>
-        <w:rPr>
-          <w:i/>
-        </w:rPr>
-        <w:t xml:space="preserve">Sphingobacteriales </w:t>
+      <w:proofErr w:type="spellStart"/>
+      <w:r>
+        <w:rPr>
+          <w:i/>
+        </w:rPr>
+        <w:t>Sphingobacteriales</w:t>
+      </w:r>
+      <w:proofErr w:type="spellEnd"/>
+      <w:r>
+        <w:rPr>
+          <w:i/>
+        </w:rPr>
+        <w:t xml:space="preserve"> </w:t>
       </w:r>
       <w:r>
         <w:t xml:space="preserve">and </w:t>
       </w:r>
+      <w:proofErr w:type="spellStart"/>
       <w:r>
         <w:rPr>
           <w:i/>
         </w:rPr>
         <w:t>Verrucomicrobiales</w:t>
       </w:r>
+      <w:proofErr w:type="spellEnd"/>
       <w:r>
         <w:t>,</w:t>
       </w:r>
@@ -6697,33 +7356,113 @@
       <w:r>
         <w:t xml:space="preserve"> unique to Lake Mendota, including </w:t>
       </w:r>
-      <w:r>
-        <w:rPr>
-          <w:i/>
-        </w:rPr>
-        <w:t>Mycoplasmatales (Tenericutes), Cytophagales (Bacteroidetes), Planctomycetales (Planctomycetes)</w:t>
+      <w:proofErr w:type="spellStart"/>
+      <w:r>
+        <w:rPr>
+          <w:i/>
+        </w:rPr>
+        <w:t>Mycoplasmatales</w:t>
+      </w:r>
+      <w:proofErr w:type="spellEnd"/>
+      <w:r>
+        <w:rPr>
+          <w:i/>
+        </w:rPr>
+        <w:t xml:space="preserve"> (</w:t>
+      </w:r>
+      <w:proofErr w:type="spellStart"/>
+      <w:r>
+        <w:rPr>
+          <w:i/>
+        </w:rPr>
+        <w:t>Tenericutes</w:t>
+      </w:r>
+      <w:proofErr w:type="spellEnd"/>
+      <w:r>
+        <w:rPr>
+          <w:i/>
+        </w:rPr>
+        <w:t xml:space="preserve">), </w:t>
+      </w:r>
+      <w:proofErr w:type="spellStart"/>
+      <w:r>
+        <w:rPr>
+          <w:i/>
+        </w:rPr>
+        <w:t>Cytophagales</w:t>
+      </w:r>
+      <w:proofErr w:type="spellEnd"/>
+      <w:r>
+        <w:rPr>
+          <w:i/>
+        </w:rPr>
+        <w:t xml:space="preserve"> (Bacteroidetes), </w:t>
+      </w:r>
+      <w:proofErr w:type="spellStart"/>
+      <w:r>
+        <w:rPr>
+          <w:i/>
+        </w:rPr>
+        <w:t>Planctomycetales</w:t>
+      </w:r>
+      <w:proofErr w:type="spellEnd"/>
+      <w:r>
+        <w:rPr>
+          <w:i/>
+        </w:rPr>
+        <w:t xml:space="preserve"> (Planctomycetes)</w:t>
       </w:r>
       <w:r>
         <w:t xml:space="preserve">, and </w:t>
       </w:r>
-      <w:r>
-        <w:rPr>
-          <w:i/>
-        </w:rPr>
-        <w:t>Puniceicoccales (Verrucomicrobia)</w:t>
+      <w:proofErr w:type="spellStart"/>
+      <w:r>
+        <w:rPr>
+          <w:i/>
+        </w:rPr>
+        <w:t>Puniceicoccales</w:t>
+      </w:r>
+      <w:proofErr w:type="spellEnd"/>
+      <w:r>
+        <w:rPr>
+          <w:i/>
+        </w:rPr>
+        <w:t xml:space="preserve"> (</w:t>
+      </w:r>
+      <w:proofErr w:type="spellStart"/>
+      <w:r>
+        <w:rPr>
+          <w:i/>
+        </w:rPr>
+        <w:t>Verrucomicrobia</w:t>
+      </w:r>
+      <w:proofErr w:type="spellEnd"/>
+      <w:r>
+        <w:rPr>
+          <w:i/>
+        </w:rPr>
+        <w:t>)</w:t>
       </w:r>
       <w:r>
         <w:t xml:space="preserve">. </w:t>
       </w:r>
-      <w:ins w:id="123" w:author="Alexandra Linz" w:date="2018-09-20T11:53:00Z">
+      <w:ins w:id="129" w:author="Alexandra Linz" w:date="2018-09-20T11:53:00Z">
         <w:r>
           <w:t xml:space="preserve">Members of </w:t>
         </w:r>
+        <w:proofErr w:type="spellStart"/>
         <w:r>
           <w:rPr>
             <w:i/>
           </w:rPr>
-          <w:t xml:space="preserve">Verrucomicrobia </w:t>
+          <w:t>Verrucomicrobia</w:t>
+        </w:r>
+        <w:proofErr w:type="spellEnd"/>
+        <w:r>
+          <w:rPr>
+            <w:i/>
+          </w:rPr>
+          <w:t xml:space="preserve"> </w:t>
         </w:r>
         <w:r>
           <w:t xml:space="preserve">have been previously identified as potential polysaccharide degraders in freshwater, although our coding densities for this phylum are higher than others reported </w:t>
@@ -6754,12 +7493,12 @@
           <w:t>and those previously studied, or it may be that MAGs capture more pan-genomic content than isolate</w:t>
         </w:r>
       </w:ins>
-      <w:ins w:id="124" w:author="Alexandra Linz" w:date="2018-09-20T11:55:00Z">
+      <w:ins w:id="130" w:author="Alexandra Linz" w:date="2018-09-20T11:55:00Z">
         <w:r>
           <w:t xml:space="preserve"> </w:t>
         </w:r>
       </w:ins>
-      <w:ins w:id="125" w:author="Alexandra Linz" w:date="2018-09-20T11:53:00Z">
+      <w:ins w:id="131" w:author="Alexandra Linz" w:date="2018-09-20T11:53:00Z">
         <w:r>
           <w:t xml:space="preserve">or single amplified genomes. </w:t>
         </w:r>
@@ -6791,13 +7530,13 @@
     </w:p>
     <w:p>
       <w:pPr>
-        <w:pPrChange w:id="126" w:author="Alexandra Linz" w:date="2018-09-20T11:36:00Z">
+        <w:pPrChange w:id="132" w:author="Alexandra Linz" w:date="2018-09-20T11:36:00Z">
           <w:pPr>
             <w:ind w:firstLine="720"/>
           </w:pPr>
         </w:pPrChange>
       </w:pPr>
-      <w:del w:id="127" w:author="Alexandra Linz" w:date="2018-09-20T11:36:00Z">
+      <w:del w:id="133" w:author="Alexandra Linz" w:date="2018-09-20T11:36:00Z">
         <w:r>
           <w:delText>We identified g</w:delText>
         </w:r>
@@ -6952,7 +7691,7 @@
     <w:p>
       <w:pPr>
         <w:rPr>
-          <w:ins w:id="128" w:author="Alexandra Linz" w:date="2018-09-20T17:02:00Z"/>
+          <w:ins w:id="134" w:author="Alexandra Linz" w:date="2018-09-20T17:02:00Z"/>
         </w:rPr>
       </w:pPr>
       <w:r>
@@ -6971,7 +7710,7 @@
       <w:r>
         <w:t xml:space="preserve"> living cells are often an entry point for the least complex carbon compounds. The specific routing of central metabolism may therefore reveal how low complexity carbon compounds are used.</w:t>
       </w:r>
-      <w:del w:id="129" w:author="Alexandra Linz" w:date="2018-09-20T17:02:00Z">
+      <w:del w:id="135" w:author="Alexandra Linz" w:date="2018-09-20T17:02:00Z">
         <w:r>
           <w:delText xml:space="preserve"> </w:delText>
         </w:r>
@@ -6980,10 +7719,10 @@
     <w:p>
       <w:pPr>
         <w:rPr>
-          <w:del w:id="130" w:author="Alexandra Linz" w:date="2018-09-20T17:02:00Z"/>
-        </w:rPr>
-      </w:pPr>
-      <w:del w:id="131" w:author="Alexandra Linz" w:date="2018-09-20T17:02:00Z">
+          <w:del w:id="136" w:author="Alexandra Linz" w:date="2018-09-20T17:02:00Z"/>
+        </w:rPr>
+      </w:pPr>
+      <w:del w:id="137" w:author="Alexandra Linz" w:date="2018-09-20T17:02:00Z">
         <w:r>
           <w:delText xml:space="preserve">Genes encoding enzymes in the glyoxylate cycle, a truncated version of the TCA cycle that is used to produce biosynthetic intermediates and </w:delText>
         </w:r>
@@ -7037,33 +7776,41 @@
     <w:p>
       <w:pPr>
         <w:rPr>
-          <w:ins w:id="132" w:author="Alexandra Linz" w:date="2018-09-20T10:40:00Z"/>
+          <w:ins w:id="138" w:author="Alexandra Linz" w:date="2018-09-20T10:40:00Z"/>
         </w:rPr>
       </w:pPr>
       <w:r>
         <w:tab/>
       </w:r>
-      <w:ins w:id="133" w:author="Alexandra Linz" w:date="2018-09-20T10:39:00Z">
-        <w:r>
-          <w:t>We investigated the types of cytochrome oxidases encoded in our MAGs to compare oxidative phosphorylation between lakes and l</w:t>
+      <w:ins w:id="139" w:author="Alexandra Linz" w:date="2018-09-20T10:39:00Z">
+        <w:r>
+          <w:t xml:space="preserve">We investigated the types of cytochrome oxidases encoded in our MAGs to compare oxidative phosphorylation between lakes and </w:t>
+        </w:r>
+        <w:proofErr w:type="spellStart"/>
+        <w:r>
+          <w:t>l</w:t>
         </w:r>
       </w:ins>
-      <w:del w:id="134" w:author="Alexandra Linz" w:date="2018-09-20T10:39:00Z">
+      <w:del w:id="140" w:author="Alexandra Linz" w:date="2018-09-20T10:39:00Z">
         <w:r>
           <w:delText>a</w:delText>
         </w:r>
       </w:del>
-      <w:ins w:id="135" w:author="Alexandra Linz" w:date="2018-09-20T17:02:00Z">
+      <w:ins w:id="141" w:author="Alexandra Linz" w:date="2018-09-20T17:02:00Z">
         <w:r>
           <w:t>y</w:t>
         </w:r>
       </w:ins>
-      <w:ins w:id="136" w:author="Alexandra Linz" w:date="2018-09-20T10:39:00Z">
-        <w:r>
-          <w:t xml:space="preserve">ers </w:t>
+      <w:ins w:id="142" w:author="Alexandra Linz" w:date="2018-09-20T10:39:00Z">
+        <w:r>
+          <w:t>ers</w:t>
+        </w:r>
+        <w:proofErr w:type="spellEnd"/>
+        <w:r>
+          <w:t xml:space="preserve"> </w:t>
         </w:r>
       </w:ins>
-      <w:del w:id="137" w:author="Alexandra Linz" w:date="2018-09-20T10:39:00Z">
+      <w:del w:id="143" w:author="Alexandra Linz" w:date="2018-09-20T10:39:00Z">
         <w:r>
           <w:delText>O</w:delText>
         </w:r>
@@ -7128,12 +7875,12 @@
       <w:r>
         <w:fldChar w:fldCharType="end"/>
       </w:r>
-      <w:ins w:id="138" w:author="Alexandra Linz" w:date="2018-09-20T10:39:00Z">
+      <w:ins w:id="144" w:author="Alexandra Linz" w:date="2018-09-20T10:39:00Z">
         <w:r>
           <w:t>.</w:t>
         </w:r>
       </w:ins>
-      <w:del w:id="139" w:author="Alexandra Linz" w:date="2018-09-20T10:39:00Z">
+      <w:del w:id="145" w:author="Alexandra Linz" w:date="2018-09-20T10:39:00Z">
         <w:r>
           <w:delText>,</w:delText>
         </w:r>
@@ -7141,12 +7888,12 @@
       <w:r>
         <w:t xml:space="preserve"> </w:t>
       </w:r>
-      <w:ins w:id="140" w:author="Alexandra Linz" w:date="2018-09-20T10:39:00Z">
+      <w:ins w:id="146" w:author="Alexandra Linz" w:date="2018-09-20T10:39:00Z">
         <w:r>
           <w:t>T</w:t>
         </w:r>
       </w:ins>
-      <w:del w:id="141" w:author="Alexandra Linz" w:date="2018-09-20T10:39:00Z">
+      <w:del w:id="147" w:author="Alexandra Linz" w:date="2018-09-20T10:39:00Z">
         <w:r>
           <w:delText xml:space="preserve">so </w:delText>
         </w:r>
@@ -7157,7 +7904,7 @@
       <w:r>
         <w:t>he presence of genes encoding both types suggests the flexibility to operate under a range of oxygen concentrations.</w:t>
       </w:r>
-      <w:del w:id="142" w:author="Alexandra Linz" w:date="2018-09-20T10:40:00Z">
+      <w:del w:id="148" w:author="Alexandra Linz" w:date="2018-09-20T10:40:00Z">
         <w:r>
           <w:delText xml:space="preserve"> </w:delText>
         </w:r>
@@ -7166,10 +7913,10 @@
     <w:p>
       <w:pPr>
         <w:rPr>
-          <w:del w:id="143" w:author="Alexandra Linz" w:date="2018-09-20T10:40:00Z"/>
-        </w:rPr>
-      </w:pPr>
-      <w:del w:id="144" w:author="Alexandra Linz" w:date="2018-09-20T10:40:00Z">
+          <w:del w:id="149" w:author="Alexandra Linz" w:date="2018-09-20T10:40:00Z"/>
+        </w:rPr>
+      </w:pPr>
+      <w:del w:id="150" w:author="Alexandra Linz" w:date="2018-09-20T10:40:00Z">
         <w:r>
           <w:delText>Of the quinol-based cytochrome</w:delText>
         </w:r>
@@ -7297,26 +8044,34 @@
         <w:tab/>
         <w:t xml:space="preserve">Similarly, hydrogen metabolism can influence </w:t>
       </w:r>
-      <w:ins w:id="145" w:author="Alexandra Linz" w:date="2018-09-20T17:02:00Z">
+      <w:ins w:id="151" w:author="Alexandra Linz" w:date="2018-09-20T17:02:00Z">
         <w:r>
           <w:t xml:space="preserve">and be influenced by </w:t>
         </w:r>
       </w:ins>
       <w:r>
-        <w:t>other aspects of a microbe’s nutrient usage. Iron-only hydrogenases were found p</w:t>
-      </w:r>
-      <w:del w:id="146" w:author="Unknown">
+        <w:t xml:space="preserve">other aspects of a microbe’s nutrient usage. Iron-only hydrogenases were found </w:t>
+      </w:r>
+      <w:proofErr w:type="spellStart"/>
+      <w:r>
+        <w:t>p</w:t>
+      </w:r>
+      <w:del w:id="152" w:author="Unknown">
         <w:r>
           <w:delText>r</w:delText>
         </w:r>
       </w:del>
-      <w:ins w:id="147" w:author="Alexandra Linz" w:date="2018-09-20T10:40:00Z">
+      <w:ins w:id="153" w:author="Alexandra Linz" w:date="2018-09-20T10:40:00Z">
         <w:r>
           <w:t>i</w:t>
         </w:r>
       </w:ins>
       <w:r>
-        <w:t>marily in MAGs from Trout Bog’s hypolimnion (</w:t>
+        <w:t>marily</w:t>
+      </w:r>
+      <w:proofErr w:type="spellEnd"/>
+      <w:r>
+        <w:t xml:space="preserve"> in MAGs from Trout Bog’s hypolimnion (</w:t>
       </w:r>
       <w:r>
         <w:t>Figure 2</w:t>
@@ -7352,12 +8107,12 @@
       <w:r>
         <w:fldChar w:fldCharType="end"/>
       </w:r>
-      <w:ins w:id="148" w:author="Alexandra Linz" w:date="2018-09-20T10:40:00Z">
+      <w:ins w:id="154" w:author="Alexandra Linz" w:date="2018-09-20T10:40:00Z">
         <w:r>
           <w:t xml:space="preserve">. </w:t>
         </w:r>
       </w:ins>
-      <w:del w:id="149" w:author="Alexandra Linz" w:date="2018-09-20T10:40:00Z">
+      <w:del w:id="155" w:author="Alexandra Linz" w:date="2018-09-20T10:40:00Z">
         <w:r>
           <w:delText xml:space="preserve"> and </w:delText>
         </w:r>
@@ -7437,19 +8192,21 @@
       <w:r>
         <w:t xml:space="preserve"> and </w:t>
       </w:r>
+      <w:proofErr w:type="spellStart"/>
       <w:r>
         <w:rPr>
           <w:i/>
         </w:rPr>
         <w:t>Chlorobiales</w:t>
       </w:r>
+      <w:proofErr w:type="spellEnd"/>
       <w:r>
         <w:t xml:space="preserve"> in both lakes. This finding is consistent with the proposed function of Group 3d, which is to remove excess electrons produced by photosynthesis.</w:t>
       </w:r>
       <w:r>
         <w:t xml:space="preserve"> </w:t>
       </w:r>
-      <w:del w:id="150" w:author="Alexandra Linz" w:date="2018-09-20T17:03:00Z">
+      <w:del w:id="156" w:author="Alexandra Linz" w:date="2018-09-20T17:03:00Z">
         <w:r>
           <w:delText>Group 4 [Ni-Fe] hydrogenases were not observed significantly more or less in any site.</w:delText>
         </w:r>
@@ -7460,12 +8217,12 @@
         <w:tab/>
         <w:t xml:space="preserve">Low molecular weight carbohydrates </w:t>
       </w:r>
-      <w:del w:id="151" w:author="Alexandra Linz" w:date="2018-09-20T13:19:00Z">
+      <w:del w:id="157" w:author="Alexandra Linz" w:date="2018-09-20T13:19:00Z">
         <w:r>
           <w:delText>such as glucose, fucose, rhamnose, arabinose, galactose, mannose, and xylose may be derived either from algae or from cellulose degradation</w:delText>
         </w:r>
       </w:del>
-      <w:ins w:id="152" w:author="Alexandra Linz" w:date="2018-09-20T13:19:00Z">
+      <w:ins w:id="158" w:author="Alexandra Linz" w:date="2018-09-20T13:19:00Z">
         <w:r>
           <w:t>may be derived from either autochthonous (such as algae) or allochthonous (such as cellulose) sources</w:t>
         </w:r>
@@ -7494,7 +8251,7 @@
       <w:r>
         <w:t xml:space="preserve">. </w:t>
       </w:r>
-      <w:del w:id="153" w:author="Alexandra Linz" w:date="2018-09-20T13:20:00Z">
+      <w:del w:id="159" w:author="Alexandra Linz" w:date="2018-09-20T13:20:00Z">
         <w:r>
           <w:delText>To understand how these compounds are u</w:delText>
         </w:r>
@@ -7505,7 +8262,7 @@
           <w:delText xml:space="preserve"> by freshwater populations, we analyzed putative sugar degradation pathways in our MAGs. </w:delText>
         </w:r>
       </w:del>
-      <w:ins w:id="154" w:author="Alexandra Linz" w:date="2018-09-20T13:22:00Z">
+      <w:ins w:id="160" w:author="Alexandra Linz" w:date="2018-09-20T13:22:00Z">
         <w:r>
           <w:t xml:space="preserve">The pathway for mannose degradation was predicted in many MAGs in all three sites. Predicted pathways for rhamnose, fucose, and galactose degradation were often found with the same MAGS (including members of </w:t>
         </w:r>
@@ -7518,12 +8275,14 @@
         <w:r>
           <w:t xml:space="preserve"> and </w:t>
         </w:r>
+        <w:proofErr w:type="spellStart"/>
         <w:r>
           <w:rPr>
             <w:i/>
           </w:rPr>
           <w:t>Verrucomicrobia</w:t>
         </w:r>
+        <w:proofErr w:type="spellEnd"/>
         <w:r>
           <w:t xml:space="preserve"> from Lake Mendota, and members of </w:t>
         </w:r>
@@ -7531,22 +8290,32 @@
           <w:rPr>
             <w:i/>
           </w:rPr>
-          <w:t>Bacteroidetes, Ignavibacteria</w:t>
-        </w:r>
+          <w:t xml:space="preserve">Bacteroidetes, </w:t>
+        </w:r>
+        <w:proofErr w:type="spellStart"/>
+        <w:r>
+          <w:rPr>
+            <w:i/>
+          </w:rPr>
+          <w:t>Ignavibacteria</w:t>
+        </w:r>
+        <w:proofErr w:type="spellEnd"/>
         <w:r>
           <w:t xml:space="preserve">, and </w:t>
         </w:r>
+        <w:proofErr w:type="spellStart"/>
         <w:r>
           <w:rPr>
             <w:i/>
           </w:rPr>
           <w:t>Verrucomicrobia</w:t>
         </w:r>
+        <w:proofErr w:type="spellEnd"/>
         <w:r>
           <w:t xml:space="preserve"> from Trout Bog).</w:t>
         </w:r>
       </w:ins>
-      <w:del w:id="155" w:author="Alexandra Linz" w:date="2018-09-20T13:22:00Z">
+      <w:del w:id="161" w:author="Alexandra Linz" w:date="2018-09-20T13:22:00Z">
         <w:r>
           <w:delText xml:space="preserve">Genes encoding the pathway for mannose degradation, which feeds into glycolysis, appeared frequently in both lakes. Genes encoding the degradation of rhamnose and fucose, whose pathways converge to enter glycolysis and produce pyruvate, were frequently found within the same MAGs (including members of </w:delText>
         </w:r>
@@ -7608,12 +8377,12 @@
       <w:r>
         <w:t xml:space="preserve"> Xylose is a freshwater sugar which has already been </w:t>
       </w:r>
-      <w:ins w:id="156" w:author="Alexandra Linz" w:date="2018-09-20T13:21:00Z">
+      <w:ins w:id="162" w:author="Alexandra Linz" w:date="2018-09-20T13:21:00Z">
         <w:r>
           <w:t>proposed</w:t>
         </w:r>
       </w:ins>
-      <w:del w:id="157" w:author="Alexandra Linz" w:date="2018-09-20T13:21:00Z">
+      <w:del w:id="163" w:author="Alexandra Linz" w:date="2018-09-20T13:21:00Z">
         <w:r>
           <w:delText>identified</w:delText>
         </w:r>
@@ -7654,12 +8423,12 @@
       <w:r>
         <w:t xml:space="preserve">, and </w:t>
       </w:r>
-      <w:ins w:id="158" w:author="Alexandra Linz" w:date="2018-09-20T13:21:00Z">
+      <w:ins w:id="164" w:author="Alexandra Linz" w:date="2018-09-20T13:21:00Z">
         <w:r>
           <w:t xml:space="preserve">identified </w:t>
         </w:r>
       </w:ins>
-      <w:del w:id="159" w:author="Alexandra Linz" w:date="2018-09-20T13:21:00Z">
+      <w:del w:id="165" w:author="Alexandra Linz" w:date="2018-09-20T13:21:00Z">
         <w:r>
           <w:delText>found that</w:delText>
         </w:r>
@@ -7676,12 +8445,14 @@
       <w:r>
         <w:t xml:space="preserve">, and </w:t>
       </w:r>
+      <w:proofErr w:type="spellStart"/>
       <w:r>
         <w:rPr>
           <w:i/>
         </w:rPr>
         <w:t>Verrucomicrobia</w:t>
       </w:r>
+      <w:proofErr w:type="spellEnd"/>
       <w:r>
         <w:t xml:space="preserve"> </w:t>
       </w:r>
@@ -7700,12 +8471,14 @@
       <w:r>
         <w:t xml:space="preserve"> and </w:t>
       </w:r>
+      <w:proofErr w:type="spellStart"/>
       <w:r>
         <w:rPr>
           <w:i/>
         </w:rPr>
         <w:t>Verrucomicrobia</w:t>
       </w:r>
+      <w:proofErr w:type="spellEnd"/>
       <w:r>
         <w:t xml:space="preserve"> </w:t>
       </w:r>
@@ -7715,12 +8488,12 @@
       <w:r>
         <w:t xml:space="preserve"> Trout Bog </w:t>
       </w:r>
-      <w:ins w:id="160" w:author="Alexandra Linz" w:date="2018-09-20T13:21:00Z">
+      <w:ins w:id="166" w:author="Alexandra Linz" w:date="2018-09-20T13:21:00Z">
         <w:r>
           <w:t>as</w:t>
         </w:r>
       </w:ins>
-      <w:del w:id="161" w:author="Alexandra Linz" w:date="2018-09-20T13:21:00Z">
+      <w:del w:id="167" w:author="Alexandra Linz" w:date="2018-09-20T13:21:00Z">
         <w:r>
           <w:delText>were</w:delText>
         </w:r>
@@ -7779,21 +8552,45 @@
       <w:r>
         <w:t xml:space="preserve"> Lake Mendota and in </w:t>
       </w:r>
-      <w:r>
-        <w:rPr>
-          <w:i/>
-        </w:rPr>
-        <w:t>Acidobacteria, Verrucomicrobia,  Alpha-, Beta-, Gamma-,</w:t>
+      <w:proofErr w:type="spellStart"/>
+      <w:r>
+        <w:rPr>
+          <w:i/>
+        </w:rPr>
+        <w:t>Acidobacteria</w:t>
+      </w:r>
+      <w:proofErr w:type="spellEnd"/>
+      <w:r>
+        <w:rPr>
+          <w:i/>
+        </w:rPr>
+        <w:t xml:space="preserve">, </w:t>
+      </w:r>
+      <w:proofErr w:type="spellStart"/>
+      <w:r>
+        <w:rPr>
+          <w:i/>
+        </w:rPr>
+        <w:t>Verrucomicrobia</w:t>
+      </w:r>
+      <w:proofErr w:type="spellEnd"/>
+      <w:r>
+        <w:rPr>
+          <w:i/>
+        </w:rPr>
+        <w:t>,  Alpha-, Beta-, Gamma-,</w:t>
       </w:r>
       <w:r>
         <w:t xml:space="preserve"> and </w:t>
       </w:r>
+      <w:proofErr w:type="spellStart"/>
       <w:r>
         <w:rPr>
           <w:i/>
         </w:rPr>
         <w:t>Epsilonproteobacteria</w:t>
       </w:r>
+      <w:proofErr w:type="spellEnd"/>
       <w:r>
         <w:t xml:space="preserve"> </w:t>
       </w:r>
@@ -7803,17 +8600,17 @@
       <w:r>
         <w:t xml:space="preserve"> Trout Bog. </w:t>
       </w:r>
-      <w:ins w:id="162" w:author="Alexandra Linz" w:date="2018-09-20T10:42:00Z">
+      <w:ins w:id="168" w:author="Alexandra Linz" w:date="2018-09-20T10:42:00Z">
         <w:r>
           <w:t>The pathways predicted in our MAGs suggest which low</w:t>
         </w:r>
       </w:ins>
-      <w:ins w:id="163" w:author="Alexandra Linz" w:date="2018-09-20T10:43:00Z">
+      <w:ins w:id="169" w:author="Alexandra Linz" w:date="2018-09-20T10:43:00Z">
         <w:r>
           <w:t xml:space="preserve"> </w:t>
         </w:r>
       </w:ins>
-      <w:ins w:id="164" w:author="Alexandra Linz" w:date="2018-09-20T10:42:00Z">
+      <w:ins w:id="170" w:author="Alexandra Linz" w:date="2018-09-20T10:42:00Z">
         <w:r>
           <w:t>molecular weight compounds may be important carbon substrates in freshwater.</w:t>
         </w:r>
@@ -7838,7 +8635,7 @@
       <w:r>
         <w:t xml:space="preserve"> in MAGs from both Trout Bog and Lake Mendota. Putative pathways for methanol</w:t>
       </w:r>
-      <w:ins w:id="165" w:author="Alexandra Linz" w:date="2018-09-20T10:43:00Z">
+      <w:ins w:id="171" w:author="Alexandra Linz" w:date="2018-09-20T10:43:00Z">
         <w:r>
           <w:t xml:space="preserve"> and methylamine</w:t>
         </w:r>
@@ -7846,24 +8643,28 @@
       <w:r>
         <w:t xml:space="preserve"> degradation were found in MAGs classified as </w:t>
       </w:r>
+      <w:proofErr w:type="spellStart"/>
       <w:r>
         <w:rPr>
           <w:i/>
         </w:rPr>
         <w:t>Methylophilales</w:t>
       </w:r>
+      <w:proofErr w:type="spellEnd"/>
       <w:r>
         <w:t xml:space="preserve"> </w:t>
       </w:r>
       <w:r>
         <w:t xml:space="preserve">(now merged with </w:t>
       </w:r>
+      <w:proofErr w:type="spellStart"/>
       <w:r>
         <w:rPr>
           <w:i/>
         </w:rPr>
         <w:t>Nitrosomonadales</w:t>
       </w:r>
+      <w:proofErr w:type="spellEnd"/>
       <w:r>
         <w:t xml:space="preserve"> </w:t>
       </w:r>
@@ -7891,24 +8692,28 @@
       <w:r>
         <w:t xml:space="preserve"> and </w:t>
       </w:r>
+      <w:proofErr w:type="spellStart"/>
       <w:r>
         <w:rPr>
           <w:i/>
         </w:rPr>
         <w:t>Methylotenera</w:t>
       </w:r>
+      <w:proofErr w:type="spellEnd"/>
       <w:r>
         <w:t>, while</w:t>
       </w:r>
       <w:r>
         <w:t xml:space="preserve"> </w:t>
       </w:r>
+      <w:proofErr w:type="spellStart"/>
       <w:r>
         <w:rPr>
           <w:i/>
         </w:rPr>
         <w:t>Methylococcales</w:t>
       </w:r>
+      <w:proofErr w:type="spellEnd"/>
       <w:r>
         <w:t xml:space="preserve"> </w:t>
       </w:r>
@@ -7916,7 +8721,7 @@
         <w:lastRenderedPageBreak/>
         <w:t xml:space="preserve">MAGs were potential methane degraders based on the presence of genes encoding methane monooxygenase. </w:t>
       </w:r>
-      <w:del w:id="166" w:author="Alexandra Linz" w:date="2018-09-20T10:44:00Z">
+      <w:del w:id="172" w:author="Alexandra Linz" w:date="2018-09-20T10:44:00Z">
         <w:r>
           <w:rPr>
             <w:i/>
@@ -7951,7 +8756,7 @@
           <w:delText xml:space="preserve">. </w:delText>
         </w:r>
       </w:del>
-      <w:del w:id="167" w:author="Alexandra Linz" w:date="2018-09-20T10:43:00Z">
+      <w:del w:id="173" w:author="Alexandra Linz" w:date="2018-09-20T10:43:00Z">
         <w:r>
           <w:delText xml:space="preserve">The </w:delText>
         </w:r>
@@ -7998,15 +8803,37 @@
       <w:r>
         <w:t xml:space="preserve">Methylotrophy in cultured freshwater isolates from </w:t>
       </w:r>
-      <w:ins w:id="168" w:author="Alexandra Linz" w:date="2018-09-20T10:44:00Z">
+      <w:proofErr w:type="spellStart"/>
+      <w:ins w:id="174" w:author="Alexandra Linz" w:date="2018-09-20T10:44:00Z">
         <w:r>
           <w:rPr>
             <w:i/>
           </w:rPr>
-          <w:t xml:space="preserve">Methylococcales and Nitrosomonadales </w:t>
+          <w:t>Methylococcales</w:t>
+        </w:r>
+        <w:proofErr w:type="spellEnd"/>
+        <w:r>
+          <w:rPr>
+            <w:i/>
+          </w:rPr>
+          <w:t xml:space="preserve"> and </w:t>
+        </w:r>
+        <w:proofErr w:type="spellStart"/>
+        <w:r>
+          <w:rPr>
+            <w:i/>
+          </w:rPr>
+          <w:t>Nitrosomonadales</w:t>
+        </w:r>
+        <w:proofErr w:type="spellEnd"/>
+        <w:r>
+          <w:rPr>
+            <w:i/>
+          </w:rPr>
+          <w:t xml:space="preserve"> </w:t>
         </w:r>
       </w:ins>
-      <w:del w:id="169" w:author="Alexandra Linz" w:date="2018-09-20T10:44:00Z">
+      <w:del w:id="175" w:author="Alexandra Linz" w:date="2018-09-20T10:44:00Z">
         <w:r>
           <w:delText xml:space="preserve">these taxa </w:delText>
         </w:r>
@@ -8032,12 +8859,12 @@
       <w:r>
         <w:fldChar w:fldCharType="end"/>
       </w:r>
-      <w:ins w:id="170" w:author="Alexandra Linz" w:date="2018-09-20T10:44:00Z">
+      <w:ins w:id="176" w:author="Alexandra Linz" w:date="2018-09-20T10:44:00Z">
         <w:r>
           <w:t>.</w:t>
         </w:r>
       </w:ins>
-      <w:del w:id="171" w:author="Alexandra Linz" w:date="2018-09-20T10:44:00Z">
+      <w:del w:id="177" w:author="Alexandra Linz" w:date="2018-09-20T10:44:00Z">
         <w:r>
           <w:delText>;</w:delText>
         </w:r>
@@ -8045,12 +8872,12 @@
       <w:r>
         <w:t xml:space="preserve"> </w:t>
       </w:r>
-      <w:ins w:id="172" w:author="Alexandra Linz" w:date="2018-09-20T10:44:00Z">
+      <w:ins w:id="178" w:author="Alexandra Linz" w:date="2018-09-20T10:44:00Z">
         <w:r>
           <w:t>H</w:t>
         </w:r>
       </w:ins>
-      <w:del w:id="173" w:author="Alexandra Linz" w:date="2018-09-20T10:44:00Z">
+      <w:del w:id="179" w:author="Alexandra Linz" w:date="2018-09-20T10:44:00Z">
         <w:r>
           <w:delText>h</w:delText>
         </w:r>
@@ -8058,12 +8885,12 @@
       <w:r>
         <w:t xml:space="preserve">owever, </w:t>
       </w:r>
-      <w:del w:id="174" w:author="Alexandra Linz" w:date="2018-09-20T17:03:00Z">
+      <w:del w:id="180" w:author="Alexandra Linz" w:date="2018-09-20T17:03:00Z">
         <w:r>
           <w:delText>genes encoding</w:delText>
         </w:r>
       </w:del>
-      <w:ins w:id="175" w:author="Alexandra Linz" w:date="2018-09-20T17:03:00Z">
+      <w:ins w:id="181" w:author="Alexandra Linz" w:date="2018-09-20T17:03:00Z">
         <w:r>
           <w:t>we also found predicted pathways for</w:t>
         </w:r>
@@ -8071,7 +8898,7 @@
       <w:r>
         <w:t xml:space="preserve"> methanol degradation </w:t>
       </w:r>
-      <w:del w:id="176" w:author="Alexandra Linz" w:date="2018-09-20T17:03:00Z">
+      <w:del w:id="182" w:author="Alexandra Linz" w:date="2018-09-20T17:03:00Z">
         <w:r>
           <w:delText xml:space="preserve">were also identified </w:delText>
         </w:r>
@@ -8085,24 +8912,28 @@
       <w:r>
         <w:t xml:space="preserve">classified as </w:t>
       </w:r>
+      <w:proofErr w:type="spellStart"/>
       <w:r>
         <w:rPr>
           <w:i/>
         </w:rPr>
         <w:t>Burkholderiales</w:t>
       </w:r>
+      <w:proofErr w:type="spellEnd"/>
       <w:r>
         <w:t xml:space="preserve"> and</w:t>
       </w:r>
       <w:r>
         <w:t xml:space="preserve"> </w:t>
       </w:r>
+      <w:proofErr w:type="spellStart"/>
       <w:r>
         <w:rPr>
           <w:i/>
         </w:rPr>
         <w:t>Rhizobiales</w:t>
       </w:r>
+      <w:proofErr w:type="spellEnd"/>
       <w:r>
         <w:t xml:space="preserve"> </w:t>
       </w:r>
@@ -8144,8 +8975,8 @@
       <w:pPr>
         <w:pStyle w:val="Heading2"/>
       </w:pPr>
-      <w:bookmarkStart w:id="177" w:name="_i04nm0pk38zw" w:colFirst="0" w:colLast="0"/>
-      <w:bookmarkEnd w:id="177"/>
+      <w:bookmarkStart w:id="183" w:name="_i04nm0pk38zw" w:colFirst="0" w:colLast="0"/>
+      <w:bookmarkEnd w:id="183"/>
       <w:r>
         <w:t xml:space="preserve">Using </w:t>
       </w:r>
@@ -8168,18 +8999,18 @@
     <w:p>
       <w:pPr>
         <w:rPr>
-          <w:ins w:id="178" w:author="Alexandra Linz" w:date="2018-09-20T11:04:00Z"/>
+          <w:ins w:id="184" w:author="Alexandra Linz" w:date="2018-09-20T11:04:00Z"/>
         </w:rPr>
       </w:pPr>
       <w:r>
         <w:tab/>
       </w:r>
-      <w:ins w:id="179" w:author="Alexandra Linz" w:date="2018-09-20T10:46:00Z">
+      <w:ins w:id="185" w:author="Alexandra Linz" w:date="2018-09-20T10:46:00Z">
         <w:r>
           <w:t xml:space="preserve">Because our metagenomes comprise a time series, we can investigate potential changes in function over time using our MAGs and functional marker genes. </w:t>
         </w:r>
       </w:ins>
-      <w:del w:id="180" w:author="Alexandra Linz" w:date="2018-09-20T10:46:00Z">
+      <w:del w:id="186" w:author="Alexandra Linz" w:date="2018-09-20T10:46:00Z">
         <w:r>
           <w:delText>O</w:delText>
         </w:r>
@@ -8193,12 +9024,12 @@
           <w:delText xml:space="preserve">we can use MAG coverage and the number of marker gene hits as proxies for abundance over time. </w:delText>
         </w:r>
       </w:del>
-      <w:ins w:id="181" w:author="Alexandra Linz" w:date="2018-09-20T10:46:00Z">
+      <w:ins w:id="187" w:author="Alexandra Linz" w:date="2018-09-20T10:46:00Z">
         <w:r>
           <w:t>W</w:t>
         </w:r>
       </w:ins>
-      <w:del w:id="182" w:author="Alexandra Linz" w:date="2018-09-20T10:46:00Z">
+      <w:del w:id="188" w:author="Alexandra Linz" w:date="2018-09-20T10:46:00Z">
         <w:r>
           <w:delText xml:space="preserve">As an example, </w:delText>
         </w:r>
@@ -8245,7 +9076,7 @@
       <w:r>
         <w:t xml:space="preserve">MAG only is plotted for each year. </w:t>
       </w:r>
-      <w:ins w:id="183" w:author="Alexandra Linz" w:date="2018-09-20T11:03:00Z">
+      <w:ins w:id="189" w:author="Alexandra Linz" w:date="2018-09-20T11:03:00Z">
         <w:r>
           <w:t xml:space="preserve">We compared read coverage-based abundance of the dominant </w:t>
         </w:r>
@@ -8259,7 +9090,7 @@
           <w:t>MAG to the normalized number of BLAST hits in the metagenomes from abundant functional marker genes encoding nitrogenase subunits (</w:t>
         </w:r>
       </w:ins>
-      <w:del w:id="184" w:author="Alexandra Linz" w:date="2018-09-20T11:02:00Z">
+      <w:del w:id="190" w:author="Alexandra Linz" w:date="2018-09-20T11:02:00Z">
         <w:r>
           <w:delText xml:space="preserve">Since our analysis of the diversity of MAGs containing nitrogenases showed a strong association between nitrogen fixation and </w:delText>
         </w:r>
@@ -8315,18 +9146,20 @@
       <w:r>
         <w:t xml:space="preserve"> (</w:t>
       </w:r>
+      <w:proofErr w:type="spellStart"/>
       <w:r>
         <w:rPr>
           <w:i/>
         </w:rPr>
         <w:t>nifD</w:t>
       </w:r>
-      <w:ins w:id="185" w:author="Alexandra Linz" w:date="2018-09-20T11:03:00Z">
+      <w:proofErr w:type="spellEnd"/>
+      <w:ins w:id="191" w:author="Alexandra Linz" w:date="2018-09-20T11:03:00Z">
         <w:r>
           <w:t xml:space="preserve">), </w:t>
         </w:r>
       </w:ins>
-      <w:del w:id="186" w:author="Alexandra Linz" w:date="2018-09-20T11:03:00Z">
+      <w:del w:id="192" w:author="Alexandra Linz" w:date="2018-09-20T11:03:00Z">
         <w:r>
           <w:delText>)</w:delText>
         </w:r>
@@ -8340,19 +9173,21 @@
       <w:r>
         <w:t xml:space="preserve"> (</w:t>
       </w:r>
+      <w:proofErr w:type="spellStart"/>
       <w:r>
         <w:rPr>
           <w:i/>
         </w:rPr>
         <w:t>nifK</w:t>
       </w:r>
+      <w:proofErr w:type="spellEnd"/>
       <w:r>
         <w:t xml:space="preserve"> specific for molybdenum-iron nitrogenase)</w:t>
       </w:r>
       <w:r>
         <w:t xml:space="preserve">, </w:t>
       </w:r>
-      <w:del w:id="187" w:author="Alexandra Linz" w:date="2018-09-20T11:03:00Z">
+      <w:del w:id="193" w:author="Alexandra Linz" w:date="2018-09-20T11:03:00Z">
         <w:r>
           <w:delText xml:space="preserve">correlated with </w:delText>
         </w:r>
@@ -8378,7 +9213,7 @@
           <w:delText xml:space="preserve">more frequently than the third, </w:delText>
         </w:r>
       </w:del>
-      <w:ins w:id="188" w:author="Alexandra Linz" w:date="2018-09-20T11:03:00Z">
+      <w:ins w:id="194" w:author="Alexandra Linz" w:date="2018-09-20T11:03:00Z">
         <w:r>
           <w:t xml:space="preserve">and </w:t>
         </w:r>
@@ -8389,11 +9224,19 @@
       <w:r>
         <w:t xml:space="preserve"> (</w:t>
       </w:r>
-      <w:r>
-        <w:rPr>
-          <w:i/>
-        </w:rPr>
-        <w:t xml:space="preserve">nifH, </w:t>
+      <w:proofErr w:type="spellStart"/>
+      <w:r>
+        <w:rPr>
+          <w:i/>
+        </w:rPr>
+        <w:t>nifH</w:t>
+      </w:r>
+      <w:proofErr w:type="spellEnd"/>
+      <w:r>
+        <w:rPr>
+          <w:i/>
+        </w:rPr>
+        <w:t xml:space="preserve">, </w:t>
       </w:r>
       <w:r>
         <w:t>common among different types of nitrogenases)</w:t>
@@ -8401,7 +9244,7 @@
       <w:r>
         <w:t xml:space="preserve">. </w:t>
       </w:r>
-      <w:ins w:id="189" w:author="Alexandra Linz" w:date="2018-09-20T11:04:00Z">
+      <w:ins w:id="195" w:author="Alexandra Linz" w:date="2018-09-20T11:04:00Z">
         <w:r>
           <w:t xml:space="preserve">We detected significant correlations (p &lt; 0.05) between MAG abundance and nitrogen fixation marker genes in 2008, 2011, and 2012. In these years, the dominant </w:t>
         </w:r>
@@ -8415,12 +9258,12 @@
           <w:t>MAGs were predicted</w:t>
         </w:r>
       </w:ins>
-      <w:ins w:id="190" w:author="Alexandra Linz" w:date="2018-09-20T11:10:00Z">
+      <w:ins w:id="196" w:author="Alexandra Linz" w:date="2018-09-20T11:10:00Z">
         <w:r>
           <w:t xml:space="preserve"> to</w:t>
         </w:r>
       </w:ins>
-      <w:ins w:id="191" w:author="Alexandra Linz" w:date="2018-09-20T11:04:00Z">
+      <w:ins w:id="197" w:author="Alexandra Linz" w:date="2018-09-20T11:04:00Z">
         <w:r>
           <w:t xml:space="preserve"> fix nitrogen based on gene content, while the dominant MAGs in 2009 and 2010 were not predicted to fix nitrogen. The numbers of hits for the nitrogenase marker genes in 2009 and 2010 were an order of magnitude lower than the numbers of hits in 2008 and 2012. While genome incompleteness precludes us from concluding that the </w:t>
         </w:r>
@@ -8438,12 +9281,12 @@
           <w:t>populations were not diazotroph</w:t>
         </w:r>
       </w:ins>
-      <w:ins w:id="192" w:author="Alexandra Linz" w:date="2018-09-20T11:10:00Z">
+      <w:ins w:id="198" w:author="Alexandra Linz" w:date="2018-09-20T11:10:00Z">
         <w:r>
           <w:t>ic</w:t>
         </w:r>
       </w:ins>
-      <w:ins w:id="193" w:author="Alexandra Linz" w:date="2018-09-20T11:04:00Z">
+      <w:ins w:id="199" w:author="Alexandra Linz" w:date="2018-09-20T11:04:00Z">
         <w:r>
           <w:t xml:space="preserve">, it does suggest a strong link between </w:t>
         </w:r>
@@ -8454,7 +9297,7 @@
           <w:t>Cyanobacteria</w:t>
         </w:r>
         <w:r>
-          <w:t xml:space="preserve"> population dynamics</w:t>
+          <w:t xml:space="preserve"> dynamics</w:t>
         </w:r>
         <w:r>
           <w:rPr>
@@ -8468,7 +9311,7 @@
       </w:ins>
     </w:p>
     <w:p>
-      <w:del w:id="194" w:author="Alexandra Linz" w:date="2018-09-20T11:04:00Z">
+      <w:del w:id="200" w:author="Alexandra Linz" w:date="2018-09-20T11:04:00Z">
         <w:r>
           <w:delText xml:space="preserve">Significant correlations (p &lt; 0.05) were only detected in 2008, 2011, and 2012. The strength of these correlations suggests that in three out of the five years in our Lake Mendota time series, a single </w:delText>
         </w:r>
@@ -8559,8 +9402,8 @@
       <w:pPr>
         <w:pStyle w:val="Heading2"/>
       </w:pPr>
-      <w:bookmarkStart w:id="195" w:name="_gjdgxs" w:colFirst="0" w:colLast="0"/>
-      <w:bookmarkEnd w:id="195"/>
+      <w:bookmarkStart w:id="201" w:name="_gjdgxs" w:colFirst="0" w:colLast="0"/>
+      <w:bookmarkEnd w:id="201"/>
       <w:r>
         <w:t>Conclusions</w:t>
       </w:r>
@@ -8572,13 +9415,26 @@
       <w:r>
         <w:t>Our analysis of functional marker genes indicated</w:t>
       </w:r>
-      <w:ins w:id="196" w:author="Alexandra Linz" w:date="2018-09-20T11:57:00Z">
+      <w:ins w:id="202" w:author="Alexandra Linz" w:date="2018-09-20T11:57:00Z">
         <w:r>
           <w:t xml:space="preserve"> potentially</w:t>
         </w:r>
       </w:ins>
       <w:r>
-        <w:t xml:space="preserve"> significant differences in microbial nutrient cycling between Lake Mendota</w:t>
+        <w:t xml:space="preserve"> significant differences in microbial </w:t>
+      </w:r>
+      <w:ins w:id="203" w:author="Alexandra Linz" w:date="2018-09-25T13:34:00Z">
+        <w:r>
+          <w:t>biogeochemical</w:t>
+        </w:r>
+      </w:ins>
+      <w:del w:id="204" w:author="Alexandra Linz" w:date="2018-09-25T13:34:00Z">
+        <w:r>
+          <w:delText>nutrient</w:delText>
+        </w:r>
+      </w:del>
+      <w:r>
+        <w:t xml:space="preserve"> cycling between Lake Mendota</w:t>
       </w:r>
       <w:r>
         <w:t>’s</w:t>
@@ -8596,119 +9452,168 @@
         <w:t>’s</w:t>
       </w:r>
       <w:r>
-        <w:t xml:space="preserve"> hypolimnion. By combining these results with metabolic pathway prediction in MAGs, we </w:t>
-      </w:r>
-      <w:r>
-        <w:t>identified</w:t>
-      </w:r>
-      <w:r>
-        <w:t xml:space="preserve"> taxa encoding these metabolisms and co-occu</w:t>
-      </w:r>
-      <w:r>
-        <w:t>r</w:t>
-      </w:r>
-      <w:r>
-        <w:t xml:space="preserve">rence of pathways within </w:t>
-      </w:r>
-      <w:r>
-        <w:t>MAGs</w:t>
-      </w:r>
-      <w:r>
-        <w:t xml:space="preserve">. We found that phototrophy, carbon fixation, and nitrogen fixation </w:t>
-      </w:r>
-      <w:r>
-        <w:t>co-occurred within</w:t>
-      </w:r>
-      <w:r>
-        <w:t xml:space="preserve"> the abundant phototrophs </w:t>
-      </w:r>
-      <w:r>
-        <w:rPr>
-          <w:i/>
-        </w:rPr>
-        <w:t>Cyanobacteria</w:t>
-      </w:r>
-      <w:r>
-        <w:t xml:space="preserve"> in Lake Mendota and </w:t>
-      </w:r>
-      <w:r>
-        <w:rPr>
-          <w:i/>
-        </w:rPr>
-        <w:t>Chlorobiales</w:t>
-      </w:r>
-      <w:r>
-        <w:t xml:space="preserve"> in Trout Bog. In Lake Mendota, nitrogen fixation was </w:t>
-      </w:r>
-      <w:r>
-        <w:t xml:space="preserve">predominantly </w:t>
-      </w:r>
-      <w:r>
-        <w:t>associated with</w:t>
-      </w:r>
-      <w:r>
-        <w:rPr>
-          <w:i/>
-        </w:rPr>
-        <w:t xml:space="preserve"> Cyanobacteria</w:t>
-      </w:r>
-      <w:r>
-        <w:t xml:space="preserve">, </w:t>
-      </w:r>
-      <w:r>
-        <w:t xml:space="preserve">but </w:t>
-      </w:r>
-      <w:r>
-        <w:t>it was not associated with any particular taxon in Trout Bog</w:t>
-      </w:r>
-      <w:r>
-        <w:t xml:space="preserve">. In the sulfur cycle, </w:t>
-      </w:r>
-      <w:r>
-        <w:t xml:space="preserve">we observed </w:t>
-      </w:r>
-      <w:r>
-        <w:t>assimilatory pathways more frequently</w:t>
-      </w:r>
-      <w:r>
-        <w:t xml:space="preserve"> than dissimilatory pathways</w:t>
-      </w:r>
-      <w:r>
-        <w:t xml:space="preserve"> in the MAGs, suggesting a bias towards using sulfur compounds </w:t>
-      </w:r>
-      <w:r>
-        <w:t>for</w:t>
-      </w:r>
-      <w:r>
-        <w:t xml:space="preserve"> biosynthesis rather </w:t>
-      </w:r>
-      <w:r>
-        <w:t xml:space="preserve">than </w:t>
-      </w:r>
-      <w:r>
-        <w:t>as electron donors</w:t>
-      </w:r>
-      <w:r>
-        <w:t xml:space="preserve">. </w:t>
-      </w:r>
-      <w:r>
-        <w:t>We found</w:t>
-      </w:r>
-      <w:r>
-        <w:t xml:space="preserve"> the greatest density and diversity of </w:t>
-      </w:r>
-      <w:r>
-        <w:t>genes annotated as GHs</w:t>
-      </w:r>
-      <w:r>
-        <w:t xml:space="preserve"> in the Trout Bog hypolimnion, potentially indicating a greater reliance on complex carbon sources</w:t>
-      </w:r>
-      <w:r>
-        <w:t xml:space="preserve"> in this environment</w:t>
-      </w:r>
-      <w:r>
-        <w:t xml:space="preserve">. </w:t>
-      </w:r>
+        <w:t xml:space="preserve"> hypolimnion. </w:t>
+      </w:r>
+      <w:ins w:id="205" w:author="Alexandra Linz" w:date="2018-09-25T13:33:00Z">
+        <w:r>
+          <w:t xml:space="preserve">We </w:t>
+        </w:r>
+      </w:ins>
+      <w:ins w:id="206" w:author="Alexandra Linz" w:date="2018-09-25T13:34:00Z">
+        <w:r>
+          <w:t xml:space="preserve">next </w:t>
+        </w:r>
+      </w:ins>
+      <w:bookmarkStart w:id="207" w:name="_GoBack"/>
+      <w:bookmarkEnd w:id="207"/>
+      <w:ins w:id="208" w:author="Alexandra Linz" w:date="2018-09-25T13:33:00Z">
+        <w:r>
+          <w:t>used</w:t>
+        </w:r>
+      </w:ins>
+      <w:ins w:id="209" w:author="Alexandra Linz" w:date="2018-09-25T13:34:00Z">
+        <w:r>
+          <w:t xml:space="preserve"> MAGS from</w:t>
+        </w:r>
+      </w:ins>
+      <w:ins w:id="210" w:author="Alexandra Linz" w:date="2018-09-25T13:33:00Z">
+        <w:r>
+          <w:t xml:space="preserve"> multi-year metagenomic time series to propose specific roles in freshwater biogeochemical cycles for microbial taxa. In the nitrogen cycle, we predicted many pathways for the degradation and biosynthesis of polyamines, consistent with their hypothesized role in the dissolved organic nitrogen pool. We measured an association between nitrogen fixation and </w:t>
+        </w:r>
+        <w:r>
+          <w:rPr>
+            <w:i/>
+          </w:rPr>
+          <w:t xml:space="preserve">Cyanobacteria </w:t>
+        </w:r>
+        <w:r>
+          <w:t xml:space="preserve">in Lake Mendota, but observed a greater diversity of putative diazotrophs in Trout Bog. Assimilatory sulfate reduction pathways were predicted more frequently that dissimilatory sulfate reduction pathways, suggesting a bias towards using sulfate for biosynthesis. We identified several types of </w:t>
+        </w:r>
+        <w:proofErr w:type="spellStart"/>
+        <w:r>
+          <w:t>phototrophy</w:t>
+        </w:r>
+        <w:proofErr w:type="spellEnd"/>
+        <w:r>
+          <w:t xml:space="preserve">, which in some but not all genomes co-occurred with carbon fixation via the Calvin Cycle or the reductive TCA cycle. The greatest diversity and density of glycoside hydrolases in Trout Bog’s hypolimnion, suggesting a greater potential to degrade recalcitrant carbon in this region. </w:t>
+        </w:r>
+      </w:ins>
+      <w:del w:id="211" w:author="Alexandra Linz" w:date="2018-09-25T13:33:00Z">
+        <w:r>
+          <w:delText xml:space="preserve">By combining these results with metabolic pathway prediction in MAGs, we </w:delText>
+        </w:r>
+        <w:r>
+          <w:delText>identified</w:delText>
+        </w:r>
+        <w:r>
+          <w:delText xml:space="preserve"> taxa encoding these metabolisms and co-occu</w:delText>
+        </w:r>
+        <w:r>
+          <w:delText>r</w:delText>
+        </w:r>
+        <w:r>
+          <w:delText xml:space="preserve">rence of pathways within </w:delText>
+        </w:r>
+        <w:r>
+          <w:delText>MAGs</w:delText>
+        </w:r>
+        <w:r>
+          <w:delText xml:space="preserve">. We found that phototrophy, carbon fixation, and nitrogen fixation </w:delText>
+        </w:r>
+        <w:r>
+          <w:delText>co-occurred within</w:delText>
+        </w:r>
+        <w:r>
+          <w:delText xml:space="preserve"> the abundant phototrophs </w:delText>
+        </w:r>
+        <w:r>
+          <w:rPr>
+            <w:i/>
+          </w:rPr>
+          <w:delText>Cyanobacteria</w:delText>
+        </w:r>
+        <w:r>
+          <w:delText xml:space="preserve"> in Lake Mendota and </w:delText>
+        </w:r>
+        <w:r>
+          <w:rPr>
+            <w:i/>
+          </w:rPr>
+          <w:delText>Chlorobiales</w:delText>
+        </w:r>
+        <w:r>
+          <w:delText xml:space="preserve"> in Trout Bog. In Lake Mendota, nitrogen fixation was </w:delText>
+        </w:r>
+        <w:r>
+          <w:delText xml:space="preserve">predominantly </w:delText>
+        </w:r>
+        <w:r>
+          <w:delText>associated with</w:delText>
+        </w:r>
+        <w:r>
+          <w:rPr>
+            <w:i/>
+          </w:rPr>
+          <w:delText xml:space="preserve"> Cyanobacteria</w:delText>
+        </w:r>
+        <w:r>
+          <w:delText xml:space="preserve">, </w:delText>
+        </w:r>
+        <w:r>
+          <w:delText xml:space="preserve">but </w:delText>
+        </w:r>
+        <w:r>
+          <w:delText>it was not associated with any particular taxon in Trout Bog</w:delText>
+        </w:r>
+        <w:r>
+          <w:delText xml:space="preserve">. In the sulfur cycle, </w:delText>
+        </w:r>
+        <w:r>
+          <w:delText xml:space="preserve">we observed </w:delText>
+        </w:r>
+        <w:r>
+          <w:delText>assimilatory pathways more frequently</w:delText>
+        </w:r>
+        <w:r>
+          <w:delText xml:space="preserve"> than dissimilatory pathways</w:delText>
+        </w:r>
+        <w:r>
+          <w:delText xml:space="preserve"> in the MAGs, suggesting a bias towards using sulfur compounds </w:delText>
+        </w:r>
+        <w:r>
+          <w:delText>for</w:delText>
+        </w:r>
+        <w:r>
+          <w:delText xml:space="preserve"> biosynthesis rather </w:delText>
+        </w:r>
+        <w:r>
+          <w:delText xml:space="preserve">than </w:delText>
+        </w:r>
+        <w:r>
+          <w:delText>as electron donors</w:delText>
+        </w:r>
+        <w:r>
+          <w:delText xml:space="preserve">. </w:delText>
+        </w:r>
+        <w:r>
+          <w:delText>We found</w:delText>
+        </w:r>
+        <w:r>
+          <w:delText xml:space="preserve"> the greatest density and diversity of </w:delText>
+        </w:r>
+        <w:r>
+          <w:delText>genes annotated as GHs</w:delText>
+        </w:r>
+        <w:r>
+          <w:delText xml:space="preserve"> in the Trout Bog hypolimnion, potentially indicating a greater reliance on complex carbon sources</w:delText>
+        </w:r>
+        <w:r>
+          <w:delText xml:space="preserve"> in this environment</w:delText>
+        </w:r>
+        <w:r>
+          <w:delText xml:space="preserve">. </w:delText>
+        </w:r>
+      </w:del>
       <w:r>
         <w:t>Our combination of</w:t>
       </w:r>
@@ -8732,8 +9637,8 @@
       <w:pPr>
         <w:pStyle w:val="Heading3"/>
       </w:pPr>
-      <w:bookmarkStart w:id="197" w:name="_m6606topfmb" w:colFirst="0" w:colLast="0"/>
-      <w:bookmarkEnd w:id="197"/>
+      <w:bookmarkStart w:id="212" w:name="_m6606topfmb" w:colFirst="0" w:colLast="0"/>
+      <w:bookmarkEnd w:id="212"/>
       <w:r>
         <w:lastRenderedPageBreak/>
         <w:t>Acknowledgments</w:t>
@@ -8769,10 +9674,10 @@
       <w:pPr>
         <w:ind w:firstLine="720"/>
         <w:rPr>
-          <w:del w:id="198" w:author="Alexandra Linz" w:date="2018-09-24T15:10:00Z"/>
-        </w:rPr>
-      </w:pPr>
-      <w:del w:id="199" w:author="Alexandra Linz" w:date="2018-09-24T15:10:00Z">
+          <w:del w:id="213" w:author="Alexandra Linz" w:date="2018-09-24T15:10:00Z"/>
+        </w:rPr>
+      </w:pPr>
+      <w:del w:id="214" w:author="Alexandra Linz" w:date="2018-09-24T15:10:00Z">
         <w:r>
           <w:delText xml:space="preserve">We thank the Joint Genome Institute for supporting this work through the Community Sequencing Program (CSP 394), performing the bioinformatics, and providing technical support. </w:delText>
         </w:r>
@@ -8815,8 +9720,8 @@
       <w:pPr>
         <w:pStyle w:val="Heading1"/>
       </w:pPr>
-      <w:bookmarkStart w:id="200" w:name="_10g0eg7e0hhu" w:colFirst="0" w:colLast="0"/>
-      <w:bookmarkEnd w:id="200"/>
+      <w:bookmarkStart w:id="215" w:name="_10g0eg7e0hhu" w:colFirst="0" w:colLast="0"/>
+      <w:bookmarkEnd w:id="215"/>
       <w:r>
         <w:t>Figure and Table Legends</w:t>
       </w:r>
@@ -8845,7 +9750,21 @@
         <w:rPr>
           <w:color w:val="000000"/>
         </w:rPr>
-        <w:t>Water from Lake Mendota and Trout Bog was sampled weekly during the ice-free periods using an integrated water column sampler and filtered for DNA using a 0.22 micron filter. Metagenomic sequencing was performed on DNA extracted from filters collected in 2008-2012 from Lake Mendota and in 2007-2009 from Trout Bog.  The epilimnion (upper thermal layer) was sampled in both lakes, while the hypolimnion (bottom thermal layer) was sampled only in Trout Bog. Chemistry data were collected by NTL-LTER from depth discrete samples taken from 0 and 4 m for Lake Mendota, 0 m for the Trout Bog Epilimnion, and 3 and 7 m for the Trout Bog Hypolimnion. Values reported here are the means of all measurements in the sampling time span for each lake, with standard deviations reported in parentheses.</w:t>
+        <w:t xml:space="preserve">Water from Lake Mendota and Trout Bog was sampled weekly during the ice-free periods using an integrated water column sampler and filtered for DNA using a </w:t>
+      </w:r>
+      <w:proofErr w:type="gramStart"/>
+      <w:r>
+        <w:rPr>
+          <w:color w:val="000000"/>
+        </w:rPr>
+        <w:t>0.22 micron</w:t>
+      </w:r>
+      <w:proofErr w:type="gramEnd"/>
+      <w:r>
+        <w:rPr>
+          <w:color w:val="000000"/>
+        </w:rPr>
+        <w:t xml:space="preserve"> filter. Metagenomic sequencing was performed on DNA extracted from filters collected in 2008-2012 from Lake Mendota and in 2007-2009 from Trout Bog.  The epilimnion (upper thermal layer) was sampled in both lakes, while the hypolimnion (bottom thermal layer) was sampled only in Trout Bog. Chemistry data were collected by NTL-LTER from depth discrete samples taken from 0 and 4 m for Lake Mendota, 0 m for the Trout Bog Epilimnion, and 3 and 7 m for the Trout Bog Hypolimnion. Values reported here are the means of all measurements in the sampling time span for each lake, with standard deviations reported in parentheses.</w:t>
       </w:r>
     </w:p>
     <w:p>
@@ -8892,7 +9811,21 @@
         <w:rPr>
           <w:color w:val="000000"/>
         </w:rPr>
-        <w:t xml:space="preserve">Significant differences between the Trout Bog and Lake Mendota epilimnia and between the Trout Bog epilimnion and hypolimnion are indicated by a green or a </w:t>
+        <w:t xml:space="preserve">Significant differences between the Trout Bog and Lake Mendota </w:t>
+      </w:r>
+      <w:proofErr w:type="spellStart"/>
+      <w:r>
+        <w:rPr>
+          <w:color w:val="000000"/>
+        </w:rPr>
+        <w:t>epilimnia</w:t>
+      </w:r>
+      <w:proofErr w:type="spellEnd"/>
+      <w:r>
+        <w:rPr>
+          <w:color w:val="000000"/>
+        </w:rPr>
+        <w:t xml:space="preserve"> and between the Trout Bog epilimnion and hypolimnion are indicated by a green or a </w:t>
       </w:r>
       <w:r>
         <w:rPr>
@@ -8919,7 +9852,7 @@
         </w:rPr>
         <w:t xml:space="preserve"> </w:t>
       </w:r>
-      <w:ins w:id="201" w:author="Alexandra Linz" w:date="2018-09-24T15:11:00Z">
+      <w:ins w:id="216" w:author="Alexandra Linz" w:date="2018-09-24T15:11:00Z">
         <w:r>
           <w:rPr>
             <w:color w:val="000000"/>
@@ -8927,7 +9860,7 @@
           <w:t>P</w:t>
         </w:r>
       </w:ins>
-      <w:del w:id="202" w:author="Alexandra Linz" w:date="2018-09-24T15:11:00Z">
+      <w:del w:id="217" w:author="Alexandra Linz" w:date="2018-09-24T15:11:00Z">
         <w:r>
           <w:rPr>
             <w:color w:val="000000"/>
@@ -9057,9 +9990,23 @@
         <w:rPr>
           <w:color w:val="000000"/>
         </w:rPr>
-        <w:t xml:space="preserve"> were identified and assigned CAZyme annotations using dbCAN</w:t>
-      </w:r>
-      <w:ins w:id="203" w:author="Alexandra Linz" w:date="2018-09-24T15:11:00Z">
+        <w:t xml:space="preserve"> were identified and assigned </w:t>
+      </w:r>
+      <w:proofErr w:type="spellStart"/>
+      <w:r>
+        <w:rPr>
+          <w:color w:val="000000"/>
+        </w:rPr>
+        <w:t>CAZyme</w:t>
+      </w:r>
+      <w:proofErr w:type="spellEnd"/>
+      <w:r>
+        <w:rPr>
+          <w:color w:val="000000"/>
+        </w:rPr>
+        <w:t xml:space="preserve"> annotations using dbCAN</w:t>
+      </w:r>
+      <w:ins w:id="218" w:author="Alexandra Linz" w:date="2018-09-24T15:11:00Z">
         <w:r>
           <w:rPr>
             <w:color w:val="000000"/>
@@ -9085,7 +10032,7 @@
         </w:rPr>
         <w:t xml:space="preserve"> coding density was calculated for each MAG and averaged by order and lake</w:t>
       </w:r>
-      <w:del w:id="204" w:author="Alexandra Linz" w:date="2018-09-24T15:12:00Z">
+      <w:del w:id="219" w:author="Alexandra Linz" w:date="2018-09-24T15:12:00Z">
         <w:r>
           <w:rPr>
             <w:color w:val="000000"/>
@@ -9099,7 +10046,7 @@
         </w:rPr>
         <w:t>. While a few orders contained genes encoding glycoside hydrolases in all three sites, many orders were unique to each site. The orders with the highest coding density were all found in the Trout Bog hypolimnion. Glycoside hydrolase diversity, an indicator of the range of substrates an organism can degrade, was significantly correlated with coding density (r2 = 0.</w:t>
       </w:r>
-      <w:del w:id="205" w:author="Alexandra Linz" w:date="2018-09-24T15:12:00Z">
+      <w:del w:id="220" w:author="Alexandra Linz" w:date="2018-09-24T15:12:00Z">
         <w:r>
           <w:rPr>
             <w:color w:val="000000"/>
@@ -9107,7 +10054,7 @@
           <w:delText>38</w:delText>
         </w:r>
       </w:del>
-      <w:ins w:id="206" w:author="Alexandra Linz" w:date="2018-09-24T15:12:00Z">
+      <w:ins w:id="221" w:author="Alexandra Linz" w:date="2018-09-24T15:12:00Z">
         <w:r>
           <w:rPr>
             <w:color w:val="000000"/>
@@ -9121,7 +10068,7 @@
         </w:rPr>
         <w:t xml:space="preserve">, p </w:t>
       </w:r>
-      <w:ins w:id="207" w:author="Alexandra Linz" w:date="2018-09-24T15:26:00Z">
+      <w:ins w:id="222" w:author="Alexandra Linz" w:date="2018-09-24T15:26:00Z">
         <w:r>
           <w:rPr>
             <w:color w:val="000000"/>
@@ -9129,7 +10076,7 @@
           <w:t>&lt;</w:t>
         </w:r>
       </w:ins>
-      <w:del w:id="208" w:author="Alexandra Linz" w:date="2018-09-24T15:26:00Z">
+      <w:del w:id="223" w:author="Alexandra Linz" w:date="2018-09-24T15:26:00Z">
         <w:r>
           <w:rPr>
             <w:color w:val="000000"/>
@@ -9143,7 +10090,7 @@
         </w:rPr>
         <w:t xml:space="preserve"> </w:t>
       </w:r>
-      <w:ins w:id="209" w:author="Alexandra Linz" w:date="2018-09-24T15:12:00Z">
+      <w:ins w:id="224" w:author="Alexandra Linz" w:date="2018-09-24T15:12:00Z">
         <w:r>
           <w:rPr>
             <w:color w:val="000000"/>
@@ -9151,7 +10098,7 @@
           <w:t>2.2</w:t>
         </w:r>
       </w:ins>
-      <w:del w:id="210" w:author="Alexandra Linz" w:date="2018-09-24T15:12:00Z">
+      <w:del w:id="225" w:author="Alexandra Linz" w:date="2018-09-24T15:12:00Z">
         <w:r>
           <w:rPr>
             <w:color w:val="000000"/>
@@ -9169,7 +10116,7 @@
         <w:rPr>
           <w:color w:val="000000"/>
           <w:vertAlign w:val="superscript"/>
-          <w:rPrChange w:id="211" w:author="Alexandra Linz" w:date="2018-09-24T15:12:00Z">
+          <w:rPrChange w:id="226" w:author="Alexandra Linz" w:date="2018-09-24T15:12:00Z">
             <w:rPr>
               <w:color w:val="000000"/>
             </w:rPr>
@@ -9177,12 +10124,12 @@
         </w:rPr>
         <w:t>-</w:t>
       </w:r>
-      <w:ins w:id="212" w:author="Alexandra Linz" w:date="2018-09-24T15:12:00Z">
+      <w:ins w:id="227" w:author="Alexandra Linz" w:date="2018-09-24T15:12:00Z">
         <w:r>
           <w:rPr>
             <w:color w:val="000000"/>
             <w:vertAlign w:val="superscript"/>
-            <w:rPrChange w:id="213" w:author="Alexandra Linz" w:date="2018-09-24T15:12:00Z">
+            <w:rPrChange w:id="228" w:author="Alexandra Linz" w:date="2018-09-24T15:12:00Z">
               <w:rPr>
                 <w:color w:val="000000"/>
               </w:rPr>
@@ -9191,7 +10138,7 @@
           <w:t>16</w:t>
         </w:r>
       </w:ins>
-      <w:del w:id="214" w:author="Alexandra Linz" w:date="2018-09-24T15:12:00Z">
+      <w:del w:id="229" w:author="Alexandra Linz" w:date="2018-09-24T15:12:00Z">
         <w:r>
           <w:rPr>
             <w:color w:val="000000"/>
@@ -9205,7 +10152,7 @@
         </w:rPr>
         <w:t xml:space="preserve">). </w:t>
       </w:r>
-      <w:del w:id="215" w:author="Alexandra Linz" w:date="2018-09-24T15:12:00Z">
+      <w:del w:id="230" w:author="Alexandra Linz" w:date="2018-09-24T15:12:00Z">
         <w:r>
           <w:rPr>
             <w:color w:val="000000"/>
@@ -9295,7 +10242,7 @@
         </w:rPr>
         <w:t xml:space="preserve"> and nitrogen fixation over time. </w:t>
       </w:r>
-      <w:ins w:id="216" w:author="Alexandra Linz" w:date="2018-09-20T11:12:00Z">
+      <w:ins w:id="231" w:author="Alexandra Linz" w:date="2018-09-20T11:12:00Z">
         <w:r>
           <w:rPr>
             <w:color w:val="000000"/>
@@ -9329,7 +10276,7 @@
           <w:t xml:space="preserve"> MAG is shown for each year (panels A-E); typically, a single MAG was more abundant than the rest in each observed year. The marker genes used were TIGR1282, TIGR1286, and TIGR1287, encoding subunits of Mo-Fe nitrogenase; these were the most frequently observed nitrogenase markers in the Lake Mendota metagenomes (panels F-J). Significantly correlated trends over time were observed between the MAGs and the nitrogenase marker genes in 2008, 2011, and 2012. In years where there was no </w:t>
         </w:r>
       </w:ins>
-      <w:ins w:id="217" w:author="Alexandra Linz" w:date="2018-09-20T11:16:00Z">
+      <w:ins w:id="232" w:author="Alexandra Linz" w:date="2018-09-20T11:16:00Z">
         <w:r>
           <w:rPr>
             <w:color w:val="000000"/>
@@ -9337,7 +10284,7 @@
           <w:t xml:space="preserve">significant </w:t>
         </w:r>
       </w:ins>
-      <w:ins w:id="218" w:author="Alexandra Linz" w:date="2018-09-20T11:12:00Z">
+      <w:ins w:id="233" w:author="Alexandra Linz" w:date="2018-09-20T11:12:00Z">
         <w:r>
           <w:rPr>
             <w:color w:val="000000"/>
@@ -9358,7 +10305,7 @@
           <w:t>dynamics may be linked to the potential for nitrogen fixation in Lake Mendota.</w:t>
         </w:r>
       </w:ins>
-      <w:del w:id="219" w:author="Alexandra Linz" w:date="2018-09-20T11:12:00Z">
+      <w:del w:id="234" w:author="Alexandra Linz" w:date="2018-09-20T11:12:00Z">
         <w:r>
           <w:rPr>
             <w:color w:val="000000"/>
@@ -9563,16 +10510,24 @@
         </w:rPr>
         <w:t xml:space="preserve">Metagenomic samples were pooled by lake and layer to allow time-resolved binning. The time series in Lake Mendota spans 2008-2012, while the Trout Bog time series spans 2007-2009. The large amount of DNA assembled produced just under 200 </w:t>
       </w:r>
+      <w:proofErr w:type="gramStart"/>
       <w:r>
         <w:rPr>
           <w:color w:val="000000"/>
         </w:rPr>
-        <w:t>medium to high</w:t>
-      </w:r>
+        <w:t>medium</w:t>
+      </w:r>
+      <w:proofErr w:type="gramEnd"/>
       <w:r>
         <w:rPr>
           <w:color w:val="000000"/>
         </w:rPr>
+        <w:t xml:space="preserve"> to high</w:t>
+      </w:r>
+      <w:r>
+        <w:rPr>
+          <w:color w:val="000000"/>
+        </w:rPr>
         <w:t xml:space="preserve"> quality metagenome-assembled genomes.</w:t>
       </w:r>
     </w:p>
@@ -9583,7 +10538,7 @@
           <w:color w:val="000000"/>
         </w:rPr>
       </w:pPr>
-      <w:del w:id="220" w:author="Alexandra Linz" w:date="2018-09-24T15:13:00Z">
+      <w:del w:id="235" w:author="Alexandra Linz" w:date="2018-09-24T15:13:00Z">
         <w:r>
           <w:rPr>
             <w:b/>
@@ -9631,7 +10586,7 @@
         </w:rPr>
         <w:t>Data S</w:t>
       </w:r>
-      <w:ins w:id="221" w:author="Alexandra Linz" w:date="2018-09-24T15:14:00Z">
+      <w:ins w:id="236" w:author="Alexandra Linz" w:date="2018-09-24T15:14:00Z">
         <w:r>
           <w:rPr>
             <w:b/>
@@ -9639,7 +10594,7 @@
           <w:t>3</w:t>
         </w:r>
       </w:ins>
-      <w:del w:id="222" w:author="Alexandra Linz" w:date="2018-09-24T15:14:00Z">
+      <w:del w:id="237" w:author="Alexandra Linz" w:date="2018-09-24T15:14:00Z">
         <w:r>
           <w:rPr>
             <w:b/>
@@ -9673,7 +10628,7 @@
         </w:rPr>
         <w:t>Data S</w:t>
       </w:r>
-      <w:ins w:id="223" w:author="Alexandra Linz" w:date="2018-09-24T15:14:00Z">
+      <w:ins w:id="238" w:author="Alexandra Linz" w:date="2018-09-24T15:14:00Z">
         <w:r>
           <w:rPr>
             <w:b/>
@@ -9681,7 +10636,7 @@
           <w:t>4</w:t>
         </w:r>
       </w:ins>
-      <w:del w:id="224" w:author="Alexandra Linz" w:date="2018-09-24T15:14:00Z">
+      <w:del w:id="239" w:author="Alexandra Linz" w:date="2018-09-24T15:14:00Z">
         <w:r>
           <w:rPr>
             <w:b/>
@@ -9701,7 +10656,7 @@
         </w:rPr>
         <w:t>16S</w:t>
       </w:r>
-      <w:ins w:id="225" w:author="Alexandra Linz" w:date="2018-09-24T15:14:00Z">
+      <w:ins w:id="240" w:author="Alexandra Linz" w:date="2018-09-24T15:14:00Z">
         <w:r>
           <w:rPr>
             <w:b/>
@@ -9724,7 +10679,7 @@
         <w:pStyle w:val="NormalWeb"/>
         <w:spacing w:before="0" w:beforeAutospacing="0" w:after="160" w:afterAutospacing="0"/>
         <w:rPr>
-          <w:ins w:id="226" w:author="Alexandra Linz" w:date="2018-09-24T15:15:00Z"/>
+          <w:ins w:id="241" w:author="Alexandra Linz" w:date="2018-09-24T15:15:00Z"/>
           <w:color w:val="000000"/>
         </w:rPr>
       </w:pPr>
@@ -9741,21 +10696,49 @@
         <w:rPr>
           <w:color w:val="000000"/>
         </w:rPr>
-        <w:t>To visualize the diversity of our MAGs, phylogenetic marker genes were extracted from each MAG and aligned using Phylosift. An approximate maximum-likelihood tree based on these alignments was constructed using FastTree. The potential for nitrogen fixation based on gene content is indicated on the branch tips.</w:t>
+        <w:t xml:space="preserve">To visualize the diversity of our MAGs, phylogenetic marker genes were extracted from each MAG and aligned using </w:t>
+      </w:r>
+      <w:proofErr w:type="spellStart"/>
+      <w:r>
+        <w:rPr>
+          <w:color w:val="000000"/>
+        </w:rPr>
+        <w:t>Phylosift</w:t>
+      </w:r>
+      <w:proofErr w:type="spellEnd"/>
+      <w:r>
+        <w:rPr>
+          <w:color w:val="000000"/>
+        </w:rPr>
+        <w:t xml:space="preserve">. An approximate maximum-likelihood tree based on these alignments was constructed using </w:t>
+      </w:r>
+      <w:proofErr w:type="spellStart"/>
+      <w:r>
+        <w:rPr>
+          <w:color w:val="000000"/>
+        </w:rPr>
+        <w:t>FastTree</w:t>
+      </w:r>
+      <w:proofErr w:type="spellEnd"/>
+      <w:r>
+        <w:rPr>
+          <w:color w:val="000000"/>
+        </w:rPr>
+        <w:t>. The potential for nitrogen fixation based on gene content is indicated on the branch tips.</w:t>
       </w:r>
     </w:p>
     <w:p>
       <w:pPr>
         <w:spacing w:line="240" w:lineRule="auto"/>
         <w:rPr>
-          <w:ins w:id="227" w:author="Alexandra Linz" w:date="2018-09-24T15:15:00Z"/>
+          <w:ins w:id="242" w:author="Alexandra Linz" w:date="2018-09-24T15:15:00Z"/>
           <w:color w:val="000000"/>
         </w:rPr>
-        <w:pPrChange w:id="228" w:author="Alexandra Linz" w:date="2018-09-24T15:15:00Z">
+        <w:pPrChange w:id="243" w:author="Alexandra Linz" w:date="2018-09-24T15:15:00Z">
           <w:pPr/>
         </w:pPrChange>
       </w:pPr>
-      <w:ins w:id="229" w:author="Alexandra Linz" w:date="2018-09-24T15:15:00Z">
+      <w:ins w:id="244" w:author="Alexandra Linz" w:date="2018-09-24T15:15:00Z">
         <w:r>
           <w:rPr>
             <w:b/>
@@ -9783,7 +10766,35 @@
           <w:rPr>
             <w:color w:val="000000"/>
           </w:rPr>
-          <w:t xml:space="preserve">We used read coverage normalized by MAG and metagenome size to approximate the abundance of our MAGs. MAGs were recovered from diverse freshwater phyla. The abundances of phyla represented by MAGs differed by lake and layer. MAGs were classified using Phylosift, and </w:t>
+          <w:t xml:space="preserve">We used </w:t>
+        </w:r>
+        <w:proofErr w:type="gramStart"/>
+        <w:r>
+          <w:rPr>
+            <w:color w:val="000000"/>
+          </w:rPr>
+          <w:t>read</w:t>
+        </w:r>
+        <w:proofErr w:type="gramEnd"/>
+        <w:r>
+          <w:rPr>
+            <w:color w:val="000000"/>
+          </w:rPr>
+          <w:t xml:space="preserve"> coverage normalized by MAG and metagenome size to approximate the abundance of our MAGs. MAGs were recovered from diverse freshwater phyla. The abundances of phyla represented by MAGs differed by lake and layer. MAGs were classified using </w:t>
+        </w:r>
+        <w:proofErr w:type="spellStart"/>
+        <w:r>
+          <w:rPr>
+            <w:color w:val="000000"/>
+          </w:rPr>
+          <w:t>Phylosift</w:t>
+        </w:r>
+        <w:proofErr w:type="spellEnd"/>
+        <w:r>
+          <w:rPr>
+            <w:color w:val="000000"/>
+          </w:rPr>
+          <w:t xml:space="preserve">, and </w:t>
         </w:r>
         <w:r>
           <w:rPr>
@@ -9804,14 +10815,14 @@
       <w:pPr>
         <w:spacing w:line="240" w:lineRule="auto"/>
         <w:rPr>
-          <w:ins w:id="230" w:author="Alexandra Linz" w:date="2018-09-24T15:15:00Z"/>
+          <w:ins w:id="245" w:author="Alexandra Linz" w:date="2018-09-24T15:15:00Z"/>
           <w:color w:val="000000"/>
         </w:rPr>
-        <w:pPrChange w:id="231" w:author="Alexandra Linz" w:date="2018-09-24T15:15:00Z">
+        <w:pPrChange w:id="246" w:author="Alexandra Linz" w:date="2018-09-24T15:15:00Z">
           <w:pPr/>
         </w:pPrChange>
       </w:pPr>
-      <w:ins w:id="232" w:author="Alexandra Linz" w:date="2018-09-24T15:15:00Z">
+      <w:ins w:id="247" w:author="Alexandra Linz" w:date="2018-09-24T15:15:00Z">
         <w:r>
           <w:rPr>
             <w:b/>
@@ -9861,10 +10872,10 @@
       <w:pPr>
         <w:spacing w:line="240" w:lineRule="auto"/>
         <w:rPr>
-          <w:del w:id="233" w:author="Alexandra Linz" w:date="2018-09-24T15:15:00Z"/>
-        </w:rPr>
-      </w:pPr>
-      <w:del w:id="234" w:author="Alexandra Linz" w:date="2018-09-24T15:15:00Z">
+          <w:del w:id="248" w:author="Alexandra Linz" w:date="2018-09-24T15:15:00Z"/>
+        </w:rPr>
+      </w:pPr>
+      <w:del w:id="249" w:author="Alexandra Linz" w:date="2018-09-24T15:15:00Z">
         <w:r>
           <w:rPr>
             <w:b/>
@@ -9910,7 +10921,7 @@
       <w:pPr>
         <w:spacing w:line="240" w:lineRule="auto"/>
       </w:pPr>
-      <w:del w:id="235" w:author="Alexandra Linz" w:date="2018-09-24T15:15:00Z">
+      <w:del w:id="250" w:author="Alexandra Linz" w:date="2018-09-24T15:15:00Z">
         <w:r>
           <w:rPr>
             <w:b/>
@@ -9924,7 +10935,7 @@
         </w:rPr>
         <w:t>Data S</w:t>
       </w:r>
-      <w:ins w:id="236" w:author="Alexandra Linz" w:date="2018-09-24T15:15:00Z">
+      <w:ins w:id="251" w:author="Alexandra Linz" w:date="2018-09-24T15:15:00Z">
         <w:r>
           <w:rPr>
             <w:b/>
@@ -9932,7 +10943,7 @@
           <w:t>5</w:t>
         </w:r>
       </w:ins>
-      <w:del w:id="237" w:author="Alexandra Linz" w:date="2018-09-24T15:15:00Z">
+      <w:del w:id="252" w:author="Alexandra Linz" w:date="2018-09-24T15:15:00Z">
         <w:r>
           <w:rPr>
             <w:b/>
@@ -14074,7 +15085,7 @@
 </file>
 
 <file path=customXml/itemProps1.xml><?xml version="1.0" encoding="utf-8"?>
-<ds:datastoreItem xmlns:ds="http://schemas.openxmlformats.org/officeDocument/2006/customXml" ds:itemID="{B1ECAFC6-98BB-D440-B51B-F4A98BDD24D4}">
+<ds:datastoreItem xmlns:ds="http://schemas.openxmlformats.org/officeDocument/2006/customXml" ds:itemID="{61CB1ABE-23AA-1A4C-80C6-65964F2B7210}">
   <ds:schemaRefs>
     <ds:schemaRef ds:uri="http://schemas.openxmlformats.org/officeDocument/2006/bibliography"/>
   </ds:schemaRefs>

--- a/MAGs_response_to_reviewers/Main_text_tracked_changes.docx
+++ b/MAGs_response_to_reviewers/Main_text_tracked_changes.docx
@@ -3062,7 +3062,20 @@
       </w:pPr>
       <w:ins w:id="52" w:author="Alexandra Linz" w:date="2018-09-20T13:50:00Z">
         <w:r>
-          <w:t xml:space="preserve">A total of 193 medium to high quality bacterial MAGs were recovered from the three combined time series metagenomes in Trout Bog and Lake Mendota: 99 from Lake Mendota, 31 from Trout Bog’s epilimnion, and 63 from Trout Bog’s hypolimnion (Data S3). These population genomes ranged in estimated completeness from 50 to 99% based on </w:t>
+          <w:t xml:space="preserve">A total of 193 medium to high quality bacterial MAGs were recovered from the three combined time series metagenomes in Trout Bog and Lake Mendota: 99 from Lake Mendota, 31 from Trout Bog’s epilimnion, and 63 from </w:t>
+        </w:r>
+        <w:r>
+          <w:t>Trout Bog’s hypolimnion (Data S</w:t>
+        </w:r>
+      </w:ins>
+      <w:ins w:id="53" w:author="Alexandra Linz" w:date="2018-09-25T15:29:00Z">
+        <w:r>
+          <w:t>2</w:t>
+        </w:r>
+      </w:ins>
+      <w:ins w:id="54" w:author="Alexandra Linz" w:date="2018-09-20T13:50:00Z">
+        <w:r>
+          <w:t xml:space="preserve">). These population genomes ranged in estimated completeness from 50 to 99% based on </w:t>
         </w:r>
         <w:proofErr w:type="spellStart"/>
         <w:r>
@@ -3070,7 +3083,20 @@
         </w:r>
         <w:proofErr w:type="spellEnd"/>
         <w:r>
-          <w:t xml:space="preserve"> estimates. Several MAGs from Trout Bog’s epilimnion and hypolimnion appeared to belong to the same population based on average nucleotide identities greater than 99% calculated using DOE JGI’s ANI calculator (Data S5) </w:t>
+          <w:t xml:space="preserve"> estimates. Several MAGs from Trout Bog’s epilimnion and hypolimnion appeared to belong to the same population based on average nucleotide identities greater than 99% calculated using D</w:t>
+        </w:r>
+        <w:r>
+          <w:t>OE JGI’s ANI calculator (Data S</w:t>
+        </w:r>
+      </w:ins>
+      <w:ins w:id="55" w:author="Alexandra Linz" w:date="2018-09-25T15:29:00Z">
+        <w:r>
+          <w:t>3</w:t>
+        </w:r>
+      </w:ins>
+      <w:ins w:id="56" w:author="Alexandra Linz" w:date="2018-09-20T13:50:00Z">
+        <w:r>
+          <w:t xml:space="preserve">) </w:t>
         </w:r>
         <w:r>
           <w:fldChar w:fldCharType="begin" w:fldLock="1"/>
@@ -3148,7 +3174,7 @@
       <w:pPr>
         <w:ind w:firstLine="720"/>
         <w:rPr>
-          <w:ins w:id="53" w:author="Alexandra Linz" w:date="2018-09-20T13:06:00Z"/>
+          <w:ins w:id="57" w:author="Alexandra Linz" w:date="2018-09-20T13:06:00Z"/>
         </w:rPr>
       </w:pPr>
       <w:r>
@@ -3166,7 +3192,20 @@
         <w:t>rated</w:t>
       </w:r>
       <w:r>
-        <w:t xml:space="preserve"> database of reference protein sequences (Data S2)</w:t>
+        <w:t xml:space="preserve"> database of reference protein sequences (Data S</w:t>
+      </w:r>
+      <w:ins w:id="58" w:author="Alexandra Linz" w:date="2018-09-25T15:29:00Z">
+        <w:r>
+          <w:t>4</w:t>
+        </w:r>
+      </w:ins>
+      <w:del w:id="59" w:author="Alexandra Linz" w:date="2018-09-25T15:29:00Z">
+        <w:r>
+          <w:delText>2</w:delText>
+        </w:r>
+      </w:del>
+      <w:r>
+        <w:t>)</w:t>
       </w:r>
       <w:r>
         <w:t xml:space="preserve"> </w:t>
@@ -3251,7 +3290,7 @@
       <w:r>
         <w:t xml:space="preserve">. </w:t>
       </w:r>
-      <w:del w:id="54" w:author="Alexandra Linz" w:date="2018-09-20T10:04:00Z">
+      <w:del w:id="60" w:author="Alexandra Linz" w:date="2018-09-20T10:04:00Z">
         <w:r>
           <w:delText xml:space="preserve">Significant differences in gene frequency between sites were </w:delText>
         </w:r>
@@ -3297,7 +3336,7 @@
       <w:pPr>
         <w:ind w:firstLine="720"/>
       </w:pPr>
-      <w:ins w:id="55" w:author="Alexandra Linz" w:date="2018-09-20T13:06:00Z">
+      <w:ins w:id="61" w:author="Alexandra Linz" w:date="2018-09-20T13:06:00Z">
         <w:r>
           <w:t xml:space="preserve">These comparisons were run between the </w:t>
         </w:r>
@@ -3348,7 +3387,7 @@
       <w:r>
         <w:tab/>
       </w:r>
-      <w:del w:id="56" w:author="Alexandra Linz" w:date="2018-09-20T13:46:00Z">
+      <w:del w:id="62" w:author="Alexandra Linz" w:date="2018-09-20T13:46:00Z">
         <w:r>
           <w:delText xml:space="preserve">Only MAGs </w:delText>
         </w:r>
@@ -3514,7 +3553,7 @@
       <w:r>
         <w:t>Putative pathway presence</w:t>
       </w:r>
-      <w:del w:id="57" w:author="Alexandra Linz" w:date="2018-09-20T16:56:00Z">
+      <w:del w:id="63" w:author="Alexandra Linz" w:date="2018-09-20T16:56:00Z">
         <w:r>
           <w:delText>s</w:delText>
         </w:r>
@@ -3525,12 +3564,12 @@
       <w:r>
         <w:t xml:space="preserve"> Glycoside hydrolases were annotated using dbCAN</w:t>
       </w:r>
-      <w:ins w:id="58" w:author="Alexandra Linz" w:date="2018-09-20T16:33:00Z">
+      <w:ins w:id="64" w:author="Alexandra Linz" w:date="2018-09-20T16:33:00Z">
         <w:r>
           <w:t xml:space="preserve">2’s implementation of HMMER </w:t>
         </w:r>
       </w:ins>
-      <w:del w:id="59" w:author="Alexandra Linz" w:date="2018-09-20T16:33:00Z">
+      <w:del w:id="65" w:author="Alexandra Linz" w:date="2018-09-20T16:33:00Z">
         <w:r>
           <w:delText xml:space="preserve"> (http://csbl.bmb.uga.edu/dbCAN)</w:delText>
         </w:r>
@@ -3538,12 +3577,12 @@
           <w:delText xml:space="preserve"> </w:delText>
         </w:r>
       </w:del>
-      <w:ins w:id="60" w:author="Alexandra Linz" w:date="2018-09-20T16:33:00Z">
+      <w:ins w:id="66" w:author="Alexandra Linz" w:date="2018-09-20T16:33:00Z">
         <w:r>
           <w:t>(Zhang et al., 2018)</w:t>
         </w:r>
       </w:ins>
-      <w:del w:id="61" w:author="Alexandra Linz" w:date="2018-09-20T16:33:00Z">
+      <w:del w:id="67" w:author="Alexandra Linz" w:date="2018-09-20T16:33:00Z">
         <w:r>
           <w:fldChar w:fldCharType="begin" w:fldLock="1"/>
         </w:r>
@@ -3836,8 +3875,8 @@
       <w:pPr>
         <w:pStyle w:val="Heading2"/>
       </w:pPr>
-      <w:bookmarkStart w:id="62" w:name="_wkxuqpnkgwuw" w:colFirst="0" w:colLast="0"/>
-      <w:bookmarkEnd w:id="62"/>
+      <w:bookmarkStart w:id="68" w:name="_wkxuqpnkgwuw" w:colFirst="0" w:colLast="0"/>
+      <w:bookmarkEnd w:id="68"/>
       <w:r>
         <w:t xml:space="preserve">Community </w:t>
       </w:r>
@@ -3849,7 +3888,7 @@
       <w:r>
         <w:tab/>
       </w:r>
-      <w:ins w:id="63" w:author="Alexandra Linz" w:date="2018-09-20T10:26:00Z">
+      <w:ins w:id="69" w:author="Alexandra Linz" w:date="2018-09-20T10:26:00Z">
         <w:r>
           <w:t xml:space="preserve">Because Lake Mendota and Trout Bog have contrasting water chemistry, we expected that microbial metabolisms would differ between lakes, and that these differences would be reflected in metagenomic gene content. </w:t>
         </w:r>
@@ -3863,7 +3902,7 @@
       <w:r>
         <w:t xml:space="preserve"> appeared more frequently in one lake or layer compared to the others. </w:t>
       </w:r>
-      <w:del w:id="64" w:author="Alexandra Linz" w:date="2018-09-20T13:06:00Z">
+      <w:del w:id="70" w:author="Alexandra Linz" w:date="2018-09-20T13:06:00Z">
         <w:r>
           <w:delText>These comparisons were run between the epilimnia of Trout Bog and Lake Mendota, and between the epilimnion and hypolimnion of Trout Bog. We did not compare the epilimnion of Lake Mendota to the hypolimnion of Trout Bog, as the m</w:delText>
         </w:r>
@@ -3886,7 +3925,7 @@
           <w:delText xml:space="preserve">. </w:delText>
         </w:r>
       </w:del>
-      <w:del w:id="65" w:author="Alexandra Linz" w:date="2018-09-20T10:04:00Z">
+      <w:del w:id="71" w:author="Alexandra Linz" w:date="2018-09-20T10:04:00Z">
         <w:r>
           <w:delText>Many genes differed significantly by site, indicating contrasting gene content between lakes and layers (</w:delText>
         </w:r>
@@ -3897,7 +3936,7 @@
           <w:delText>). To further infer differences in microbial metabolism, w</w:delText>
         </w:r>
       </w:del>
-      <w:del w:id="66" w:author="Alexandra Linz" w:date="2018-09-20T13:06:00Z">
+      <w:del w:id="72" w:author="Alexandra Linz" w:date="2018-09-20T13:06:00Z">
         <w:r>
           <w:delText xml:space="preserve">e aggregated marker genes by function (as several marker genes from a phylogenetic range were included in the database for each type of function) and tested </w:delText>
         </w:r>
@@ -3943,12 +3982,12 @@
       <w:pPr>
         <w:pStyle w:val="Heading2"/>
       </w:pPr>
-      <w:del w:id="67" w:author="Alexandra Linz" w:date="2018-09-20T13:05:00Z">
+      <w:del w:id="73" w:author="Alexandra Linz" w:date="2018-09-20T13:05:00Z">
         <w:r>
           <w:delText>How Representative are the MAGs?</w:delText>
         </w:r>
       </w:del>
-      <w:ins w:id="68" w:author="Alexandra Linz" w:date="2018-09-20T13:05:00Z">
+      <w:ins w:id="74" w:author="Alexandra Linz" w:date="2018-09-20T13:05:00Z">
         <w:r>
           <w:t>Overview of the MAGs Dataset</w:t>
         </w:r>
@@ -4002,8 +4041,18 @@
         <w:t>from Trout Bog’s epilimnion, and 63 from Trout Bog’s hypolimnion</w:t>
       </w:r>
       <w:r>
-        <w:t xml:space="preserve"> (Data S4</w:t>
-      </w:r>
+        <w:t xml:space="preserve"> (Data S</w:t>
+      </w:r>
+      <w:ins w:id="75" w:author="Alexandra Linz" w:date="2018-09-25T15:30:00Z">
+        <w:r>
+          <w:t>2</w:t>
+        </w:r>
+      </w:ins>
+      <w:del w:id="76" w:author="Alexandra Linz" w:date="2018-09-25T15:30:00Z">
+        <w:r>
+          <w:delText>4</w:delText>
+        </w:r>
+      </w:del>
       <w:r>
         <w:t>)</w:t>
       </w:r>
@@ -4197,7 +4246,7 @@
       <w:r>
         <w:t xml:space="preserve"> MAGs recovered are a diverse set of genomes assigned to taxa typically observed in freshwater</w:t>
       </w:r>
-      <w:ins w:id="69" w:author="Alexandra Linz" w:date="2018-09-20T16:57:00Z">
+      <w:ins w:id="77" w:author="Alexandra Linz" w:date="2018-09-20T16:57:00Z">
         <w:r>
           <w:t xml:space="preserve"> (Figure S2)</w:t>
         </w:r>
@@ -4210,12 +4259,22 @@
       <w:pPr>
         <w:ind w:firstLine="720"/>
       </w:pPr>
-      <w:ins w:id="70" w:author="Alexandra Linz" w:date="2018-09-20T10:53:00Z">
-        <w:r>
-          <w:t xml:space="preserve">We also performed 16S rRNA gene amplicon sequencing on the same DNA samples used for metagenomic sequencing to confirm that the microbial community composition for these lakes and years was not “abnormal” compared to previous published studies (Figure S3). </w:t>
+      <w:ins w:id="78" w:author="Alexandra Linz" w:date="2018-09-20T10:53:00Z">
+        <w:r>
+          <w:t>We also performed 16S rRNA gene amplicon sequencing on the same DNA samples used for metagenomic sequencing to confirm that the microbial community composition for these lakes and years was not “abnormal” compared to previous published studies (Figure S3</w:t>
         </w:r>
       </w:ins>
-      <w:del w:id="71" w:author="Alexandra Linz" w:date="2018-09-20T10:51:00Z">
+      <w:ins w:id="79" w:author="Alexandra Linz" w:date="2018-09-25T15:30:00Z">
+        <w:r>
+          <w:t>, Data S5</w:t>
+        </w:r>
+      </w:ins>
+      <w:ins w:id="80" w:author="Alexandra Linz" w:date="2018-09-20T10:53:00Z">
+        <w:r>
+          <w:t xml:space="preserve">). </w:t>
+        </w:r>
+      </w:ins>
+      <w:del w:id="81" w:author="Alexandra Linz" w:date="2018-09-20T10:51:00Z">
         <w:r>
           <w:delText xml:space="preserve">The phylum-level assignments of our MAGs largely </w:delText>
         </w:r>
@@ -4400,12 +4459,12 @@
       <w:r>
         <w:t xml:space="preserve"> compositions are consistent with other 16S-based studies </w:t>
       </w:r>
-      <w:ins w:id="72" w:author="Alexandra Linz" w:date="2018-09-20T10:57:00Z">
+      <w:ins w:id="82" w:author="Alexandra Linz" w:date="2018-09-20T10:57:00Z">
         <w:r>
           <w:t>about</w:t>
         </w:r>
       </w:ins>
-      <w:del w:id="73" w:author="Alexandra Linz" w:date="2018-09-20T10:57:00Z">
+      <w:del w:id="83" w:author="Alexandra Linz" w:date="2018-09-20T10:57:00Z">
         <w:r>
           <w:delText>from</w:delText>
         </w:r>
@@ -4434,7 +4493,7 @@
       <w:r>
         <w:fldChar w:fldCharType="end"/>
       </w:r>
-      <w:ins w:id="74" w:author="Alexandra Linz" w:date="2018-09-20T10:57:00Z">
+      <w:ins w:id="84" w:author="Alexandra Linz" w:date="2018-09-20T10:57:00Z">
         <w:r>
           <w:t xml:space="preserve"> and about freshwater community compositions in general </w:t>
         </w:r>
@@ -4460,7 +4519,7 @@
           <w:t>.</w:t>
         </w:r>
       </w:ins>
-      <w:del w:id="75" w:author="Alexandra Linz" w:date="2018-09-20T10:57:00Z">
+      <w:del w:id="85" w:author="Alexandra Linz" w:date="2018-09-20T10:57:00Z">
         <w:r>
           <w:delText>.</w:delText>
         </w:r>
@@ -4468,7 +4527,7 @@
       <w:r>
         <w:t xml:space="preserve"> </w:t>
       </w:r>
-      <w:del w:id="76" w:author="Alexandra Linz" w:date="2018-09-20T10:57:00Z">
+      <w:del w:id="86" w:author="Alexandra Linz" w:date="2018-09-20T10:57:00Z">
         <w:r>
           <w:delText>The d</w:delText>
         </w:r>
@@ -4511,8 +4570,8 @@
       <w:pPr>
         <w:pStyle w:val="Heading2"/>
       </w:pPr>
-      <w:bookmarkStart w:id="77" w:name="_se2pvlkacpgg" w:colFirst="0" w:colLast="0"/>
-      <w:bookmarkEnd w:id="77"/>
+      <w:bookmarkStart w:id="87" w:name="_se2pvlkacpgg" w:colFirst="0" w:colLast="0"/>
+      <w:bookmarkEnd w:id="87"/>
       <w:r>
         <w:t>Nitrogen Cycling</w:t>
       </w:r>
@@ -4530,7 +4589,7 @@
       <w:r>
         <w:t xml:space="preserve">l communities. </w:t>
       </w:r>
-      <w:ins w:id="78" w:author="Alexandra Linz" w:date="2018-09-20T10:33:00Z">
+      <w:ins w:id="88" w:author="Alexandra Linz" w:date="2018-09-20T10:33:00Z">
         <w:r>
           <w:t xml:space="preserve">It is often a determining factor in the trophic status of a lake and a risk factor for the development of toxic cyanobacterial blooms </w:t>
         </w:r>
@@ -4556,7 +4615,7 @@
           <w:t xml:space="preserve">. We </w:t>
         </w:r>
       </w:ins>
-      <w:del w:id="79" w:author="Alexandra Linz" w:date="2018-09-20T10:33:00Z">
+      <w:del w:id="89" w:author="Alexandra Linz" w:date="2018-09-20T10:33:00Z">
         <w:r>
           <w:delText xml:space="preserve">To see if there were differences in nitrogen cycling between different lake environments, we </w:delText>
         </w:r>
@@ -4600,7 +4659,7 @@
       <w:pPr>
         <w:ind w:firstLine="720"/>
       </w:pPr>
-      <w:del w:id="80" w:author="Alexandra Linz" w:date="2018-09-20T13:09:00Z">
+      <w:del w:id="90" w:author="Alexandra Linz" w:date="2018-09-20T13:09:00Z">
         <w:r>
           <w:delText>To identify differences in nitrogen fixation between sites, we analyzed marker g</w:delText>
         </w:r>
@@ -4614,7 +4673,7 @@
       <w:r>
         <w:t>Genes encoding</w:t>
       </w:r>
-      <w:del w:id="81" w:author="Alexandra Linz" w:date="2018-09-20T16:58:00Z">
+      <w:del w:id="91" w:author="Alexandra Linz" w:date="2018-09-20T16:58:00Z">
         <w:r>
           <w:delText xml:space="preserve"> for</w:delText>
         </w:r>
@@ -4622,7 +4681,7 @@
       <w:r>
         <w:t xml:space="preserve"> nitrogenase</w:t>
       </w:r>
-      <w:ins w:id="82" w:author="Alexandra Linz" w:date="2018-09-20T16:58:00Z">
+      <w:ins w:id="92" w:author="Alexandra Linz" w:date="2018-09-20T16:58:00Z">
         <w:r>
           <w:t>, the key enzyme in nitrogen fixation,</w:t>
         </w:r>
@@ -4666,7 +4725,7 @@
       <w:r>
         <w:t xml:space="preserve">. </w:t>
       </w:r>
-      <w:del w:id="83" w:author="Alexandra Linz" w:date="2018-09-20T13:55:00Z">
+      <w:del w:id="93" w:author="Alexandra Linz" w:date="2018-09-20T13:55:00Z">
         <w:r>
           <w:delText>T</w:delText>
         </w:r>
@@ -4701,7 +4760,7 @@
       <w:r>
         <w:t xml:space="preserve">We </w:t>
       </w:r>
-      <w:del w:id="84" w:author="Alexandra Linz" w:date="2018-09-20T13:09:00Z">
+      <w:del w:id="94" w:author="Alexandra Linz" w:date="2018-09-20T13:09:00Z">
         <w:r>
           <w:delText xml:space="preserve">further </w:delText>
         </w:r>
@@ -4948,7 +5007,7 @@
       <w:r>
         <w:t>The increased diversity of diazotrophs in Trout Bog compared to Lake Mendota suggests that nitrogen fixation</w:t>
       </w:r>
-      <w:del w:id="85" w:author="Alexandra Linz" w:date="2018-09-20T13:11:00Z">
+      <w:del w:id="95" w:author="Alexandra Linz" w:date="2018-09-20T13:11:00Z">
         <w:r>
           <w:delText xml:space="preserve"> genes</w:delText>
         </w:r>
@@ -4956,12 +5015,12 @@
       <w:r>
         <w:t xml:space="preserve"> may be </w:t>
       </w:r>
-      <w:del w:id="86" w:author="Alexandra Linz" w:date="2018-09-20T13:10:00Z">
+      <w:del w:id="96" w:author="Alexandra Linz" w:date="2018-09-20T13:10:00Z">
         <w:r>
           <w:delText>horizontally transferred with populations in Trout Bog</w:delText>
         </w:r>
       </w:del>
-      <w:ins w:id="87" w:author="Alexandra Linz" w:date="2018-09-20T13:10:00Z">
+      <w:ins w:id="97" w:author="Alexandra Linz" w:date="2018-09-20T13:10:00Z">
         <w:r>
           <w:t xml:space="preserve">a more advantageous trait in </w:t>
         </w:r>
@@ -4982,10 +5041,10 @@
       <w:pPr>
         <w:ind w:firstLine="720"/>
         <w:rPr>
-          <w:del w:id="88" w:author="Alexandra Linz" w:date="2018-09-20T13:12:00Z"/>
-        </w:rPr>
-      </w:pPr>
-      <w:del w:id="89" w:author="Alexandra Linz" w:date="2018-09-20T13:12:00Z">
+          <w:del w:id="98" w:author="Alexandra Linz" w:date="2018-09-20T13:12:00Z"/>
+        </w:rPr>
+      </w:pPr>
+      <w:del w:id="99" w:author="Alexandra Linz" w:date="2018-09-20T13:12:00Z">
         <w:r>
           <w:delText>To identify differences in denitrification, we analyzed m</w:delText>
         </w:r>
@@ -5109,12 +5168,12 @@
       <w:pPr>
         <w:ind w:firstLine="720"/>
       </w:pPr>
-      <w:ins w:id="90" w:author="Alexandra Linz" w:date="2018-09-20T13:13:00Z">
+      <w:ins w:id="100" w:author="Alexandra Linz" w:date="2018-09-20T13:13:00Z">
         <w:r>
           <w:t xml:space="preserve">We noted a high frequency of genes related to polyamine biosynthesis and degradation in our MAGs. </w:t>
         </w:r>
       </w:ins>
-      <w:del w:id="91" w:author="Alexandra Linz" w:date="2018-09-20T13:13:00Z">
+      <w:del w:id="101" w:author="Alexandra Linz" w:date="2018-09-20T13:13:00Z">
         <w:r>
           <w:delText>To explore the importance of polyamines in the freshwater nitrogen cycle, we analyzed g</w:delText>
         </w:r>
@@ -5128,7 +5187,7 @@
       <w:r>
         <w:t xml:space="preserve">We predicted that 94% of MAGs could synthesize polyamines, and 87% could degrade polyamines. These </w:t>
       </w:r>
-      <w:del w:id="92" w:author="Alexandra Linz" w:date="2018-09-20T13:14:00Z">
+      <w:del w:id="102" w:author="Alexandra Linz" w:date="2018-09-20T13:14:00Z">
         <w:r>
           <w:delText>genes</w:delText>
         </w:r>
@@ -5136,12 +5195,12 @@
           <w:delText xml:space="preserve"> were prevalent in </w:delText>
         </w:r>
       </w:del>
-      <w:ins w:id="93" w:author="Alexandra Linz" w:date="2018-09-20T13:14:00Z">
+      <w:ins w:id="103" w:author="Alexandra Linz" w:date="2018-09-20T13:14:00Z">
         <w:r>
           <w:t>pathways were predicted in</w:t>
         </w:r>
       </w:ins>
-      <w:del w:id="94" w:author="Alexandra Linz" w:date="2018-09-20T13:14:00Z">
+      <w:del w:id="104" w:author="Alexandra Linz" w:date="2018-09-20T13:14:00Z">
         <w:r>
           <w:delText>many</w:delText>
         </w:r>
@@ -5287,10 +5346,10 @@
       <w:pPr>
         <w:ind w:firstLine="720"/>
         <w:rPr>
-          <w:del w:id="95" w:author="Alexandra Linz" w:date="2018-09-20T13:15:00Z"/>
-        </w:rPr>
-      </w:pPr>
-      <w:del w:id="96" w:author="Alexandra Linz" w:date="2018-09-20T13:15:00Z">
+          <w:del w:id="105" w:author="Alexandra Linz" w:date="2018-09-20T13:15:00Z"/>
+        </w:rPr>
+      </w:pPr>
+      <w:del w:id="106" w:author="Alexandra Linz" w:date="2018-09-20T13:15:00Z">
         <w:r>
           <w:delText xml:space="preserve">To identify </w:delText>
         </w:r>
@@ -5486,8 +5545,8 @@
       <w:pPr>
         <w:pStyle w:val="Heading2"/>
       </w:pPr>
-      <w:bookmarkStart w:id="97" w:name="_3syggjfxgu8a" w:colFirst="0" w:colLast="0"/>
-      <w:bookmarkEnd w:id="97"/>
+      <w:bookmarkStart w:id="107" w:name="_3syggjfxgu8a" w:colFirst="0" w:colLast="0"/>
+      <w:bookmarkEnd w:id="107"/>
       <w:r>
         <w:t>Sulfur Cycling</w:t>
       </w:r>
@@ -5828,7 +5887,7 @@
       <w:r>
         <w:t xml:space="preserve"> epilimnion (Figure 1, Table S3). </w:t>
       </w:r>
-      <w:del w:id="98" w:author="Alexandra Linz" w:date="2018-09-20T10:04:00Z">
+      <w:del w:id="108" w:author="Alexandra Linz" w:date="2018-09-20T10:04:00Z">
         <w:r>
           <w:delText xml:space="preserve">In contrast, citrate lyase, the marker gene for the reverse TCA cycle, was observed most frequently in Trout Bog’s hypolimnion. </w:delText>
         </w:r>
@@ -5838,7 +5897,7 @@
       <w:pPr>
         <w:ind w:firstLine="720"/>
         <w:rPr>
-          <w:ins w:id="99" w:author="Alexandra Linz" w:date="2018-09-20T11:24:00Z"/>
+          <w:ins w:id="109" w:author="Alexandra Linz" w:date="2018-09-20T11:24:00Z"/>
         </w:rPr>
       </w:pPr>
       <w:r>
@@ -6013,7 +6072,7 @@
       <w:r>
         <w:t xml:space="preserve"> </w:t>
       </w:r>
-      <w:ins w:id="100" w:author="Alexandra Linz" w:date="2018-09-20T11:27:00Z">
+      <w:ins w:id="110" w:author="Alexandra Linz" w:date="2018-09-20T11:27:00Z">
         <w:r>
           <w:t xml:space="preserve">Although we found genes annotated as the </w:t>
         </w:r>
@@ -6164,7 +6223,7 @@
           <w:t xml:space="preserve">MAGs. </w:t>
         </w:r>
       </w:ins>
-      <w:del w:id="101" w:author="Alexandra Linz" w:date="2018-09-20T11:27:00Z">
+      <w:del w:id="111" w:author="Alexandra Linz" w:date="2018-09-20T11:27:00Z">
         <w:r>
           <w:delText xml:space="preserve">As </w:delText>
         </w:r>
@@ -6193,7 +6252,7 @@
       <w:r>
         <w:t xml:space="preserve">also contained genes potentially encoding nitrogen fixation. </w:t>
       </w:r>
-      <w:ins w:id="102" w:author="Alexandra Linz" w:date="2018-09-20T11:24:00Z">
+      <w:ins w:id="112" w:author="Alexandra Linz" w:date="2018-09-20T11:24:00Z">
         <w:r>
           <w:t xml:space="preserve">As both </w:t>
         </w:r>
@@ -6250,10 +6309,10 @@
       <w:pPr>
         <w:ind w:firstLine="720"/>
         <w:rPr>
-          <w:del w:id="103" w:author="Alexandra Linz" w:date="2018-09-20T11:24:00Z"/>
-        </w:rPr>
-      </w:pPr>
-      <w:del w:id="104" w:author="Alexandra Linz" w:date="2018-09-20T11:24:00Z">
+          <w:del w:id="113" w:author="Alexandra Linz" w:date="2018-09-20T11:24:00Z"/>
+        </w:rPr>
+      </w:pPr>
+      <w:del w:id="114" w:author="Alexandra Linz" w:date="2018-09-20T11:24:00Z">
         <w:r>
           <w:delText xml:space="preserve">The </w:delText>
         </w:r>
@@ -6275,10 +6334,10 @@
       <w:pPr>
         <w:ind w:firstLine="720"/>
         <w:rPr>
-          <w:del w:id="105" w:author="Alexandra Linz" w:date="2018-09-20T11:27:00Z"/>
-        </w:rPr>
-      </w:pPr>
-      <w:del w:id="106" w:author="Alexandra Linz" w:date="2018-09-20T11:27:00Z">
+          <w:del w:id="115" w:author="Alexandra Linz" w:date="2018-09-20T11:27:00Z"/>
+        </w:rPr>
+      </w:pPr>
+      <w:del w:id="116" w:author="Alexandra Linz" w:date="2018-09-20T11:27:00Z">
         <w:r>
           <w:delText xml:space="preserve">The reductive TCA cycle is the only carbon fixation pathway known to be active in cultured representatives of </w:delText>
         </w:r>
@@ -6659,7 +6718,7 @@
       <w:r>
         <w:t xml:space="preserve">. </w:t>
       </w:r>
-      <w:ins w:id="107" w:author="Alexandra Linz" w:date="2018-09-20T11:29:00Z">
+      <w:ins w:id="117" w:author="Alexandra Linz" w:date="2018-09-20T11:29:00Z">
         <w:r>
           <w:t xml:space="preserve">However, an </w:t>
         </w:r>
@@ -6675,7 +6734,7 @@
           <w:t xml:space="preserve"> MAG from the Trout Bog epilimnion also contained genes suggesting AAP, which has not previously been found in this phylum.</w:t>
         </w:r>
       </w:ins>
-      <w:del w:id="108" w:author="Alexandra Linz" w:date="2018-09-20T11:29:00Z">
+      <w:del w:id="118" w:author="Alexandra Linz" w:date="2018-09-20T11:29:00Z">
         <w:r>
           <w:delText>Unexpectedly, a</w:delText>
         </w:r>
@@ -6801,17 +6860,17 @@
       <w:pPr>
         <w:pStyle w:val="Heading2"/>
         <w:rPr>
-          <w:del w:id="109" w:author="Alexandra Linz" w:date="2018-09-20T17:01:00Z"/>
-        </w:rPr>
-      </w:pPr>
-      <w:bookmarkStart w:id="110" w:name="_p43k2jqbpxeg" w:colFirst="0" w:colLast="0"/>
-      <w:bookmarkEnd w:id="110"/>
-      <w:del w:id="111" w:author="Alexandra Linz" w:date="2018-09-20T14:01:00Z">
+          <w:del w:id="119" w:author="Alexandra Linz" w:date="2018-09-20T17:01:00Z"/>
+        </w:rPr>
+      </w:pPr>
+      <w:bookmarkStart w:id="120" w:name="_p43k2jqbpxeg" w:colFirst="0" w:colLast="0"/>
+      <w:bookmarkEnd w:id="120"/>
+      <w:del w:id="121" w:author="Alexandra Linz" w:date="2018-09-20T14:01:00Z">
         <w:r>
           <w:delText>Complex Carbon Degradation</w:delText>
         </w:r>
       </w:del>
-      <w:ins w:id="112" w:author="Alexandra Linz" w:date="2018-09-20T14:01:00Z">
+      <w:ins w:id="122" w:author="Alexandra Linz" w:date="2018-09-20T14:01:00Z">
         <w:r>
           <w:t>Glycoside Hydrolases</w:t>
         </w:r>
@@ -6820,11 +6879,11 @@
     <w:p>
       <w:pPr>
         <w:pStyle w:val="Heading2"/>
-        <w:pPrChange w:id="113" w:author="Alexandra Linz" w:date="2018-09-20T17:01:00Z">
+        <w:pPrChange w:id="123" w:author="Alexandra Linz" w:date="2018-09-20T17:01:00Z">
           <w:pPr/>
         </w:pPrChange>
       </w:pPr>
-      <w:del w:id="114" w:author="Alexandra Linz" w:date="2018-09-20T17:01:00Z">
+      <w:del w:id="124" w:author="Alexandra Linz" w:date="2018-09-20T17:01:00Z">
         <w:r>
           <w:tab/>
           <w:delText xml:space="preserve">Biopolymers in freshwater can be either autochthonous (produced within the lake, ex. algal polysaccharides) or allochthonous (imported from the surrounding landscape, ex. cellulose). </w:delText>
@@ -6994,17 +7053,17 @@
       <w:r>
         <w:t xml:space="preserve"> in complex carbohydrates. </w:t>
       </w:r>
-      <w:ins w:id="115" w:author="Alexandra Linz" w:date="2018-09-20T11:33:00Z">
+      <w:ins w:id="125" w:author="Alexandra Linz" w:date="2018-09-20T11:33:00Z">
         <w:r>
           <w:t xml:space="preserve">However, it is important to keep in mind that GHs can also play structural roles in microbial cells in addition to the degradation of complex carbon </w:t>
         </w:r>
       </w:ins>
-      <w:ins w:id="116" w:author="Alexandra Linz" w:date="2018-09-20T11:34:00Z">
+      <w:ins w:id="126" w:author="Alexandra Linz" w:date="2018-09-20T11:34:00Z">
         <w:r>
           <w:t xml:space="preserve">substrates </w:t>
         </w:r>
       </w:ins>
-      <w:ins w:id="117" w:author="Alexandra Linz" w:date="2018-09-20T11:33:00Z">
+      <w:ins w:id="127" w:author="Alexandra Linz" w:date="2018-09-20T11:33:00Z">
         <w:r>
           <w:fldChar w:fldCharType="begin" w:fldLock="1"/>
         </w:r>
@@ -7068,12 +7127,12 @@
       <w:r>
         <w:t xml:space="preserve">. </w:t>
       </w:r>
-      <w:ins w:id="118" w:author="Alexandra Linz" w:date="2018-09-20T17:01:00Z">
+      <w:ins w:id="128" w:author="Alexandra Linz" w:date="2018-09-20T17:01:00Z">
         <w:r>
           <w:t>W</w:t>
         </w:r>
       </w:ins>
-      <w:del w:id="119" w:author="Alexandra Linz" w:date="2018-09-20T17:01:00Z">
+      <w:del w:id="129" w:author="Alexandra Linz" w:date="2018-09-20T17:01:00Z">
         <w:r>
           <w:delText>Here, w</w:delText>
         </w:r>
@@ -7097,7 +7156,7 @@
     <w:p>
       <w:pPr>
         <w:rPr>
-          <w:del w:id="120" w:author="Alexandra Linz" w:date="2018-09-20T11:36:00Z"/>
+          <w:del w:id="130" w:author="Alexandra Linz" w:date="2018-09-20T11:36:00Z"/>
         </w:rPr>
       </w:pPr>
       <w:r>
@@ -7157,12 +7216,12 @@
       <w:r>
         <w:t>= 0.</w:t>
       </w:r>
-      <w:ins w:id="121" w:author="Alexandra Linz" w:date="2018-09-20T11:36:00Z">
+      <w:ins w:id="131" w:author="Alexandra Linz" w:date="2018-09-20T11:36:00Z">
         <w:r>
           <w:t>92</w:t>
         </w:r>
       </w:ins>
-      <w:del w:id="122" w:author="Alexandra Linz" w:date="2018-09-20T11:36:00Z">
+      <w:del w:id="132" w:author="Alexandra Linz" w:date="2018-09-20T11:36:00Z">
         <w:r>
           <w:delText>39</w:delText>
         </w:r>
@@ -7170,12 +7229,12 @@
       <w:r>
         <w:t xml:space="preserve">, p </w:t>
       </w:r>
-      <w:ins w:id="123" w:author="Alexandra Linz" w:date="2018-09-24T15:27:00Z">
+      <w:ins w:id="133" w:author="Alexandra Linz" w:date="2018-09-24T15:27:00Z">
         <w:r>
           <w:t>&lt;</w:t>
         </w:r>
       </w:ins>
-      <w:del w:id="124" w:author="Alexandra Linz" w:date="2018-09-24T15:27:00Z">
+      <w:del w:id="134" w:author="Alexandra Linz" w:date="2018-09-24T15:27:00Z">
         <w:r>
           <w:delText>=</w:delText>
         </w:r>
@@ -7183,12 +7242,12 @@
       <w:r>
         <w:t xml:space="preserve"> </w:t>
       </w:r>
-      <w:ins w:id="125" w:author="Alexandra Linz" w:date="2018-09-24T14:58:00Z">
+      <w:ins w:id="135" w:author="Alexandra Linz" w:date="2018-09-24T14:58:00Z">
         <w:r>
           <w:t>2.2</w:t>
         </w:r>
       </w:ins>
-      <w:del w:id="126" w:author="Alexandra Linz" w:date="2018-09-24T14:58:00Z">
+      <w:del w:id="136" w:author="Alexandra Linz" w:date="2018-09-24T14:58:00Z">
         <w:r>
           <w:delText>4.5</w:delText>
         </w:r>
@@ -7202,7 +7261,7 @@
         </w:rPr>
         <w:t>-</w:t>
       </w:r>
-      <w:ins w:id="127" w:author="Alexandra Linz" w:date="2018-09-24T14:59:00Z">
+      <w:ins w:id="137" w:author="Alexandra Linz" w:date="2018-09-24T14:59:00Z">
         <w:r>
           <w:rPr>
             <w:vertAlign w:val="superscript"/>
@@ -7210,7 +7269,7 @@
           <w:t>16</w:t>
         </w:r>
       </w:ins>
-      <w:del w:id="128" w:author="Alexandra Linz" w:date="2018-09-24T14:59:00Z">
+      <w:del w:id="138" w:author="Alexandra Linz" w:date="2018-09-24T14:59:00Z">
         <w:r>
           <w:rPr>
             <w:vertAlign w:val="superscript"/>
@@ -7446,7 +7505,7 @@
       <w:r>
         <w:t xml:space="preserve">. </w:t>
       </w:r>
-      <w:ins w:id="129" w:author="Alexandra Linz" w:date="2018-09-20T11:53:00Z">
+      <w:ins w:id="139" w:author="Alexandra Linz" w:date="2018-09-20T11:53:00Z">
         <w:r>
           <w:t xml:space="preserve">Members of </w:t>
         </w:r>
@@ -7493,12 +7552,12 @@
           <w:t>and those previously studied, or it may be that MAGs capture more pan-genomic content than isolate</w:t>
         </w:r>
       </w:ins>
-      <w:ins w:id="130" w:author="Alexandra Linz" w:date="2018-09-20T11:55:00Z">
+      <w:ins w:id="140" w:author="Alexandra Linz" w:date="2018-09-20T11:55:00Z">
         <w:r>
           <w:t xml:space="preserve"> </w:t>
         </w:r>
       </w:ins>
-      <w:ins w:id="131" w:author="Alexandra Linz" w:date="2018-09-20T11:53:00Z">
+      <w:ins w:id="141" w:author="Alexandra Linz" w:date="2018-09-20T11:53:00Z">
         <w:r>
           <w:t xml:space="preserve">or single amplified genomes. </w:t>
         </w:r>
@@ -7530,13 +7589,13 @@
     </w:p>
     <w:p>
       <w:pPr>
-        <w:pPrChange w:id="132" w:author="Alexandra Linz" w:date="2018-09-20T11:36:00Z">
+        <w:pPrChange w:id="142" w:author="Alexandra Linz" w:date="2018-09-20T11:36:00Z">
           <w:pPr>
             <w:ind w:firstLine="720"/>
           </w:pPr>
         </w:pPrChange>
       </w:pPr>
-      <w:del w:id="133" w:author="Alexandra Linz" w:date="2018-09-20T11:36:00Z">
+      <w:del w:id="143" w:author="Alexandra Linz" w:date="2018-09-20T11:36:00Z">
         <w:r>
           <w:delText>We identified g</w:delText>
         </w:r>
@@ -7691,7 +7750,7 @@
     <w:p>
       <w:pPr>
         <w:rPr>
-          <w:ins w:id="134" w:author="Alexandra Linz" w:date="2018-09-20T17:02:00Z"/>
+          <w:ins w:id="144" w:author="Alexandra Linz" w:date="2018-09-20T17:02:00Z"/>
         </w:rPr>
       </w:pPr>
       <w:r>
@@ -7710,7 +7769,7 @@
       <w:r>
         <w:t xml:space="preserve"> living cells are often an entry point for the least complex carbon compounds. The specific routing of central metabolism may therefore reveal how low complexity carbon compounds are used.</w:t>
       </w:r>
-      <w:del w:id="135" w:author="Alexandra Linz" w:date="2018-09-20T17:02:00Z">
+      <w:del w:id="145" w:author="Alexandra Linz" w:date="2018-09-20T17:02:00Z">
         <w:r>
           <w:delText xml:space="preserve"> </w:delText>
         </w:r>
@@ -7719,10 +7778,10 @@
     <w:p>
       <w:pPr>
         <w:rPr>
-          <w:del w:id="136" w:author="Alexandra Linz" w:date="2018-09-20T17:02:00Z"/>
-        </w:rPr>
-      </w:pPr>
-      <w:del w:id="137" w:author="Alexandra Linz" w:date="2018-09-20T17:02:00Z">
+          <w:del w:id="146" w:author="Alexandra Linz" w:date="2018-09-20T17:02:00Z"/>
+        </w:rPr>
+      </w:pPr>
+      <w:del w:id="147" w:author="Alexandra Linz" w:date="2018-09-20T17:02:00Z">
         <w:r>
           <w:delText xml:space="preserve">Genes encoding enzymes in the glyoxylate cycle, a truncated version of the TCA cycle that is used to produce biosynthetic intermediates and </w:delText>
         </w:r>
@@ -7776,13 +7835,13 @@
     <w:p>
       <w:pPr>
         <w:rPr>
-          <w:ins w:id="138" w:author="Alexandra Linz" w:date="2018-09-20T10:40:00Z"/>
+          <w:ins w:id="148" w:author="Alexandra Linz" w:date="2018-09-20T10:40:00Z"/>
         </w:rPr>
       </w:pPr>
       <w:r>
         <w:tab/>
       </w:r>
-      <w:ins w:id="139" w:author="Alexandra Linz" w:date="2018-09-20T10:39:00Z">
+      <w:ins w:id="149" w:author="Alexandra Linz" w:date="2018-09-20T10:39:00Z">
         <w:r>
           <w:t xml:space="preserve">We investigated the types of cytochrome oxidases encoded in our MAGs to compare oxidative phosphorylation between lakes and </w:t>
         </w:r>
@@ -7791,17 +7850,17 @@
           <w:t>l</w:t>
         </w:r>
       </w:ins>
-      <w:del w:id="140" w:author="Alexandra Linz" w:date="2018-09-20T10:39:00Z">
+      <w:del w:id="150" w:author="Alexandra Linz" w:date="2018-09-20T10:39:00Z">
         <w:r>
           <w:delText>a</w:delText>
         </w:r>
       </w:del>
-      <w:ins w:id="141" w:author="Alexandra Linz" w:date="2018-09-20T17:02:00Z">
+      <w:ins w:id="151" w:author="Alexandra Linz" w:date="2018-09-20T17:02:00Z">
         <w:r>
           <w:t>y</w:t>
         </w:r>
       </w:ins>
-      <w:ins w:id="142" w:author="Alexandra Linz" w:date="2018-09-20T10:39:00Z">
+      <w:ins w:id="152" w:author="Alexandra Linz" w:date="2018-09-20T10:39:00Z">
         <w:r>
           <w:t>ers</w:t>
         </w:r>
@@ -7810,7 +7869,7 @@
           <w:t xml:space="preserve"> </w:t>
         </w:r>
       </w:ins>
-      <w:del w:id="143" w:author="Alexandra Linz" w:date="2018-09-20T10:39:00Z">
+      <w:del w:id="153" w:author="Alexandra Linz" w:date="2018-09-20T10:39:00Z">
         <w:r>
           <w:delText>O</w:delText>
         </w:r>
@@ -7875,12 +7934,12 @@
       <w:r>
         <w:fldChar w:fldCharType="end"/>
       </w:r>
-      <w:ins w:id="144" w:author="Alexandra Linz" w:date="2018-09-20T10:39:00Z">
+      <w:ins w:id="154" w:author="Alexandra Linz" w:date="2018-09-20T10:39:00Z">
         <w:r>
           <w:t>.</w:t>
         </w:r>
       </w:ins>
-      <w:del w:id="145" w:author="Alexandra Linz" w:date="2018-09-20T10:39:00Z">
+      <w:del w:id="155" w:author="Alexandra Linz" w:date="2018-09-20T10:39:00Z">
         <w:r>
           <w:delText>,</w:delText>
         </w:r>
@@ -7888,12 +7947,12 @@
       <w:r>
         <w:t xml:space="preserve"> </w:t>
       </w:r>
-      <w:ins w:id="146" w:author="Alexandra Linz" w:date="2018-09-20T10:39:00Z">
+      <w:ins w:id="156" w:author="Alexandra Linz" w:date="2018-09-20T10:39:00Z">
         <w:r>
           <w:t>T</w:t>
         </w:r>
       </w:ins>
-      <w:del w:id="147" w:author="Alexandra Linz" w:date="2018-09-20T10:39:00Z">
+      <w:del w:id="157" w:author="Alexandra Linz" w:date="2018-09-20T10:39:00Z">
         <w:r>
           <w:delText xml:space="preserve">so </w:delText>
         </w:r>
@@ -7904,7 +7963,7 @@
       <w:r>
         <w:t>he presence of genes encoding both types suggests the flexibility to operate under a range of oxygen concentrations.</w:t>
       </w:r>
-      <w:del w:id="148" w:author="Alexandra Linz" w:date="2018-09-20T10:40:00Z">
+      <w:del w:id="158" w:author="Alexandra Linz" w:date="2018-09-20T10:40:00Z">
         <w:r>
           <w:delText xml:space="preserve"> </w:delText>
         </w:r>
@@ -7913,10 +7972,10 @@
     <w:p>
       <w:pPr>
         <w:rPr>
-          <w:del w:id="149" w:author="Alexandra Linz" w:date="2018-09-20T10:40:00Z"/>
-        </w:rPr>
-      </w:pPr>
-      <w:del w:id="150" w:author="Alexandra Linz" w:date="2018-09-20T10:40:00Z">
+          <w:del w:id="159" w:author="Alexandra Linz" w:date="2018-09-20T10:40:00Z"/>
+        </w:rPr>
+      </w:pPr>
+      <w:del w:id="160" w:author="Alexandra Linz" w:date="2018-09-20T10:40:00Z">
         <w:r>
           <w:delText>Of the quinol-based cytochrome</w:delText>
         </w:r>
@@ -8044,7 +8103,7 @@
         <w:tab/>
         <w:t xml:space="preserve">Similarly, hydrogen metabolism can influence </w:t>
       </w:r>
-      <w:ins w:id="151" w:author="Alexandra Linz" w:date="2018-09-20T17:02:00Z">
+      <w:ins w:id="161" w:author="Alexandra Linz" w:date="2018-09-20T17:02:00Z">
         <w:r>
           <w:t xml:space="preserve">and be influenced by </w:t>
         </w:r>
@@ -8056,12 +8115,12 @@
       <w:r>
         <w:t>p</w:t>
       </w:r>
-      <w:del w:id="152" w:author="Unknown">
+      <w:del w:id="162" w:author="Unknown">
         <w:r>
           <w:delText>r</w:delText>
         </w:r>
       </w:del>
-      <w:ins w:id="153" w:author="Alexandra Linz" w:date="2018-09-20T10:40:00Z">
+      <w:ins w:id="163" w:author="Alexandra Linz" w:date="2018-09-20T10:40:00Z">
         <w:r>
           <w:t>i</w:t>
         </w:r>
@@ -8107,12 +8166,12 @@
       <w:r>
         <w:fldChar w:fldCharType="end"/>
       </w:r>
-      <w:ins w:id="154" w:author="Alexandra Linz" w:date="2018-09-20T10:40:00Z">
+      <w:ins w:id="164" w:author="Alexandra Linz" w:date="2018-09-20T10:40:00Z">
         <w:r>
           <w:t xml:space="preserve">. </w:t>
         </w:r>
       </w:ins>
-      <w:del w:id="155" w:author="Alexandra Linz" w:date="2018-09-20T10:40:00Z">
+      <w:del w:id="165" w:author="Alexandra Linz" w:date="2018-09-20T10:40:00Z">
         <w:r>
           <w:delText xml:space="preserve"> and </w:delText>
         </w:r>
@@ -8206,7 +8265,7 @@
       <w:r>
         <w:t xml:space="preserve"> </w:t>
       </w:r>
-      <w:del w:id="156" w:author="Alexandra Linz" w:date="2018-09-20T17:03:00Z">
+      <w:del w:id="166" w:author="Alexandra Linz" w:date="2018-09-20T17:03:00Z">
         <w:r>
           <w:delText>Group 4 [Ni-Fe] hydrogenases were not observed significantly more or less in any site.</w:delText>
         </w:r>
@@ -8217,12 +8276,12 @@
         <w:tab/>
         <w:t xml:space="preserve">Low molecular weight carbohydrates </w:t>
       </w:r>
-      <w:del w:id="157" w:author="Alexandra Linz" w:date="2018-09-20T13:19:00Z">
+      <w:del w:id="167" w:author="Alexandra Linz" w:date="2018-09-20T13:19:00Z">
         <w:r>
           <w:delText>such as glucose, fucose, rhamnose, arabinose, galactose, mannose, and xylose may be derived either from algae or from cellulose degradation</w:delText>
         </w:r>
       </w:del>
-      <w:ins w:id="158" w:author="Alexandra Linz" w:date="2018-09-20T13:19:00Z">
+      <w:ins w:id="168" w:author="Alexandra Linz" w:date="2018-09-20T13:19:00Z">
         <w:r>
           <w:t>may be derived from either autochthonous (such as algae) or allochthonous (such as cellulose) sources</w:t>
         </w:r>
@@ -8251,7 +8310,7 @@
       <w:r>
         <w:t xml:space="preserve">. </w:t>
       </w:r>
-      <w:del w:id="159" w:author="Alexandra Linz" w:date="2018-09-20T13:20:00Z">
+      <w:del w:id="169" w:author="Alexandra Linz" w:date="2018-09-20T13:20:00Z">
         <w:r>
           <w:delText>To understand how these compounds are u</w:delText>
         </w:r>
@@ -8262,7 +8321,7 @@
           <w:delText xml:space="preserve"> by freshwater populations, we analyzed putative sugar degradation pathways in our MAGs. </w:delText>
         </w:r>
       </w:del>
-      <w:ins w:id="160" w:author="Alexandra Linz" w:date="2018-09-20T13:22:00Z">
+      <w:ins w:id="170" w:author="Alexandra Linz" w:date="2018-09-20T13:22:00Z">
         <w:r>
           <w:t xml:space="preserve">The pathway for mannose degradation was predicted in many MAGs in all three sites. Predicted pathways for rhamnose, fucose, and galactose degradation were often found with the same MAGS (including members of </w:t>
         </w:r>
@@ -8315,7 +8374,7 @@
           <w:t xml:space="preserve"> from Trout Bog).</w:t>
         </w:r>
       </w:ins>
-      <w:del w:id="161" w:author="Alexandra Linz" w:date="2018-09-20T13:22:00Z">
+      <w:del w:id="171" w:author="Alexandra Linz" w:date="2018-09-20T13:22:00Z">
         <w:r>
           <w:delText xml:space="preserve">Genes encoding the pathway for mannose degradation, which feeds into glycolysis, appeared frequently in both lakes. Genes encoding the degradation of rhamnose and fucose, whose pathways converge to enter glycolysis and produce pyruvate, were frequently found within the same MAGs (including members of </w:delText>
         </w:r>
@@ -8377,12 +8436,12 @@
       <w:r>
         <w:t xml:space="preserve"> Xylose is a freshwater sugar which has already been </w:t>
       </w:r>
-      <w:ins w:id="162" w:author="Alexandra Linz" w:date="2018-09-20T13:21:00Z">
+      <w:ins w:id="172" w:author="Alexandra Linz" w:date="2018-09-20T13:21:00Z">
         <w:r>
           <w:t>proposed</w:t>
         </w:r>
       </w:ins>
-      <w:del w:id="163" w:author="Alexandra Linz" w:date="2018-09-20T13:21:00Z">
+      <w:del w:id="173" w:author="Alexandra Linz" w:date="2018-09-20T13:21:00Z">
         <w:r>
           <w:delText>identified</w:delText>
         </w:r>
@@ -8423,12 +8482,12 @@
       <w:r>
         <w:t xml:space="preserve">, and </w:t>
       </w:r>
-      <w:ins w:id="164" w:author="Alexandra Linz" w:date="2018-09-20T13:21:00Z">
+      <w:ins w:id="174" w:author="Alexandra Linz" w:date="2018-09-20T13:21:00Z">
         <w:r>
           <w:t xml:space="preserve">identified </w:t>
         </w:r>
       </w:ins>
-      <w:del w:id="165" w:author="Alexandra Linz" w:date="2018-09-20T13:21:00Z">
+      <w:del w:id="175" w:author="Alexandra Linz" w:date="2018-09-20T13:21:00Z">
         <w:r>
           <w:delText>found that</w:delText>
         </w:r>
@@ -8488,12 +8547,12 @@
       <w:r>
         <w:t xml:space="preserve"> Trout Bog </w:t>
       </w:r>
-      <w:ins w:id="166" w:author="Alexandra Linz" w:date="2018-09-20T13:21:00Z">
+      <w:ins w:id="176" w:author="Alexandra Linz" w:date="2018-09-20T13:21:00Z">
         <w:r>
           <w:t>as</w:t>
         </w:r>
       </w:ins>
-      <w:del w:id="167" w:author="Alexandra Linz" w:date="2018-09-20T13:21:00Z">
+      <w:del w:id="177" w:author="Alexandra Linz" w:date="2018-09-20T13:21:00Z">
         <w:r>
           <w:delText>were</w:delText>
         </w:r>
@@ -8600,17 +8659,17 @@
       <w:r>
         <w:t xml:space="preserve"> Trout Bog. </w:t>
       </w:r>
-      <w:ins w:id="168" w:author="Alexandra Linz" w:date="2018-09-20T10:42:00Z">
+      <w:ins w:id="178" w:author="Alexandra Linz" w:date="2018-09-20T10:42:00Z">
         <w:r>
           <w:t>The pathways predicted in our MAGs suggest which low</w:t>
         </w:r>
       </w:ins>
-      <w:ins w:id="169" w:author="Alexandra Linz" w:date="2018-09-20T10:43:00Z">
+      <w:ins w:id="179" w:author="Alexandra Linz" w:date="2018-09-20T10:43:00Z">
         <w:r>
           <w:t xml:space="preserve"> </w:t>
         </w:r>
       </w:ins>
-      <w:ins w:id="170" w:author="Alexandra Linz" w:date="2018-09-20T10:42:00Z">
+      <w:ins w:id="180" w:author="Alexandra Linz" w:date="2018-09-20T10:42:00Z">
         <w:r>
           <w:t>molecular weight compounds may be important carbon substrates in freshwater.</w:t>
         </w:r>
@@ -8635,7 +8694,7 @@
       <w:r>
         <w:t xml:space="preserve"> in MAGs from both Trout Bog and Lake Mendota. Putative pathways for methanol</w:t>
       </w:r>
-      <w:ins w:id="171" w:author="Alexandra Linz" w:date="2018-09-20T10:43:00Z">
+      <w:ins w:id="181" w:author="Alexandra Linz" w:date="2018-09-20T10:43:00Z">
         <w:r>
           <w:t xml:space="preserve"> and methylamine</w:t>
         </w:r>
@@ -8721,7 +8780,7 @@
         <w:lastRenderedPageBreak/>
         <w:t xml:space="preserve">MAGs were potential methane degraders based on the presence of genes encoding methane monooxygenase. </w:t>
       </w:r>
-      <w:del w:id="172" w:author="Alexandra Linz" w:date="2018-09-20T10:44:00Z">
+      <w:del w:id="182" w:author="Alexandra Linz" w:date="2018-09-20T10:44:00Z">
         <w:r>
           <w:rPr>
             <w:i/>
@@ -8756,7 +8815,7 @@
           <w:delText xml:space="preserve">. </w:delText>
         </w:r>
       </w:del>
-      <w:del w:id="173" w:author="Alexandra Linz" w:date="2018-09-20T10:43:00Z">
+      <w:del w:id="183" w:author="Alexandra Linz" w:date="2018-09-20T10:43:00Z">
         <w:r>
           <w:delText xml:space="preserve">The </w:delText>
         </w:r>
@@ -8804,7 +8863,7 @@
         <w:t xml:space="preserve">Methylotrophy in cultured freshwater isolates from </w:t>
       </w:r>
       <w:proofErr w:type="spellStart"/>
-      <w:ins w:id="174" w:author="Alexandra Linz" w:date="2018-09-20T10:44:00Z">
+      <w:ins w:id="184" w:author="Alexandra Linz" w:date="2018-09-20T10:44:00Z">
         <w:r>
           <w:rPr>
             <w:i/>
@@ -8833,7 +8892,7 @@
           <w:t xml:space="preserve"> </w:t>
         </w:r>
       </w:ins>
-      <w:del w:id="175" w:author="Alexandra Linz" w:date="2018-09-20T10:44:00Z">
+      <w:del w:id="185" w:author="Alexandra Linz" w:date="2018-09-20T10:44:00Z">
         <w:r>
           <w:delText xml:space="preserve">these taxa </w:delText>
         </w:r>
@@ -8859,12 +8918,12 @@
       <w:r>
         <w:fldChar w:fldCharType="end"/>
       </w:r>
-      <w:ins w:id="176" w:author="Alexandra Linz" w:date="2018-09-20T10:44:00Z">
+      <w:ins w:id="186" w:author="Alexandra Linz" w:date="2018-09-20T10:44:00Z">
         <w:r>
           <w:t>.</w:t>
         </w:r>
       </w:ins>
-      <w:del w:id="177" w:author="Alexandra Linz" w:date="2018-09-20T10:44:00Z">
+      <w:del w:id="187" w:author="Alexandra Linz" w:date="2018-09-20T10:44:00Z">
         <w:r>
           <w:delText>;</w:delText>
         </w:r>
@@ -8872,12 +8931,12 @@
       <w:r>
         <w:t xml:space="preserve"> </w:t>
       </w:r>
-      <w:ins w:id="178" w:author="Alexandra Linz" w:date="2018-09-20T10:44:00Z">
+      <w:ins w:id="188" w:author="Alexandra Linz" w:date="2018-09-20T10:44:00Z">
         <w:r>
           <w:t>H</w:t>
         </w:r>
       </w:ins>
-      <w:del w:id="179" w:author="Alexandra Linz" w:date="2018-09-20T10:44:00Z">
+      <w:del w:id="189" w:author="Alexandra Linz" w:date="2018-09-20T10:44:00Z">
         <w:r>
           <w:delText>h</w:delText>
         </w:r>
@@ -8885,12 +8944,12 @@
       <w:r>
         <w:t xml:space="preserve">owever, </w:t>
       </w:r>
-      <w:del w:id="180" w:author="Alexandra Linz" w:date="2018-09-20T17:03:00Z">
+      <w:del w:id="190" w:author="Alexandra Linz" w:date="2018-09-20T17:03:00Z">
         <w:r>
           <w:delText>genes encoding</w:delText>
         </w:r>
       </w:del>
-      <w:ins w:id="181" w:author="Alexandra Linz" w:date="2018-09-20T17:03:00Z">
+      <w:ins w:id="191" w:author="Alexandra Linz" w:date="2018-09-20T17:03:00Z">
         <w:r>
           <w:t>we also found predicted pathways for</w:t>
         </w:r>
@@ -8898,7 +8957,7 @@
       <w:r>
         <w:t xml:space="preserve"> methanol degradation </w:t>
       </w:r>
-      <w:del w:id="182" w:author="Alexandra Linz" w:date="2018-09-20T17:03:00Z">
+      <w:del w:id="192" w:author="Alexandra Linz" w:date="2018-09-20T17:03:00Z">
         <w:r>
           <w:delText xml:space="preserve">were also identified </w:delText>
         </w:r>
@@ -8975,8 +9034,8 @@
       <w:pPr>
         <w:pStyle w:val="Heading2"/>
       </w:pPr>
-      <w:bookmarkStart w:id="183" w:name="_i04nm0pk38zw" w:colFirst="0" w:colLast="0"/>
-      <w:bookmarkEnd w:id="183"/>
+      <w:bookmarkStart w:id="193" w:name="_i04nm0pk38zw" w:colFirst="0" w:colLast="0"/>
+      <w:bookmarkEnd w:id="193"/>
       <w:r>
         <w:t xml:space="preserve">Using </w:t>
       </w:r>
@@ -8999,18 +9058,18 @@
     <w:p>
       <w:pPr>
         <w:rPr>
-          <w:ins w:id="184" w:author="Alexandra Linz" w:date="2018-09-20T11:04:00Z"/>
+          <w:ins w:id="194" w:author="Alexandra Linz" w:date="2018-09-20T11:04:00Z"/>
         </w:rPr>
       </w:pPr>
       <w:r>
         <w:tab/>
       </w:r>
-      <w:ins w:id="185" w:author="Alexandra Linz" w:date="2018-09-20T10:46:00Z">
+      <w:ins w:id="195" w:author="Alexandra Linz" w:date="2018-09-20T10:46:00Z">
         <w:r>
           <w:t xml:space="preserve">Because our metagenomes comprise a time series, we can investigate potential changes in function over time using our MAGs and functional marker genes. </w:t>
         </w:r>
       </w:ins>
-      <w:del w:id="186" w:author="Alexandra Linz" w:date="2018-09-20T10:46:00Z">
+      <w:del w:id="196" w:author="Alexandra Linz" w:date="2018-09-20T10:46:00Z">
         <w:r>
           <w:delText>O</w:delText>
         </w:r>
@@ -9024,12 +9083,12 @@
           <w:delText xml:space="preserve">we can use MAG coverage and the number of marker gene hits as proxies for abundance over time. </w:delText>
         </w:r>
       </w:del>
-      <w:ins w:id="187" w:author="Alexandra Linz" w:date="2018-09-20T10:46:00Z">
+      <w:ins w:id="197" w:author="Alexandra Linz" w:date="2018-09-20T10:46:00Z">
         <w:r>
           <w:t>W</w:t>
         </w:r>
       </w:ins>
-      <w:del w:id="188" w:author="Alexandra Linz" w:date="2018-09-20T10:46:00Z">
+      <w:del w:id="198" w:author="Alexandra Linz" w:date="2018-09-20T10:46:00Z">
         <w:r>
           <w:delText xml:space="preserve">As an example, </w:delText>
         </w:r>
@@ -9076,7 +9135,7 @@
       <w:r>
         <w:t xml:space="preserve">MAG only is plotted for each year. </w:t>
       </w:r>
-      <w:ins w:id="189" w:author="Alexandra Linz" w:date="2018-09-20T11:03:00Z">
+      <w:ins w:id="199" w:author="Alexandra Linz" w:date="2018-09-20T11:03:00Z">
         <w:r>
           <w:t xml:space="preserve">We compared read coverage-based abundance of the dominant </w:t>
         </w:r>
@@ -9090,7 +9149,7 @@
           <w:t>MAG to the normalized number of BLAST hits in the metagenomes from abundant functional marker genes encoding nitrogenase subunits (</w:t>
         </w:r>
       </w:ins>
-      <w:del w:id="190" w:author="Alexandra Linz" w:date="2018-09-20T11:02:00Z">
+      <w:del w:id="200" w:author="Alexandra Linz" w:date="2018-09-20T11:02:00Z">
         <w:r>
           <w:delText xml:space="preserve">Since our analysis of the diversity of MAGs containing nitrogenases showed a strong association between nitrogen fixation and </w:delText>
         </w:r>
@@ -9154,12 +9213,12 @@
         <w:t>nifD</w:t>
       </w:r>
       <w:proofErr w:type="spellEnd"/>
-      <w:ins w:id="191" w:author="Alexandra Linz" w:date="2018-09-20T11:03:00Z">
+      <w:ins w:id="201" w:author="Alexandra Linz" w:date="2018-09-20T11:03:00Z">
         <w:r>
           <w:t xml:space="preserve">), </w:t>
         </w:r>
       </w:ins>
-      <w:del w:id="192" w:author="Alexandra Linz" w:date="2018-09-20T11:03:00Z">
+      <w:del w:id="202" w:author="Alexandra Linz" w:date="2018-09-20T11:03:00Z">
         <w:r>
           <w:delText>)</w:delText>
         </w:r>
@@ -9187,7 +9246,7 @@
       <w:r>
         <w:t xml:space="preserve">, </w:t>
       </w:r>
-      <w:del w:id="193" w:author="Alexandra Linz" w:date="2018-09-20T11:03:00Z">
+      <w:del w:id="203" w:author="Alexandra Linz" w:date="2018-09-20T11:03:00Z">
         <w:r>
           <w:delText xml:space="preserve">correlated with </w:delText>
         </w:r>
@@ -9213,7 +9272,7 @@
           <w:delText xml:space="preserve">more frequently than the third, </w:delText>
         </w:r>
       </w:del>
-      <w:ins w:id="194" w:author="Alexandra Linz" w:date="2018-09-20T11:03:00Z">
+      <w:ins w:id="204" w:author="Alexandra Linz" w:date="2018-09-20T11:03:00Z">
         <w:r>
           <w:t xml:space="preserve">and </w:t>
         </w:r>
@@ -9244,7 +9303,7 @@
       <w:r>
         <w:t xml:space="preserve">. </w:t>
       </w:r>
-      <w:ins w:id="195" w:author="Alexandra Linz" w:date="2018-09-20T11:04:00Z">
+      <w:ins w:id="205" w:author="Alexandra Linz" w:date="2018-09-20T11:04:00Z">
         <w:r>
           <w:t xml:space="preserve">We detected significant correlations (p &lt; 0.05) between MAG abundance and nitrogen fixation marker genes in 2008, 2011, and 2012. In these years, the dominant </w:t>
         </w:r>
@@ -9258,12 +9317,12 @@
           <w:t>MAGs were predicted</w:t>
         </w:r>
       </w:ins>
-      <w:ins w:id="196" w:author="Alexandra Linz" w:date="2018-09-20T11:10:00Z">
+      <w:ins w:id="206" w:author="Alexandra Linz" w:date="2018-09-20T11:10:00Z">
         <w:r>
           <w:t xml:space="preserve"> to</w:t>
         </w:r>
       </w:ins>
-      <w:ins w:id="197" w:author="Alexandra Linz" w:date="2018-09-20T11:04:00Z">
+      <w:ins w:id="207" w:author="Alexandra Linz" w:date="2018-09-20T11:04:00Z">
         <w:r>
           <w:t xml:space="preserve"> fix nitrogen based on gene content, while the dominant MAGs in 2009 and 2010 were not predicted to fix nitrogen. The numbers of hits for the nitrogenase marker genes in 2009 and 2010 were an order of magnitude lower than the numbers of hits in 2008 and 2012. While genome incompleteness precludes us from concluding that the </w:t>
         </w:r>
@@ -9281,12 +9340,12 @@
           <w:t>populations were not diazotroph</w:t>
         </w:r>
       </w:ins>
-      <w:ins w:id="198" w:author="Alexandra Linz" w:date="2018-09-20T11:10:00Z">
+      <w:ins w:id="208" w:author="Alexandra Linz" w:date="2018-09-20T11:10:00Z">
         <w:r>
           <w:t>ic</w:t>
         </w:r>
       </w:ins>
-      <w:ins w:id="199" w:author="Alexandra Linz" w:date="2018-09-20T11:04:00Z">
+      <w:ins w:id="209" w:author="Alexandra Linz" w:date="2018-09-20T11:04:00Z">
         <w:r>
           <w:t xml:space="preserve">, it does suggest a strong link between </w:t>
         </w:r>
@@ -9311,7 +9370,7 @@
       </w:ins>
     </w:p>
     <w:p>
-      <w:del w:id="200" w:author="Alexandra Linz" w:date="2018-09-20T11:04:00Z">
+      <w:del w:id="210" w:author="Alexandra Linz" w:date="2018-09-20T11:04:00Z">
         <w:r>
           <w:delText xml:space="preserve">Significant correlations (p &lt; 0.05) were only detected in 2008, 2011, and 2012. The strength of these correlations suggests that in three out of the five years in our Lake Mendota time series, a single </w:delText>
         </w:r>
@@ -9402,8 +9461,8 @@
       <w:pPr>
         <w:pStyle w:val="Heading2"/>
       </w:pPr>
-      <w:bookmarkStart w:id="201" w:name="_gjdgxs" w:colFirst="0" w:colLast="0"/>
-      <w:bookmarkEnd w:id="201"/>
+      <w:bookmarkStart w:id="211" w:name="_gjdgxs" w:colFirst="0" w:colLast="0"/>
+      <w:bookmarkEnd w:id="211"/>
       <w:r>
         <w:t>Conclusions</w:t>
       </w:r>
@@ -9415,7 +9474,7 @@
       <w:r>
         <w:t>Our analysis of functional marker genes indicated</w:t>
       </w:r>
-      <w:ins w:id="202" w:author="Alexandra Linz" w:date="2018-09-20T11:57:00Z">
+      <w:ins w:id="212" w:author="Alexandra Linz" w:date="2018-09-20T11:57:00Z">
         <w:r>
           <w:t xml:space="preserve"> potentially</w:t>
         </w:r>
@@ -9423,12 +9482,12 @@
       <w:r>
         <w:t xml:space="preserve"> significant differences in microbial </w:t>
       </w:r>
-      <w:ins w:id="203" w:author="Alexandra Linz" w:date="2018-09-25T13:34:00Z">
+      <w:ins w:id="213" w:author="Alexandra Linz" w:date="2018-09-25T13:34:00Z">
         <w:r>
           <w:t>biogeochemical</w:t>
         </w:r>
       </w:ins>
-      <w:del w:id="204" w:author="Alexandra Linz" w:date="2018-09-25T13:34:00Z">
+      <w:del w:id="214" w:author="Alexandra Linz" w:date="2018-09-25T13:34:00Z">
         <w:r>
           <w:delText>nutrient</w:delText>
         </w:r>
@@ -9454,29 +9513,27 @@
       <w:r>
         <w:t xml:space="preserve"> hypolimnion. </w:t>
       </w:r>
-      <w:ins w:id="205" w:author="Alexandra Linz" w:date="2018-09-25T13:33:00Z">
+      <w:ins w:id="215" w:author="Alexandra Linz" w:date="2018-09-25T13:33:00Z">
         <w:r>
           <w:t xml:space="preserve">We </w:t>
         </w:r>
       </w:ins>
-      <w:ins w:id="206" w:author="Alexandra Linz" w:date="2018-09-25T13:34:00Z">
+      <w:ins w:id="216" w:author="Alexandra Linz" w:date="2018-09-25T13:34:00Z">
         <w:r>
           <w:t xml:space="preserve">next </w:t>
         </w:r>
       </w:ins>
-      <w:bookmarkStart w:id="207" w:name="_GoBack"/>
-      <w:bookmarkEnd w:id="207"/>
-      <w:ins w:id="208" w:author="Alexandra Linz" w:date="2018-09-25T13:33:00Z">
+      <w:ins w:id="217" w:author="Alexandra Linz" w:date="2018-09-25T13:33:00Z">
         <w:r>
           <w:t>used</w:t>
         </w:r>
       </w:ins>
-      <w:ins w:id="209" w:author="Alexandra Linz" w:date="2018-09-25T13:34:00Z">
+      <w:ins w:id="218" w:author="Alexandra Linz" w:date="2018-09-25T13:34:00Z">
         <w:r>
           <w:t xml:space="preserve"> MAGS from</w:t>
         </w:r>
       </w:ins>
-      <w:ins w:id="210" w:author="Alexandra Linz" w:date="2018-09-25T13:33:00Z">
+      <w:ins w:id="219" w:author="Alexandra Linz" w:date="2018-09-25T13:33:00Z">
         <w:r>
           <w:t xml:space="preserve"> multi-year metagenomic time series to propose specific roles in freshwater biogeochemical cycles for microbial taxa. In the nitrogen cycle, we predicted many pathways for the degradation and biosynthesis of polyamines, consistent with their hypothesized role in the dissolved organic nitrogen pool. We measured an association between nitrogen fixation and </w:t>
         </w:r>
@@ -9498,7 +9555,7 @@
           <w:t xml:space="preserve">, which in some but not all genomes co-occurred with carbon fixation via the Calvin Cycle or the reductive TCA cycle. The greatest diversity and density of glycoside hydrolases in Trout Bog’s hypolimnion, suggesting a greater potential to degrade recalcitrant carbon in this region. </w:t>
         </w:r>
       </w:ins>
-      <w:del w:id="211" w:author="Alexandra Linz" w:date="2018-09-25T13:33:00Z">
+      <w:del w:id="220" w:author="Alexandra Linz" w:date="2018-09-25T13:33:00Z">
         <w:r>
           <w:delText xml:space="preserve">By combining these results with metabolic pathway prediction in MAGs, we </w:delText>
         </w:r>
@@ -9637,8 +9694,8 @@
       <w:pPr>
         <w:pStyle w:val="Heading3"/>
       </w:pPr>
-      <w:bookmarkStart w:id="212" w:name="_m6606topfmb" w:colFirst="0" w:colLast="0"/>
-      <w:bookmarkEnd w:id="212"/>
+      <w:bookmarkStart w:id="221" w:name="_m6606topfmb" w:colFirst="0" w:colLast="0"/>
+      <w:bookmarkEnd w:id="221"/>
       <w:r>
         <w:lastRenderedPageBreak/>
         <w:t>Acknowledgments</w:t>
@@ -9674,10 +9731,10 @@
       <w:pPr>
         <w:ind w:firstLine="720"/>
         <w:rPr>
-          <w:del w:id="213" w:author="Alexandra Linz" w:date="2018-09-24T15:10:00Z"/>
-        </w:rPr>
-      </w:pPr>
-      <w:del w:id="214" w:author="Alexandra Linz" w:date="2018-09-24T15:10:00Z">
+          <w:del w:id="222" w:author="Alexandra Linz" w:date="2018-09-24T15:10:00Z"/>
+        </w:rPr>
+      </w:pPr>
+      <w:del w:id="223" w:author="Alexandra Linz" w:date="2018-09-24T15:10:00Z">
         <w:r>
           <w:delText xml:space="preserve">We thank the Joint Genome Institute for supporting this work through the Community Sequencing Program (CSP 394), performing the bioinformatics, and providing technical support. </w:delText>
         </w:r>
@@ -9720,8 +9777,8 @@
       <w:pPr>
         <w:pStyle w:val="Heading1"/>
       </w:pPr>
-      <w:bookmarkStart w:id="215" w:name="_10g0eg7e0hhu" w:colFirst="0" w:colLast="0"/>
-      <w:bookmarkEnd w:id="215"/>
+      <w:bookmarkStart w:id="224" w:name="_10g0eg7e0hhu" w:colFirst="0" w:colLast="0"/>
+      <w:bookmarkEnd w:id="224"/>
       <w:r>
         <w:t>Figure and Table Legends</w:t>
       </w:r>
@@ -9852,7 +9909,7 @@
         </w:rPr>
         <w:t xml:space="preserve"> </w:t>
       </w:r>
-      <w:ins w:id="216" w:author="Alexandra Linz" w:date="2018-09-24T15:11:00Z">
+      <w:ins w:id="225" w:author="Alexandra Linz" w:date="2018-09-24T15:11:00Z">
         <w:r>
           <w:rPr>
             <w:color w:val="000000"/>
@@ -9860,7 +9917,7 @@
           <w:t>P</w:t>
         </w:r>
       </w:ins>
-      <w:del w:id="217" w:author="Alexandra Linz" w:date="2018-09-24T15:11:00Z">
+      <w:del w:id="226" w:author="Alexandra Linz" w:date="2018-09-24T15:11:00Z">
         <w:r>
           <w:rPr>
             <w:color w:val="000000"/>
@@ -10006,7 +10063,7 @@
         </w:rPr>
         <w:t xml:space="preserve"> annotations using dbCAN</w:t>
       </w:r>
-      <w:ins w:id="218" w:author="Alexandra Linz" w:date="2018-09-24T15:11:00Z">
+      <w:ins w:id="227" w:author="Alexandra Linz" w:date="2018-09-24T15:11:00Z">
         <w:r>
           <w:rPr>
             <w:color w:val="000000"/>
@@ -10032,7 +10089,7 @@
         </w:rPr>
         <w:t xml:space="preserve"> coding density was calculated for each MAG and averaged by order and lake</w:t>
       </w:r>
-      <w:del w:id="219" w:author="Alexandra Linz" w:date="2018-09-24T15:12:00Z">
+      <w:del w:id="228" w:author="Alexandra Linz" w:date="2018-09-24T15:12:00Z">
         <w:r>
           <w:rPr>
             <w:color w:val="000000"/>
@@ -10046,7 +10103,7 @@
         </w:rPr>
         <w:t>. While a few orders contained genes encoding glycoside hydrolases in all three sites, many orders were unique to each site. The orders with the highest coding density were all found in the Trout Bog hypolimnion. Glycoside hydrolase diversity, an indicator of the range of substrates an organism can degrade, was significantly correlated with coding density (r2 = 0.</w:t>
       </w:r>
-      <w:del w:id="220" w:author="Alexandra Linz" w:date="2018-09-24T15:12:00Z">
+      <w:del w:id="229" w:author="Alexandra Linz" w:date="2018-09-24T15:12:00Z">
         <w:r>
           <w:rPr>
             <w:color w:val="000000"/>
@@ -10054,7 +10111,7 @@
           <w:delText>38</w:delText>
         </w:r>
       </w:del>
-      <w:ins w:id="221" w:author="Alexandra Linz" w:date="2018-09-24T15:12:00Z">
+      <w:ins w:id="230" w:author="Alexandra Linz" w:date="2018-09-24T15:12:00Z">
         <w:r>
           <w:rPr>
             <w:color w:val="000000"/>
@@ -10068,7 +10125,7 @@
         </w:rPr>
         <w:t xml:space="preserve">, p </w:t>
       </w:r>
-      <w:ins w:id="222" w:author="Alexandra Linz" w:date="2018-09-24T15:26:00Z">
+      <w:ins w:id="231" w:author="Alexandra Linz" w:date="2018-09-24T15:26:00Z">
         <w:r>
           <w:rPr>
             <w:color w:val="000000"/>
@@ -10076,7 +10133,7 @@
           <w:t>&lt;</w:t>
         </w:r>
       </w:ins>
-      <w:del w:id="223" w:author="Alexandra Linz" w:date="2018-09-24T15:26:00Z">
+      <w:del w:id="232" w:author="Alexandra Linz" w:date="2018-09-24T15:26:00Z">
         <w:r>
           <w:rPr>
             <w:color w:val="000000"/>
@@ -10090,7 +10147,7 @@
         </w:rPr>
         <w:t xml:space="preserve"> </w:t>
       </w:r>
-      <w:ins w:id="224" w:author="Alexandra Linz" w:date="2018-09-24T15:12:00Z">
+      <w:ins w:id="233" w:author="Alexandra Linz" w:date="2018-09-24T15:12:00Z">
         <w:r>
           <w:rPr>
             <w:color w:val="000000"/>
@@ -10098,7 +10155,7 @@
           <w:t>2.2</w:t>
         </w:r>
       </w:ins>
-      <w:del w:id="225" w:author="Alexandra Linz" w:date="2018-09-24T15:12:00Z">
+      <w:del w:id="234" w:author="Alexandra Linz" w:date="2018-09-24T15:12:00Z">
         <w:r>
           <w:rPr>
             <w:color w:val="000000"/>
@@ -10116,7 +10173,7 @@
         <w:rPr>
           <w:color w:val="000000"/>
           <w:vertAlign w:val="superscript"/>
-          <w:rPrChange w:id="226" w:author="Alexandra Linz" w:date="2018-09-24T15:12:00Z">
+          <w:rPrChange w:id="235" w:author="Alexandra Linz" w:date="2018-09-24T15:12:00Z">
             <w:rPr>
               <w:color w:val="000000"/>
             </w:rPr>
@@ -10124,12 +10181,12 @@
         </w:rPr>
         <w:t>-</w:t>
       </w:r>
-      <w:ins w:id="227" w:author="Alexandra Linz" w:date="2018-09-24T15:12:00Z">
+      <w:ins w:id="236" w:author="Alexandra Linz" w:date="2018-09-24T15:12:00Z">
         <w:r>
           <w:rPr>
             <w:color w:val="000000"/>
             <w:vertAlign w:val="superscript"/>
-            <w:rPrChange w:id="228" w:author="Alexandra Linz" w:date="2018-09-24T15:12:00Z">
+            <w:rPrChange w:id="237" w:author="Alexandra Linz" w:date="2018-09-24T15:12:00Z">
               <w:rPr>
                 <w:color w:val="000000"/>
               </w:rPr>
@@ -10138,7 +10195,7 @@
           <w:t>16</w:t>
         </w:r>
       </w:ins>
-      <w:del w:id="229" w:author="Alexandra Linz" w:date="2018-09-24T15:12:00Z">
+      <w:del w:id="238" w:author="Alexandra Linz" w:date="2018-09-24T15:12:00Z">
         <w:r>
           <w:rPr>
             <w:color w:val="000000"/>
@@ -10152,7 +10209,7 @@
         </w:rPr>
         <w:t xml:space="preserve">). </w:t>
       </w:r>
-      <w:del w:id="230" w:author="Alexandra Linz" w:date="2018-09-24T15:12:00Z">
+      <w:del w:id="239" w:author="Alexandra Linz" w:date="2018-09-24T15:12:00Z">
         <w:r>
           <w:rPr>
             <w:color w:val="000000"/>
@@ -10242,7 +10299,7 @@
         </w:rPr>
         <w:t xml:space="preserve"> and nitrogen fixation over time. </w:t>
       </w:r>
-      <w:ins w:id="231" w:author="Alexandra Linz" w:date="2018-09-20T11:12:00Z">
+      <w:ins w:id="240" w:author="Alexandra Linz" w:date="2018-09-20T11:12:00Z">
         <w:r>
           <w:rPr>
             <w:color w:val="000000"/>
@@ -10276,7 +10333,7 @@
           <w:t xml:space="preserve"> MAG is shown for each year (panels A-E); typically, a single MAG was more abundant than the rest in each observed year. The marker genes used were TIGR1282, TIGR1286, and TIGR1287, encoding subunits of Mo-Fe nitrogenase; these were the most frequently observed nitrogenase markers in the Lake Mendota metagenomes (panels F-J). Significantly correlated trends over time were observed between the MAGs and the nitrogenase marker genes in 2008, 2011, and 2012. In years where there was no </w:t>
         </w:r>
       </w:ins>
-      <w:ins w:id="232" w:author="Alexandra Linz" w:date="2018-09-20T11:16:00Z">
+      <w:ins w:id="241" w:author="Alexandra Linz" w:date="2018-09-20T11:16:00Z">
         <w:r>
           <w:rPr>
             <w:color w:val="000000"/>
@@ -10284,7 +10341,7 @@
           <w:t xml:space="preserve">significant </w:t>
         </w:r>
       </w:ins>
-      <w:ins w:id="233" w:author="Alexandra Linz" w:date="2018-09-20T11:12:00Z">
+      <w:ins w:id="242" w:author="Alexandra Linz" w:date="2018-09-20T11:12:00Z">
         <w:r>
           <w:rPr>
             <w:color w:val="000000"/>
@@ -10305,7 +10362,7 @@
           <w:t>dynamics may be linked to the potential for nitrogen fixation in Lake Mendota.</w:t>
         </w:r>
       </w:ins>
-      <w:del w:id="234" w:author="Alexandra Linz" w:date="2018-09-20T11:12:00Z">
+      <w:del w:id="243" w:author="Alexandra Linz" w:date="2018-09-20T11:12:00Z">
         <w:r>
           <w:rPr>
             <w:color w:val="000000"/>
@@ -10456,108 +10513,97 @@
     <w:p>
       <w:pPr>
         <w:spacing w:line="240" w:lineRule="auto"/>
-      </w:pPr>
-      <w:r>
-        <w:rPr>
-          <w:b/>
-          <w:color w:val="000000"/>
-        </w:rPr>
-        <w:lastRenderedPageBreak/>
-        <w:t>Data S2. Functional marker genes</w:t>
-      </w:r>
-      <w:r>
-        <w:rPr>
-          <w:b/>
-          <w:color w:val="000000"/>
-        </w:rPr>
-        <w:t xml:space="preserve"> used in this study</w:t>
-      </w:r>
-      <w:r>
-        <w:rPr>
-          <w:b/>
-          <w:color w:val="000000"/>
-        </w:rPr>
-        <w:t>.</w:t>
-      </w:r>
-      <w:r>
-        <w:rPr>
-          <w:color w:val="000000"/>
-        </w:rPr>
-        <w:t xml:space="preserve"> </w:t>
-      </w:r>
-      <w:r>
-        <w:t xml:space="preserve">This dataset lists the TIGRFAM, COG, or PFAM IDs of sequences used as functional marker genes to analyze how gene content differs by site. </w:t>
-      </w:r>
+        <w:rPr>
+          <w:del w:id="244" w:author="Alexandra Linz" w:date="2018-09-25T15:33:00Z"/>
+          <w:moveTo w:id="245" w:author="Alexandra Linz" w:date="2018-09-25T15:33:00Z"/>
+        </w:rPr>
+      </w:pPr>
+      <w:bookmarkStart w:id="246" w:name="_GoBack"/>
+      <w:bookmarkEnd w:id="246"/>
+      <w:del w:id="247" w:author="Alexandra Linz" w:date="2018-09-25T15:33:00Z">
+        <w:r>
+          <w:rPr>
+            <w:b/>
+            <w:color w:val="000000"/>
+          </w:rPr>
+          <w:lastRenderedPageBreak/>
+          <w:delText xml:space="preserve">Data S2. </w:delText>
+        </w:r>
+      </w:del>
+      <w:moveToRangeStart w:id="248" w:author="Alexandra Linz" w:date="2018-09-25T15:33:00Z" w:name="move525652938"/>
+      <w:moveTo w:id="249" w:author="Alexandra Linz" w:date="2018-09-25T15:33:00Z">
+        <w:del w:id="250" w:author="Alexandra Linz" w:date="2018-09-25T15:33:00Z">
+          <w:r>
+            <w:rPr>
+              <w:b/>
+            </w:rPr>
+            <w:delText>MAG metadata.</w:delText>
+          </w:r>
+          <w:r>
+            <w:delText xml:space="preserve"> Information about the completeness, size, and taxonomy of our MAGs, as well as their IMG OIDs, are presented here. Amino acid use was calculated based on the average number of nitrogen atoms translated gene sequences.</w:delText>
+          </w:r>
+        </w:del>
+      </w:moveTo>
     </w:p>
     <w:p>
       <w:pPr>
         <w:spacing w:line="240" w:lineRule="auto"/>
         <w:rPr>
-          <w:color w:val="000000"/>
-        </w:rPr>
-      </w:pPr>
-      <w:r>
-        <w:rPr>
+          <w:moveFrom w:id="251" w:author="Alexandra Linz" w:date="2018-09-25T15:32:00Z"/>
+        </w:rPr>
+      </w:pPr>
+      <w:moveFromRangeStart w:id="252" w:author="Alexandra Linz" w:date="2018-09-25T15:32:00Z" w:name="move525652896"/>
+      <w:moveToRangeEnd w:id="248"/>
+      <w:moveFrom w:id="253" w:author="Alexandra Linz" w:date="2018-09-25T15:32:00Z">
+        <w:r>
+          <w:rPr>
+            <w:b/>
+            <w:color w:val="000000"/>
+          </w:rPr>
+          <w:t>Functional marker genes</w:t>
+        </w:r>
+        <w:r>
+          <w:rPr>
+            <w:b/>
+            <w:color w:val="000000"/>
+          </w:rPr>
+          <w:t xml:space="preserve"> used in this study</w:t>
+        </w:r>
+        <w:r>
+          <w:rPr>
+            <w:b/>
+            <w:color w:val="000000"/>
+          </w:rPr>
+          <w:t>.</w:t>
+        </w:r>
+        <w:r>
+          <w:rPr>
+            <w:color w:val="000000"/>
+          </w:rPr>
+          <w:t xml:space="preserve"> </w:t>
+        </w:r>
+        <w:r>
+          <w:t xml:space="preserve">This dataset lists the TIGRFAM, COG, or PFAM IDs of sequences used as functional marker genes to analyze how gene content differs by site. </w:t>
+        </w:r>
+      </w:moveFrom>
+    </w:p>
+    <w:moveFromRangeEnd w:id="252"/>
+    <w:p>
+      <w:pPr>
+        <w:spacing w:line="240" w:lineRule="auto"/>
+        <w:rPr>
+          <w:ins w:id="254" w:author="Alexandra Linz" w:date="2018-09-25T15:32:00Z"/>
           <w:b/>
           <w:bCs/>
           <w:color w:val="000000"/>
         </w:rPr>
-        <w:t xml:space="preserve">Table S2. Statistics from genome assembly and binning. </w:t>
-      </w:r>
-      <w:r>
-        <w:rPr>
-          <w:color w:val="000000"/>
-        </w:rPr>
-        <w:t xml:space="preserve">Metagenomic samples were pooled by lake and layer to allow time-resolved binning. The time series in Lake Mendota spans 2008-2012, while the Trout Bog time series spans 2007-2009. The large amount of DNA assembled produced just under 200 </w:t>
-      </w:r>
-      <w:proofErr w:type="gramStart"/>
-      <w:r>
-        <w:rPr>
-          <w:color w:val="000000"/>
-        </w:rPr>
-        <w:t>medium</w:t>
-      </w:r>
-      <w:proofErr w:type="gramEnd"/>
-      <w:r>
-        <w:rPr>
-          <w:color w:val="000000"/>
-        </w:rPr>
-        <w:t xml:space="preserve"> to high</w:t>
-      </w:r>
-      <w:r>
-        <w:rPr>
-          <w:color w:val="000000"/>
-        </w:rPr>
-        <w:t xml:space="preserve"> quality metagenome-assembled genomes.</w:t>
-      </w:r>
+      </w:pPr>
     </w:p>
     <w:p>
       <w:pPr>
         <w:spacing w:line="240" w:lineRule="auto"/>
         <w:rPr>
-          <w:color w:val="000000"/>
-        </w:rPr>
-      </w:pPr>
-      <w:del w:id="235" w:author="Alexandra Linz" w:date="2018-09-24T15:13:00Z">
-        <w:r>
-          <w:rPr>
-            <w:b/>
-            <w:color w:val="000000"/>
-          </w:rPr>
-          <w:delText>Data S3. Results of LEfSe analysis on functional marker genes</w:delText>
-        </w:r>
-        <w:r>
-          <w:rPr>
-            <w:color w:val="000000"/>
-          </w:rPr>
-          <w:delText>. The program LEfSe was used to detect significant differences in gene content between our study sites. The distinguish feature of LEfSe, the LDA effect score, is listed for each marker gene in this dataset.</w:delText>
-        </w:r>
-      </w:del>
-    </w:p>
-    <w:p>
-      <w:pPr>
-        <w:spacing w:line="240" w:lineRule="auto"/>
-        <w:rPr>
+          <w:ins w:id="255" w:author="Alexandra Linz" w:date="2018-09-25T15:33:00Z"/>
           <w:color w:val="000000"/>
         </w:rPr>
       </w:pPr>
@@ -10567,6 +10613,103 @@
           <w:bCs/>
           <w:color w:val="000000"/>
         </w:rPr>
+        <w:t xml:space="preserve">Table S2. Statistics from genome assembly and binning. </w:t>
+      </w:r>
+      <w:r>
+        <w:rPr>
+          <w:color w:val="000000"/>
+        </w:rPr>
+        <w:t xml:space="preserve">Metagenomic samples were pooled by lake and layer to allow time-resolved binning. The time series in Lake Mendota spans 2008-2012, while the Trout Bog time series spans 2007-2009. The large amount of DNA assembled produced just under 200 </w:t>
+      </w:r>
+      <w:proofErr w:type="gramStart"/>
+      <w:r>
+        <w:rPr>
+          <w:color w:val="000000"/>
+        </w:rPr>
+        <w:t>medium</w:t>
+      </w:r>
+      <w:proofErr w:type="gramEnd"/>
+      <w:r>
+        <w:rPr>
+          <w:color w:val="000000"/>
+        </w:rPr>
+        <w:t xml:space="preserve"> to high</w:t>
+      </w:r>
+      <w:r>
+        <w:rPr>
+          <w:color w:val="000000"/>
+        </w:rPr>
+        <w:t xml:space="preserve"> quality metagenome-assembled genomes.</w:t>
+      </w:r>
+    </w:p>
+    <w:p>
+      <w:pPr>
+        <w:spacing w:line="240" w:lineRule="auto"/>
+        <w:rPr>
+          <w:del w:id="256" w:author="Alexandra Linz" w:date="2018-09-25T15:33:00Z"/>
+          <w:rPrChange w:id="257" w:author="Alexandra Linz" w:date="2018-09-25T15:33:00Z">
+            <w:rPr>
+              <w:del w:id="258" w:author="Alexandra Linz" w:date="2018-09-25T15:33:00Z"/>
+              <w:color w:val="000000"/>
+            </w:rPr>
+          </w:rPrChange>
+        </w:rPr>
+      </w:pPr>
+      <w:ins w:id="259" w:author="Alexandra Linz" w:date="2018-09-25T15:33:00Z">
+        <w:r>
+          <w:rPr>
+            <w:b/>
+            <w:color w:val="000000"/>
+          </w:rPr>
+          <w:t xml:space="preserve">Data S2. </w:t>
+        </w:r>
+        <w:r>
+          <w:rPr>
+            <w:b/>
+          </w:rPr>
+          <w:t>MAG metadata.</w:t>
+        </w:r>
+        <w:r>
+          <w:t xml:space="preserve"> Information about the completeness, size, and taxonomy of our MAGs, as well as their IMG OIDs, are presented here. Amino acid use was calculated based on the average number of nitrogen atoms translated gene sequences.</w:t>
+        </w:r>
+      </w:ins>
+    </w:p>
+    <w:p>
+      <w:pPr>
+        <w:spacing w:line="240" w:lineRule="auto"/>
+        <w:rPr>
+          <w:color w:val="000000"/>
+        </w:rPr>
+      </w:pPr>
+      <w:del w:id="260" w:author="Alexandra Linz" w:date="2018-09-24T15:13:00Z">
+        <w:r>
+          <w:rPr>
+            <w:b/>
+            <w:color w:val="000000"/>
+          </w:rPr>
+          <w:delText>Data S3. Results of LEfSe analysis on functional marker genes</w:delText>
+        </w:r>
+        <w:r>
+          <w:rPr>
+            <w:color w:val="000000"/>
+          </w:rPr>
+          <w:delText>. The program LEfSe was used to detect significant differences in gene content between our study sites. The distinguish feature of LEfSe, the LDA effect score, is listed for each marker gene in this dataset.</w:delText>
+        </w:r>
+      </w:del>
+    </w:p>
+    <w:p>
+      <w:pPr>
+        <w:spacing w:line="240" w:lineRule="auto"/>
+        <w:rPr>
+          <w:color w:val="000000"/>
+        </w:rPr>
+      </w:pPr>
+      <w:r>
+        <w:rPr>
+          <w:b/>
+          <w:bCs/>
+          <w:color w:val="000000"/>
+        </w:rPr>
         <w:t xml:space="preserve">Table S3. P-values of marker gene distributions between sites. </w:t>
       </w:r>
       <w:r>
@@ -10579,6 +10722,9 @@
     <w:p>
       <w:pPr>
         <w:spacing w:line="240" w:lineRule="auto"/>
+        <w:rPr>
+          <w:ins w:id="261" w:author="Alexandra Linz" w:date="2018-09-25T15:33:00Z"/>
+        </w:rPr>
       </w:pPr>
       <w:r>
         <w:rPr>
@@ -10586,7 +10732,7 @@
         </w:rPr>
         <w:t>Data S</w:t>
       </w:r>
-      <w:ins w:id="236" w:author="Alexandra Linz" w:date="2018-09-24T15:14:00Z">
+      <w:ins w:id="262" w:author="Alexandra Linz" w:date="2018-09-24T15:14:00Z">
         <w:r>
           <w:rPr>
             <w:b/>
@@ -10594,7 +10740,7 @@
           <w:t>3</w:t>
         </w:r>
       </w:ins>
-      <w:del w:id="237" w:author="Alexandra Linz" w:date="2018-09-24T15:14:00Z">
+      <w:del w:id="263" w:author="Alexandra Linz" w:date="2018-09-24T15:14:00Z">
         <w:r>
           <w:rPr>
             <w:b/>
@@ -10608,78 +10754,177 @@
         </w:rPr>
         <w:t xml:space="preserve">. </w:t>
       </w:r>
+      <w:ins w:id="264" w:author="Alexandra Linz" w:date="2018-09-25T15:33:00Z">
+        <w:r>
+          <w:rPr>
+            <w:b/>
+          </w:rPr>
+          <w:t>Average nucleotide identity between MAGs.</w:t>
+        </w:r>
+        <w:r>
+          <w:t xml:space="preserve"> Average nucleotide identity (ANI) was calculated between all MAGs in our dataset. MAGs with extremely high ANIs (&gt;97%) are likely from the same populations. An ANI value of “0” indicates that no portions of the genomes aligned.</w:t>
+        </w:r>
+      </w:ins>
+    </w:p>
+    <w:p>
+      <w:pPr>
+        <w:spacing w:line="240" w:lineRule="auto"/>
+        <w:rPr>
+          <w:moveFrom w:id="265" w:author="Alexandra Linz" w:date="2018-09-25T15:33:00Z"/>
+        </w:rPr>
+      </w:pPr>
+      <w:moveFromRangeStart w:id="266" w:author="Alexandra Linz" w:date="2018-09-25T15:33:00Z" w:name="move525652938"/>
+      <w:moveFrom w:id="267" w:author="Alexandra Linz" w:date="2018-09-25T15:33:00Z">
+        <w:r>
+          <w:rPr>
+            <w:b/>
+          </w:rPr>
+          <w:t>MAG metadata.</w:t>
+        </w:r>
+        <w:r>
+          <w:t xml:space="preserve"> Information about the completeness, size, and taxonomy of our MAGs, as well as their IMG OIDs, are presented here. Amino acid use was calculated based on the average number of nitrogen atoms translated gene sequences.</w:t>
+        </w:r>
+      </w:moveFrom>
+    </w:p>
+    <w:moveFromRangeEnd w:id="266"/>
+    <w:p>
+      <w:pPr>
+        <w:spacing w:line="240" w:lineRule="auto"/>
+        <w:rPr>
+          <w:ins w:id="268" w:author="Alexandra Linz" w:date="2018-09-25T15:33:00Z"/>
+        </w:rPr>
+      </w:pPr>
       <w:r>
         <w:rPr>
           <w:b/>
         </w:rPr>
-        <w:t>MAG metadata.</w:t>
-      </w:r>
-      <w:r>
-        <w:t xml:space="preserve"> Information about the completeness, size, and taxonomy of our MAGs, as well as their IMG OIDs, are presented here. Amino acid use was calculated based on the average number of nitrogen atoms translated gene sequences.</w:t>
-      </w:r>
+        <w:t>Data S</w:t>
+      </w:r>
+      <w:ins w:id="269" w:author="Alexandra Linz" w:date="2018-09-24T15:14:00Z">
+        <w:r>
+          <w:rPr>
+            <w:b/>
+          </w:rPr>
+          <w:t>4</w:t>
+        </w:r>
+      </w:ins>
+      <w:del w:id="270" w:author="Alexandra Linz" w:date="2018-09-24T15:14:00Z">
+        <w:r>
+          <w:rPr>
+            <w:b/>
+          </w:rPr>
+          <w:delText>5</w:delText>
+        </w:r>
+      </w:del>
+      <w:r>
+        <w:rPr>
+          <w:b/>
+        </w:rPr>
+        <w:t xml:space="preserve">. </w:t>
+      </w:r>
+      <w:moveToRangeStart w:id="271" w:author="Alexandra Linz" w:date="2018-09-25T15:32:00Z" w:name="move525652896"/>
+      <w:moveTo w:id="272" w:author="Alexandra Linz" w:date="2018-09-25T15:32:00Z">
+        <w:r>
+          <w:rPr>
+            <w:b/>
+            <w:color w:val="000000"/>
+          </w:rPr>
+          <w:t>Functional marker genes</w:t>
+        </w:r>
+        <w:r>
+          <w:rPr>
+            <w:b/>
+            <w:color w:val="000000"/>
+          </w:rPr>
+          <w:t xml:space="preserve"> used in this study</w:t>
+        </w:r>
+        <w:r>
+          <w:rPr>
+            <w:b/>
+            <w:color w:val="000000"/>
+          </w:rPr>
+          <w:t>.</w:t>
+        </w:r>
+        <w:r>
+          <w:rPr>
+            <w:color w:val="000000"/>
+          </w:rPr>
+          <w:t xml:space="preserve"> </w:t>
+        </w:r>
+        <w:r>
+          <w:t xml:space="preserve">This dataset lists the TIGRFAM, COG, or PFAM IDs of sequences used as functional marker genes to analyze how gene content differs by site. </w:t>
+        </w:r>
+      </w:moveTo>
     </w:p>
     <w:p>
       <w:pPr>
         <w:spacing w:line="240" w:lineRule="auto"/>
-      </w:pPr>
-      <w:r>
-        <w:rPr>
-          <w:b/>
-        </w:rPr>
-        <w:t>Data S</w:t>
-      </w:r>
-      <w:ins w:id="238" w:author="Alexandra Linz" w:date="2018-09-24T15:14:00Z">
+        <w:rPr>
+          <w:moveTo w:id="273" w:author="Alexandra Linz" w:date="2018-09-25T15:32:00Z"/>
+        </w:rPr>
+      </w:pPr>
+      <w:ins w:id="274" w:author="Alexandra Linz" w:date="2018-09-25T15:33:00Z">
         <w:r>
           <w:rPr>
             <w:b/>
           </w:rPr>
-          <w:t>4</w:t>
+          <w:t>Data S</w:t>
+        </w:r>
+        <w:r>
+          <w:rPr>
+            <w:b/>
+          </w:rPr>
+          <w:t>5</w:t>
+        </w:r>
+        <w:r>
+          <w:rPr>
+            <w:b/>
+          </w:rPr>
+          <w:t>. 16S</w:t>
+        </w:r>
+        <w:r>
+          <w:rPr>
+            <w:b/>
+          </w:rPr>
+          <w:t xml:space="preserve"> gene</w:t>
+        </w:r>
+        <w:r>
+          <w:rPr>
+            <w:b/>
+          </w:rPr>
+          <w:t xml:space="preserve"> rRNA amplicon sequencing of our samples.</w:t>
+        </w:r>
+        <w:r>
+          <w:t xml:space="preserve"> 16S sequencing was performed over the time series to assess community composition in our study sites. The resulting OTU tables and taxonomic classifications are presented here.</w:t>
         </w:r>
       </w:ins>
-      <w:del w:id="239" w:author="Alexandra Linz" w:date="2018-09-24T15:14:00Z">
+    </w:p>
+    <w:moveToRangeEnd w:id="271"/>
+    <w:p>
+      <w:pPr>
+        <w:spacing w:line="240" w:lineRule="auto"/>
+        <w:rPr>
+          <w:del w:id="275" w:author="Alexandra Linz" w:date="2018-09-25T15:32:00Z"/>
+        </w:rPr>
+      </w:pPr>
+      <w:del w:id="276" w:author="Alexandra Linz" w:date="2018-09-25T15:32:00Z">
         <w:r>
           <w:rPr>
             <w:b/>
           </w:rPr>
-          <w:delText>5</w:delText>
+          <w:delText>16S rRNA amplicon sequencing of our samples.</w:delText>
+        </w:r>
+        <w:r>
+          <w:delText xml:space="preserve"> 16S sequencing was performed over the time series to assess community composition in our study sites. The resulting OTU tables and taxonomic classifications are presented here.</w:delText>
         </w:r>
       </w:del>
-      <w:r>
-        <w:rPr>
-          <w:b/>
-        </w:rPr>
-        <w:t xml:space="preserve">. </w:t>
-      </w:r>
-      <w:r>
-        <w:rPr>
-          <w:b/>
-        </w:rPr>
-        <w:t>16S</w:t>
-      </w:r>
-      <w:ins w:id="240" w:author="Alexandra Linz" w:date="2018-09-24T15:14:00Z">
-        <w:r>
-          <w:rPr>
-            <w:b/>
-          </w:rPr>
-          <w:t xml:space="preserve"> gene</w:t>
-        </w:r>
-      </w:ins>
-      <w:r>
-        <w:rPr>
-          <w:b/>
-        </w:rPr>
-        <w:t xml:space="preserve"> rRNA amplicon sequencing of our samples.</w:t>
-      </w:r>
-      <w:r>
-        <w:t xml:space="preserve"> 16S sequencing was performed over the time series to assess community composition in our study sites. The resulting OTU tables and taxonomic classifications are presented here.</w:t>
-      </w:r>
     </w:p>
     <w:p>
       <w:pPr>
         <w:pStyle w:val="NormalWeb"/>
         <w:spacing w:before="0" w:beforeAutospacing="0" w:after="160" w:afterAutospacing="0"/>
         <w:rPr>
-          <w:ins w:id="241" w:author="Alexandra Linz" w:date="2018-09-24T15:15:00Z"/>
+          <w:ins w:id="277" w:author="Alexandra Linz" w:date="2018-09-24T15:15:00Z"/>
           <w:color w:val="000000"/>
         </w:rPr>
       </w:pPr>
@@ -10731,14 +10976,14 @@
       <w:pPr>
         <w:spacing w:line="240" w:lineRule="auto"/>
         <w:rPr>
-          <w:ins w:id="242" w:author="Alexandra Linz" w:date="2018-09-24T15:15:00Z"/>
+          <w:ins w:id="278" w:author="Alexandra Linz" w:date="2018-09-24T15:15:00Z"/>
           <w:color w:val="000000"/>
         </w:rPr>
-        <w:pPrChange w:id="243" w:author="Alexandra Linz" w:date="2018-09-24T15:15:00Z">
+        <w:pPrChange w:id="279" w:author="Alexandra Linz" w:date="2018-09-24T15:15:00Z">
           <w:pPr/>
         </w:pPrChange>
       </w:pPr>
-      <w:ins w:id="244" w:author="Alexandra Linz" w:date="2018-09-24T15:15:00Z">
+      <w:ins w:id="280" w:author="Alexandra Linz" w:date="2018-09-24T15:15:00Z">
         <w:r>
           <w:rPr>
             <w:b/>
@@ -10815,14 +11060,14 @@
       <w:pPr>
         <w:spacing w:line="240" w:lineRule="auto"/>
         <w:rPr>
-          <w:ins w:id="245" w:author="Alexandra Linz" w:date="2018-09-24T15:15:00Z"/>
+          <w:ins w:id="281" w:author="Alexandra Linz" w:date="2018-09-24T15:15:00Z"/>
           <w:color w:val="000000"/>
         </w:rPr>
-        <w:pPrChange w:id="246" w:author="Alexandra Linz" w:date="2018-09-24T15:15:00Z">
+        <w:pPrChange w:id="282" w:author="Alexandra Linz" w:date="2018-09-24T15:15:00Z">
           <w:pPr/>
         </w:pPrChange>
       </w:pPr>
-      <w:ins w:id="247" w:author="Alexandra Linz" w:date="2018-09-24T15:15:00Z">
+      <w:ins w:id="283" w:author="Alexandra Linz" w:date="2018-09-24T15:15:00Z">
         <w:r>
           <w:rPr>
             <w:b/>
@@ -10872,10 +11117,10 @@
       <w:pPr>
         <w:spacing w:line="240" w:lineRule="auto"/>
         <w:rPr>
-          <w:del w:id="248" w:author="Alexandra Linz" w:date="2018-09-24T15:15:00Z"/>
-        </w:rPr>
-      </w:pPr>
-      <w:del w:id="249" w:author="Alexandra Linz" w:date="2018-09-24T15:15:00Z">
+          <w:del w:id="284" w:author="Alexandra Linz" w:date="2018-09-24T15:15:00Z"/>
+        </w:rPr>
+      </w:pPr>
+      <w:del w:id="285" w:author="Alexandra Linz" w:date="2018-09-24T15:15:00Z">
         <w:r>
           <w:rPr>
             <w:b/>
@@ -10920,8 +11165,11 @@
     <w:p>
       <w:pPr>
         <w:spacing w:line="240" w:lineRule="auto"/>
-      </w:pPr>
-      <w:del w:id="250" w:author="Alexandra Linz" w:date="2018-09-24T15:15:00Z">
+        <w:rPr>
+          <w:del w:id="286" w:author="Alexandra Linz" w:date="2018-09-25T15:33:00Z"/>
+        </w:rPr>
+      </w:pPr>
+      <w:del w:id="287" w:author="Alexandra Linz" w:date="2018-09-24T15:15:00Z">
         <w:r>
           <w:rPr>
             <w:b/>
@@ -10929,21 +11177,15 @@
           <w:delText xml:space="preserve"> </w:delText>
         </w:r>
       </w:del>
-      <w:r>
-        <w:rPr>
-          <w:b/>
-        </w:rPr>
-        <w:t>Data S</w:t>
-      </w:r>
-      <w:ins w:id="251" w:author="Alexandra Linz" w:date="2018-09-24T15:15:00Z">
+      <w:del w:id="288" w:author="Alexandra Linz" w:date="2018-09-25T15:33:00Z">
         <w:r>
           <w:rPr>
             <w:b/>
           </w:rPr>
-          <w:t>5</w:t>
-        </w:r>
-      </w:ins>
-      <w:del w:id="252" w:author="Alexandra Linz" w:date="2018-09-24T15:15:00Z">
+          <w:delText>Data S</w:delText>
+        </w:r>
+      </w:del>
+      <w:del w:id="289" w:author="Alexandra Linz" w:date="2018-09-24T15:15:00Z">
         <w:r>
           <w:rPr>
             <w:b/>
@@ -10951,18 +11193,20 @@
           <w:delText>6</w:delText>
         </w:r>
       </w:del>
-      <w:r>
-        <w:rPr>
-          <w:b/>
-        </w:rPr>
-        <w:t>. Average nucleotide identity between MAGs.</w:t>
-      </w:r>
-      <w:r>
-        <w:t xml:space="preserve"> Average nucleotide identity (ANI) was calculated between all MAGs in our dataset. MAGs with extremely high ANIs (&gt;97%) are likely from the same populations.</w:t>
-      </w:r>
-      <w:r>
-        <w:t xml:space="preserve"> An ANI value of “0” indicates that no portions of the genomes aligned.</w:t>
-      </w:r>
+      <w:del w:id="290" w:author="Alexandra Linz" w:date="2018-09-25T15:33:00Z">
+        <w:r>
+          <w:rPr>
+            <w:b/>
+          </w:rPr>
+          <w:delText>. Average nucleotide identity between MAGs.</w:delText>
+        </w:r>
+        <w:r>
+          <w:delText xml:space="preserve"> Average nucleotide identity (ANI) was calculated between all MAGs in our dataset. MAGs with extremely high ANIs (&gt;97%) are likely from the same populations.</w:delText>
+        </w:r>
+        <w:r>
+          <w:delText xml:space="preserve"> An ANI value of “0” indicates that no portions of the genomes aligned.</w:delText>
+        </w:r>
+      </w:del>
     </w:p>
     <w:p>
       <w:pPr>
@@ -15085,7 +15329,7 @@
 </file>
 
 <file path=customXml/itemProps1.xml><?xml version="1.0" encoding="utf-8"?>
-<ds:datastoreItem xmlns:ds="http://schemas.openxmlformats.org/officeDocument/2006/customXml" ds:itemID="{61CB1ABE-23AA-1A4C-80C6-65964F2B7210}">
+<ds:datastoreItem xmlns:ds="http://schemas.openxmlformats.org/officeDocument/2006/customXml" ds:itemID="{DA424596-4EE1-E749-AFA0-664DB5B28C48}">
   <ds:schemaRefs>
     <ds:schemaRef ds:uri="http://schemas.openxmlformats.org/officeDocument/2006/bibliography"/>
   </ds:schemaRefs>

--- a/MAGs_response_to_reviewers/Main_text_tracked_changes.docx
+++ b/MAGs_response_to_reviewers/Main_text_tracked_changes.docx
@@ -2376,9 +2376,17 @@
         </w:r>
       </w:ins>
       <w:r>
-        <w:t xml:space="preserve">were sequenced for Lake Mendota, while 47 metagenomes </w:t>
-      </w:r>
-      <w:ins w:id="79" w:author="Alexandra Linz" w:date="2018-09-20T16:50:00Z">
+        <w:t xml:space="preserve">were sequenced for </w:t>
+      </w:r>
+      <w:del w:id="79" w:author="Alexandra Linz [2]" w:date="2018-10-16T11:18:00Z">
+        <w:r>
+          <w:delText xml:space="preserve">Lake </w:delText>
+        </w:r>
+      </w:del>
+      <w:r>
+        <w:t xml:space="preserve">Mendota, while 47 metagenomes </w:t>
+      </w:r>
+      <w:ins w:id="80" w:author="Alexandra Linz" w:date="2018-09-20T16:50:00Z">
         <w:r>
           <w:t xml:space="preserve">collected over three years </w:t>
         </w:r>
@@ -2386,17 +2394,17 @@
       <w:r>
         <w:t>were sequenced for each layer in Trout Bog</w:t>
       </w:r>
-      <w:ins w:id="80" w:author="Alexandra Linz" w:date="2018-09-20T16:50:00Z">
+      <w:ins w:id="81" w:author="Alexandra Linz" w:date="2018-09-20T16:50:00Z">
         <w:r>
           <w:t xml:space="preserve"> (</w:t>
         </w:r>
       </w:ins>
-      <w:ins w:id="81" w:author="Alexandra Linz" w:date="2018-09-20T16:51:00Z">
+      <w:ins w:id="82" w:author="Alexandra Linz" w:date="2018-09-20T16:51:00Z">
         <w:r>
           <w:t>Table S2</w:t>
         </w:r>
       </w:ins>
-      <w:ins w:id="82" w:author="Alexandra Linz" w:date="2018-09-20T16:50:00Z">
+      <w:ins w:id="83" w:author="Alexandra Linz" w:date="2018-09-20T16:50:00Z">
         <w:r>
           <w:t>)</w:t>
         </w:r>
@@ -2508,12 +2516,12 @@
       <w:r>
         <w:t xml:space="preserve"> Th</w:t>
       </w:r>
-      <w:ins w:id="83" w:author="Alexandra Linz" w:date="2018-10-01T16:32:00Z">
+      <w:ins w:id="84" w:author="Alexandra Linz" w:date="2018-10-01T16:32:00Z">
         <w:r>
           <w:t>ese</w:t>
         </w:r>
       </w:ins>
-      <w:del w:id="84" w:author="Alexandra Linz" w:date="2018-10-01T16:32:00Z">
+      <w:del w:id="85" w:author="Alexandra Linz" w:date="2018-10-01T16:32:00Z">
         <w:r>
           <w:delText>is</w:delText>
         </w:r>
@@ -2521,7 +2529,7 @@
       <w:r>
         <w:t xml:space="preserve"> data</w:t>
       </w:r>
-      <w:ins w:id="85" w:author="Alexandra Linz" w:date="2018-10-01T16:32:00Z">
+      <w:ins w:id="86" w:author="Alexandra Linz" w:date="2018-10-01T16:32:00Z">
         <w:r>
           <w:t>sets</w:t>
         </w:r>
@@ -2529,12 +2537,12 @@
       <w:r>
         <w:t xml:space="preserve"> </w:t>
       </w:r>
-      <w:ins w:id="86" w:author="Alexandra Linz" w:date="2018-10-01T16:32:00Z">
+      <w:ins w:id="87" w:author="Alexandra Linz" w:date="2018-10-01T16:32:00Z">
         <w:r>
           <w:t>are</w:t>
         </w:r>
       </w:ins>
-      <w:del w:id="87" w:author="Alexandra Linz" w:date="2018-10-01T16:32:00Z">
+      <w:del w:id="88" w:author="Alexandra Linz" w:date="2018-10-01T16:32:00Z">
         <w:r>
           <w:delText>is</w:delText>
         </w:r>
@@ -2546,7 +2554,15 @@
         <w:t xml:space="preserve">DOE JGI </w:t>
       </w:r>
       <w:r>
-        <w:t>project IDs 1078703 and 1018581 for Trout Bog and Lake Mendota, respectively.</w:t>
+        <w:t xml:space="preserve">project IDs 1078703 and 1018581 for Trout Bog and </w:t>
+      </w:r>
+      <w:del w:id="89" w:author="Alexandra Linz [2]" w:date="2018-10-16T11:18:00Z">
+        <w:r>
+          <w:delText xml:space="preserve">Lake </w:delText>
+        </w:r>
+      </w:del>
+      <w:r>
+        <w:t>Mendota, respectively.</w:t>
       </w:r>
       <w:r>
         <w:t xml:space="preserve"> Samples from Trout Bog were sequenced </w:t>
@@ -2651,7 +2667,15 @@
         <w:fldChar w:fldCharType="end"/>
       </w:r>
       <w:r>
-        <w:t xml:space="preserve">. Samples from Lake Mendota were sequenced on an Illumina </w:t>
+        <w:t xml:space="preserve">. Samples from </w:t>
+      </w:r>
+      <w:del w:id="90" w:author="Alexandra Linz [2]" w:date="2018-10-16T11:18:00Z">
+        <w:r>
+          <w:delText xml:space="preserve">Lake </w:delText>
+        </w:r>
+      </w:del>
+      <w:r>
+        <w:t xml:space="preserve">Mendota were sequenced on an Illumina </w:t>
       </w:r>
       <w:proofErr w:type="spellStart"/>
       <w:r>
@@ -2736,18 +2760,18 @@
         <w:t xml:space="preserve">. </w:t>
       </w:r>
       <w:proofErr w:type="spellStart"/>
-      <w:ins w:id="88" w:author="Alexandra Linz" w:date="2018-09-20T13:38:00Z">
+      <w:ins w:id="91" w:author="Alexandra Linz" w:date="2018-09-20T13:38:00Z">
         <w:r>
           <w:t>Unclustered</w:t>
         </w:r>
       </w:ins>
       <w:proofErr w:type="spellEnd"/>
-      <w:ins w:id="89" w:author="Alexandra Linz" w:date="2018-09-20T13:39:00Z">
+      <w:ins w:id="92" w:author="Alexandra Linz" w:date="2018-09-20T13:39:00Z">
         <w:r>
           <w:t>,</w:t>
         </w:r>
       </w:ins>
-      <w:ins w:id="90" w:author="Alexandra Linz" w:date="2018-09-20T13:38:00Z">
+      <w:ins w:id="93" w:author="Alexandra Linz" w:date="2018-09-20T13:38:00Z">
         <w:r>
           <w:t xml:space="preserve"> unique sequences were classified using a custom database of freshwater 16S</w:t>
         </w:r>
@@ -2831,7 +2855,7 @@
           <w:t>(Rohwer et al., 201</w:t>
         </w:r>
       </w:ins>
-      <w:ins w:id="91" w:author="Alexandra Linz" w:date="2018-09-20T13:41:00Z">
+      <w:ins w:id="94" w:author="Alexandra Linz" w:date="2018-09-20T13:41:00Z">
         <w:r>
           <w:rPr>
             <w:noProof/>
@@ -2839,7 +2863,7 @@
           <w:t>8</w:t>
         </w:r>
       </w:ins>
-      <w:ins w:id="92" w:author="Alexandra Linz" w:date="2018-09-20T13:38:00Z">
+      <w:ins w:id="95" w:author="Alexandra Linz" w:date="2018-09-20T13:38:00Z">
         <w:r>
           <w:rPr>
             <w:noProof/>
@@ -2857,10 +2881,10 @@
     <w:p>
       <w:pPr>
         <w:rPr>
-          <w:del w:id="93" w:author="Alexandra Linz" w:date="2018-09-20T13:38:00Z"/>
-        </w:rPr>
-      </w:pPr>
-      <w:del w:id="94" w:author="Alexandra Linz" w:date="2018-09-20T13:38:00Z">
+          <w:del w:id="96" w:author="Alexandra Linz" w:date="2018-09-20T13:38:00Z"/>
+        </w:rPr>
+      </w:pPr>
+      <w:del w:id="97" w:author="Alexandra Linz" w:date="2018-09-20T13:38:00Z">
         <w:r>
           <w:lastRenderedPageBreak/>
           <w:delText xml:space="preserve">Unclustered unique sequences were assigned taxonomy using TaxAss </w:delText>
@@ -2959,10 +2983,10 @@
       <w:pPr>
         <w:ind w:firstLine="720"/>
         <w:rPr>
-          <w:ins w:id="95" w:author="Alexandra Linz" w:date="2018-09-20T13:50:00Z"/>
-        </w:rPr>
-      </w:pPr>
-      <w:ins w:id="96" w:author="Alexandra Linz" w:date="2018-09-20T13:45:00Z">
+          <w:ins w:id="98" w:author="Alexandra Linz" w:date="2018-09-20T13:50:00Z"/>
+        </w:rPr>
+      </w:pPr>
+      <w:ins w:id="99" w:author="Alexandra Linz" w:date="2018-09-20T13:45:00Z">
         <w:r>
           <w:t>To recover MAGs</w:t>
         </w:r>
@@ -2991,7 +3015,7 @@
           <w:fldChar w:fldCharType="end"/>
         </w:r>
       </w:ins>
-      <w:del w:id="97" w:author="Alexandra Linz" w:date="2018-09-20T13:45:00Z">
+      <w:del w:id="100" w:author="Alexandra Linz" w:date="2018-09-20T13:45:00Z">
         <w:r>
           <w:delText>To recover MAG</w:delText>
         </w:r>
@@ -3029,7 +3053,7 @@
       <w:r>
         <w:t xml:space="preserve"> In</w:t>
       </w:r>
-      <w:ins w:id="98" w:author="Alexandra Linz" w:date="2018-09-20T13:45:00Z">
+      <w:ins w:id="101" w:author="Alexandra Linz" w:date="2018-09-20T13:45:00Z">
         <w:r>
           <w:t xml:space="preserve"> metagenomes from</w:t>
         </w:r>
@@ -3117,7 +3141,15 @@
         <w:t xml:space="preserve">. </w:t>
       </w:r>
       <w:r>
-        <w:t>In Lake Mendota, merged reads were assembled using Ray v2.2</w:t>
+        <w:t>In</w:t>
+      </w:r>
+      <w:del w:id="102" w:author="Alexandra Linz [2]" w:date="2018-10-16T11:19:00Z">
+        <w:r>
+          <w:delText xml:space="preserve"> Lake</w:delText>
+        </w:r>
+      </w:del>
+      <w:r>
+        <w:t xml:space="preserve"> Mendota, merged reads were assembled using Ray v2.2</w:t>
       </w:r>
       <w:r>
         <w:t>.</w:t>
@@ -3209,12 +3241,12 @@
       <w:r>
         <w:t xml:space="preserve">from </w:t>
       </w:r>
-      <w:ins w:id="99" w:author="Alexandra Linz" w:date="2018-10-01T13:33:00Z">
+      <w:ins w:id="103" w:author="Alexandra Linz" w:date="2018-10-01T13:33:00Z">
         <w:r>
           <w:t>individual</w:t>
         </w:r>
       </w:ins>
-      <w:del w:id="100" w:author="Alexandra Linz" w:date="2018-10-01T13:33:00Z">
+      <w:del w:id="104" w:author="Alexandra Linz" w:date="2018-10-01T13:33:00Z">
         <w:r>
           <w:delText>unpooled</w:delText>
         </w:r>
@@ -3338,7 +3370,7 @@
       <w:r>
         <w:t xml:space="preserve">, and MAGs were </w:t>
       </w:r>
-      <w:ins w:id="101" w:author="Alexandra Linz" w:date="2018-10-01T13:35:00Z">
+      <w:ins w:id="105" w:author="Alexandra Linz" w:date="2018-10-01T13:35:00Z">
         <w:r>
           <w:t xml:space="preserve">taxonomically </w:t>
         </w:r>
@@ -3378,12 +3410,12 @@
       <w:r>
         <w:t xml:space="preserve">. </w:t>
       </w:r>
-      <w:ins w:id="102" w:author="Alexandra Linz" w:date="2018-10-01T13:35:00Z">
+      <w:ins w:id="106" w:author="Alexandra Linz" w:date="2018-10-01T13:35:00Z">
         <w:r>
           <w:t>As recommend by Bowers et al., 2017, o</w:t>
         </w:r>
       </w:ins>
-      <w:ins w:id="103" w:author="Alexandra Linz" w:date="2018-09-20T13:46:00Z">
+      <w:ins w:id="107" w:author="Alexandra Linz" w:date="2018-09-20T13:46:00Z">
         <w:r>
           <w:t xml:space="preserve">nly MAGs </w:t>
         </w:r>
@@ -3394,12 +3426,12 @@
           <w:t>at least 50% complete with less than 10% estimated contamination</w:t>
         </w:r>
       </w:ins>
-      <w:ins w:id="104" w:author="Alexandra Linz" w:date="2018-10-01T16:34:00Z">
+      <w:ins w:id="108" w:author="Alexandra Linz" w:date="2018-10-01T16:34:00Z">
         <w:r>
           <w:t>/redundancy</w:t>
         </w:r>
       </w:ins>
-      <w:ins w:id="105" w:author="Alexandra Linz" w:date="2018-09-20T13:46:00Z">
+      <w:ins w:id="109" w:author="Alexandra Linz" w:date="2018-09-20T13:46:00Z">
         <w:r>
           <w:t xml:space="preserve"> (meeting the MIMARKS definition of a medium</w:t>
         </w:r>
@@ -3410,7 +3442,7 @@
           <w:t xml:space="preserve"> quality MAG) </w:t>
         </w:r>
       </w:ins>
-      <w:ins w:id="106" w:author="Alexandra Linz" w:date="2018-10-01T16:34:00Z">
+      <w:ins w:id="110" w:author="Alexandra Linz" w:date="2018-10-01T16:34:00Z">
         <w:r>
           <w:fldChar w:fldCharType="begin" w:fldLock="1"/>
         </w:r>
@@ -3433,7 +3465,7 @@
           <w:t xml:space="preserve"> </w:t>
         </w:r>
       </w:ins>
-      <w:ins w:id="107" w:author="Alexandra Linz" w:date="2018-09-20T13:46:00Z">
+      <w:ins w:id="111" w:author="Alexandra Linz" w:date="2018-09-20T13:46:00Z">
         <w:r>
           <w:t>were included in t</w:t>
         </w:r>
@@ -3441,12 +3473,12 @@
           <w:t>h</w:t>
         </w:r>
       </w:ins>
-      <w:ins w:id="108" w:author="Alexandra Linz" w:date="2018-10-01T13:36:00Z">
+      <w:ins w:id="112" w:author="Alexandra Linz" w:date="2018-10-01T13:36:00Z">
         <w:r>
           <w:t>e</w:t>
         </w:r>
       </w:ins>
-      <w:ins w:id="109" w:author="Alexandra Linz" w:date="2018-09-20T13:46:00Z">
+      <w:ins w:id="113" w:author="Alexandra Linz" w:date="2018-09-20T13:46:00Z">
         <w:r>
           <w:t xml:space="preserve"> study</w:t>
         </w:r>
@@ -3459,24 +3491,40 @@
       <w:pPr>
         <w:ind w:firstLine="720"/>
       </w:pPr>
-      <w:ins w:id="110" w:author="Alexandra Linz" w:date="2018-09-20T13:50:00Z">
-        <w:r>
-          <w:t xml:space="preserve">A total of 193 medium to high quality bacterial MAGs were recovered from the three combined time series metagenomes in Trout Bog and Lake Mendota: 99 from Lake Mendota, 31 </w:t>
+      <w:ins w:id="114" w:author="Alexandra Linz" w:date="2018-09-20T13:50:00Z">
+        <w:r>
+          <w:t xml:space="preserve">A total of 193 medium to high quality bacterial MAGs were recovered from the three combined time series metagenomes in Trout Bog and </w:t>
+        </w:r>
+        <w:del w:id="115" w:author="Alexandra Linz [2]" w:date="2018-10-16T11:19:00Z">
+          <w:r>
+            <w:delText xml:space="preserve">Lake </w:delText>
+          </w:r>
+        </w:del>
+        <w:r>
+          <w:t xml:space="preserve">Mendota: 99 from </w:t>
+        </w:r>
+        <w:del w:id="116" w:author="Alexandra Linz [2]" w:date="2018-10-16T11:19:00Z">
+          <w:r>
+            <w:delText xml:space="preserve">Lake </w:delText>
+          </w:r>
+        </w:del>
+        <w:r>
+          <w:t xml:space="preserve">Mendota, 31 from Trout </w:t>
         </w:r>
         <w:r>
           <w:lastRenderedPageBreak/>
-          <w:t xml:space="preserve">from Trout Bog’s epilimnion, and 63 from </w:t>
+          <w:t xml:space="preserve">Bog’s epilimnion, and 63 from </w:t>
         </w:r>
         <w:r>
           <w:t>Trout Bog’s hypolimnion (Data S</w:t>
         </w:r>
       </w:ins>
-      <w:ins w:id="111" w:author="Alexandra Linz" w:date="2018-09-25T15:29:00Z">
+      <w:ins w:id="117" w:author="Alexandra Linz" w:date="2018-09-25T15:29:00Z">
         <w:r>
           <w:t>2</w:t>
         </w:r>
       </w:ins>
-      <w:ins w:id="112" w:author="Alexandra Linz" w:date="2018-09-20T13:50:00Z">
+      <w:ins w:id="118" w:author="Alexandra Linz" w:date="2018-09-20T13:50:00Z">
         <w:r>
           <w:t xml:space="preserve">). These population genomes ranged in estimated completeness from 50 to 99% based on </w:t>
         </w:r>
@@ -3492,12 +3540,12 @@
           <w:t>OE JGI’s ANI calculator (Data S</w:t>
         </w:r>
       </w:ins>
-      <w:ins w:id="113" w:author="Alexandra Linz" w:date="2018-09-25T15:29:00Z">
+      <w:ins w:id="119" w:author="Alexandra Linz" w:date="2018-09-25T15:29:00Z">
         <w:r>
           <w:t>3</w:t>
         </w:r>
       </w:ins>
-      <w:ins w:id="114" w:author="Alexandra Linz" w:date="2018-09-20T13:50:00Z">
+      <w:ins w:id="120" w:author="Alexandra Linz" w:date="2018-09-20T13:50:00Z">
         <w:r>
           <w:t xml:space="preserve">) </w:t>
         </w:r>
@@ -3577,7 +3625,7 @@
       <w:pPr>
         <w:ind w:firstLine="720"/>
         <w:rPr>
-          <w:ins w:id="115" w:author="Alexandra Linz" w:date="2018-09-20T13:06:00Z"/>
+          <w:ins w:id="121" w:author="Alexandra Linz" w:date="2018-09-20T13:06:00Z"/>
         </w:rPr>
       </w:pPr>
       <w:r>
@@ -3597,12 +3645,12 @@
       <w:r>
         <w:t xml:space="preserve"> database of reference protein sequences (Data S</w:t>
       </w:r>
-      <w:ins w:id="116" w:author="Alexandra Linz" w:date="2018-09-25T15:29:00Z">
+      <w:ins w:id="122" w:author="Alexandra Linz" w:date="2018-09-25T15:29:00Z">
         <w:r>
           <w:t>4</w:t>
         </w:r>
       </w:ins>
-      <w:del w:id="117" w:author="Alexandra Linz" w:date="2018-09-25T15:29:00Z">
+      <w:del w:id="123" w:author="Alexandra Linz" w:date="2018-09-25T15:29:00Z">
         <w:r>
           <w:delText>2</w:delText>
         </w:r>
@@ -3693,7 +3741,7 @@
       <w:r>
         <w:t xml:space="preserve">. </w:t>
       </w:r>
-      <w:del w:id="118" w:author="Alexandra Linz" w:date="2018-09-20T10:04:00Z">
+      <w:del w:id="124" w:author="Alexandra Linz" w:date="2018-09-20T10:04:00Z">
         <w:r>
           <w:delText xml:space="preserve">Significant differences in gene frequency between sites were </w:delText>
         </w:r>
@@ -3734,28 +3782,25 @@
       <w:r>
         <w:t>We chose to perform this analysis because gene content in unassembled metagenomes is likely more quantitative and more representative of the entire microbial community than gene content in the MAGs</w:t>
       </w:r>
-      <w:ins w:id="119" w:author="Alexandra Linz" w:date="2018-10-01T16:35:00Z">
-        <w:r>
-          <w:t xml:space="preserve">, due to limitations of assembly and binning </w:t>
-        </w:r>
-        <w:proofErr w:type="gramStart"/>
-        <w:r>
-          <w:t>algorithms</w:t>
-        </w:r>
-        <w:r>
-          <w:t>.</w:t>
-        </w:r>
+      <w:ins w:id="125" w:author="Alexandra Linz" w:date="2018-10-01T16:35:00Z">
+        <w:r>
+          <w:t>, due to limitations of assembly and binning algorithms</w:t>
+        </w:r>
+        <w:del w:id="126" w:author="Alexandra Linz [2]" w:date="2018-10-16T11:20:00Z">
+          <w:r>
+            <w:delText>.</w:delText>
+          </w:r>
+        </w:del>
       </w:ins>
       <w:r>
         <w:t>.</w:t>
       </w:r>
-      <w:proofErr w:type="gramEnd"/>
     </w:p>
     <w:p>
       <w:pPr>
         <w:ind w:firstLine="720"/>
       </w:pPr>
-      <w:ins w:id="120" w:author="Alexandra Linz" w:date="2018-09-20T13:06:00Z">
+      <w:ins w:id="127" w:author="Alexandra Linz" w:date="2018-09-20T13:06:00Z">
         <w:r>
           <w:t xml:space="preserve">These comparisons were run between the </w:t>
         </w:r>
@@ -3768,22 +3813,22 @@
           <w:t xml:space="preserve"> of Trout Bog and</w:t>
         </w:r>
       </w:ins>
-      <w:ins w:id="121" w:author="Alexandra Linz" w:date="2018-10-01T16:38:00Z">
+      <w:ins w:id="128" w:author="Alexandra Linz" w:date="2018-10-01T16:38:00Z">
         <w:r>
           <w:t xml:space="preserve"> </w:t>
         </w:r>
       </w:ins>
-      <w:ins w:id="122" w:author="Alexandra Linz" w:date="2018-09-20T13:06:00Z">
+      <w:ins w:id="129" w:author="Alexandra Linz" w:date="2018-09-20T13:06:00Z">
         <w:r>
           <w:t>Mendota, and between the epilimnion and hypolimnion of Trout Bog. We did not compare Mendota</w:t>
         </w:r>
       </w:ins>
-      <w:ins w:id="123" w:author="Alexandra Linz" w:date="2018-10-01T16:37:00Z">
+      <w:ins w:id="130" w:author="Alexandra Linz" w:date="2018-10-01T16:37:00Z">
         <w:r>
           <w:t>’s epilimnion</w:t>
         </w:r>
       </w:ins>
-      <w:ins w:id="124" w:author="Alexandra Linz" w:date="2018-09-20T13:06:00Z">
+      <w:ins w:id="131" w:author="Alexandra Linz" w:date="2018-09-20T13:06:00Z">
         <w:r>
           <w:t xml:space="preserve"> to </w:t>
         </w:r>
@@ -3791,12 +3836,12 @@
           <w:t>Trout Bog</w:t>
         </w:r>
       </w:ins>
-      <w:ins w:id="125" w:author="Alexandra Linz" w:date="2018-10-01T16:37:00Z">
+      <w:ins w:id="132" w:author="Alexandra Linz" w:date="2018-10-01T16:37:00Z">
         <w:r>
           <w:t>’s hypolimnion</w:t>
         </w:r>
       </w:ins>
-      <w:ins w:id="126" w:author="Alexandra Linz" w:date="2018-09-20T13:06:00Z">
+      <w:ins w:id="133" w:author="Alexandra Linz" w:date="2018-09-20T13:06:00Z">
         <w:r>
           <w:t xml:space="preserve">, as the multitude of factors differing between these two sites make this comparison illogical. We aggregated marker genes by function (as several marker genes from a phylogenetic range were included in the database for each type of function) and tested for </w:t>
         </w:r>
@@ -3839,7 +3884,7 @@
       <w:r>
         <w:tab/>
       </w:r>
-      <w:del w:id="127" w:author="Alexandra Linz" w:date="2018-09-20T13:46:00Z">
+      <w:del w:id="134" w:author="Alexandra Linz" w:date="2018-09-20T13:46:00Z">
         <w:r>
           <w:delText xml:space="preserve">Only MAGs </w:delText>
         </w:r>
@@ -4005,7 +4050,7 @@
       <w:r>
         <w:t>Putative pathway presence</w:t>
       </w:r>
-      <w:del w:id="128" w:author="Alexandra Linz" w:date="2018-09-20T16:56:00Z">
+      <w:del w:id="135" w:author="Alexandra Linz" w:date="2018-09-20T16:56:00Z">
         <w:r>
           <w:delText>s</w:delText>
         </w:r>
@@ -4016,12 +4061,12 @@
       <w:r>
         <w:t xml:space="preserve"> Glycoside hydrolases were annotated using dbCAN</w:t>
       </w:r>
-      <w:ins w:id="129" w:author="Alexandra Linz" w:date="2018-09-20T16:33:00Z">
+      <w:ins w:id="136" w:author="Alexandra Linz" w:date="2018-09-20T16:33:00Z">
         <w:r>
           <w:t xml:space="preserve">2’s implementation of HMMER </w:t>
         </w:r>
       </w:ins>
-      <w:del w:id="130" w:author="Alexandra Linz" w:date="2018-09-20T16:33:00Z">
+      <w:del w:id="137" w:author="Alexandra Linz" w:date="2018-09-20T16:33:00Z">
         <w:r>
           <w:delText xml:space="preserve"> (http://csbl.bmb.uga.edu/dbCAN)</w:delText>
         </w:r>
@@ -4029,12 +4074,12 @@
           <w:delText xml:space="preserve"> </w:delText>
         </w:r>
       </w:del>
-      <w:ins w:id="131" w:author="Alexandra Linz" w:date="2018-09-20T16:33:00Z">
+      <w:ins w:id="138" w:author="Alexandra Linz" w:date="2018-09-20T16:33:00Z">
         <w:r>
           <w:t>(Zhang et al., 2018)</w:t>
         </w:r>
       </w:ins>
-      <w:del w:id="132" w:author="Alexandra Linz" w:date="2018-09-20T16:33:00Z">
+      <w:del w:id="139" w:author="Alexandra Linz" w:date="2018-09-20T16:33:00Z">
         <w:r>
           <w:fldChar w:fldCharType="begin" w:fldLock="1"/>
         </w:r>
@@ -4322,8 +4367,8 @@
       <w:pPr>
         <w:pStyle w:val="Heading2"/>
       </w:pPr>
-      <w:bookmarkStart w:id="133" w:name="_wkxuqpnkgwuw" w:colFirst="0" w:colLast="0"/>
-      <w:bookmarkEnd w:id="133"/>
+      <w:bookmarkStart w:id="140" w:name="_wkxuqpnkgwuw" w:colFirst="0" w:colLast="0"/>
+      <w:bookmarkEnd w:id="140"/>
       <w:r>
         <w:t xml:space="preserve">Community </w:t>
       </w:r>
@@ -4335,28 +4380,36 @@
       <w:r>
         <w:tab/>
       </w:r>
-      <w:ins w:id="134" w:author="Alexandra Linz" w:date="2018-10-01T15:36:00Z">
+      <w:ins w:id="141" w:author="Alexandra Linz" w:date="2018-10-01T15:36:00Z">
         <w:r>
           <w:t xml:space="preserve">Due to the contrasting water chemistry of </w:t>
         </w:r>
       </w:ins>
-      <w:ins w:id="135" w:author="Alexandra Linz" w:date="2018-09-20T10:26:00Z">
+      <w:ins w:id="142" w:author="Alexandra Linz" w:date="2018-09-20T10:26:00Z">
         <w:r>
           <w:t>Mendota and Trout Bog</w:t>
         </w:r>
       </w:ins>
-      <w:ins w:id="136" w:author="Alexandra Linz" w:date="2018-10-01T16:38:00Z">
+      <w:ins w:id="143" w:author="Alexandra Linz" w:date="2018-10-01T16:38:00Z">
         <w:r>
           <w:t xml:space="preserve"> (Table 1, Table S1)</w:t>
         </w:r>
       </w:ins>
-      <w:ins w:id="137" w:author="Alexandra Linz" w:date="2018-09-20T10:26:00Z">
+      <w:ins w:id="144" w:author="Alexandra Linz" w:date="2018-09-20T10:26:00Z">
         <w:r>
           <w:t xml:space="preserve">, we expected that microbial metabolisms would differ between lakes, and that these differences would be reflected in metagenomic gene content. </w:t>
         </w:r>
       </w:ins>
       <w:r>
-        <w:t>To assess potential differences in microbial metabolisms between Lake Mendota and Trout Bog, we tested whether functional marker genes</w:t>
+        <w:t xml:space="preserve">To assess potential differences in microbial metabolisms between </w:t>
+      </w:r>
+      <w:del w:id="145" w:author="Alexandra Linz [2]" w:date="2018-10-16T11:22:00Z">
+        <w:r>
+          <w:delText xml:space="preserve">Lake </w:delText>
+        </w:r>
+      </w:del>
+      <w:r>
+        <w:t>Mendota and Trout Bog, we tested whether functional marker genes</w:t>
       </w:r>
       <w:r>
         <w:t xml:space="preserve"> identified in the unassembled merged metagenomic reads</w:t>
@@ -4364,7 +4417,7 @@
       <w:r>
         <w:t xml:space="preserve"> appeared more frequently in one lake or layer compared to the others. </w:t>
       </w:r>
-      <w:del w:id="138" w:author="Alexandra Linz" w:date="2018-09-20T13:06:00Z">
+      <w:del w:id="146" w:author="Alexandra Linz" w:date="2018-09-20T13:06:00Z">
         <w:r>
           <w:delText>These comparisons were run between the epilimnia of Trout Bog and Lake Mendota, and between the epilimnion and hypolimnion of Trout Bog. We did not compare the epilimnion of Lake Mendota to the hypolimnion of Trout Bog, as the m</w:delText>
         </w:r>
@@ -4387,7 +4440,7 @@
           <w:delText xml:space="preserve">. </w:delText>
         </w:r>
       </w:del>
-      <w:del w:id="139" w:author="Alexandra Linz" w:date="2018-09-20T10:04:00Z">
+      <w:del w:id="147" w:author="Alexandra Linz" w:date="2018-09-20T10:04:00Z">
         <w:r>
           <w:delText>Many genes differed significantly by site, indicating contrasting gene content between lakes and layers (</w:delText>
         </w:r>
@@ -4398,7 +4451,7 @@
           <w:delText>). To further infer differences in microbial metabolism, w</w:delText>
         </w:r>
       </w:del>
-      <w:del w:id="140" w:author="Alexandra Linz" w:date="2018-09-20T13:06:00Z">
+      <w:del w:id="148" w:author="Alexandra Linz" w:date="2018-09-20T13:06:00Z">
         <w:r>
           <w:delText xml:space="preserve">e aggregated marker genes by function (as several marker genes from a phylogenetic range were included in the database for each type of function) and tested </w:delText>
         </w:r>
@@ -4433,7 +4486,7 @@
       <w:r>
         <w:t xml:space="preserve"> of functional marker genes suggest</w:t>
       </w:r>
-      <w:ins w:id="141" w:author="Alexandra Linz" w:date="2018-10-01T16:40:00Z">
+      <w:ins w:id="149" w:author="Alexandra Linz" w:date="2018-10-01T16:40:00Z">
         <w:r>
           <w:t>ed</w:t>
         </w:r>
@@ -4441,7 +4494,7 @@
       <w:r>
         <w:t xml:space="preserve"> significant differences in</w:t>
       </w:r>
-      <w:del w:id="142" w:author="Alexandra Linz" w:date="2018-10-01T16:40:00Z">
+      <w:del w:id="150" w:author="Alexandra Linz" w:date="2018-10-01T16:40:00Z">
         <w:r>
           <w:delText xml:space="preserve"> the</w:delText>
         </w:r>
@@ -4449,12 +4502,12 @@
       <w:r>
         <w:t xml:space="preserve"> </w:t>
       </w:r>
-      <w:del w:id="143" w:author="Alexandra Linz" w:date="2018-10-01T16:40:00Z">
+      <w:del w:id="151" w:author="Alexandra Linz" w:date="2018-10-01T16:40:00Z">
         <w:r>
           <w:delText>metabolisms of microbial communities</w:delText>
         </w:r>
       </w:del>
-      <w:ins w:id="144" w:author="Alexandra Linz" w:date="2018-10-01T16:40:00Z">
+      <w:ins w:id="152" w:author="Alexandra Linz" w:date="2018-10-01T16:40:00Z">
         <w:r>
           <w:t>microbial community metabolisms</w:t>
         </w:r>
@@ -4473,12 +4526,12 @@
       <w:pPr>
         <w:pStyle w:val="Heading2"/>
       </w:pPr>
-      <w:del w:id="145" w:author="Alexandra Linz" w:date="2018-09-20T13:05:00Z">
+      <w:del w:id="153" w:author="Alexandra Linz" w:date="2018-09-20T13:05:00Z">
         <w:r>
           <w:delText>How Representative are the MAGs?</w:delText>
         </w:r>
       </w:del>
-      <w:ins w:id="146" w:author="Alexandra Linz" w:date="2018-09-20T13:05:00Z">
+      <w:ins w:id="154" w:author="Alexandra Linz" w:date="2018-09-20T13:05:00Z">
         <w:r>
           <w:t>Overview of the MAGs Dataset</w:t>
         </w:r>
@@ -4491,20 +4544,27 @@
       <w:r>
         <w:t xml:space="preserve">To identify the </w:t>
       </w:r>
-      <w:del w:id="147" w:author="Alexandra Linz" w:date="2018-10-01T16:41:00Z">
+      <w:del w:id="155" w:author="Alexandra Linz" w:date="2018-10-01T16:41:00Z">
         <w:r>
           <w:delText xml:space="preserve">phylogenies </w:delText>
         </w:r>
       </w:del>
-      <w:ins w:id="148" w:author="Alexandra Linz" w:date="2018-10-01T16:41:00Z">
+      <w:ins w:id="156" w:author="Alexandra Linz" w:date="2018-10-01T16:41:00Z">
         <w:r>
           <w:t xml:space="preserve">phylogenetic </w:t>
         </w:r>
-        <w:proofErr w:type="spellStart"/>
-        <w:r>
-          <w:t>affialations</w:t>
-        </w:r>
-        <w:proofErr w:type="spellEnd"/>
+        <w:del w:id="157" w:author="Alexandra Linz [2]" w:date="2018-10-16T11:22:00Z">
+          <w:r>
+            <w:delText>affialations</w:delText>
+          </w:r>
+        </w:del>
+      </w:ins>
+      <w:ins w:id="158" w:author="Alexandra Linz [2]" w:date="2018-10-16T11:22:00Z">
+        <w:r>
+          <w:t>affiliations</w:t>
+        </w:r>
+      </w:ins>
+      <w:ins w:id="159" w:author="Alexandra Linz" w:date="2018-10-01T16:41:00Z">
         <w:r>
           <w:t xml:space="preserve"> </w:t>
         </w:r>
@@ -4518,7 +4578,7 @@
       <w:r>
         <w:t xml:space="preserve"> of </w:t>
       </w:r>
-      <w:ins w:id="149" w:author="Alexandra Linz" w:date="2018-10-01T16:41:00Z">
+      <w:ins w:id="160" w:author="Alexandra Linz" w:date="2018-10-01T16:41:00Z">
         <w:r>
           <w:t xml:space="preserve">key </w:t>
         </w:r>
@@ -4529,7 +4589,7 @@
       <w:r>
         <w:t xml:space="preserve">genomic content. </w:t>
       </w:r>
-      <w:del w:id="150" w:author="Alexandra Linz" w:date="2018-10-01T13:38:00Z">
+      <w:del w:id="161" w:author="Alexandra Linz" w:date="2018-10-01T13:38:00Z">
         <w:r>
           <w:delText>A total of 19</w:delText>
         </w:r>
@@ -4561,12 +4621,12 @@
           <w:delText xml:space="preserve"> (Data S</w:delText>
         </w:r>
       </w:del>
-      <w:del w:id="151" w:author="Alexandra Linz" w:date="2018-09-25T15:30:00Z">
+      <w:del w:id="162" w:author="Alexandra Linz" w:date="2018-09-25T15:30:00Z">
         <w:r>
           <w:delText>4</w:delText>
         </w:r>
       </w:del>
-      <w:del w:id="152" w:author="Alexandra Linz" w:date="2018-10-01T13:38:00Z">
+      <w:del w:id="163" w:author="Alexandra Linz" w:date="2018-10-01T13:38:00Z">
         <w:r>
           <w:delText>)</w:delText>
         </w:r>
@@ -4625,7 +4685,7 @@
           <w:delText xml:space="preserve">. </w:delText>
         </w:r>
       </w:del>
-      <w:del w:id="153" w:author="Alexandra Linz" w:date="2018-10-01T13:39:00Z">
+      <w:del w:id="164" w:author="Alexandra Linz" w:date="2018-10-01T13:39:00Z">
         <w:r>
           <w:delText xml:space="preserve">Several MAGs </w:delText>
         </w:r>
@@ -4764,7 +4824,7 @@
       <w:r>
         <w:t xml:space="preserve"> </w:t>
       </w:r>
-      <w:ins w:id="154" w:author="Alexandra Linz" w:date="2018-10-01T16:41:00Z">
+      <w:ins w:id="165" w:author="Alexandra Linz" w:date="2018-10-01T16:41:00Z">
         <w:r>
           <w:t xml:space="preserve">The recovered </w:t>
         </w:r>
@@ -4772,12 +4832,12 @@
       <w:r>
         <w:t xml:space="preserve">MAGs </w:t>
       </w:r>
-      <w:del w:id="155" w:author="Alexandra Linz" w:date="2018-10-01T16:42:00Z">
+      <w:del w:id="166" w:author="Alexandra Linz" w:date="2018-10-01T16:42:00Z">
         <w:r>
           <w:delText>recovered are</w:delText>
         </w:r>
       </w:del>
-      <w:ins w:id="156" w:author="Alexandra Linz" w:date="2018-10-01T16:42:00Z">
+      <w:ins w:id="167" w:author="Alexandra Linz" w:date="2018-10-01T16:42:00Z">
         <w:r>
           <w:t>represent</w:t>
         </w:r>
@@ -4785,852 +4845,913 @@
       <w:r>
         <w:t xml:space="preserve"> a diverse set of genomes assigned to </w:t>
       </w:r>
-      <w:del w:id="157" w:author="Alexandra Linz" w:date="2018-10-01T16:42:00Z">
+      <w:del w:id="168" w:author="Alexandra Linz" w:date="2018-10-01T16:42:00Z">
         <w:r>
           <w:delText xml:space="preserve">taxa </w:delText>
         </w:r>
       </w:del>
-      <w:ins w:id="158" w:author="Alexandra Linz" w:date="2018-10-01T16:42:00Z">
-        <w:r>
-          <w:t>taxonomic groups</w:t>
-        </w:r>
+      <w:ins w:id="169" w:author="Alexandra Linz" w:date="2018-10-01T16:42:00Z">
+        <w:r>
+          <w:t xml:space="preserve">taxonomic groups </w:t>
+        </w:r>
+      </w:ins>
+      <w:r>
+        <w:t>typically observed in freshwater</w:t>
+      </w:r>
+      <w:ins w:id="170" w:author="Alexandra Linz" w:date="2018-09-20T16:57:00Z">
+        <w:r>
+          <w:t xml:space="preserve"> (Figure S2)</w:t>
+        </w:r>
+      </w:ins>
+      <w:r>
+        <w:t>.</w:t>
+      </w:r>
+    </w:p>
+    <w:p>
+      <w:pPr>
+        <w:ind w:firstLine="720"/>
+      </w:pPr>
+      <w:ins w:id="171" w:author="Alexandra Linz" w:date="2018-09-20T10:53:00Z">
+        <w:r>
+          <w:lastRenderedPageBreak/>
+          <w:t xml:space="preserve">We also </w:t>
+        </w:r>
+        <w:del w:id="172" w:author="Alexandra Linz [2]" w:date="2018-10-16T10:34:00Z">
+          <w:r>
+            <w:delText>performed</w:delText>
+          </w:r>
+        </w:del>
+      </w:ins>
+      <w:ins w:id="173" w:author="Alexandra Linz [2]" w:date="2018-10-16T10:34:00Z">
+        <w:r>
+          <w:t>compared</w:t>
+        </w:r>
+      </w:ins>
+      <w:ins w:id="174" w:author="Alexandra Linz" w:date="2018-09-20T10:53:00Z">
+        <w:r>
+          <w:t xml:space="preserve"> 16S rRNA gene amplicon sequencing</w:t>
+        </w:r>
+      </w:ins>
+      <w:ins w:id="175" w:author="Alexandra Linz [2]" w:date="2018-10-16T10:35:00Z">
+        <w:r>
+          <w:t xml:space="preserve"> data</w:t>
+        </w:r>
+      </w:ins>
+      <w:ins w:id="176" w:author="Alexandra Linz" w:date="2018-09-20T10:53:00Z">
         <w:r>
           <w:t xml:space="preserve"> </w:t>
         </w:r>
-      </w:ins>
-      <w:r>
-        <w:t>typically observed in freshwater</w:t>
-      </w:r>
-      <w:ins w:id="159" w:author="Alexandra Linz" w:date="2018-09-20T16:57:00Z">
-        <w:r>
-          <w:t xml:space="preserve"> (Figure S2)</w:t>
-        </w:r>
-      </w:ins>
-      <w:r>
-        <w:t>.</w:t>
+        <w:del w:id="177" w:author="Alexandra Linz [2]" w:date="2018-10-16T10:35:00Z">
+          <w:r>
+            <w:delText>on the same DNA samples used for</w:delText>
+          </w:r>
+        </w:del>
+      </w:ins>
+      <w:ins w:id="178" w:author="Alexandra Linz [2]" w:date="2018-10-16T10:35:00Z">
+        <w:r>
+          <w:t xml:space="preserve">from the same timeframe as the </w:t>
+        </w:r>
+      </w:ins>
+      <w:ins w:id="179" w:author="Alexandra Linz" w:date="2018-09-20T10:53:00Z">
+        <w:del w:id="180" w:author="Alexandra Linz [2]" w:date="2018-10-16T10:35:00Z">
+          <w:r>
+            <w:delText xml:space="preserve"> </w:delText>
+          </w:r>
+        </w:del>
+        <w:r>
+          <w:t>metagenom</w:t>
+        </w:r>
+      </w:ins>
+      <w:ins w:id="181" w:author="Alexandra Linz [2]" w:date="2018-10-16T10:35:00Z">
+        <w:r>
+          <w:t>es</w:t>
+        </w:r>
+      </w:ins>
+      <w:ins w:id="182" w:author="Alexandra Linz" w:date="2018-09-20T10:53:00Z">
+        <w:del w:id="183" w:author="Alexandra Linz [2]" w:date="2018-10-16T10:35:00Z">
+          <w:r>
+            <w:delText>ic</w:delText>
+          </w:r>
+        </w:del>
+        <w:r>
+          <w:t xml:space="preserve"> </w:t>
+        </w:r>
+        <w:del w:id="184" w:author="Alexandra Linz [2]" w:date="2018-10-16T10:35:00Z">
+          <w:r>
+            <w:delText xml:space="preserve">sequencing </w:delText>
+          </w:r>
+        </w:del>
+        <w:r>
+          <w:t>to confirm that the microbial community composition for these lakes and years was not “abnormal” compared to previous published studies (Figure S3</w:t>
+        </w:r>
+      </w:ins>
+      <w:ins w:id="185" w:author="Alexandra Linz" w:date="2018-09-25T15:30:00Z">
+        <w:r>
+          <w:t>, Data S5</w:t>
+        </w:r>
+      </w:ins>
+      <w:ins w:id="186" w:author="Alexandra Linz" w:date="2018-09-20T10:53:00Z">
+        <w:r>
+          <w:t xml:space="preserve">). </w:t>
+        </w:r>
+      </w:ins>
+      <w:del w:id="187" w:author="Alexandra Linz" w:date="2018-09-20T10:51:00Z">
+        <w:r>
+          <w:delText xml:space="preserve">The phylum-level assignments of our MAGs largely </w:delText>
+        </w:r>
+        <w:r>
+          <w:delText>matched</w:delText>
+        </w:r>
+        <w:r>
+          <w:delText xml:space="preserve"> the classifications of 16S rRNA gene amplicon sequencing results</w:delText>
+        </w:r>
+        <w:r>
+          <w:delText xml:space="preserve"> averaged across the time series</w:delText>
+        </w:r>
+        <w:r>
+          <w:delText xml:space="preserve">, </w:delText>
+        </w:r>
+        <w:r>
+          <w:delText>consistent with a higher likelihood of recovering MAGs from the most</w:delText>
+        </w:r>
+        <w:r>
+          <w:delText xml:space="preserve"> abundant populations in the community (Figure </w:delText>
+        </w:r>
+        <w:r>
+          <w:delText>S</w:delText>
+        </w:r>
+        <w:r>
+          <w:delText xml:space="preserve">2, </w:delText>
+        </w:r>
+        <w:r>
+          <w:delText>Data S5</w:delText>
+        </w:r>
+        <w:r>
+          <w:delText xml:space="preserve">). </w:delText>
+        </w:r>
+        <w:r>
+          <w:delText>However, s</w:delText>
+        </w:r>
+        <w:r>
+          <w:delText xml:space="preserve">ome </w:delText>
+        </w:r>
+        <w:r>
+          <w:delText>taxa</w:delText>
+        </w:r>
+        <w:r>
+          <w:delText>, including</w:delText>
+        </w:r>
+        <w:r>
+          <w:delText xml:space="preserve"> </w:delText>
+        </w:r>
+        <w:r>
+          <w:rPr>
+            <w:i/>
+          </w:rPr>
+          <w:delText xml:space="preserve">Tenericutes, Ignavibacteria, </w:delText>
+        </w:r>
+        <w:r>
+          <w:rPr>
+            <w:i/>
+          </w:rPr>
+          <w:delText>Epsilonproteobacteria</w:delText>
+        </w:r>
+        <w:r>
+          <w:delText xml:space="preserve">, </w:delText>
+        </w:r>
+        <w:r>
+          <w:delText xml:space="preserve">and </w:delText>
+        </w:r>
+        <w:r>
+          <w:rPr>
+            <w:i/>
+          </w:rPr>
+          <w:delText>Chlamydiae</w:delText>
+        </w:r>
+        <w:r>
+          <w:delText>,</w:delText>
+        </w:r>
+        <w:r>
+          <w:delText xml:space="preserve"> were represented by MAGs but</w:delText>
+        </w:r>
+        <w:r>
+          <w:delText xml:space="preserve"> not identified in the 16S gene amplicon datasets</w:delText>
+        </w:r>
+        <w:r>
+          <w:delText xml:space="preserve">. </w:delText>
+        </w:r>
+        <w:r>
+          <w:rPr>
+            <w:i/>
+          </w:rPr>
+          <w:delText>Chlorobi</w:delText>
+        </w:r>
+        <w:r>
+          <w:delText xml:space="preserve"> </w:delText>
+        </w:r>
+        <w:r>
+          <w:delText>was</w:delText>
+        </w:r>
+        <w:r>
+          <w:delText xml:space="preserve"> overrepresented by MAG coverage compared to 16S rRNA gene counts, while </w:delText>
+        </w:r>
+        <w:r>
+          <w:rPr>
+            <w:i/>
+          </w:rPr>
+          <w:delText>Proteobacteri</w:delText>
+        </w:r>
+        <w:r>
+          <w:rPr>
+            <w:i/>
+          </w:rPr>
+          <w:delText>a</w:delText>
+        </w:r>
+        <w:r>
+          <w:delText xml:space="preserve"> was overrepresented by</w:delText>
+        </w:r>
+        <w:r>
+          <w:delText xml:space="preserve"> 16S</w:delText>
+        </w:r>
+        <w:r>
+          <w:delText xml:space="preserve"> rRNA gene counts</w:delText>
+        </w:r>
+        <w:r>
+          <w:delText xml:space="preserve"> </w:delText>
+        </w:r>
+        <w:r>
+          <w:delText>compared to</w:delText>
+        </w:r>
+        <w:r>
+          <w:delText xml:space="preserve"> MAG coverage. These discrepancies could be explained by bias in the 16S primer sets </w:delText>
+        </w:r>
+        <w:r>
+          <w:fldChar w:fldCharType="begin" w:fldLock="1"/>
+        </w:r>
+        <w:r>
+          <w:delInstrText>ADDIN CSL_CITATION { "citationItems" : [ { "id" : "ITEM-1", "itemData" : { "DOI" : "10.1038/ismej.2009.89", "ISBN" : "1751-7370 (Electronic)", "ISSN" : "17517362", "PMID" : "19693101", "abstract" : "The rRNA approach is the principal tool to study microbial diversity, but it has important biases. These include polymerase chain reaction (PCR) primers bias, and relative inefficiency of DNA extraction techniques. Such sources of potential undersampling of microbial diversity are well known, but the scale of the undersampling has not been quantified. Using a marine tidal flat bacterial community as a model, we show that even with unlimited sampling and sequencing effort, a single combination of PCR primers/DNA extraction technique enables theoretical recovery of only half of the richness recoverable with three such combinations. This shows that different combinations of PCR primers/DNA extraction techniques recover in principle different species, as well as higher taxa. The majority of earlier estimates of microbial richness seem to be underestimates. The combined use of multiple PCR primer sets, multiple DNA extraction techniques, and deep community sequencing will minimize the biases and recover substantially more species than prior studies, but we caution that even this--yet to be used--approach may still leave an unknown number of species and higher taxa undetected.", "author" : [ { "dropping-particle" : "", "family" : "Hong", "given" : "Sunhee", "non-dropping-particle" : "", "parse-names" : false, "suffix" : "" }, { "dropping-particle" : "", "family" : "Bunge", "given" : "John", "non-dropping-particle" : "", "parse-names" : false, "suffix" : "" }, { "dropping-particle" : "", "family" : "Leslin", "given" : "Chesley", "non-dropping-particle" :</w:delInstrText>
+        </w:r>
+        <w:r>
+          <w:delInstrText xml:space="preserve"> "", "parse-names" : false, "suffix" : "" }, { "dropping-particle" : "", "family" : "Jeon", "given" : "Sunok", "non-dropping-particle" : "", "parse-names" : false, "suffix" : "" }, { "dropping-particle" : "", "family" : "Epstein", "given" : "Slava S.", "non-dropping-particle" : "", "parse-names" : false, "suffix" : "" } ], "container-title" : "The ISME Journal", "id" : "ITEM-1", "issue" : "12", "issued" : { "date-parts" : [ [ "2009" ] ] }, "page" : "1365-1373", "publisher" : "Nature Publishing Group", "title" : "Polymerase chain reaction primers miss half of rRNA microbial diversity", "type" : "article-journal", "volume" : "3" }, "uris" : [ "http://www.mendeley.com/documents/?uuid=671c84e3-cf59-4cfb-8c23-825509ebb8ae" ] } ], "mendeley" : { "formattedCitation" : "(Hong et al., 2009)", "plainTextFormattedCitation" : "(Hong et al., 2009)", "previouslyFormattedCitation" : "(Hong et al., 2009)" }, "properties" : {  }, "schema" : "https://github.com/citation-style-language/schema/raw/master/csl-citation.json" }</w:delInstrText>
+        </w:r>
+        <w:r>
+          <w:fldChar w:fldCharType="separate"/>
+        </w:r>
+        <w:r>
+          <w:rPr>
+            <w:noProof/>
+          </w:rPr>
+          <w:delText>(Hong et al., 2009)</w:delText>
+        </w:r>
+        <w:r>
+          <w:fldChar w:fldCharType="end"/>
+        </w:r>
+        <w:r>
+          <w:delText xml:space="preserve"> </w:delText>
+        </w:r>
+        <w:r>
+          <w:delText xml:space="preserve">difference in </w:delText>
+        </w:r>
+        <w:r>
+          <w:rPr>
+            <w:i/>
+          </w:rPr>
+          <w:delText>rRNA</w:delText>
+        </w:r>
+        <w:r>
+          <w:delText xml:space="preserve"> copy number, </w:delText>
+        </w:r>
+        <w:r>
+          <w:delText>or assembly bias in</w:delText>
+        </w:r>
+        <w:r>
+          <w:delText xml:space="preserve"> MAG</w:delText>
+        </w:r>
+        <w:r>
+          <w:delText xml:space="preserve"> recovery. </w:delText>
+        </w:r>
+      </w:del>
+      <w:r>
+        <w:t xml:space="preserve">The observed </w:t>
+      </w:r>
+      <w:r>
+        <w:t>taxonomic</w:t>
+      </w:r>
+      <w:r>
+        <w:t xml:space="preserve"> compositions are consistent with </w:t>
+      </w:r>
+      <w:ins w:id="188" w:author="Alexandra Linz" w:date="2018-10-01T16:43:00Z">
+        <w:r>
+          <w:t xml:space="preserve">other 16S-based studies carried out on these lakes </w:t>
+        </w:r>
+      </w:ins>
+      <w:del w:id="189" w:author="Alexandra Linz" w:date="2018-10-01T16:43:00Z">
+        <w:r>
+          <w:delText>other 16S-based studies</w:delText>
+        </w:r>
+      </w:del>
+      <w:del w:id="190" w:author="Alexandra Linz" w:date="2018-10-01T15:40:00Z">
+        <w:r>
+          <w:delText xml:space="preserve"> </w:delText>
+        </w:r>
+      </w:del>
+      <w:del w:id="191" w:author="Alexandra Linz" w:date="2018-09-20T10:57:00Z">
+        <w:r>
+          <w:delText>from</w:delText>
+        </w:r>
+      </w:del>
+      <w:del w:id="192" w:author="Alexandra Linz" w:date="2018-10-01T16:43:00Z">
+        <w:r>
+          <w:delText xml:space="preserve"> these lakes</w:delText>
+        </w:r>
+        <w:r>
+          <w:delText xml:space="preserve"> </w:delText>
+        </w:r>
+      </w:del>
+      <w:r>
+        <w:fldChar w:fldCharType="begin" w:fldLock="1"/>
+      </w:r>
+      <w:r>
+        <w:instrText>ADDIN CSL_CITATION { "citationItems" : [ { "id" : "ITEM-1", "itemData" : { "DOI" : "10.7717/peerj.3812", "author" : [ { "dropping-particle" : "", "family" : "Hall", "given" : "Michael W", "non-dropping-particle" : "", "parse-names" : false, "suffix" : "" }, { "dropping-particle" : "", "family" : "Rohwer", "given" : "Robin R", "non-dropping-particle" : "", "parse-names" : false, "suffix" : "" }, { "dropping-particle" : "", "family" : "Perrie", "given" : "Jonathan", "non-dropping-particle" : "", "parse-names" : false, "suffix" : "" }, { "dropping-particle" : "", "family" : "Mcmahon", "given" : "Katherine D", "non-dropping-particle" : "", "parse-names" : false, "suffix" : "" }, { "dropping-particle" : "", "family" : "Beiko", "given" : "Robert G", "non-dropping-particle" : "", "parse-names" : false, "suffix" : "" } ], "container-title" : "PeerJ", "id" : "ITEM-1", "issue" : "e3812", "issued" : { "date-parts" : [ [ "2017" ] ] }, "page" : "1-19", "title" : "Ananke : temporal clustering reveals ecological dynamics of microbial communities", "type" : "article-journal", "volume" : "5" }, "uris" : [ "http://www.mendeley.com/documents/?uuid=c1c942eb-9098-47e0-89a0-7bd9e96f0c2f" ] }, { "id" : "ITEM-2", "itemData" : { "DOI" : "e00169-17", "author" : [ { "dropping-particle" : "", "family" : "Linz", "given" : "Alexandra M.", "non-dropping-particle" : "", "parse-names" : false, "suffix" : "" }, { "dropping-particle" : "", "family" : "Crary", "given" : "Benjamin C.", "non-dropping-particle" : "", "parse-names" : false, "suffix" : "" }, { "dropping-particle" : "", "family" : "Shade", "given" : "Ashley", "non-dropping-particle" : "", "parse-names" : false, "suffix" : "" }, { "dropping-particle" : "", "family" : "Owens", "given" : "Sarah", "non-dropping-particle" : "", "parse-names" : false, "suffix" : "" }, { "dropping-particle" : "", "family" : "Gilbert", "given" : "Jack A.", "non-dropping-particle" : "", "parse-names" : false, "suffix" : "" }, { "dropping-particle" : "", "family" : "Knight", "given" : "Rob", "non-dropping-particle" : "", "parse-names" : false, "suffix" : "" }, { "dropping-particle" : "", "family" : "McMahon", "given" : "Katherine D.", "non-dropping-particle" : "", "parse-names" : false, "suffix" : "" } ], "container-title" : "mSphere", "id" : "ITEM-2", "issue" : "3", "issued" : { "date-parts" : [ [ "2017" ] ] }, "page" : "1-15", "title" : "Bacterial Community Composition and Dynamics Spanning Five Years in Freshwater Bog Lakes", "type" : "article-journal", "volume" : "2" }, "uris" : [ "http://www.mendeley.com/documents/?uuid=0e224bb9-eacd-47c2-894a-ec27ec238a9c" ] } ], "mendeley" : { "formattedCitation" : "(Hall et al., 2017; Linz et al., 2017)", "plainTextFormattedCitation" : "(Hall et al., 2017; Linz et al., 2017)", "previouslyFormattedCitation" : "(Hall et al., 2017; Linz et al., 2017)" }, "properties" : {  }, "schema" : "https://github.com/citation-style-language/schema/raw/master/csl-citation.json" }</w:instrText>
+      </w:r>
+      <w:r>
+        <w:fldChar w:fldCharType="separate"/>
+      </w:r>
+      <w:r>
+        <w:rPr>
+          <w:noProof/>
+        </w:rPr>
+        <w:t>(Hall et al., 2017; Linz et al., 2017)</w:t>
+      </w:r>
+      <w:r>
+        <w:fldChar w:fldCharType="end"/>
+      </w:r>
+      <w:ins w:id="193" w:author="Alexandra Linz" w:date="2018-09-20T10:57:00Z">
+        <w:r>
+          <w:t xml:space="preserve"> and </w:t>
+        </w:r>
+      </w:ins>
+      <w:ins w:id="194" w:author="Alexandra Linz" w:date="2018-10-01T15:40:00Z">
+        <w:r>
+          <w:t>with</w:t>
+        </w:r>
+      </w:ins>
+      <w:ins w:id="195" w:author="Alexandra Linz" w:date="2018-09-20T10:57:00Z">
+        <w:r>
+          <w:t xml:space="preserve"> freshwater </w:t>
+        </w:r>
+      </w:ins>
+      <w:ins w:id="196" w:author="Alexandra Linz" w:date="2018-10-01T13:40:00Z">
+        <w:r>
+          <w:t xml:space="preserve">bacterial </w:t>
+        </w:r>
+      </w:ins>
+      <w:ins w:id="197" w:author="Alexandra Linz" w:date="2018-09-20T10:57:00Z">
+        <w:r>
+          <w:t xml:space="preserve">community compositions in general </w:t>
+        </w:r>
+        <w:r>
+          <w:fldChar w:fldCharType="begin" w:fldLock="1"/>
+        </w:r>
+        <w:r>
+          <w:instrText>ADDIN CSL_CITATION {"citationItems":[{"id":"ITEM-1","itemData":{"DOI":"10.1128/MMBR.00028-10","ISBN":"4618471271","ISSN":"1098-5557","PMID":"21372319","abstract":"Freshwater bacteria are at the hub of biogeochemical cycles and control water quality in lakes. Despite this, little is known about the identity and ecology of functionally significant lake bacteria. Molecular studies have identified many abundant lake bacteria, but there is a large variation in the taxonomic or phylogenetic breadths among the methods used for this exploration. Because of this, an inconsistent and overlapping naming structure has developed for freshwater bacteria, creating a significant obstacle to identifying coherent ecological traits among these groups. A discourse that unites the field is sorely needed. Here we present a new freshwater lake phylogeny constructed from all published 16S rRNA gene sequences from lake epilimnia and propose a unifying vocabulary to discuss freshwater taxa. With this new vocabulary in place, we review the current information on the ecology, ecophysiology, and distribution of lake bacteria and highlight newly identified phylotypes. In the second part of our review, we conduct meta-analyses on the compiled data, identifying distribution patterns for bacterial phylotypes among biomes and across environmental gradients in lakes. We conclude by emphasizing the role that this review can play in providing a coherent framework for future studies.","author":[{"dropping-particle":"","family":"Newton","given":"Ryan J","non-dropping-particle":"","parse-names":false,"suffix":""},{"dropping-particle":"","family":"Jones","given":"Stuart E","non-dropping-particle":"","parse-names":false,"suffix":""},{"dropping-particle":"","family":"Eiler","given":"Alexander","non-dropping-particle":"","parse-names":false,"suffix":""},{"dropping-particle":"","family":"McMahon","given":"Katherine D","non-dropping-particle":"","parse-names":false,"suffix":""},{"dropping-particle":"","family":"Bertilsson","given":"Stefan","non-dropping-particle":"","parse-names":false,"suffix":""}],"container-title":"Microbiology and Molecular Biology Reviews","id":"ITEM-1","issue":"1","issued":{"date-parts":[["2011","3"]]},"page":"14-49","title":"A guide to the natural history of freshwater lake bacteria.","type":"article-journal","volume":"75"},"uris":["http://www.mendeley.com/documents/?uuid=cf5e0689-4063-420f-a244-1e8ed15cc6d0"]}],"mendeley":{"formattedCitation":"(Newton et al., 2011)","plainTextFormattedCitation":"(Newton et al., 2011)","previouslyFormattedCitation":"(Newton et al., 2011)"},"properties":{"noteIndex":0},"schema":"https://github.com/citation-style-language/schema/raw/master/csl-citation.json"}</w:instrText>
+        </w:r>
+        <w:r>
+          <w:fldChar w:fldCharType="separate"/>
+        </w:r>
+        <w:r>
+          <w:rPr>
+            <w:noProof/>
+          </w:rPr>
+          <w:t>(Newton et al., 2011)</w:t>
+        </w:r>
+        <w:r>
+          <w:fldChar w:fldCharType="end"/>
+        </w:r>
+        <w:r>
+          <w:t>.</w:t>
+        </w:r>
+      </w:ins>
+      <w:del w:id="198" w:author="Alexandra Linz" w:date="2018-09-20T10:57:00Z">
+        <w:r>
+          <w:delText>.</w:delText>
+        </w:r>
+      </w:del>
+      <w:r>
+        <w:t xml:space="preserve"> </w:t>
+      </w:r>
+      <w:del w:id="199" w:author="Alexandra Linz" w:date="2018-09-20T10:57:00Z">
+        <w:r>
+          <w:delText>The d</w:delText>
+        </w:r>
+        <w:r>
+          <w:delText>etecti</w:delText>
+        </w:r>
+        <w:r>
+          <w:delText>on of</w:delText>
+        </w:r>
+        <w:r>
+          <w:delText xml:space="preserve"> similar phyla using both methods suggest</w:delText>
+        </w:r>
+        <w:r>
+          <w:delText>s</w:delText>
+        </w:r>
+        <w:r>
+          <w:delText xml:space="preserve"> that our MAG</w:delText>
+        </w:r>
+        <w:r>
+          <w:delText xml:space="preserve">s </w:delText>
+        </w:r>
+        <w:r>
+          <w:delText>are</w:delText>
+        </w:r>
+        <w:r>
+          <w:delText xml:space="preserve"> </w:delText>
+        </w:r>
+        <w:r>
+          <w:delText>representative of the</w:delText>
+        </w:r>
+        <w:r>
+          <w:delText xml:space="preserve"> resident microbial</w:delText>
+        </w:r>
+        <w:r>
+          <w:delText xml:space="preserve"> communities. </w:delText>
+        </w:r>
+      </w:del>
+    </w:p>
+    <w:p>
+      <w:pPr>
+        <w:pStyle w:val="Heading2"/>
+      </w:pPr>
+      <w:bookmarkStart w:id="200" w:name="_se2pvlkacpgg" w:colFirst="0" w:colLast="0"/>
+      <w:bookmarkEnd w:id="200"/>
+      <w:r>
+        <w:t>Nitrogen Cycling</w:t>
       </w:r>
     </w:p>
     <w:p>
       <w:pPr>
         <w:ind w:firstLine="720"/>
       </w:pPr>
-      <w:ins w:id="160" w:author="Alexandra Linz" w:date="2018-09-20T10:53:00Z">
-        <w:r>
-          <w:lastRenderedPageBreak/>
-          <w:t>We also performed 16S rRNA gene amplicon sequencing on the same DNA samples used for metagenomic sequencing to confirm that the microbial community composition for these lakes and years was not “abnormal” compared to previous published studies (Figure S3</w:t>
-        </w:r>
-      </w:ins>
-      <w:ins w:id="161" w:author="Alexandra Linz" w:date="2018-09-25T15:30:00Z">
-        <w:r>
-          <w:t>, Data S5</w:t>
-        </w:r>
-      </w:ins>
-      <w:ins w:id="162" w:author="Alexandra Linz" w:date="2018-09-20T10:53:00Z">
-        <w:r>
-          <w:t xml:space="preserve">). </w:t>
-        </w:r>
-      </w:ins>
-      <w:del w:id="163" w:author="Alexandra Linz" w:date="2018-09-20T10:51:00Z">
-        <w:r>
-          <w:delText xml:space="preserve">The phylum-level assignments of our MAGs largely </w:delText>
-        </w:r>
-        <w:r>
-          <w:delText>matched</w:delText>
-        </w:r>
-        <w:r>
-          <w:delText xml:space="preserve"> the classifications of 16S rRNA gene amplicon sequencing results</w:delText>
-        </w:r>
-        <w:r>
-          <w:delText xml:space="preserve"> averaged across the time series</w:delText>
-        </w:r>
-        <w:r>
-          <w:delText xml:space="preserve">, </w:delText>
-        </w:r>
-        <w:r>
-          <w:delText>consistent with a higher likelihood of recovering MAGs from the most</w:delText>
-        </w:r>
-        <w:r>
-          <w:delText xml:space="preserve"> abundant populations in the community (Figure </w:delText>
-        </w:r>
-        <w:r>
-          <w:delText>S</w:delText>
-        </w:r>
-        <w:r>
-          <w:delText xml:space="preserve">2, </w:delText>
-        </w:r>
-        <w:r>
-          <w:delText>Data S5</w:delText>
-        </w:r>
-        <w:r>
-          <w:delText xml:space="preserve">). </w:delText>
-        </w:r>
-        <w:r>
-          <w:delText>However, s</w:delText>
-        </w:r>
-        <w:r>
-          <w:delText xml:space="preserve">ome </w:delText>
-        </w:r>
-        <w:r>
-          <w:delText>taxa</w:delText>
-        </w:r>
-        <w:r>
-          <w:delText>, including</w:delText>
+      <w:r>
+        <w:t xml:space="preserve">Nitrogen availability is an important factor structuring freshwater </w:t>
+      </w:r>
+      <w:r>
+        <w:t>microbia</w:t>
+      </w:r>
+      <w:r>
+        <w:t xml:space="preserve">l communities. </w:t>
+      </w:r>
+      <w:ins w:id="201" w:author="Alexandra Linz" w:date="2018-09-20T10:33:00Z">
+        <w:r>
+          <w:t xml:space="preserve">It is a determining factor in </w:t>
+        </w:r>
+      </w:ins>
+      <w:ins w:id="202" w:author="Alexandra Linz" w:date="2018-10-01T15:42:00Z">
+        <w:r>
+          <w:t xml:space="preserve">a </w:t>
+        </w:r>
+      </w:ins>
+      <w:ins w:id="203" w:author="Alexandra Linz" w:date="2018-09-20T10:33:00Z">
+        <w:r>
+          <w:t>lake</w:t>
+        </w:r>
+      </w:ins>
+      <w:ins w:id="204" w:author="Alexandra Linz" w:date="2018-10-01T15:42:00Z">
+        <w:r>
+          <w:t>’s trophic status</w:t>
+        </w:r>
+      </w:ins>
+      <w:ins w:id="205" w:author="Alexandra Linz" w:date="2018-09-20T10:33:00Z">
+        <w:r>
+          <w:t xml:space="preserve"> and a risk factor for the development of toxic cyanobacterial blooms </w:t>
+        </w:r>
+        <w:r>
+          <w:fldChar w:fldCharType="begin" w:fldLock="1"/>
+        </w:r>
+        <w:r>
+          <w:instrText>ADDIN CSL_CITATION {"citationItems":[{"id":"ITEM-1","itemData":{"DOI":"10.1371/journal.pone.0056103","author":[{"dropping-particle":"","family":"Beversdorf","given":"Lucas J","non-dropping-particle":"","parse-names":false,"suffix":""},{"dropping-particle":"","family":"Miller","given":"Todd R","non-dropping-particle":"","parse-names":false,"suffix":""},{"dropping-particle":"","family":"McMahon","given":"Katherine D","non-dropping-particle":"","parse-names":false,"suffix":""}],"container-title":"PLOS ONE","id":"ITEM-1","issue":"2","issued":{"date-parts":[["2013"]]},"page":"1-11","title":"The Role of Nitrogen Fixation in Cyanobacterial Bloom Toxicity in a Temperate , Eutrophic Lake","type":"article-journal","volume":"8"},"uris":["http://www.mendeley.com/documents/?uuid=7b585d6d-032e-4a9f-83ad-05a2bef1b0ce"]},{"id":"ITEM-2","itemData":{"DOI":"10.1065/espr2002.12.142","ISSN":"0944-1344","author":[{"dropping-particle":"","family":"Smith","given":"Val H","non-dropping-particle":"","parse-names":false,"suffix":""}],"container-title":"Environmental Science and Pollution Research","id":"ITEM-2","issue":"2","issued":{"date-parts":[["2003","3"]]},"page":"126-139","publisher":"Ecomed","title":"Eutrophication of freshwater and coastal marine ecosystems a global problem","type":"article-journal","volume":"10"},"uris":["http://www.mendeley.com/documents/?uuid=dee65043-62b5-3aa5-9c79-1bf677bcc772"]}],"mendeley":{"formattedCitation":"(Smith, 2003; Beversdorf, Miller &amp; McMahon, 2013)","plainTextFormattedCitation":"(Smith, 2003; Beversdorf, Miller &amp; McMahon, 2013)","previouslyFormattedCitation":"(Beversdorf, Miller &amp; McMahon, 2013)"},"properties":{"noteIndex":0},"schema":"https://github.com/citation-style-language/schema/raw/master/csl-citation.json"}</w:instrText>
+        </w:r>
+        <w:r>
+          <w:fldChar w:fldCharType="separate"/>
+        </w:r>
+        <w:r>
+          <w:rPr>
+            <w:noProof/>
+          </w:rPr>
+          <w:t>(Smith, 2003; Beversdorf, Miller &amp; McMahon, 2013)</w:t>
+        </w:r>
+        <w:r>
+          <w:fldChar w:fldCharType="end"/>
+        </w:r>
+        <w:r>
+          <w:t xml:space="preserve">. </w:t>
+        </w:r>
+      </w:ins>
+      <w:ins w:id="206" w:author="Alexandra Linz" w:date="2018-10-01T13:41:00Z">
+        <w:r>
+          <w:t>Because of the significanc</w:t>
+        </w:r>
+      </w:ins>
+      <w:ins w:id="207" w:author="Alexandra Linz" w:date="2018-09-20T10:33:00Z">
+        <w:r>
+          <w:t>e</w:t>
+        </w:r>
+      </w:ins>
+      <w:ins w:id="208" w:author="Alexandra Linz" w:date="2018-10-01T13:42:00Z">
+        <w:r>
+          <w:t xml:space="preserve"> of </w:t>
+        </w:r>
+      </w:ins>
+      <w:ins w:id="209" w:author="Alexandra Linz" w:date="2018-10-01T15:43:00Z">
+        <w:r>
+          <w:t>nitrogen</w:t>
+        </w:r>
+      </w:ins>
+      <w:ins w:id="210" w:author="Alexandra Linz" w:date="2018-10-01T13:42:00Z">
+        <w:r>
+          <w:t xml:space="preserve"> in freshwater, we</w:t>
+        </w:r>
+      </w:ins>
+      <w:ins w:id="211" w:author="Alexandra Linz" w:date="2018-09-20T10:33:00Z">
+        <w:r>
+          <w:t xml:space="preserve"> </w:t>
+        </w:r>
+      </w:ins>
+      <w:del w:id="212" w:author="Alexandra Linz" w:date="2018-09-20T10:33:00Z">
+        <w:r>
+          <w:delText xml:space="preserve">To see if there were differences in nitrogen cycling between different lake environments, we </w:delText>
+        </w:r>
+      </w:del>
+      <w:r>
+        <w:t xml:space="preserve">analyzed </w:t>
+      </w:r>
+      <w:r>
+        <w:t>nitrogen-related marker genes</w:t>
+      </w:r>
+      <w:r>
+        <w:t xml:space="preserve"> and </w:t>
+      </w:r>
+      <w:ins w:id="213" w:author="Alexandra Linz" w:date="2018-10-01T13:42:00Z">
+        <w:r>
+          <w:t>identified</w:t>
+        </w:r>
+      </w:ins>
+      <w:del w:id="214" w:author="Alexandra Linz" w:date="2018-10-01T13:42:00Z">
+        <w:r>
+          <w:delText>the</w:delText>
+        </w:r>
+      </w:del>
+      <w:r>
+        <w:t xml:space="preserve"> MAGs containing</w:t>
+      </w:r>
+      <w:ins w:id="215" w:author="Alexandra Linz" w:date="2018-10-01T13:42:00Z">
+        <w:r>
+          <w:t xml:space="preserve"> characteristic</w:t>
+        </w:r>
+      </w:ins>
+      <w:r>
+        <w:t xml:space="preserve"> nitrogen cycling pathways. We discovered</w:t>
+      </w:r>
+      <w:r>
+        <w:t xml:space="preserve"> significant differences in the abundance</w:t>
+      </w:r>
+      <w:r>
+        <w:t>s</w:t>
+      </w:r>
+      <w:r>
+        <w:t xml:space="preserve"> of marker</w:t>
+      </w:r>
+      <w:r>
+        <w:t xml:space="preserve"> genes, along with </w:t>
+      </w:r>
+      <w:ins w:id="216" w:author="Alexandra Linz" w:date="2018-10-02T09:22:00Z">
+        <w:r>
+          <w:t xml:space="preserve">difference in </w:t>
+        </w:r>
+      </w:ins>
+      <w:r>
+        <w:t xml:space="preserve">phylogenetic </w:t>
+      </w:r>
+      <w:del w:id="217" w:author="Alexandra Linz" w:date="2018-10-02T09:22:00Z">
+        <w:r>
+          <w:delText>difference</w:delText>
+        </w:r>
+        <w:r>
+          <w:delText>s</w:delText>
         </w:r>
         <w:r>
           <w:delText xml:space="preserve"> </w:delText>
         </w:r>
+      </w:del>
+      <w:ins w:id="218" w:author="Alexandra Linz" w:date="2018-10-02T09:22:00Z">
+        <w:r>
+          <w:t>affiliations of</w:t>
+        </w:r>
+      </w:ins>
+      <w:del w:id="219" w:author="Alexandra Linz" w:date="2018-10-02T09:22:00Z">
+        <w:r>
+          <w:delText>in</w:delText>
+        </w:r>
+      </w:del>
+      <w:r>
+        <w:t xml:space="preserve"> the </w:t>
+      </w:r>
+      <w:del w:id="220" w:author="Alexandra Linz" w:date="2018-10-01T15:44:00Z">
+        <w:r>
+          <w:delText xml:space="preserve">populations </w:delText>
+        </w:r>
+      </w:del>
+      <w:ins w:id="221" w:author="Alexandra Linz" w:date="2018-10-01T15:44:00Z">
+        <w:r>
+          <w:t xml:space="preserve">MAGs </w:t>
+        </w:r>
+      </w:ins>
+      <w:r>
+        <w:t>containing these pathways</w:t>
+      </w:r>
+      <w:r>
+        <w:t xml:space="preserve">. </w:t>
+      </w:r>
+    </w:p>
+    <w:p>
+      <w:pPr>
+        <w:ind w:firstLine="720"/>
+      </w:pPr>
+      <w:del w:id="222" w:author="Alexandra Linz" w:date="2018-09-20T13:09:00Z">
+        <w:r>
+          <w:delText>To identify differences in nitrogen fixation between sites, we analyzed marker g</w:delText>
+        </w:r>
+        <w:r>
+          <w:delText>enes encoding nitrogenase subunits</w:delText>
+        </w:r>
+        <w:r>
+          <w:delText xml:space="preserve">. </w:delText>
+        </w:r>
+      </w:del>
+      <w:r>
+        <w:t>Genes encoding</w:t>
+      </w:r>
+      <w:del w:id="223" w:author="Alexandra Linz" w:date="2018-09-20T16:58:00Z">
+        <w:r>
+          <w:delText xml:space="preserve"> for</w:delText>
+        </w:r>
+      </w:del>
+      <w:r>
+        <w:t xml:space="preserve"> nitrogenase</w:t>
+      </w:r>
+      <w:ins w:id="224" w:author="Alexandra Linz" w:date="2018-09-20T16:58:00Z">
+        <w:r>
+          <w:t>, the key enzyme in nitrogen fixation,</w:t>
+        </w:r>
+      </w:ins>
+      <w:r>
+        <w:t xml:space="preserve"> were observed most frequently in </w:t>
+      </w:r>
+      <w:r>
+        <w:t xml:space="preserve">metagenomes from </w:t>
+      </w:r>
+      <w:r>
+        <w:t>Trout Bog’s hypolimnion</w:t>
+      </w:r>
+      <w:r>
+        <w:t>, followed by</w:t>
+      </w:r>
+      <w:del w:id="225" w:author="Alexandra Linz" w:date="2018-10-01T14:03:00Z">
+        <w:r>
+          <w:delText xml:space="preserve"> the</w:delText>
+        </w:r>
+      </w:del>
+      <w:r>
+        <w:t xml:space="preserve"> </w:t>
+      </w:r>
+      <w:r>
+        <w:t>Trout Bog’s epilimnion</w:t>
+      </w:r>
+      <w:r>
+        <w:t xml:space="preserve">, and lastly </w:t>
+      </w:r>
+      <w:r>
+        <w:t xml:space="preserve">by </w:t>
+      </w:r>
+      <w:r>
+        <w:t>Lake Mendota</w:t>
+      </w:r>
+      <w:r>
+        <w:t>’s epilimnion</w:t>
+      </w:r>
+      <w:r>
+        <w:t xml:space="preserve"> (Figure 1, Table S</w:t>
+      </w:r>
+      <w:r>
+        <w:t>3</w:t>
+      </w:r>
+      <w:r>
+        <w:t>)</w:t>
+      </w:r>
+      <w:r>
+        <w:t xml:space="preserve">. </w:t>
+      </w:r>
+      <w:del w:id="226" w:author="Alexandra Linz" w:date="2018-09-20T13:55:00Z">
+        <w:r>
+          <w:delText>T</w:delText>
+        </w:r>
+        <w:r>
+          <w:delText xml:space="preserve">he nitrogenase enzyme is inhibited by oxygen, </w:delText>
+        </w:r>
+        <w:r>
+          <w:delText xml:space="preserve">which could explain the higher abundance of </w:delText>
+        </w:r>
+        <w:r>
+          <w:delText>nitrogen</w:delText>
+        </w:r>
+        <w:r>
+          <w:delText>ase</w:delText>
+        </w:r>
+        <w:r>
+          <w:delText xml:space="preserve"> in Trout Bog’s</w:delText>
+        </w:r>
+        <w:r>
+          <w:delText xml:space="preserve"> </w:delText>
+        </w:r>
+        <w:r>
+          <w:delText xml:space="preserve">anoxic </w:delText>
+        </w:r>
+        <w:r>
+          <w:delText>hypolimnion</w:delText>
+        </w:r>
+        <w:r>
+          <w:delText xml:space="preserve">. </w:delText>
+        </w:r>
+      </w:del>
+      <w:r>
+        <w:t xml:space="preserve">We </w:t>
+      </w:r>
+      <w:del w:id="227" w:author="Alexandra Linz" w:date="2018-09-20T13:09:00Z">
+        <w:r>
+          <w:delText xml:space="preserve">further </w:delText>
+        </w:r>
+      </w:del>
+      <w:r>
+        <w:t xml:space="preserve">analyzed MAGs </w:t>
+      </w:r>
+      <w:r>
+        <w:t xml:space="preserve">predicted to fix nitrogen </w:t>
+      </w:r>
+      <w:r>
+        <w:t>and found</w:t>
+      </w:r>
+      <w:r>
+        <w:t xml:space="preserve"> differences in the taxonomy of putative diazotrophs between the two ecosystems (</w:t>
+      </w:r>
+      <w:r>
+        <w:t>Figure 2</w:t>
+      </w:r>
+      <w:r>
+        <w:t xml:space="preserve">, </w:t>
+      </w:r>
+      <w:r>
+        <w:t>Fig</w:t>
+      </w:r>
+      <w:r>
+        <w:t>ure S1</w:t>
+      </w:r>
+      <w:ins w:id="228" w:author="Alexandra Linz [2]" w:date="2018-10-16T11:30:00Z">
+        <w:r>
+          <w:t>, Data S6</w:t>
+        </w:r>
+      </w:ins>
+      <w:r>
+        <w:t xml:space="preserve">). In Lake Mendota, </w:t>
+      </w:r>
+      <w:r>
+        <w:t>two thirds of MAGs encoding</w:t>
+      </w:r>
+      <w:r>
+        <w:t xml:space="preserve"> the nitrogen fixation pathway</w:t>
+      </w:r>
+      <w:r>
+        <w:t xml:space="preserve"> were classified as </w:t>
+      </w:r>
+      <w:r>
+        <w:rPr>
+          <w:i/>
+        </w:rPr>
+        <w:t>Cyanobacteria</w:t>
+      </w:r>
+      <w:r>
+        <w:rPr>
+          <w:i/>
+        </w:rPr>
+        <w:t>,</w:t>
+      </w:r>
+      <w:r>
+        <w:t xml:space="preserve"> </w:t>
+      </w:r>
+      <w:r>
+        <w:t>while the other third w</w:t>
+      </w:r>
+      <w:ins w:id="229" w:author="Alexandra Linz" w:date="2018-10-01T14:05:00Z">
+        <w:r>
+          <w:t>as</w:t>
+        </w:r>
+      </w:ins>
+      <w:del w:id="230" w:author="Alexandra Linz" w:date="2018-10-01T14:04:00Z">
+        <w:r>
+          <w:delText>as</w:delText>
+        </w:r>
+      </w:del>
+      <w:r>
+        <w:t xml:space="preserve"> assigned to </w:t>
+      </w:r>
+      <w:r>
+        <w:rPr>
+          <w:i/>
+        </w:rPr>
+        <w:t>Betaproteobacteria</w:t>
+      </w:r>
+      <w:r>
+        <w:t xml:space="preserve"> and </w:t>
+      </w:r>
+      <w:proofErr w:type="spellStart"/>
+      <w:r>
+        <w:rPr>
+          <w:i/>
+        </w:rPr>
+        <w:t>Gammaproteobacteria</w:t>
+      </w:r>
+      <w:proofErr w:type="spellEnd"/>
+      <w:r>
+        <w:t xml:space="preserve">. </w:t>
+      </w:r>
+      <w:r>
+        <w:t xml:space="preserve">Although not all </w:t>
+      </w:r>
+      <w:r>
+        <w:rPr>
+          <w:i/>
+        </w:rPr>
+        <w:t>Cyanobacteria</w:t>
+      </w:r>
+      <w:r>
+        <w:t xml:space="preserve"> fix nitrogen, p</w:t>
+      </w:r>
+      <w:r>
+        <w:t xml:space="preserve">revious </w:t>
+      </w:r>
+      <w:del w:id="231" w:author="Alexandra Linz" w:date="2018-10-01T14:05:00Z">
+        <w:r>
+          <w:delText xml:space="preserve">measurements </w:delText>
+        </w:r>
+      </w:del>
+      <w:ins w:id="232" w:author="Alexandra Linz" w:date="2018-10-01T14:05:00Z">
+        <w:r>
+          <w:t xml:space="preserve">studies </w:t>
+        </w:r>
+      </w:ins>
+      <w:r>
+        <w:t xml:space="preserve">of nitrogen fixation in Lake Mendota </w:t>
+      </w:r>
+      <w:ins w:id="233" w:author="Alexandra Linz" w:date="2018-10-01T14:04:00Z">
+        <w:r>
+          <w:t>have reported</w:t>
+        </w:r>
+      </w:ins>
+      <w:del w:id="234" w:author="Alexandra Linz" w:date="2018-10-01T14:04:00Z">
+        <w:r>
+          <w:delText>found</w:delText>
+        </w:r>
+      </w:del>
+      <w:r>
+        <w:t xml:space="preserve"> a strong correlation between this pathway an</w:t>
+      </w:r>
+      <w:ins w:id="235" w:author="Alexandra Linz" w:date="2018-10-01T14:04:00Z">
+        <w:r>
+          <w:t>d</w:t>
+        </w:r>
+      </w:ins>
+      <w:del w:id="236" w:author="Alexandra Linz" w:date="2018-10-01T14:04:00Z">
+        <w:r>
+          <w:delText>d the</w:delText>
+        </w:r>
+      </w:del>
+      <w:r>
+        <w:t xml:space="preserve"> </w:t>
+      </w:r>
+      <w:ins w:id="237" w:author="Alexandra Linz" w:date="2018-10-02T09:23:00Z">
+        <w:r>
+          <w:t xml:space="preserve">the cyanobacterium </w:t>
+        </w:r>
+      </w:ins>
+      <w:del w:id="238" w:author="Alexandra Linz" w:date="2018-10-02T09:23:00Z">
         <w:r>
           <w:rPr>
             <w:i/>
           </w:rPr>
-          <w:delText xml:space="preserve">Tenericutes, Ignavibacteria, </w:delText>
-        </w:r>
-        <w:r>
-          <w:rPr>
-            <w:i/>
-          </w:rPr>
-          <w:delText>Epsilonproteobacteria</w:delText>
-        </w:r>
-        <w:r>
-          <w:delText xml:space="preserve">, </w:delText>
-        </w:r>
-        <w:r>
-          <w:delText xml:space="preserve">and </w:delText>
-        </w:r>
-        <w:r>
-          <w:rPr>
-            <w:i/>
-          </w:rPr>
-          <w:delText>Chlamydiae</w:delText>
-        </w:r>
-        <w:r>
-          <w:delText>,</w:delText>
-        </w:r>
-        <w:r>
-          <w:delText xml:space="preserve"> were represented by MAGs but</w:delText>
-        </w:r>
-        <w:r>
-          <w:delText xml:space="preserve"> not identified in the 16S gene amplicon datasets</w:delText>
-        </w:r>
-        <w:r>
-          <w:delText xml:space="preserve">. </w:delText>
-        </w:r>
-        <w:r>
-          <w:rPr>
-            <w:i/>
-          </w:rPr>
-          <w:delText>Chlorobi</w:delText>
-        </w:r>
-        <w:r>
-          <w:delText xml:space="preserve"> </w:delText>
-        </w:r>
-        <w:r>
-          <w:delText>was</w:delText>
-        </w:r>
-        <w:r>
-          <w:delText xml:space="preserve"> overrepresented by MAG coverage compared to 16S rRNA gene counts, while </w:delText>
-        </w:r>
-        <w:r>
-          <w:rPr>
-            <w:i/>
-          </w:rPr>
-          <w:delText>Proteobacteri</w:delText>
-        </w:r>
-        <w:r>
-          <w:rPr>
-            <w:i/>
-          </w:rPr>
-          <w:delText>a</w:delText>
-        </w:r>
-        <w:r>
-          <w:delText xml:space="preserve"> was overrepresented by</w:delText>
-        </w:r>
-        <w:r>
-          <w:delText xml:space="preserve"> 16S</w:delText>
-        </w:r>
-        <w:r>
-          <w:delText xml:space="preserve"> rRNA gene counts</w:delText>
-        </w:r>
-        <w:r>
-          <w:delText xml:space="preserve"> </w:delText>
-        </w:r>
-        <w:r>
-          <w:delText>compared to</w:delText>
-        </w:r>
-        <w:r>
-          <w:delText xml:space="preserve"> MAG coverage. These discrepancies could be explained by bias in the 16S primer sets </w:delText>
-        </w:r>
-        <w:r>
-          <w:fldChar w:fldCharType="begin" w:fldLock="1"/>
-        </w:r>
-        <w:r>
-          <w:delInstrText>ADDIN CSL_CITATION { "citationItems" : [ { "id" : "ITEM-1", "itemData" : { "DOI" : "10.1038/ismej.2009.89", "ISBN" : "1751-7370 (Electronic)", "ISSN" : "17517362", "PMID" : "19693101", "abstract" : "The rRNA approach is the principal tool to study microbial diversity, but it has important biases. These include polymerase chain reaction (PCR) primers bias, and relative inefficiency of DNA extraction techniques. Such sources of potential undersampling of microbial diversity are well known, but the scale of the undersampling has not been quantified. Using a marine tidal flat bacterial community as a model, we show that even with unlimited sampling and sequencing effort, a single combination of PCR primers/DNA extraction technique enables theoretical recovery of only half of the richness recoverable with three such combinations. This shows that different combinations of PCR primers/DNA extraction techniques recover in principle different species, as well as higher taxa. The majority of earlier estimates of microbial richness seem to be underestimates. The combined use of multiple PCR primer sets, multiple DNA extraction techniques, and deep community sequencing will minimize the biases and recover substantially more species than prior studies, but we caution that even this--yet to be used--approach may still leave an unknown number of species and higher taxa undetected.", "author" : [ { "dropping-particle" : "", "family" : "Hong", "given" : "Sunhee", "non-dropping-particle" : "", "parse-names" : false, "suffix" : "" }, { "dropping-particle" : "", "family" : "Bunge", "given" : "John", "non-dropping-particle" : "", "parse-names" : false, "suffix" : "" }, { "dropping-particle" : "", "family" : "Leslin", "given" : "Chesley", "non-dropping-particle" :</w:delInstrText>
-        </w:r>
-        <w:r>
-          <w:delInstrText xml:space="preserve"> "", "parse-names" : false, "suffix" : "" }, { "dropping-particle" : "", "family" : "Jeon", "given" : "Sunok", "non-dropping-particle" : "", "parse-names" : false, "suffix" : "" }, { "dropping-particle" : "", "family" : "Epstein", "given" : "Slava S.", "non-dropping-particle" : "", "parse-names" : false, "suffix" : "" } ], "container-title" : "The ISME Journal", "id" : "ITEM-1", "issue" : "12", "issued" : { "date-parts" : [ [ "2009" ] ] }, "page" : "1365-1373", "publisher" : "Nature Publishing Group", "title" : "Polymerase chain reaction primers miss half of rRNA microbial diversity", "type" : "article-journal", "volume" : "3" }, "uris" : [ "http://www.mendeley.com/documents/?uuid=671c84e3-cf59-4cfb-8c23-825509ebb8ae" ] } ], "mendeley" : { "formattedCitation" : "(Hong et al., 2009)", "plainTextFormattedCitation" : "(Hong et al., 2009)", "previouslyFormattedCitation" : "(Hong et al., 2009)" }, "properties" : {  }, "schema" : "https://github.com/citation-style-language/schema/raw/master/csl-citation.json" }</w:delInstrText>
-        </w:r>
-        <w:r>
-          <w:fldChar w:fldCharType="separate"/>
-        </w:r>
-        <w:r>
-          <w:rPr>
-            <w:noProof/>
-          </w:rPr>
-          <w:delText>(Hong et al., 2009)</w:delText>
-        </w:r>
-        <w:r>
-          <w:fldChar w:fldCharType="end"/>
-        </w:r>
-        <w:r>
-          <w:delText xml:space="preserve"> </w:delText>
-        </w:r>
-        <w:r>
-          <w:delText xml:space="preserve">difference in </w:delText>
-        </w:r>
-        <w:r>
-          <w:rPr>
-            <w:i/>
-          </w:rPr>
-          <w:delText>rRNA</w:delText>
-        </w:r>
-        <w:r>
-          <w:delText xml:space="preserve"> copy number, </w:delText>
-        </w:r>
-        <w:r>
-          <w:delText>or assembly bias in</w:delText>
-        </w:r>
-        <w:r>
-          <w:delText xml:space="preserve"> MAG</w:delText>
-        </w:r>
-        <w:r>
-          <w:delText xml:space="preserve"> recovery. </w:delText>
+          <w:delText>Cyanobacteria</w:delText>
         </w:r>
       </w:del>
-      <w:r>
-        <w:t xml:space="preserve">The observed </w:t>
-      </w:r>
-      <w:r>
-        <w:t>taxonomic</w:t>
-      </w:r>
-      <w:r>
-        <w:t xml:space="preserve"> compositions are consistent with </w:t>
-      </w:r>
-      <w:ins w:id="164" w:author="Alexandra Linz" w:date="2018-10-01T16:43:00Z">
-        <w:r>
-          <w:t xml:space="preserve">other 16S-based studies carried out on these lakes </w:t>
-        </w:r>
-      </w:ins>
-      <w:del w:id="165" w:author="Alexandra Linz" w:date="2018-10-01T16:43:00Z">
-        <w:r>
-          <w:delText>other 16S-based studies</w:delText>
-        </w:r>
-      </w:del>
-      <w:del w:id="166" w:author="Alexandra Linz" w:date="2018-10-01T15:40:00Z">
-        <w:r>
-          <w:delText xml:space="preserve"> </w:delText>
-        </w:r>
-      </w:del>
-      <w:del w:id="167" w:author="Alexandra Linz" w:date="2018-09-20T10:57:00Z">
-        <w:r>
-          <w:delText>from</w:delText>
-        </w:r>
-      </w:del>
-      <w:del w:id="168" w:author="Alexandra Linz" w:date="2018-10-01T16:43:00Z">
-        <w:r>
-          <w:delText xml:space="preserve"> these lakes</w:delText>
-        </w:r>
-        <w:r>
-          <w:delText xml:space="preserve"> </w:delText>
-        </w:r>
-      </w:del>
-      <w:r>
-        <w:fldChar w:fldCharType="begin" w:fldLock="1"/>
-      </w:r>
-      <w:r>
-        <w:instrText>ADDIN CSL_CITATION { "citationItems" : [ { "id" : "ITEM-1", "itemData" : { "DOI" : "10.7717/peerj.3812", "author" : [ { "dropping-particle" : "", "family" : "Hall", "given" : "Michael W", "non-dropping-particle" : "", "parse-names" : false, "suffix" : "" }, { "dropping-particle" : "", "family" : "Rohwer", "given" : "Robin R", "non-dropping-particle" : "", "parse-names" : false, "suffix" : "" }, { "dropping-particle" : "", "family" : "Perrie", "given" : "Jonathan", "non-dropping-particle" : "", "parse-names" : false, "suffix" : "" }, { "dropping-particle" : "", "family" : "Mcmahon", "given" : "Katherine D", "non-dropping-particle" : "", "parse-names" : false, "suffix" : "" }, { "dropping-particle" : "", "family" : "Beiko", "given" : "Robert G", "non-dropping-particle" : "", "parse-names" : false, "suffix" : "" } ], "container-title" : "PeerJ", "id" : "ITEM-1", "issue" : "e3812", "issued" : { "date-parts" : [ [ "2017" ] ] }, "page" : "1-19", "title" : "Ananke : temporal clustering reveals ecological dynamics of microbial communities", "type" : "article-journal", "volume" : "5" }, "uris" : [ "http://www.mendeley.com/documents/?uuid=c1c942eb-9098-47e0-89a0-7bd9e96f0c2f" ] }, { "id" : "ITEM-2", "itemData" : { "DOI" : "e00169-17", "author" : [ { "dropping-particle" : "", "family" : "Linz", "given" : "Alexandra M.", "non-dropping-particle" : "", "parse-names" : false, "suffix" : "" }, { "dropping-particle" : "", "family" : "Crary", "given" : "Benjamin C.", "non-dropping-particle" : "", "parse-names" : false, "suffix" : "" }, { "dropping-particle" : "", "family" : "Shade", "given" : "Ashley", "non-dropping-particle" : "", "parse-names" : false, "suffix" : "" }, { "dropping-particle" : "", "family" : "Owens", "given" : "Sarah", "non-dropping-particle" : "", "parse-names" : false, "suffix" : "" }, { "dropping-particle" : "", "family" : "Gilbert", "given" : "Jack A.", "non-dropping-particle" : "", "parse-names" : false, "suffix" : "" }, { "dropping-particle" : "", "family" : "Knight", "given" : "Rob", "non-dropping-particle" : "", "parse-names" : false, "suffix" : "" }, { "dropping-particle" : "", "family" : "McMahon", "given" : "Katherine D.", "non-dropping-particle" : "", "parse-names" : false, "suffix" : "" } ], "container-title" : "mSphere", "id" : "ITEM-2", "issue" : "3", "issued" : { "date-parts" : [ [ "2017" ] ] }, "page" : "1-15", "title" : "Bacterial Community Composition and Dynamics Spanning Five Years in Freshwater Bog Lakes", "type" : "article-journal", "volume" : "2" }, "uris" : [ "http://www.mendeley.com/documents/?uuid=0e224bb9-eacd-47c2-894a-ec27ec238a9c" ] } ], "mendeley" : { "formattedCitation" : "(Hall et al., 2017; Linz et al., 2017)", "plainTextFormattedCitation" : "(Hall et al., 2017; Linz et al., 2017)", "previouslyFormattedCitation" : "(Hall et al., 2017; Linz et al., 2017)" }, "properties" : {  }, "schema" : "https://github.com/citation-style-language/schema/raw/master/csl-citation.json" }</w:instrText>
-      </w:r>
-      <w:r>
-        <w:fldChar w:fldCharType="separate"/>
-      </w:r>
-      <w:r>
-        <w:rPr>
-          <w:noProof/>
-        </w:rPr>
-        <w:t>(Hall et al., 2017; Linz et al., 2017)</w:t>
-      </w:r>
-      <w:r>
-        <w:fldChar w:fldCharType="end"/>
-      </w:r>
-      <w:ins w:id="169" w:author="Alexandra Linz" w:date="2018-09-20T10:57:00Z">
-        <w:r>
-          <w:t xml:space="preserve"> and </w:t>
-        </w:r>
-      </w:ins>
-      <w:ins w:id="170" w:author="Alexandra Linz" w:date="2018-10-01T15:40:00Z">
-        <w:r>
-          <w:t>with</w:t>
-        </w:r>
-      </w:ins>
-      <w:ins w:id="171" w:author="Alexandra Linz" w:date="2018-09-20T10:57:00Z">
-        <w:r>
-          <w:t xml:space="preserve"> freshwater </w:t>
-        </w:r>
-      </w:ins>
-      <w:ins w:id="172" w:author="Alexandra Linz" w:date="2018-10-01T13:40:00Z">
-        <w:r>
-          <w:t xml:space="preserve">bacterial </w:t>
-        </w:r>
-      </w:ins>
-      <w:ins w:id="173" w:author="Alexandra Linz" w:date="2018-09-20T10:57:00Z">
-        <w:r>
-          <w:t xml:space="preserve">community compositions in general </w:t>
-        </w:r>
-        <w:r>
-          <w:fldChar w:fldCharType="begin" w:fldLock="1"/>
-        </w:r>
-        <w:r>
-          <w:instrText>ADDIN CSL_CITATION {"citationItems":[{"id":"ITEM-1","itemData":{"DOI":"10.1128/MMBR.00028-10","ISBN":"4618471271","ISSN":"1098-5557","PMID":"21372319","abstract":"Freshwater bacteria are at the hub of biogeochemical cycles and control water quality in lakes. Despite this, little is known about the identity and ecology of functionally significant lake bacteria. Molecular studies have identified many abundant lake bacteria, but there is a large variation in the taxonomic or phylogenetic breadths among the methods used for this exploration. Because of this, an inconsistent and overlapping naming structure has developed for freshwater bacteria, creating a significant obstacle to identifying coherent ecological traits among these groups. A discourse that unites the field is sorely needed. Here we present a new freshwater lake phylogeny constructed from all published 16S rRNA gene sequences from lake epilimnia and propose a unifying vocabulary to discuss freshwater taxa. With this new vocabulary in place, we review the current information on the ecology, ecophysiology, and distribution of lake bacteria and highlight newly identified phylotypes. In the second part of our review, we conduct meta-analyses on the compiled data, identifying distribution patterns for bacterial phylotypes among biomes and across environmental gradients in lakes. We conclude by emphasizing the role that this review can play in providing a coherent framework for future studies.","author":[{"dropping-particle":"","family":"Newton","given":"Ryan J","non-dropping-particle":"","parse-names":false,"suffix":""},{"dropping-particle":"","family":"Jones","given":"Stuart E","non-dropping-particle":"","parse-names":false,"suffix":""},{"dropping-particle":"","family":"Eiler","given":"Alexander","non-dropping-particle":"","parse-names":false,"suffix":""},{"dropping-particle":"","family":"McMahon","given":"Katherine D","non-dropping-particle":"","parse-names":false,"suffix":""},{"dropping-particle":"","family":"Bertilsson","given":"Stefan","non-dropping-particle":"","parse-names":false,"suffix":""}],"container-title":"Microbiology and Molecular Biology Reviews","id":"ITEM-1","issue":"1","issued":{"date-parts":[["2011","3"]]},"page":"14-49","title":"A guide to the natural history of freshwater lake bacteria.","type":"article-journal","volume":"75"},"uris":["http://www.mendeley.com/documents/?uuid=cf5e0689-4063-420f-a244-1e8ed15cc6d0"]}],"mendeley":{"formattedCitation":"(Newton et al., 2011)","plainTextFormattedCitation":"(Newton et al., 2011)","previouslyFormattedCitation":"(Newton et al., 2011)"},"properties":{"noteIndex":0},"schema":"https://github.com/citation-style-language/schema/raw/master/csl-citation.json"}</w:instrText>
-        </w:r>
-        <w:r>
-          <w:fldChar w:fldCharType="separate"/>
-        </w:r>
-        <w:r>
-          <w:rPr>
-            <w:noProof/>
-          </w:rPr>
-          <w:t>(Newton et al., 2011)</w:t>
-        </w:r>
-        <w:r>
-          <w:fldChar w:fldCharType="end"/>
-        </w:r>
-        <w:r>
-          <w:t>.</w:t>
-        </w:r>
-      </w:ins>
-      <w:del w:id="174" w:author="Alexandra Linz" w:date="2018-09-20T10:57:00Z">
-        <w:r>
-          <w:delText>.</w:delText>
-        </w:r>
-      </w:del>
-      <w:r>
-        <w:t xml:space="preserve"> </w:t>
-      </w:r>
-      <w:del w:id="175" w:author="Alexandra Linz" w:date="2018-09-20T10:57:00Z">
-        <w:r>
-          <w:delText>The d</w:delText>
-        </w:r>
-        <w:r>
-          <w:delText>etecti</w:delText>
-        </w:r>
-        <w:r>
-          <w:delText>on of</w:delText>
-        </w:r>
-        <w:r>
-          <w:delText xml:space="preserve"> similar phyla using both methods suggest</w:delText>
-        </w:r>
-        <w:r>
-          <w:delText>s</w:delText>
-        </w:r>
-        <w:r>
-          <w:delText xml:space="preserve"> that our MAG</w:delText>
-        </w:r>
-        <w:r>
-          <w:delText xml:space="preserve">s </w:delText>
-        </w:r>
-        <w:r>
-          <w:delText>are</w:delText>
-        </w:r>
-        <w:r>
-          <w:delText xml:space="preserve"> </w:delText>
-        </w:r>
-        <w:r>
-          <w:delText>representative of the</w:delText>
-        </w:r>
-        <w:r>
-          <w:delText xml:space="preserve"> resident microbial</w:delText>
-        </w:r>
-        <w:r>
-          <w:delText xml:space="preserve"> communities. </w:delText>
-        </w:r>
-      </w:del>
-    </w:p>
-    <w:p>
-      <w:pPr>
-        <w:pStyle w:val="Heading2"/>
-      </w:pPr>
-      <w:bookmarkStart w:id="176" w:name="_se2pvlkacpgg" w:colFirst="0" w:colLast="0"/>
-      <w:bookmarkEnd w:id="176"/>
-      <w:r>
-        <w:t>Nitrogen Cycling</w:t>
-      </w:r>
-    </w:p>
-    <w:p>
-      <w:pPr>
-        <w:ind w:firstLine="720"/>
-      </w:pPr>
-      <w:r>
-        <w:t xml:space="preserve">Nitrogen availability is an important factor structuring freshwater </w:t>
-      </w:r>
-      <w:r>
-        <w:t>microbia</w:t>
-      </w:r>
-      <w:r>
-        <w:t xml:space="preserve">l communities. </w:t>
-      </w:r>
-      <w:ins w:id="177" w:author="Alexandra Linz" w:date="2018-09-20T10:33:00Z">
-        <w:r>
-          <w:t xml:space="preserve">It is a determining factor in </w:t>
-        </w:r>
-      </w:ins>
-      <w:ins w:id="178" w:author="Alexandra Linz" w:date="2018-10-01T15:42:00Z">
-        <w:r>
-          <w:t xml:space="preserve">a </w:t>
-        </w:r>
-      </w:ins>
-      <w:ins w:id="179" w:author="Alexandra Linz" w:date="2018-09-20T10:33:00Z">
-        <w:r>
-          <w:t>lake</w:t>
-        </w:r>
-      </w:ins>
-      <w:ins w:id="180" w:author="Alexandra Linz" w:date="2018-10-01T15:42:00Z">
-        <w:r>
-          <w:t>’s trophic status</w:t>
-        </w:r>
-      </w:ins>
-      <w:ins w:id="181" w:author="Alexandra Linz" w:date="2018-09-20T10:33:00Z">
-        <w:r>
-          <w:t xml:space="preserve"> and a risk factor for the development of toxic cyanobacterial blooms </w:t>
-        </w:r>
-        <w:r>
-          <w:fldChar w:fldCharType="begin" w:fldLock="1"/>
-        </w:r>
-        <w:r>
-          <w:instrText>ADDIN CSL_CITATION {"citationItems":[{"id":"ITEM-1","itemData":{"DOI":"10.1371/journal.pone.0056103","author":[{"dropping-particle":"","family":"Beversdorf","given":"Lucas J","non-dropping-particle":"","parse-names":false,"suffix":""},{"dropping-particle":"","family":"Miller","given":"Todd R","non-dropping-particle":"","parse-names":false,"suffix":""},{"dropping-particle":"","family":"McMahon","given":"Katherine D","non-dropping-particle":"","parse-names":false,"suffix":""}],"container-title":"PLOS ONE","id":"ITEM-1","issue":"2","issued":{"date-parts":[["2013"]]},"page":"1-11","title":"The Role of Nitrogen Fixation in Cyanobacterial Bloom Toxicity in a Temperate , Eutrophic Lake","type":"article-journal","volume":"8"},"uris":["http://www.mendeley.com/documents/?uuid=7b585d6d-032e-4a9f-83ad-05a2bef1b0ce"]},{"id":"ITEM-2","itemData":{"DOI":"10.1065/espr2002.12.142","ISSN":"0944-1344","author":[{"dropping-particle":"","family":"Smith","given":"Val H","non-dropping-particle":"","parse-names":false,"suffix":""}],"container-title":"Environmental Science and Pollution Research","id":"ITEM-2","issue":"2","issued":{"date-parts":[["2003","3"]]},"page":"126-139","publisher":"Ecomed","title":"Eutrophication of freshwater and coastal marine ecosystems a global problem","type":"article-journal","volume":"10"},"uris":["http://www.mendeley.com/documents/?uuid=dee65043-62b5-3aa5-9c79-1bf677bcc772"]}],"mendeley":{"formattedCitation":"(Smith, 2003; Beversdorf, Miller &amp; McMahon, 2013)","plainTextFormattedCitation":"(Smith, 2003; Beversdorf, Miller &amp; McMahon, 2013)","previouslyFormattedCitation":"(Beversdorf, Miller &amp; McMahon, 2013)"},"properties":{"noteIndex":0},"schema":"https://github.com/citation-style-language/schema/raw/master/csl-citation.json"}</w:instrText>
-        </w:r>
-        <w:r>
-          <w:fldChar w:fldCharType="separate"/>
-        </w:r>
-        <w:r>
-          <w:rPr>
-            <w:noProof/>
-          </w:rPr>
-          <w:t>(Smith, 2003; Beversdorf, Miller &amp; McMahon, 2013)</w:t>
-        </w:r>
-        <w:r>
-          <w:fldChar w:fldCharType="end"/>
-        </w:r>
-        <w:r>
-          <w:t xml:space="preserve">. </w:t>
-        </w:r>
-      </w:ins>
-      <w:ins w:id="182" w:author="Alexandra Linz" w:date="2018-10-01T13:41:00Z">
-        <w:r>
-          <w:t>Because of the significanc</w:t>
-        </w:r>
-      </w:ins>
-      <w:ins w:id="183" w:author="Alexandra Linz" w:date="2018-09-20T10:33:00Z">
-        <w:r>
-          <w:t>e</w:t>
-        </w:r>
-      </w:ins>
-      <w:ins w:id="184" w:author="Alexandra Linz" w:date="2018-10-01T13:42:00Z">
-        <w:r>
-          <w:t xml:space="preserve"> of </w:t>
-        </w:r>
-      </w:ins>
-      <w:ins w:id="185" w:author="Alexandra Linz" w:date="2018-10-01T15:43:00Z">
-        <w:r>
-          <w:t>nitrogen</w:t>
-        </w:r>
-      </w:ins>
-      <w:ins w:id="186" w:author="Alexandra Linz" w:date="2018-10-01T13:42:00Z">
-        <w:r>
-          <w:t xml:space="preserve"> in freshwater, we</w:t>
-        </w:r>
-      </w:ins>
-      <w:ins w:id="187" w:author="Alexandra Linz" w:date="2018-09-20T10:33:00Z">
-        <w:r>
-          <w:t xml:space="preserve"> </w:t>
-        </w:r>
-      </w:ins>
-      <w:del w:id="188" w:author="Alexandra Linz" w:date="2018-09-20T10:33:00Z">
-        <w:r>
-          <w:delText xml:space="preserve">To see if there were differences in nitrogen cycling between different lake environments, we </w:delText>
-        </w:r>
-      </w:del>
-      <w:r>
-        <w:t xml:space="preserve">analyzed </w:t>
-      </w:r>
-      <w:r>
-        <w:t>nitrogen-related marker genes</w:t>
-      </w:r>
-      <w:r>
-        <w:t xml:space="preserve"> and </w:t>
-      </w:r>
-      <w:ins w:id="189" w:author="Alexandra Linz" w:date="2018-10-01T13:42:00Z">
-        <w:r>
-          <w:t>identified</w:t>
-        </w:r>
-      </w:ins>
-      <w:del w:id="190" w:author="Alexandra Linz" w:date="2018-10-01T13:42:00Z">
-        <w:r>
-          <w:delText>the</w:delText>
-        </w:r>
-      </w:del>
-      <w:r>
-        <w:t xml:space="preserve"> MAGs containing</w:t>
-      </w:r>
-      <w:ins w:id="191" w:author="Alexandra Linz" w:date="2018-10-01T13:42:00Z">
-        <w:r>
-          <w:t xml:space="preserve"> characteristic</w:t>
-        </w:r>
-      </w:ins>
-      <w:r>
-        <w:t xml:space="preserve"> nitrogen cycling pathways. We discovered</w:t>
-      </w:r>
-      <w:r>
-        <w:t xml:space="preserve"> significant differences in the abundance</w:t>
-      </w:r>
-      <w:r>
-        <w:t>s</w:t>
-      </w:r>
-      <w:r>
-        <w:t xml:space="preserve"> of marker</w:t>
-      </w:r>
-      <w:r>
-        <w:t xml:space="preserve"> genes, along with </w:t>
-      </w:r>
-      <w:ins w:id="192" w:author="Alexandra Linz" w:date="2018-10-02T09:22:00Z">
-        <w:r>
-          <w:t xml:space="preserve">difference in </w:t>
-        </w:r>
-      </w:ins>
-      <w:r>
-        <w:t xml:space="preserve">phylogenetic </w:t>
-      </w:r>
-      <w:del w:id="193" w:author="Alexandra Linz" w:date="2018-10-02T09:22:00Z">
-        <w:r>
-          <w:delText>difference</w:delText>
-        </w:r>
-        <w:r>
-          <w:delText>s</w:delText>
-        </w:r>
-        <w:r>
-          <w:delText xml:space="preserve"> </w:delText>
-        </w:r>
-      </w:del>
-      <w:ins w:id="194" w:author="Alexandra Linz" w:date="2018-10-02T09:22:00Z">
-        <w:r>
-          <w:t>affiliations</w:t>
-        </w:r>
-        <w:r>
-          <w:t xml:space="preserve"> </w:t>
-        </w:r>
-        <w:r>
-          <w:t>of</w:t>
-        </w:r>
-      </w:ins>
-      <w:del w:id="195" w:author="Alexandra Linz" w:date="2018-10-02T09:22:00Z">
-        <w:r>
-          <w:delText>in</w:delText>
-        </w:r>
-      </w:del>
-      <w:r>
-        <w:t xml:space="preserve"> the </w:t>
-      </w:r>
-      <w:del w:id="196" w:author="Alexandra Linz" w:date="2018-10-01T15:44:00Z">
-        <w:r>
-          <w:delText xml:space="preserve">populations </w:delText>
-        </w:r>
-      </w:del>
-      <w:ins w:id="197" w:author="Alexandra Linz" w:date="2018-10-01T15:44:00Z">
-        <w:r>
-          <w:t xml:space="preserve">MAGs </w:t>
-        </w:r>
-      </w:ins>
-      <w:r>
-        <w:t>containing these pathways</w:t>
-      </w:r>
-      <w:r>
-        <w:t xml:space="preserve">. </w:t>
-      </w:r>
-    </w:p>
-    <w:p>
-      <w:pPr>
-        <w:ind w:firstLine="720"/>
-      </w:pPr>
-      <w:del w:id="198" w:author="Alexandra Linz" w:date="2018-09-20T13:09:00Z">
-        <w:r>
-          <w:delText>To identify differences in nitrogen fixation between sites, we analyzed marker g</w:delText>
-        </w:r>
-        <w:r>
-          <w:delText>enes encoding nitrogenase subunits</w:delText>
-        </w:r>
-        <w:r>
-          <w:delText xml:space="preserve">. </w:delText>
-        </w:r>
-      </w:del>
-      <w:r>
-        <w:t>Genes encoding</w:t>
-      </w:r>
-      <w:del w:id="199" w:author="Alexandra Linz" w:date="2018-09-20T16:58:00Z">
-        <w:r>
-          <w:delText xml:space="preserve"> for</w:delText>
-        </w:r>
-      </w:del>
-      <w:r>
-        <w:t xml:space="preserve"> nitrogenase</w:t>
-      </w:r>
-      <w:ins w:id="200" w:author="Alexandra Linz" w:date="2018-09-20T16:58:00Z">
-        <w:r>
-          <w:t>, the key enzyme in nitrogen fixation,</w:t>
-        </w:r>
-      </w:ins>
-      <w:r>
-        <w:t xml:space="preserve"> were observed most frequently in </w:t>
-      </w:r>
-      <w:r>
-        <w:t xml:space="preserve">metagenomes from </w:t>
-      </w:r>
-      <w:r>
-        <w:t>Trout Bog’s hypolimnion</w:t>
-      </w:r>
-      <w:r>
-        <w:t>, followed by</w:t>
-      </w:r>
-      <w:del w:id="201" w:author="Alexandra Linz" w:date="2018-10-01T14:03:00Z">
-        <w:r>
-          <w:delText xml:space="preserve"> the</w:delText>
-        </w:r>
-      </w:del>
-      <w:r>
-        <w:t xml:space="preserve"> </w:t>
-      </w:r>
-      <w:r>
-        <w:t>Trout Bog’s epilimnion</w:t>
-      </w:r>
-      <w:r>
-        <w:t xml:space="preserve">, and lastly </w:t>
-      </w:r>
-      <w:r>
-        <w:t xml:space="preserve">by </w:t>
-      </w:r>
-      <w:r>
-        <w:t>Lake Mendota</w:t>
-      </w:r>
-      <w:r>
-        <w:t>’s epilimnion</w:t>
-      </w:r>
-      <w:r>
-        <w:t xml:space="preserve"> (Figure 1, Table S</w:t>
-      </w:r>
-      <w:r>
-        <w:t>3</w:t>
-      </w:r>
-      <w:r>
-        <w:t>)</w:t>
-      </w:r>
-      <w:r>
-        <w:t xml:space="preserve">. </w:t>
-      </w:r>
-      <w:del w:id="202" w:author="Alexandra Linz" w:date="2018-09-20T13:55:00Z">
-        <w:r>
-          <w:delText>T</w:delText>
-        </w:r>
-        <w:r>
-          <w:delText xml:space="preserve">he nitrogenase enzyme is inhibited by oxygen, </w:delText>
-        </w:r>
-        <w:r>
-          <w:delText xml:space="preserve">which could explain the higher abundance of </w:delText>
-        </w:r>
-        <w:r>
-          <w:delText>nitrogen</w:delText>
-        </w:r>
-        <w:r>
-          <w:delText>ase</w:delText>
-        </w:r>
-        <w:r>
-          <w:delText xml:space="preserve"> in Trout Bog’s</w:delText>
-        </w:r>
-        <w:r>
-          <w:delText xml:space="preserve"> </w:delText>
-        </w:r>
-        <w:r>
-          <w:delText xml:space="preserve">anoxic </w:delText>
-        </w:r>
-        <w:r>
-          <w:delText>hypolimnion</w:delText>
-        </w:r>
-        <w:r>
-          <w:delText xml:space="preserve">. </w:delText>
-        </w:r>
-      </w:del>
-      <w:r>
-        <w:t xml:space="preserve">We </w:t>
-      </w:r>
-      <w:del w:id="203" w:author="Alexandra Linz" w:date="2018-09-20T13:09:00Z">
-        <w:r>
-          <w:delText xml:space="preserve">further </w:delText>
-        </w:r>
-      </w:del>
-      <w:r>
-        <w:t xml:space="preserve">analyzed MAGs </w:t>
-      </w:r>
-      <w:r>
-        <w:t xml:space="preserve">predicted to fix nitrogen </w:t>
-      </w:r>
-      <w:r>
-        <w:t>and found</w:t>
-      </w:r>
-      <w:r>
-        <w:t xml:space="preserve"> differences in the taxonomy of putative diazotrophs between the two ecosystems (</w:t>
-      </w:r>
-      <w:r>
-        <w:t>Figure 2</w:t>
-      </w:r>
-      <w:r>
-        <w:t xml:space="preserve">, </w:t>
-      </w:r>
-      <w:r>
-        <w:t>Fig</w:t>
-      </w:r>
-      <w:r>
-        <w:t>ure S1</w:t>
-      </w:r>
-      <w:r>
-        <w:t xml:space="preserve">). In Lake Mendota, </w:t>
-      </w:r>
-      <w:r>
-        <w:t>two thirds of MAGs encoding</w:t>
-      </w:r>
-      <w:r>
-        <w:t xml:space="preserve"> the nitrogen fixation pathway</w:t>
-      </w:r>
-      <w:r>
-        <w:t xml:space="preserve"> were classified as </w:t>
-      </w:r>
-      <w:r>
-        <w:rPr>
-          <w:i/>
-        </w:rPr>
-        <w:t>Cyanobacteria</w:t>
-      </w:r>
-      <w:r>
-        <w:rPr>
-          <w:i/>
-        </w:rPr>
-        <w:t>,</w:t>
-      </w:r>
-      <w:r>
-        <w:t xml:space="preserve"> </w:t>
-      </w:r>
-      <w:r>
-        <w:t>while the other third w</w:t>
-      </w:r>
-      <w:ins w:id="204" w:author="Alexandra Linz" w:date="2018-10-01T14:05:00Z">
-        <w:r>
-          <w:t>as</w:t>
-        </w:r>
-      </w:ins>
-      <w:del w:id="205" w:author="Alexandra Linz" w:date="2018-10-01T14:04:00Z">
-        <w:r>
-          <w:delText>as</w:delText>
-        </w:r>
-      </w:del>
-      <w:r>
-        <w:t xml:space="preserve"> assigned to </w:t>
-      </w:r>
-      <w:r>
-        <w:rPr>
-          <w:i/>
-        </w:rPr>
-        <w:t>Betaproteobacteria</w:t>
-      </w:r>
-      <w:r>
-        <w:t xml:space="preserve"> and </w:t>
-      </w:r>
-      <w:proofErr w:type="spellStart"/>
-      <w:r>
-        <w:rPr>
-          <w:i/>
-        </w:rPr>
-        <w:t>Gammaproteobacteria</w:t>
-      </w:r>
-      <w:proofErr w:type="spellEnd"/>
-      <w:r>
-        <w:t xml:space="preserve">. </w:t>
-      </w:r>
-      <w:r>
-        <w:t xml:space="preserve">Although not all </w:t>
-      </w:r>
-      <w:r>
-        <w:rPr>
-          <w:i/>
-        </w:rPr>
-        <w:t>Cyanobacteria</w:t>
-      </w:r>
-      <w:r>
-        <w:t xml:space="preserve"> fix nitrogen, p</w:t>
-      </w:r>
-      <w:r>
-        <w:t xml:space="preserve">revious </w:t>
-      </w:r>
-      <w:del w:id="206" w:author="Alexandra Linz" w:date="2018-10-01T14:05:00Z">
-        <w:r>
-          <w:delText xml:space="preserve">measurements </w:delText>
-        </w:r>
-      </w:del>
-      <w:ins w:id="207" w:author="Alexandra Linz" w:date="2018-10-01T14:05:00Z">
-        <w:r>
-          <w:t>studies</w:t>
-        </w:r>
-        <w:r>
-          <w:t xml:space="preserve"> </w:t>
-        </w:r>
-      </w:ins>
-      <w:r>
-        <w:t xml:space="preserve">of nitrogen fixation in Lake Mendota </w:t>
-      </w:r>
-      <w:ins w:id="208" w:author="Alexandra Linz" w:date="2018-10-01T14:04:00Z">
-        <w:r>
-          <w:t>have reported</w:t>
-        </w:r>
-      </w:ins>
-      <w:del w:id="209" w:author="Alexandra Linz" w:date="2018-10-01T14:04:00Z">
-        <w:r>
-          <w:delText>found</w:delText>
-        </w:r>
-      </w:del>
-      <w:r>
-        <w:t xml:space="preserve"> a strong correlation between this pathway an</w:t>
-      </w:r>
-      <w:ins w:id="210" w:author="Alexandra Linz" w:date="2018-10-01T14:04:00Z">
-        <w:r>
-          <w:t>d</w:t>
-        </w:r>
-      </w:ins>
-      <w:del w:id="211" w:author="Alexandra Linz" w:date="2018-10-01T14:04:00Z">
-        <w:r>
-          <w:delText>d the</w:delText>
-        </w:r>
-      </w:del>
-      <w:r>
-        <w:t xml:space="preserve"> </w:t>
-      </w:r>
-      <w:ins w:id="212" w:author="Alexandra Linz" w:date="2018-10-02T09:23:00Z">
-        <w:r>
-          <w:t xml:space="preserve">the cyanobacterium </w:t>
-        </w:r>
-      </w:ins>
-      <w:del w:id="213" w:author="Alexandra Linz" w:date="2018-10-02T09:23:00Z">
-        <w:r>
-          <w:rPr>
-            <w:i/>
-          </w:rPr>
-          <w:delText>Cyanobacteria</w:delText>
-        </w:r>
-      </w:del>
-      <w:ins w:id="214" w:author="Alexandra Linz" w:date="2018-10-01T14:04:00Z">
+      <w:ins w:id="239" w:author="Alexandra Linz" w:date="2018-10-01T14:04:00Z">
         <w:r>
           <w:t>affiliated with</w:t>
         </w:r>
@@ -5786,12 +5907,12 @@
       <w:r>
         <w:t xml:space="preserve">The </w:t>
       </w:r>
-      <w:ins w:id="215" w:author="Alexandra Linz" w:date="2018-10-01T14:04:00Z">
+      <w:ins w:id="240" w:author="Alexandra Linz" w:date="2018-10-01T14:04:00Z">
         <w:r>
           <w:t>higher</w:t>
         </w:r>
       </w:ins>
-      <w:del w:id="216" w:author="Alexandra Linz" w:date="2018-10-01T14:04:00Z">
+      <w:del w:id="241" w:author="Alexandra Linz" w:date="2018-10-01T14:04:00Z">
         <w:r>
           <w:delText>increased</w:delText>
         </w:r>
@@ -5799,7 +5920,7 @@
       <w:r>
         <w:t xml:space="preserve"> diversity of diazotrophs in Trout Bog compared to Lake Mendota suggests that nitrogen fixation</w:t>
       </w:r>
-      <w:del w:id="217" w:author="Alexandra Linz" w:date="2018-09-20T13:11:00Z">
+      <w:del w:id="242" w:author="Alexandra Linz" w:date="2018-09-20T13:11:00Z">
         <w:r>
           <w:delText xml:space="preserve"> genes</w:delText>
         </w:r>
@@ -5807,12 +5928,12 @@
       <w:r>
         <w:t xml:space="preserve"> may be </w:t>
       </w:r>
-      <w:del w:id="218" w:author="Alexandra Linz" w:date="2018-09-20T13:10:00Z">
+      <w:del w:id="243" w:author="Alexandra Linz" w:date="2018-09-20T13:10:00Z">
         <w:r>
           <w:delText>horizontally transferred with populations in Trout Bog</w:delText>
         </w:r>
       </w:del>
-      <w:ins w:id="219" w:author="Alexandra Linz" w:date="2018-09-20T13:10:00Z">
+      <w:ins w:id="244" w:author="Alexandra Linz" w:date="2018-09-20T13:10:00Z">
         <w:r>
           <w:t xml:space="preserve">a more advantageous trait in </w:t>
         </w:r>
@@ -5833,10 +5954,10 @@
       <w:pPr>
         <w:ind w:firstLine="720"/>
         <w:rPr>
-          <w:del w:id="220" w:author="Alexandra Linz" w:date="2018-09-20T13:12:00Z"/>
-        </w:rPr>
-      </w:pPr>
-      <w:del w:id="221" w:author="Alexandra Linz" w:date="2018-09-20T13:12:00Z">
+          <w:del w:id="245" w:author="Alexandra Linz" w:date="2018-09-20T13:12:00Z"/>
+        </w:rPr>
+      </w:pPr>
+      <w:del w:id="246" w:author="Alexandra Linz" w:date="2018-09-20T13:12:00Z">
         <w:r>
           <w:delText>To identify differences in denitrification, we analyzed m</w:delText>
         </w:r>
@@ -5960,15 +6081,15 @@
       <w:pPr>
         <w:ind w:firstLine="720"/>
         <w:rPr>
-          <w:ins w:id="222" w:author="Alexandra Linz" w:date="2018-10-02T14:48:00Z"/>
-        </w:rPr>
-      </w:pPr>
-      <w:ins w:id="223" w:author="Alexandra Linz" w:date="2018-09-20T13:13:00Z">
+          <w:ins w:id="247" w:author="Alexandra Linz" w:date="2018-10-02T14:48:00Z"/>
+        </w:rPr>
+      </w:pPr>
+      <w:ins w:id="248" w:author="Alexandra Linz" w:date="2018-09-20T13:13:00Z">
         <w:r>
           <w:t xml:space="preserve">We noted a high frequency of genes related to polyamine biosynthesis and degradation in our MAGs. </w:t>
         </w:r>
       </w:ins>
-      <w:del w:id="224" w:author="Alexandra Linz" w:date="2018-09-20T13:13:00Z">
+      <w:del w:id="249" w:author="Alexandra Linz" w:date="2018-09-20T13:13:00Z">
         <w:r>
           <w:delText>To explore the importance of polyamines in the freshwater nitrogen cycle, we analyzed g</w:delText>
         </w:r>
@@ -5982,12 +6103,12 @@
       <w:r>
         <w:t xml:space="preserve">We </w:t>
       </w:r>
-      <w:del w:id="225" w:author="Alexandra Linz" w:date="2018-10-01T15:46:00Z">
+      <w:del w:id="250" w:author="Alexandra Linz" w:date="2018-10-01T15:46:00Z">
         <w:r>
           <w:delText xml:space="preserve">predicted </w:delText>
         </w:r>
       </w:del>
-      <w:ins w:id="226" w:author="Alexandra Linz" w:date="2018-10-01T15:46:00Z">
+      <w:ins w:id="251" w:author="Alexandra Linz" w:date="2018-10-01T15:46:00Z">
         <w:r>
           <w:t xml:space="preserve">found </w:t>
         </w:r>
@@ -5995,7 +6116,7 @@
       <w:r>
         <w:t xml:space="preserve">that 94% of MAGs could synthesize polyamines, and 87% could degrade polyamines. These </w:t>
       </w:r>
-      <w:del w:id="227" w:author="Alexandra Linz" w:date="2018-09-20T13:14:00Z">
+      <w:del w:id="252" w:author="Alexandra Linz" w:date="2018-09-20T13:14:00Z">
         <w:r>
           <w:delText>genes</w:delText>
         </w:r>
@@ -6003,12 +6124,12 @@
           <w:delText xml:space="preserve"> were prevalent in </w:delText>
         </w:r>
       </w:del>
-      <w:ins w:id="228" w:author="Alexandra Linz" w:date="2018-09-20T13:14:00Z">
+      <w:ins w:id="253" w:author="Alexandra Linz" w:date="2018-09-20T13:14:00Z">
         <w:r>
           <w:t>pathways were predicted in</w:t>
         </w:r>
       </w:ins>
-      <w:del w:id="229" w:author="Alexandra Linz" w:date="2018-09-20T13:14:00Z">
+      <w:del w:id="254" w:author="Alexandra Linz" w:date="2018-09-20T13:14:00Z">
         <w:r>
           <w:delText>many</w:delText>
         </w:r>
@@ -6025,7 +6146,7 @@
       <w:r>
         <w:t xml:space="preserve"> as</w:t>
       </w:r>
-      <w:del w:id="230" w:author="Alexandra Linz" w:date="2018-10-01T14:06:00Z">
+      <w:del w:id="255" w:author="Alexandra Linz" w:date="2018-10-01T14:06:00Z">
         <w:r>
           <w:delText xml:space="preserve"> has been</w:delText>
         </w:r>
@@ -6084,7 +6205,7 @@
       <w:r>
         <w:t>the ecological role</w:t>
       </w:r>
-      <w:ins w:id="231" w:author="Alexandra Linz" w:date="2018-10-01T14:06:00Z">
+      <w:ins w:id="256" w:author="Alexandra Linz" w:date="2018-10-01T14:06:00Z">
         <w:r>
           <w:t>s</w:t>
         </w:r>
@@ -6092,12 +6213,12 @@
       <w:r>
         <w:t xml:space="preserve"> of these compounds in freshwater</w:t>
       </w:r>
-      <w:ins w:id="232" w:author="Alexandra Linz" w:date="2018-10-01T14:06:00Z">
+      <w:ins w:id="257" w:author="Alexandra Linz" w:date="2018-10-01T14:06:00Z">
         <w:r>
           <w:t xml:space="preserve"> are</w:t>
         </w:r>
       </w:ins>
-      <w:del w:id="233" w:author="Alexandra Linz" w:date="2018-10-01T14:06:00Z">
+      <w:del w:id="258" w:author="Alexandra Linz" w:date="2018-10-01T14:06:00Z">
         <w:r>
           <w:delText xml:space="preserve"> is</w:delText>
         </w:r>
@@ -6138,23 +6259,20 @@
       <w:r>
         <w:t xml:space="preserve">c levels such as fish or zooplankton may </w:t>
       </w:r>
-      <w:del w:id="234" w:author="Alexandra Linz" w:date="2018-10-01T14:06:00Z">
+      <w:del w:id="259" w:author="Alexandra Linz" w:date="2018-10-01T14:06:00Z">
         <w:r>
           <w:delText xml:space="preserve">provide </w:delText>
         </w:r>
       </w:del>
-      <w:ins w:id="235" w:author="Alexandra Linz" w:date="2018-10-01T14:06:00Z">
-        <w:r>
-          <w:t>represent</w:t>
-        </w:r>
-        <w:r>
-          <w:t xml:space="preserve"> </w:t>
+      <w:ins w:id="260" w:author="Alexandra Linz" w:date="2018-10-01T14:06:00Z">
+        <w:r>
+          <w:t xml:space="preserve">represent </w:t>
         </w:r>
       </w:ins>
       <w:r>
         <w:t xml:space="preserve">an additional </w:t>
       </w:r>
-      <w:ins w:id="236" w:author="Alexandra Linz" w:date="2018-10-01T14:06:00Z">
+      <w:ins w:id="261" w:author="Alexandra Linz" w:date="2018-10-01T14:06:00Z">
         <w:r>
           <w:t xml:space="preserve">polyamine </w:t>
         </w:r>
@@ -6186,7 +6304,7 @@
       <w:r>
         <w:t xml:space="preserve">. The frequent appearance of polyamine-related pathways in our MAGs lends support to the hypothesis that these compounds are important </w:t>
       </w:r>
-      <w:ins w:id="237" w:author="Alexandra Linz" w:date="2018-10-02T09:24:00Z">
+      <w:ins w:id="262" w:author="Alexandra Linz" w:date="2018-10-02T09:24:00Z">
         <w:r>
           <w:t xml:space="preserve">but largely unrecognized </w:t>
         </w:r>
@@ -6205,27 +6323,27 @@
       <w:pPr>
         <w:ind w:firstLine="720"/>
       </w:pPr>
-      <w:ins w:id="238" w:author="Alexandra Linz" w:date="2018-10-02T14:48:00Z">
+      <w:ins w:id="263" w:author="Alexandra Linz" w:date="2018-10-02T14:48:00Z">
         <w:r>
           <w:t xml:space="preserve">We analyzed </w:t>
         </w:r>
       </w:ins>
-      <w:ins w:id="239" w:author="Alexandra Linz" w:date="2018-10-02T14:49:00Z">
+      <w:ins w:id="264" w:author="Alexandra Linz" w:date="2018-10-02T14:49:00Z">
         <w:r>
           <w:t xml:space="preserve">genes for denitrification, including reductases for nitrous oxide, nitrite, and nitrate. Denitrification genes were observed most frequently in Trout Bog’s hypolimnion, with the exception of nitrous oxide reductase, which was </w:t>
         </w:r>
       </w:ins>
-      <w:ins w:id="240" w:author="Alexandra Linz" w:date="2018-10-02T14:50:00Z">
+      <w:ins w:id="265" w:author="Alexandra Linz" w:date="2018-10-02T14:50:00Z">
         <w:r>
           <w:t xml:space="preserve">found more frequently in Mendota. Genes encoding urease were not identified more frequently in any site. Denitrification and urea degradation pathways were predicted in </w:t>
         </w:r>
       </w:ins>
-      <w:ins w:id="241" w:author="Alexandra Linz" w:date="2018-10-02T14:56:00Z">
+      <w:ins w:id="266" w:author="Alexandra Linz" w:date="2018-10-02T14:56:00Z">
         <w:r>
           <w:t xml:space="preserve">similar proportions of </w:t>
         </w:r>
       </w:ins>
-      <w:ins w:id="242" w:author="Alexandra Linz" w:date="2018-10-02T14:50:00Z">
+      <w:ins w:id="267" w:author="Alexandra Linz" w:date="2018-10-02T14:50:00Z">
         <w:r>
           <w:t>MAGs from both lakes.</w:t>
         </w:r>
@@ -6235,10 +6353,10 @@
       <w:pPr>
         <w:ind w:firstLine="720"/>
         <w:rPr>
-          <w:del w:id="243" w:author="Alexandra Linz" w:date="2018-09-20T13:15:00Z"/>
-        </w:rPr>
-      </w:pPr>
-      <w:del w:id="244" w:author="Alexandra Linz" w:date="2018-09-20T13:15:00Z">
+          <w:del w:id="268" w:author="Alexandra Linz" w:date="2018-09-20T13:15:00Z"/>
+        </w:rPr>
+      </w:pPr>
+      <w:del w:id="269" w:author="Alexandra Linz" w:date="2018-09-20T13:15:00Z">
         <w:r>
           <w:lastRenderedPageBreak/>
           <w:delText xml:space="preserve">To identify </w:delText>
@@ -6435,8 +6553,8 @@
       <w:pPr>
         <w:pStyle w:val="Heading2"/>
       </w:pPr>
-      <w:bookmarkStart w:id="245" w:name="_3syggjfxgu8a" w:colFirst="0" w:colLast="0"/>
-      <w:bookmarkEnd w:id="245"/>
+      <w:bookmarkStart w:id="270" w:name="_3syggjfxgu8a" w:colFirst="0" w:colLast="0"/>
+      <w:bookmarkEnd w:id="270"/>
       <w:r>
         <w:t>Sulfur Cycling</w:t>
       </w:r>
@@ -6445,8 +6563,8 @@
       <w:pPr>
         <w:ind w:firstLine="720"/>
         <w:rPr>
-          <w:del w:id="246" w:author="Alexandra Linz" w:date="2018-10-01T14:11:00Z"/>
-          <w:moveTo w:id="247" w:author="Alexandra Linz" w:date="2018-10-01T14:11:00Z"/>
+          <w:del w:id="271" w:author="Alexandra Linz" w:date="2018-10-01T14:11:00Z"/>
+          <w:moveTo w:id="272" w:author="Alexandra Linz" w:date="2018-10-01T14:11:00Z"/>
         </w:rPr>
       </w:pPr>
       <w:r>
@@ -6458,7 +6576,7 @@
       <w:r>
         <w:t>by microbes. Our marker gene analysis demonstrated that genes encoding</w:t>
       </w:r>
-      <w:del w:id="248" w:author="Alexandra Linz" w:date="2018-10-01T14:07:00Z">
+      <w:del w:id="273" w:author="Alexandra Linz" w:date="2018-10-01T14:07:00Z">
         <w:r>
           <w:delText xml:space="preserve"> </w:delText>
         </w:r>
@@ -6489,7 +6607,15 @@
         <w:t>the sox pathway (for thiosulfate oxidation)</w:t>
       </w:r>
       <w:r>
-        <w:t xml:space="preserve"> were significantly more abundant in Trout Bog compared to Lake Mendota, with no significant differences between the layers of Trout Bog</w:t>
+        <w:t xml:space="preserve"> were significantly more abundant in Trout Bog compared to </w:t>
+      </w:r>
+      <w:del w:id="274" w:author="Alexandra Linz [2]" w:date="2018-10-16T11:25:00Z">
+        <w:r>
+          <w:delText xml:space="preserve">Lake </w:delText>
+        </w:r>
+      </w:del>
+      <w:r>
+        <w:t>Mendota, with no significant differences between the layers of Trout Bog</w:t>
       </w:r>
       <w:r>
         <w:t xml:space="preserve"> (Figure 1</w:t>
@@ -6506,7 +6632,7 @@
       <w:r>
         <w:t>. Genes encoding</w:t>
       </w:r>
-      <w:del w:id="249" w:author="Alexandra Linz" w:date="2018-10-01T14:07:00Z">
+      <w:del w:id="275" w:author="Alexandra Linz" w:date="2018-10-01T14:07:00Z">
         <w:r>
           <w:delText xml:space="preserve"> </w:delText>
         </w:r>
@@ -6596,8 +6722,8 @@
       <w:r>
         <w:t xml:space="preserve">, this may indicate an oxidation process rather than a reductive sulfur pathway. </w:t>
       </w:r>
-      <w:moveToRangeStart w:id="250" w:author="Alexandra Linz" w:date="2018-10-01T14:11:00Z" w:name="move526166392"/>
-      <w:moveTo w:id="251" w:author="Alexandra Linz" w:date="2018-10-01T14:11:00Z">
+      <w:moveToRangeStart w:id="276" w:author="Alexandra Linz" w:date="2018-10-01T14:11:00Z" w:name="move526166392"/>
+      <w:moveTo w:id="277" w:author="Alexandra Linz" w:date="2018-10-01T14:11:00Z">
         <w:r>
           <w:t xml:space="preserve">Sulfur oxidation pathways were observed in MAGs classified as </w:t>
         </w:r>
@@ -6622,13 +6748,13 @@
           <w:t xml:space="preserve"> in Trout Bog’s hypolimnion.</w:t>
         </w:r>
       </w:moveTo>
-      <w:ins w:id="252" w:author="Alexandra Linz" w:date="2018-10-01T14:11:00Z">
+      <w:ins w:id="278" w:author="Alexandra Linz" w:date="2018-10-01T14:11:00Z">
         <w:r>
           <w:t xml:space="preserve"> </w:t>
         </w:r>
       </w:ins>
     </w:p>
-    <w:moveToRangeEnd w:id="250"/>
+    <w:moveToRangeEnd w:id="276"/>
     <w:p>
       <w:pPr>
         <w:ind w:firstLine="720"/>
@@ -6636,7 +6762,7 @@
       <w:r>
         <w:t xml:space="preserve">Assimilatory sulfate reduction was </w:t>
       </w:r>
-      <w:ins w:id="253" w:author="Alexandra Linz" w:date="2018-10-01T14:08:00Z">
+      <w:ins w:id="279" w:author="Alexandra Linz" w:date="2018-10-01T14:08:00Z">
         <w:r>
           <w:t xml:space="preserve">overall </w:t>
         </w:r>
@@ -6647,6 +6773,11 @@
       <w:r>
         <w:t xml:space="preserve"> (Figure 2</w:t>
       </w:r>
+      <w:ins w:id="280" w:author="Alexandra Linz [2]" w:date="2018-10-16T11:31:00Z">
+        <w:r>
+          <w:t>, Data S6</w:t>
+        </w:r>
+      </w:ins>
       <w:r>
         <w:t>)</w:t>
       </w:r>
@@ -6658,17 +6789,17 @@
       <w:pPr>
         <w:ind w:firstLine="720"/>
       </w:pPr>
-      <w:del w:id="254" w:author="Alexandra Linz" w:date="2018-10-01T14:08:00Z">
+      <w:del w:id="281" w:author="Alexandra Linz" w:date="2018-10-01T14:08:00Z">
         <w:r>
           <w:delText>We observed</w:delText>
         </w:r>
       </w:del>
-      <w:ins w:id="255" w:author="Alexandra Linz" w:date="2018-10-01T14:09:00Z">
+      <w:ins w:id="282" w:author="Alexandra Linz" w:date="2018-10-01T14:09:00Z">
         <w:r>
           <w:t>A</w:t>
         </w:r>
       </w:ins>
-      <w:del w:id="256" w:author="Alexandra Linz" w:date="2018-10-01T14:08:00Z">
+      <w:del w:id="283" w:author="Alexandra Linz" w:date="2018-10-01T14:08:00Z">
         <w:r>
           <w:delText xml:space="preserve"> a</w:delText>
         </w:r>
@@ -6679,7 +6810,7 @@
       <w:r>
         <w:t xml:space="preserve"> sulfate reduction</w:t>
       </w:r>
-      <w:ins w:id="257" w:author="Alexandra Linz" w:date="2018-10-01T14:08:00Z">
+      <w:ins w:id="284" w:author="Alexandra Linz" w:date="2018-10-01T14:08:00Z">
         <w:r>
           <w:t xml:space="preserve"> was</w:t>
         </w:r>
@@ -6690,7 +6821,7 @@
       <w:r>
         <w:t xml:space="preserve"> </w:t>
       </w:r>
-      <w:ins w:id="258" w:author="Alexandra Linz" w:date="2018-10-01T14:08:00Z">
+      <w:ins w:id="285" w:author="Alexandra Linz" w:date="2018-10-01T14:08:00Z">
         <w:r>
           <w:t xml:space="preserve">observed </w:t>
         </w:r>
@@ -6710,12 +6841,12 @@
       <w:r>
         <w:t xml:space="preserve"> that in these populations</w:t>
       </w:r>
-      <w:ins w:id="259" w:author="Alexandra Linz" w:date="2018-10-01T14:09:00Z">
+      <w:ins w:id="286" w:author="Alexandra Linz" w:date="2018-10-01T14:09:00Z">
         <w:r>
           <w:t>;</w:t>
         </w:r>
       </w:ins>
-      <w:del w:id="260" w:author="Alexandra Linz" w:date="2018-10-01T14:09:00Z">
+      <w:del w:id="287" w:author="Alexandra Linz" w:date="2018-10-01T14:09:00Z">
         <w:r>
           <w:delText>,</w:delText>
         </w:r>
@@ -6723,7 +6854,7 @@
       <w:r>
         <w:t xml:space="preserve"> </w:t>
       </w:r>
-      <w:ins w:id="261" w:author="Alexandra Linz" w:date="2018-10-01T14:09:00Z">
+      <w:ins w:id="288" w:author="Alexandra Linz" w:date="2018-10-01T14:09:00Z">
         <w:r>
           <w:t xml:space="preserve">this suggests that </w:t>
         </w:r>
@@ -6734,7 +6865,7 @@
       <w:r>
         <w:t xml:space="preserve"> mobilization</w:t>
       </w:r>
-      <w:ins w:id="262" w:author="Alexandra Linz" w:date="2018-10-01T14:10:00Z">
+      <w:ins w:id="289" w:author="Alexandra Linz" w:date="2018-10-01T14:10:00Z">
         <w:r>
           <w:t xml:space="preserve"> in these populations</w:t>
         </w:r>
@@ -6785,13 +6916,21 @@
         <w:fldChar w:fldCharType="end"/>
       </w:r>
       <w:r>
-        <w:t>, although sulfate reduction could also be occurring in Lake Mendota’s hypolimnion.</w:t>
+        <w:t xml:space="preserve">, although sulfate reduction could also be occurring in </w:t>
+      </w:r>
+      <w:del w:id="290" w:author="Alexandra Linz [2]" w:date="2018-10-16T11:25:00Z">
+        <w:r>
+          <w:delText xml:space="preserve">Lake </w:delText>
+        </w:r>
+      </w:del>
+      <w:r>
+        <w:t>Mendota’s hypolimnion.</w:t>
       </w:r>
       <w:r>
         <w:t xml:space="preserve"> </w:t>
       </w:r>
-      <w:moveFromRangeStart w:id="263" w:author="Alexandra Linz" w:date="2018-10-01T14:11:00Z" w:name="move526166392"/>
-      <w:moveFrom w:id="264" w:author="Alexandra Linz" w:date="2018-10-01T14:11:00Z">
+      <w:moveFromRangeStart w:id="291" w:author="Alexandra Linz" w:date="2018-10-01T14:11:00Z" w:name="move526166392"/>
+      <w:moveFrom w:id="292" w:author="Alexandra Linz" w:date="2018-10-01T14:11:00Z">
         <w:r>
           <w:t xml:space="preserve">Sulfur oxidation pathways were observed in MAGs classified as </w:t>
         </w:r>
@@ -6838,7 +6977,7 @@
           <w:t>ypolimnion.</w:t>
         </w:r>
       </w:moveFrom>
-      <w:moveFromRangeEnd w:id="263"/>
+      <w:moveFromRangeEnd w:id="291"/>
     </w:p>
     <w:p>
       <w:pPr>
@@ -6901,7 +7040,7 @@
       <w:r>
         <w:t xml:space="preserve"> epilimnion (Figure 1, Table S3). </w:t>
       </w:r>
-      <w:del w:id="265" w:author="Alexandra Linz" w:date="2018-09-20T10:04:00Z">
+      <w:del w:id="293" w:author="Alexandra Linz" w:date="2018-09-20T10:04:00Z">
         <w:r>
           <w:delText xml:space="preserve">In contrast, citrate lyase, the marker gene for the reverse TCA cycle, was observed most frequently in Trout Bog’s hypolimnion. </w:delText>
         </w:r>
@@ -6911,7 +7050,7 @@
       <w:pPr>
         <w:ind w:firstLine="720"/>
         <w:rPr>
-          <w:ins w:id="266" w:author="Alexandra Linz" w:date="2018-09-20T11:24:00Z"/>
+          <w:ins w:id="294" w:author="Alexandra Linz" w:date="2018-09-20T11:24:00Z"/>
         </w:rPr>
       </w:pPr>
       <w:r>
@@ -6932,1071 +7071,1107 @@
         <w:t>expecting to find differences between our two study sites based on the observed contrasts in the functional marker gene analysis</w:t>
       </w:r>
       <w:r>
+        <w:t xml:space="preserve"> (Figure 2</w:t>
+      </w:r>
+      <w:ins w:id="295" w:author="Alexandra Linz [2]" w:date="2018-10-16T11:31:00Z">
+        <w:r>
+          <w:t>, Data S6</w:t>
+        </w:r>
+      </w:ins>
+      <w:r>
+        <w:t>)</w:t>
+      </w:r>
+      <w:r>
+        <w:t xml:space="preserve">. In Lake Mendota, </w:t>
+      </w:r>
+      <w:r>
+        <w:t xml:space="preserve">the majority of MAGs encoding phototrophic pathways were classified as </w:t>
+      </w:r>
+      <w:r>
+        <w:rPr>
+          <w:i/>
+        </w:rPr>
+        <w:t>Cyanobacteria</w:t>
+      </w:r>
+      <w:r>
+        <w:rPr>
+          <w:i/>
+        </w:rPr>
+        <w:t>.</w:t>
+      </w:r>
+      <w:r>
+        <w:t xml:space="preserve"> These populations contained genes encoding enzymes in the CBB pathway. In Trout Bog, </w:t>
+      </w:r>
+      <w:r>
+        <w:t xml:space="preserve">most </w:t>
+      </w:r>
+      <w:r>
+        <w:t xml:space="preserve">MAGs encoding </w:t>
+      </w:r>
+      <w:proofErr w:type="spellStart"/>
+      <w:r>
+        <w:t>phototrophy</w:t>
+      </w:r>
+      <w:proofErr w:type="spellEnd"/>
+      <w:r>
+        <w:t xml:space="preserve"> were classified as </w:t>
+      </w:r>
+      <w:proofErr w:type="spellStart"/>
+      <w:r>
+        <w:rPr>
+          <w:i/>
+        </w:rPr>
+        <w:t>Chlorobium</w:t>
+      </w:r>
+      <w:proofErr w:type="spellEnd"/>
+      <w:r>
+        <w:rPr>
+          <w:i/>
+        </w:rPr>
+        <w:t xml:space="preserve"> </w:t>
+      </w:r>
+      <w:proofErr w:type="spellStart"/>
+      <w:r>
+        <w:rPr>
+          <w:i/>
+        </w:rPr>
+        <w:t>clathratiforme</w:t>
+      </w:r>
+      <w:proofErr w:type="spellEnd"/>
+      <w:r>
+        <w:t xml:space="preserve">, a species of </w:t>
+      </w:r>
+      <w:proofErr w:type="spellStart"/>
+      <w:r>
+        <w:rPr>
+          <w:i/>
+        </w:rPr>
+        <w:t>Chlorobiales</w:t>
+      </w:r>
+      <w:proofErr w:type="spellEnd"/>
+      <w:r>
+        <w:t xml:space="preserve"> widespread in </w:t>
+      </w:r>
+      <w:proofErr w:type="spellStart"/>
+      <w:r>
+        <w:t>humic</w:t>
+      </w:r>
+      <w:proofErr w:type="spellEnd"/>
+      <w:r>
+        <w:t xml:space="preserve"> lakes</w:t>
+      </w:r>
+      <w:r>
+        <w:t xml:space="preserve"> </w:t>
+      </w:r>
+      <w:r>
+        <w:fldChar w:fldCharType="begin" w:fldLock="1"/>
+      </w:r>
+      <w:r>
+        <w:instrText>ADDIN CSL_CITATION { "citationItems" : [ { "id" : "ITEM-1", "itemData" : { "DOI" : "10.3354/ame01620", "author" : [ { "dropping-particle" : "", "family" : "Karhunen", "given" : "Jatta", "non-dropping-particle" : "", "parse-names" : false, "suffix" : "" }, { "dropping-particle" : "", "family" : "Arvola", "given" : "Lauri", "non-dropping-particle" : "", "parse-names" : false, "suffix" : "" }, { "dropping-particle" : "", "family" : "Peura", "given" : "Sari", "non-dropping-particle" : "", "parse-names" : false, "suffix" : "" }, { "dropping-particle" : "", "family" : "Tiirola", "given" : "Marja", "non-dropping-particle" : "", "parse-names" : false, "suffix" : "" } ], "container-title" : "Aquatic Microbial Ecology", "id" : "ITEM-1", "issued" : { "date-parts" : [ [ "2013" ] ] }, "page" : "267-272", "title" : "Green sulphur bacteria as a component of the photosynthetic plankton community in small dimictic humic lakes with an anoxic hypolimnion", "type" : "article-journal", "volume" : "68" }, "uris" : [ "http://www.mendeley.com/documents/?uuid=b36542e5-e561-4ec2-8051-4902afb47289" ] } ], "mendeley" : { "formattedCitation" : "(Karhunen et al., 2013)", "plainTextFormattedCitation" : "(Karhunen et al., 2013)", "previouslyFormattedCitation" : "(Karhunen et al., 2013)" }, "properties" : {  }, "schema" : "https://github.com/citation-style-language/schema/raw/master/csl-citation.json" }</w:instrText>
+      </w:r>
+      <w:r>
+        <w:fldChar w:fldCharType="separate"/>
+      </w:r>
+      <w:r>
+        <w:rPr>
+          <w:noProof/>
+        </w:rPr>
+        <w:t>(Karhunen et al., 2013)</w:t>
+      </w:r>
+      <w:r>
+        <w:fldChar w:fldCharType="end"/>
+      </w:r>
+      <w:r>
+        <w:t xml:space="preserve">. The </w:t>
+      </w:r>
+      <w:proofErr w:type="spellStart"/>
+      <w:r>
+        <w:rPr>
+          <w:i/>
+        </w:rPr>
+        <w:t>Chlorobiales</w:t>
+      </w:r>
+      <w:proofErr w:type="spellEnd"/>
+      <w:r>
+        <w:t xml:space="preserve"> MAGs in Trout Bog contained genes encoding citrate lyase and other key enzymes in the reductive tricarboxylic acid (TCA) cycle, an alternative carbon fixation method commonly found in green sulfur bacteria</w:t>
+      </w:r>
+      <w:r>
+        <w:t xml:space="preserve"> such as </w:t>
+      </w:r>
+      <w:proofErr w:type="spellStart"/>
+      <w:r>
+        <w:rPr>
+          <w:i/>
+        </w:rPr>
+        <w:t>Chlorobi</w:t>
+      </w:r>
+      <w:proofErr w:type="spellEnd"/>
+      <w:r>
+        <w:t xml:space="preserve"> </w:t>
+      </w:r>
+      <w:r>
+        <w:fldChar w:fldCharType="begin" w:fldLock="1"/>
+      </w:r>
+      <w:r>
+        <w:instrText>ADDIN CSL_CITATION { "citationItems" : [ { "id" : "ITEM-1", "itemData" : { "DOI" : "10.1046/j.1432-1327.2002.02849.x", "ISBN" : "0014-2956 (Print)\\r0014-2956 (Linking)", "ISSN" : "00142956", "PMID" : "11952794", "abstract" : "Isocitrate dehydrogenase (IDH) catalyzes the reversible conversion between isocitrate and 2-oxoglutarate accompanied by decarboxylation/carboxylation and oxidoreduction of NAD(P)+ cofactor. While this enzyme has been well studied as a catabolic enzyme in the tricarboxylic acid (TCA) cycle, here we have characterized NADP-dependent IDH from Chlorobium limicola, a green sulfur bacterium that fixes CO2 through the reductive tricarboxylic acid (RTCA) cycle, focusing on the CO2-fixation ability of the enzyme. The gene encoding Cl-IDH consisted of 2226 bp, corresponding to a polypeptide of 742 amino acid residues. The primary structure and the size of the recombinant protein indicated that Cl-IDH was a monomeric enzyme of 80 kDa distinct from the dimeric NADP-dependent IDHs predominantly found in bacteria or eukaryotic mitochondria. Apparent Michaelis constants for isocitrate (45 +/- 13 microm) and NADP+ (27 +/- 10 microm) were much smaller than those for 2-oxoglutarate (1.1 +/- 0.5 mm) and CO2 (1.3 +/- 0.3 mm). No significant differences in kinetic properties were observed between Cl-IDH and the dimeric, NADP-dependent IDH from Saccharomyces cerevisiae (Sc-IDH) at the optimum pH of each enzyme. However, in contrast to the 20% activity of Sc-IDH toward carboxylation as compared with that toward decarboxylation at pH 7.0, the activities of Cl-IDH for both directions were almost equivalent at this pH, suggesting a more favorable property of Cl-IDH than Sc-IDH as a CO2-fixation enzyme under physiological pH. Furthermore, we found that among various intermediates, oxaloacetate was a competitive inhibitor (K(i) = 0.35 +/- 0.04 mm) for 2-oxoglutarate in the carboxylation reaction by Cl-IDH, a feature not found in Sc-IDH.", "author" : [ { "dropping-particle" : "", "family" : "Kanao", "given" : "Tadayoshi", "non-dropping-particle" : "", "parse-names" : false, "suffix" : "" }, { "dropping-particle" : "", "family" : "Kawamura", "given" : "Mineko", "non-dropping-particle" : "", "parse-names" : false, "suffix" : "" }, { "dropping-particle" : "", "family" : "Fukui", "given" : "Toshiaki", "non-dropping-particle" : "", "parse-names" : false, "suffix" : "" }, { "dropping-particle" : "", "family" : "Atomi", "given" : "Haruyuki", "non-dropping-particle" : "", "parse-names" : false, "suffix" : "" }, { "dropping-particle" : "", "family" : "Imanaka", "given" : "Tadayuki", "non-dropping-particle" : "", "parse-names" : false, "suffix" : "" } ], "container-title" : "European Journal of Biochemistry", "id" : "ITEM-1", "issue" : "7", "issued" : { "date-parts" : [ [ "2002" ] ] }, "page" : "1926-1931", "title" : "Characterization of isocitrate dehydrogenase from the green sulfur bacterium chlorobium limicola: A carbon dioxide-fixing enzyme in the reductive tricarboxylic acid cycle", "type" : "article-journal", "volume" : "269" }, "uris" : [ "http://www.mendeley.com/documents/?uuid=b41b3ac8-7c34-4734-afd7-d0fa0347eeeb" ] }, { "id" : "ITEM-2", "itemData" : { "DOI" : "10.1074/jbc.M110.157834", "ISBN" : "1083-351X (Electronic)\r0021-9258 (Linking)", "ISSN" : "00219258", "PMID" : "20650900", "abstract" : "The anoxygenic green sulfur bacteria (GSBs) assimilate CO(2) autotrophically through the reductive (reverse) tricarboxylic acid (RTCA) cycle. Some organic carbon sources, such as acetate and pyruvate, can be assimilated during the phototrophic growth of the GSBs, in the presence of CO(2) or HCO(3)(-). It has not been established why the inorganic carbonis required for incorporating organic carbon for growth and how the organic carbons are assimilated. In this report, we probed carbon flux during autotrophic and mixotrophic growth of the GSB Chlorobaculum tepidum. Our data indicate the following: (a) the RTCA cycle is active during autotrophic and mixotrophic growth; (b) the flux from pyruvate to acetyl-CoA is very low and acetyl-CoA is synthesized through the RTCA cycle and acetate assimilation; (c) pyruvate is largely assimilated through the RTCA cycle; and (d) acetate can be assimilated via both of the RTCA as well as the oxidative (forward) TCA (OTCA) cycle. The OTCA cycle revealed herein may explain better cell growth during mixotrophic growth with acetate, as energy is generated through the OTCA cycle. Furthermore, the genes specific for the OTCA cycle are either absent or down-regulated during phototrophic growth, implying that the OTCA cycle is not complete, and CO(2) is required for the RTCA cycle to produce metabolites in the TCA cycle. Moreover, CO(2) is essential for assimilating acetate and pyruvate through the CO(2)-anaplerotic pathway and pyruvate synthesis from acetyl-CoA.", "author" : [ { "dropping-particle" : "", "family" : "Tang", "given" : "Kuo Hsiang", "non-dropping-particle" : "", "parse-names" : false, "suffix" : "" }, { "dropping-particle" : "", "family" : "Blankenship", "given" : "Robert E.", "non-dropping-particle" : "", "parse-names" : false, "suffix" : "" } ], "container-title" : "Journal of Biological Chemistry", "id" : "ITEM-2", "issue" : "46", "issued" : { "date-parts" : [ [ "2010" ] ] }, "page" : "35848-35854", "title" : "Both forward and reverse TCA cycles operate in green sulfur bacteria", "type" : "article-journal", "volume" : "285" }, "uris" : [ "http://www.mendeley.com/documents/?uuid=d19d80fe-8556-4ea4-8dfa-402f649d0989" ] } ], "mendeley" : { "formattedCitation" : "(Kanao et al., 2002; Tang &amp; Blankenship, 2010)", "plainTextFormattedCitation" : "(Kanao et al., 2002; Tang &amp; Blankenship, 2010)", "previouslyFormattedCitation" : "(Kanao et al., 2002; Tang &amp; Blankenship, 2010)" }, "properties" : {  }, "schema" : "https://github.com/citation-style-language/schema/raw/master/csl-citation.json" }</w:instrText>
+      </w:r>
+      <w:r>
+        <w:fldChar w:fldCharType="separate"/>
+      </w:r>
+      <w:r>
+        <w:rPr>
+          <w:noProof/>
+        </w:rPr>
+        <w:t>(Kanao et al., 2002; Tang &amp; Blankenship, 2010)</w:t>
+      </w:r>
+      <w:r>
+        <w:fldChar w:fldCharType="end"/>
+      </w:r>
+      <w:r>
+        <w:t>.</w:t>
+      </w:r>
+      <w:r>
+        <w:t xml:space="preserve"> </w:t>
+      </w:r>
+      <w:ins w:id="296" w:author="Alexandra Linz" w:date="2018-09-20T11:27:00Z">
+        <w:r>
+          <w:t xml:space="preserve">Although we found genes annotated as the </w:t>
+        </w:r>
+        <w:proofErr w:type="spellStart"/>
+        <w:r>
+          <w:t>RuBisCO</w:t>
+        </w:r>
+        <w:proofErr w:type="spellEnd"/>
+        <w:r>
+          <w:t xml:space="preserve"> large subunit (</w:t>
+        </w:r>
+        <w:proofErr w:type="spellStart"/>
+        <w:r>
+          <w:rPr>
+            <w:i/>
+          </w:rPr>
+          <w:t>rbcL</w:t>
+        </w:r>
+        <w:proofErr w:type="spellEnd"/>
+        <w:r>
+          <w:t xml:space="preserve">) in some of the </w:t>
+        </w:r>
+        <w:proofErr w:type="spellStart"/>
+        <w:r>
+          <w:rPr>
+            <w:i/>
+          </w:rPr>
+          <w:t>Chlorobiales</w:t>
+        </w:r>
+        <w:proofErr w:type="spellEnd"/>
+        <w:r>
+          <w:rPr>
+            <w:i/>
+          </w:rPr>
+          <w:t xml:space="preserve"> </w:t>
+        </w:r>
+        <w:r>
+          <w:t xml:space="preserve">MAGs, the reductive TCA cycle is the only carbon fixation pathway known to be active in cultured representatives of </w:t>
+        </w:r>
+        <w:proofErr w:type="spellStart"/>
+        <w:r>
+          <w:rPr>
+            <w:i/>
+          </w:rPr>
+          <w:t>Chlorobiales</w:t>
+        </w:r>
+        <w:proofErr w:type="spellEnd"/>
+        <w:r>
+          <w:t xml:space="preserve">.  Homologs of </w:t>
+        </w:r>
+        <w:proofErr w:type="spellStart"/>
+        <w:r>
+          <w:rPr>
+            <w:i/>
+          </w:rPr>
+          <w:t>rbcL</w:t>
+        </w:r>
+        <w:proofErr w:type="spellEnd"/>
+        <w:r>
+          <w:t xml:space="preserve"> have been previously identified in isolates of </w:t>
+        </w:r>
+        <w:proofErr w:type="spellStart"/>
+        <w:r>
+          <w:rPr>
+            <w:i/>
+          </w:rPr>
+          <w:t>Chlorobium</w:t>
+        </w:r>
+        <w:proofErr w:type="spellEnd"/>
+        <w:r>
+          <w:rPr>
+            <w:i/>
+          </w:rPr>
+          <w:t xml:space="preserve">, </w:t>
+        </w:r>
+        <w:r>
+          <w:t>and</w:t>
+        </w:r>
+        <w:r>
+          <w:rPr>
+            <w:i/>
+          </w:rPr>
+          <w:t xml:space="preserve"> </w:t>
+        </w:r>
+        <w:r>
+          <w:t xml:space="preserve">were associated with sulfur metabolism and oxidative stress </w:t>
+        </w:r>
+        <w:r>
+          <w:fldChar w:fldCharType="begin" w:fldLock="1"/>
+        </w:r>
+        <w:r>
+          <w:instrText>ADDIN CSL_CITATION {"citationItems":[{"id":"ITEM-1","itemData":{"DOI":"10.1073/pnas.081610398","ISBN":"0027-8424","ISSN":"0027-8424","PMID":"11287671","abstract":"A gene encoding a product with substantial similarity to ribulose-1,5-bisphosphate carboxylase/oxygenase (RubisCO) was identified in the preliminary genome sequence of the green sulfur bacterium Chlorobium tepidum. A highly similar gene was subsequently isolated and sequenced from Chlorobium limicola f.sp. thiosulfatophilum strain Tassajara. Analysis of these amino acid sequences indicated that they lacked several conserved RubisCO active site residues. The Chlorobium RubisCO-like proteins are most closely related to deduced sequences in Bacillus subtilis and Archaeoglobus fulgidus, which also lack some typical RubisCO active site residues. When the C. tepidum gene encoding the RubisCO-like protein was disrupted, the resulting mutant strain displayed a pleiotropic phenotype with defects in photopigment content, photoautotrophic growth and carbon fixation rates, and sulfur metabolism. Most important, the mutant strain showed substantially enhanced accumulation of two oxidative stress proteins. These results indicated that the C. tepidum RubisCO-like protein might be involved in oxidative stress responses and/or sulfur metabolism. This protein might be an evolutional link to bona fide RubisCO and could serve as an important tool to analyze how the RubisCO active site developed.","author":[{"dropping-particle":"","family":"Hanson","given":"T E","non-dropping-particle":"","parse-names":false,"suffix":""},{"dropping-particle":"","family":"Tabita","given":"F R","non-dropping-particle":"","parse-names":false,"suffix":""}],"container-title":"Proceedings of the National Academy of Sciences","id":"ITEM-1","issue":"8","issued":{"date-parts":[["2001"]]},"page":"4397-4402","title":"A ribulose-1,5-bisphosphate carboxylase/oxygenase (RubisCO)-like protein from Chlorobium tepidum that is involved with sulfur metabolism and the response to oxidative stress.","type":"article-journal","volume":"98"},"uris":["http://www.mendeley.com/documents/?uuid=e0742c44-2868-460f-966c-6e144fff61c6","http://www.mendeley.com/documents/?uuid=570d5b8d-778d-4ddd-b7b8-341ade0f8629"]}],"mendeley":{"formattedCitation":"(Hanson &amp; Tabita, 2001)","plainTextFormattedCitation":"(Hanson &amp; Tabita, 2001)","previouslyFormattedCitation":"(Hanson &amp; Tabita, 2001)"},"properties":{"noteIndex":0},"schema":"https://github.com/citation-style-language/schema/raw/master/csl-citation.json"}</w:instrText>
+        </w:r>
+        <w:r>
+          <w:fldChar w:fldCharType="separate"/>
+        </w:r>
+        <w:r>
+          <w:rPr>
+            <w:noProof/>
+          </w:rPr>
+          <w:t>(Hanson &amp; Tabita, 2001)</w:t>
+        </w:r>
+        <w:r>
+          <w:fldChar w:fldCharType="end"/>
+        </w:r>
+        <w:r>
+          <w:t xml:space="preserve">. Given this information, it seems likely that this </w:t>
+        </w:r>
+        <w:proofErr w:type="spellStart"/>
+        <w:r>
+          <w:rPr>
+            <w:i/>
+          </w:rPr>
+          <w:t>rbcL</w:t>
+        </w:r>
+        <w:proofErr w:type="spellEnd"/>
+        <w:r>
+          <w:rPr>
+            <w:i/>
+          </w:rPr>
+          <w:t xml:space="preserve"> </w:t>
+        </w:r>
+        <w:r>
+          <w:t xml:space="preserve">homolog encodes a function other than carbon fixation in our </w:t>
+        </w:r>
+        <w:proofErr w:type="spellStart"/>
+        <w:r>
+          <w:rPr>
+            <w:i/>
+          </w:rPr>
+          <w:t>Chlorobiales</w:t>
+        </w:r>
+        <w:proofErr w:type="spellEnd"/>
+        <w:r>
+          <w:rPr>
+            <w:i/>
+          </w:rPr>
+          <w:t xml:space="preserve"> </w:t>
+        </w:r>
+        <w:r>
+          <w:t xml:space="preserve">MAGs. </w:t>
+        </w:r>
+      </w:ins>
+      <w:del w:id="297" w:author="Alexandra Linz" w:date="2018-09-20T11:27:00Z">
+        <w:r>
+          <w:delText xml:space="preserve">As </w:delText>
+        </w:r>
+        <w:r>
+          <w:rPr>
+            <w:i/>
+          </w:rPr>
+          <w:delText>Chlorobium</w:delText>
+        </w:r>
+        <w:r>
+          <w:delText xml:space="preserve"> is a strictly anaerobic lineage, the presence of citrate lyase in these populations may explain why this gene was observed more frequently in metagenomes from Trout Bog’s hypolimnion</w:delText>
+        </w:r>
+        <w:r>
+          <w:delText xml:space="preserve">. </w:delText>
+        </w:r>
+      </w:del>
+      <w:ins w:id="298" w:author="Alexandra Linz" w:date="2018-10-02T09:25:00Z">
+        <w:r>
+          <w:t xml:space="preserve">MAGs affiliated with </w:t>
+        </w:r>
+        <w:r>
+          <w:rPr>
+            <w:i/>
+          </w:rPr>
+          <w:t xml:space="preserve">Cyanobacteria </w:t>
+        </w:r>
+        <w:r>
+          <w:t xml:space="preserve">in Mendota and </w:t>
+        </w:r>
+        <w:proofErr w:type="spellStart"/>
+        <w:r>
+          <w:rPr>
+            <w:i/>
+          </w:rPr>
+          <w:t>Chlorobi</w:t>
+        </w:r>
+        <w:proofErr w:type="spellEnd"/>
+        <w:r>
+          <w:rPr>
+            <w:i/>
+          </w:rPr>
+          <w:t xml:space="preserve"> </w:t>
+        </w:r>
+        <w:r>
+          <w:t xml:space="preserve">in Trout Bog also possessed genes encoding </w:t>
+        </w:r>
+        <w:proofErr w:type="spellStart"/>
+        <w:r>
+          <w:t>diazotrophy</w:t>
+        </w:r>
+        <w:proofErr w:type="spellEnd"/>
+        <w:r>
+          <w:t xml:space="preserve">, providing a link between carbon and nitrogen fixation. </w:t>
+        </w:r>
+      </w:ins>
+      <w:del w:id="299" w:author="Alexandra Linz" w:date="2018-10-02T09:25:00Z">
+        <w:r>
+          <w:delText xml:space="preserve">These </w:delText>
+        </w:r>
+        <w:r>
+          <w:delText xml:space="preserve">photoautotrophs </w:delText>
+        </w:r>
+        <w:r>
+          <w:delText xml:space="preserve">from both lakes </w:delText>
+        </w:r>
+        <w:r>
+          <w:delText xml:space="preserve">also contained genes potentially encoding nitrogen fixation. </w:delText>
+        </w:r>
+      </w:del>
+      <w:ins w:id="300" w:author="Alexandra Linz" w:date="2018-09-20T11:24:00Z">
+        <w:r>
+          <w:t xml:space="preserve">As both </w:t>
+        </w:r>
+        <w:proofErr w:type="spellStart"/>
+        <w:r>
+          <w:rPr>
+            <w:i/>
+          </w:rPr>
+          <w:t>Chlorobi</w:t>
+        </w:r>
+        <w:proofErr w:type="spellEnd"/>
+        <w:r>
+          <w:rPr>
+            <w:i/>
+          </w:rPr>
+          <w:t xml:space="preserve"> </w:t>
+        </w:r>
+        <w:r>
+          <w:t xml:space="preserve">and </w:t>
+        </w:r>
+        <w:r>
+          <w:rPr>
+            <w:i/>
+          </w:rPr>
+          <w:t xml:space="preserve">Cyanobacteria </w:t>
+        </w:r>
+        <w:r>
+          <w:t xml:space="preserve">are </w:t>
+        </w:r>
+        <w:r>
+          <w:lastRenderedPageBreak/>
+          <w:t xml:space="preserve">often abundant members of freshwater communities </w:t>
+        </w:r>
+        <w:r>
+          <w:fldChar w:fldCharType="begin" w:fldLock="1"/>
+        </w:r>
+        <w:r>
+          <w:instrText>ADDIN CSL_CITATION {"citationItems":[{"id":"ITEM-1","itemData":{"DOI":"10.1038/ismej.2012.21","ISSN":"1751-7370","PMID":"22418623","abstract":"Lakes have a central role in the carbon cycle of the boreal landscape. These systems typically stratify in summer and their hypolimnetic microbial communities influence burial of biogenic organic matter in sediments. The composition of bacterial communities in these suboxic habitats was studied by pyrosequencing of 16S rRNA amplicons from five lakes with variable dissolved organic carbon (DOC) concentrations. Bacterioplankton communities in the hypolimnetic waters were clearly different from the surface layer with candidate division OD1, Chlorobi and Bacteroidetes as dominant community members. Several operational taxonomic units (OTUs) affiliated with candidate division OD1 were abundant and consistently present in the suboxic hypolimnion in these boreal lakes. The overall representation of this group was positively correlated with DOC and methane concentrations. Network analysis of time-series data revealed contrasting temporal patterns but suggested similar ecological roles among the abundant OTUs affiliated with candidate division OD1. Together, stable isotope data and taxonomic classification point to methane oxidation and autotrophic denitrification as important processes in the suboxic zone of boreal lakes. Our data revealed that while hypolimnetic bacterial communities are less dynamic, they appear to be more diverse than communities from the oxic surface layer. An appreciable proportion of the hypolimnetic bacteria belong to poorly described phyla.","author":[{"dropping-particle":"","family":"Peura","given":"Sari","non-dropping-particle":"","parse-names":false,"suffix":""},{"dropping-particle":"","family":"Eiler","given":"Alexander","non-dropping-particle":"","parse-names":false,"suffix":""},{"dropping-particle":"","family":"Bertilsson","given":"Stefan","non-dropping-particle":"","parse-names":false,"suffix":""},{"dropping-particle":"","family":"Nykänen","given":"Hannu","non-dropping-particle":"","parse-names":false,"suffix":""},{"dropping-particle":"","family":"Tiirola","given":"Marja","non-dropping-particle":"","parse-names":false,"suffix":""},{"dropping-particle":"","family":"Jones","given":"Roger I","non-dropping-particle":"","parse-names":false,"suffix":""}],"container-title":"The ISME journal","id":"ITEM-1","issue":"9","issued":{"date-parts":[["2012","9"]]},"page":"1640-52","publisher":"Nature Publishing Group","title":"Distinct and diverse anaerobic bacterial communities in boreal lakes dominated by candidate division OD1.","type":"article-journal","volume":"6"},"uris":["http://www.mendeley.com/documents/?uuid=9ef19ff6-bc25-3207-a2a8-01a5e3f52203"]},{"id":"ITEM-2","itemData":{"DOI":"10.1111/j.1462-2920.2004.00657.x","ISSN":"1462-2912","author":[{"dropping-particle":"","family":"Eiler","given":"Alexander","non-dropping-particle":"","parse-names":false,"suffix":""},{"dropping-particle":"","family":"Bertilsson","given":"Stefan","non-dropping-particle":"","parse-names":false,"suffix":""}],"container-title":"Environmental Microbiology","id":"ITEM-2","issue":"12","issued":{"date-parts":[["2004","12","1"]]},"page":"1228-1243","publisher":"Wiley/Blackwell (10.1111)","title":"Composition of freshwater bacterial communities associated with cyanobacterial blooms in four Swedish lakes","type":"article-journal","volume":"6"},"uris":["http://www.mendeley.com/documents/?uuid=bee4953d-069b-30f0-a806-c8c8bce2f846"]}],"mendeley":{"formattedCitation":"(Eiler &amp; Bertilsson, 2004; Peura et al., 2012)","plainTextFormattedCitation":"(Eiler &amp; Bertilsson, 2004; Peura et al., 2012)","previouslyFormattedCitation":"(Peura et al., 2012)"},"properties":{"noteIndex":0},"schema":"https://github.com/citation-style-language/schema/raw/master/csl-citation.json"}</w:instrText>
+        </w:r>
+        <w:r>
+          <w:fldChar w:fldCharType="separate"/>
+        </w:r>
+        <w:r>
+          <w:rPr>
+            <w:noProof/>
+          </w:rPr>
+          <w:t>(Eiler &amp; Bertilsson, 2004; Peura et al., 2012)</w:t>
+        </w:r>
+        <w:r>
+          <w:fldChar w:fldCharType="end"/>
+        </w:r>
+        <w:r>
+          <w:t>, their fixation capabilities may be relevant on ecosystem scales.</w:t>
+        </w:r>
+      </w:ins>
+    </w:p>
+    <w:p>
+      <w:pPr>
+        <w:ind w:firstLine="720"/>
+        <w:rPr>
+          <w:del w:id="301" w:author="Alexandra Linz" w:date="2018-09-20T11:24:00Z"/>
+        </w:rPr>
+      </w:pPr>
+      <w:del w:id="302" w:author="Alexandra Linz" w:date="2018-09-20T11:24:00Z">
+        <w:r>
+          <w:delText xml:space="preserve">The </w:delText>
+        </w:r>
+        <w:r>
+          <w:delText>co-occurrence of fixation pathways</w:delText>
+        </w:r>
+        <w:r>
+          <w:delText xml:space="preserve"> in these populations are especially interesting given </w:delText>
+        </w:r>
+        <w:r>
+          <w:delText>their relatively high abundance</w:delText>
+        </w:r>
+        <w:r>
+          <w:delText xml:space="preserve"> in their respective lakes.</w:delText>
+        </w:r>
+      </w:del>
+    </w:p>
+    <w:p>
+      <w:pPr>
+        <w:ind w:firstLine="720"/>
+        <w:rPr>
+          <w:del w:id="303" w:author="Alexandra Linz" w:date="2018-09-20T11:27:00Z"/>
+        </w:rPr>
+      </w:pPr>
+      <w:del w:id="304" w:author="Alexandra Linz" w:date="2018-09-20T11:27:00Z">
+        <w:r>
+          <w:delText xml:space="preserve">The reductive TCA cycle is the only carbon fixation pathway known to be active in cultured representatives of </w:delText>
+        </w:r>
+        <w:r>
+          <w:rPr>
+            <w:i/>
+          </w:rPr>
+          <w:delText>Chlorobiales,</w:delText>
+        </w:r>
+        <w:r>
+          <w:delText xml:space="preserve"> butwe found </w:delText>
+        </w:r>
+        <w:r>
+          <w:delText>g</w:delText>
+        </w:r>
+        <w:r>
+          <w:delText>enes annotated as the RuBisCO large subunit (</w:delText>
+        </w:r>
+        <w:r>
+          <w:rPr>
+            <w:i/>
+          </w:rPr>
+          <w:delText>rbcL</w:delText>
+        </w:r>
+        <w:r>
+          <w:delText xml:space="preserve">) were observed in some of the </w:delText>
+        </w:r>
+        <w:r>
+          <w:rPr>
+            <w:i/>
+          </w:rPr>
+          <w:delText xml:space="preserve">Chlorobiales </w:delText>
+        </w:r>
+        <w:r>
+          <w:delText xml:space="preserve">MAGs. </w:delText>
+        </w:r>
+        <w:r>
+          <w:delText xml:space="preserve"> </w:delText>
+        </w:r>
+        <w:r>
+          <w:delText xml:space="preserve">Homologs of </w:delText>
+        </w:r>
+        <w:r>
+          <w:rPr>
+            <w:i/>
+          </w:rPr>
+          <w:delText>rbcL</w:delText>
+        </w:r>
+        <w:r>
+          <w:delText xml:space="preserve"> have been previously</w:delText>
+        </w:r>
+        <w:r>
+          <w:delText xml:space="preserve"> </w:delText>
+        </w:r>
+        <w:r>
+          <w:delText>identified</w:delText>
+        </w:r>
+        <w:r>
+          <w:delText xml:space="preserve"> in isolates of </w:delText>
+        </w:r>
+        <w:r>
+          <w:rPr>
+            <w:i/>
+          </w:rPr>
+          <w:delText>Chlorobium</w:delText>
+        </w:r>
+        <w:r>
+          <w:rPr>
+            <w:i/>
+          </w:rPr>
+          <w:delText xml:space="preserve">, </w:delText>
+        </w:r>
+        <w:r>
+          <w:delText>and</w:delText>
+        </w:r>
+        <w:r>
+          <w:rPr>
+            <w:i/>
+          </w:rPr>
+          <w:delText xml:space="preserve"> </w:delText>
+        </w:r>
+        <w:r>
+          <w:delText>w</w:delText>
+        </w:r>
+        <w:r>
+          <w:delText>ere</w:delText>
+        </w:r>
+        <w:r>
+          <w:delText xml:space="preserve"> associated with sulfur metabolism and oxidative stress</w:delText>
+        </w:r>
+        <w:r>
+          <w:delText xml:space="preserve"> </w:delText>
+        </w:r>
+        <w:r>
+          <w:fldChar w:fldCharType="begin" w:fldLock="1"/>
+        </w:r>
+        <w:r>
+          <w:delInstrText>ADDIN CSL_CITATION { "citationItems" : [ { "id" : "ITEM-1", "itemData" : { "DOI" : "10.1073/pnas.081610398", "ISBN" : "0027-8424", "ISSN" : "0027-8424", "PMID" : "11287671", "abstract" : "A gene encoding a product with substantial similarity to ribulose-1,5-bisphosphate carboxylase/oxygenase (RubisCO) was identified in the preliminary genome sequence of the green sulfur bacterium Chlorobium tepidum. A highly similar gene was subsequently isolated and sequenced from Chlorobium limicola f.sp. thiosulfatophilum strain Tassajara. Analysis of these amino acid sequences indicated that they lacked several conserved RubisCO active site residues. The Chlorobium RubisCO-like proteins are most closely related to deduced sequences in Bacillus subtilis and Archaeoglobus fulgidus, which also lack some typical RubisCO active site residues. When the C. tepidum gene encoding the RubisCO-like protein was disrupted, the resulting mutant strain displayed a pleiotropic phenotype with defects in photopigment content, photoautotrophic growth and carbon fixation rates, and sulfur metabolism. Most important, the mutant strain showed substantially enhanced accumulation of two oxidative stress proteins. These results indicated that the C. tepidum RubisCO-like protein might be involved in oxidative stress responses and/or sulfur metabolism. This protein might be an evolutional link to bona fide RubisCO and could serve as an important tool to analyze how the RubisCO active site developed.", "author" : [ { "dropping-particle" : "", "family" : "Hanson", "given" : "T E", "non-dropping-particle" : "", "parse-names" : false, "suffix" : "" }, { "dropping-particle" : "", "family" : "Tabita", "given" : "F R", "non-dropping-particle" : "", "parse-names" : false, "suffix" : "" } ], "container-title" : "Proceedings of the National Academy of Sciences", "id" : "ITEM-1", "issue" : "8", "issued" : { "date-parts" : [ [ "2001" ] ] }, "page" : "4397-4402", "title" : "A ribulose-1,5-bisphosphate carboxylase/oxygenase (RubisCO)-like protein from Chlorobium tepidum that is involved with sulfur metabolism and the response to oxidative stress.", "type" : "article-journal", "volume" : "98" }, "uris" : [ "http://www.mendeley.com/documents/?uui</w:delInstrText>
+        </w:r>
+        <w:r>
+          <w:delInstrText>d=e0742c44-2868-460f-966c-6e144fff61c6" ] } ], "mendeley" : { "formattedCitation" : "(Hanson &amp; Tabita, 2001)", "plainTextFormattedCitation" : "(Hanson &amp; Tabita, 2001)", "previouslyFormattedCitation" : "(Hanson &amp; Tabita, 2001)" }, "properties" : {  }, "schema" : "https://github.com/citation-style-language/schema/raw/master/csl-citation.json" }</w:delInstrText>
+        </w:r>
+        <w:r>
+          <w:fldChar w:fldCharType="separate"/>
+        </w:r>
+        <w:r>
+          <w:rPr>
+            <w:noProof/>
+          </w:rPr>
+          <w:delText>(Hanson &amp; Tabita, 2001)</w:delText>
+        </w:r>
+        <w:r>
+          <w:fldChar w:fldCharType="end"/>
+        </w:r>
+        <w:r>
+          <w:delText xml:space="preserve">. Inspection of the neighborhoods of genes annotated as </w:delText>
+        </w:r>
+        <w:r>
+          <w:rPr>
+            <w:i/>
+          </w:rPr>
+          <w:delText xml:space="preserve">rbcL </w:delText>
+        </w:r>
+        <w:r>
+          <w:delText xml:space="preserve">in the </w:delText>
+        </w:r>
+        <w:r>
+          <w:rPr>
+            <w:i/>
+          </w:rPr>
+          <w:delText>Chlorobiales</w:delText>
+        </w:r>
+        <w:r>
+          <w:delText xml:space="preserve"> MAGs revealed genes putatively related to rhamnose utilization, LPS assembly, and alcohol dehydrogenation, but no other CBB pathway enzymes. Given this information, it seems likely that this </w:delText>
+        </w:r>
+        <w:r>
+          <w:rPr>
+            <w:i/>
+          </w:rPr>
+          <w:delText xml:space="preserve">rbcL </w:delText>
+        </w:r>
+        <w:r>
+          <w:delText xml:space="preserve">homolog </w:delText>
+        </w:r>
+        <w:r>
+          <w:delText xml:space="preserve">encodes a function other than carbon fixation in the </w:delText>
+        </w:r>
+        <w:r>
+          <w:rPr>
+            <w:i/>
+          </w:rPr>
+          <w:delText xml:space="preserve">Chlorobiales </w:delText>
+        </w:r>
+        <w:r>
+          <w:delText xml:space="preserve">MAGs. </w:delText>
+        </w:r>
+      </w:del>
+    </w:p>
+    <w:p>
+      <w:pPr>
+        <w:ind w:firstLine="720"/>
+      </w:pPr>
+      <w:r>
+        <w:t>The potential for photoheterotrophy via the aerobic</w:t>
+      </w:r>
+      <w:r>
+        <w:t xml:space="preserve"> </w:t>
+      </w:r>
+      <w:r>
+        <w:t>anoxygenic</w:t>
+      </w:r>
+      <w:r>
+        <w:t xml:space="preserve"> phototrophic pathway was identified in several MAGs from </w:t>
+      </w:r>
+      <w:r>
+        <w:t>all lake environments</w:t>
+      </w:r>
+      <w:r>
+        <w:t xml:space="preserve">, especially from </w:t>
+      </w:r>
+      <w:proofErr w:type="spellStart"/>
+      <w:r>
+        <w:t>epilimnia</w:t>
+      </w:r>
+      <w:proofErr w:type="spellEnd"/>
+      <w:r>
+        <w:t>,</w:t>
+      </w:r>
+      <w:r>
+        <w:t xml:space="preserve"> based on the presence of genes annotated as </w:t>
+      </w:r>
+      <w:proofErr w:type="spellStart"/>
+      <w:r>
+        <w:rPr>
+          <w:i/>
+        </w:rPr>
+        <w:t>pufABCLMX</w:t>
+      </w:r>
+      <w:proofErr w:type="spellEnd"/>
+      <w:r>
+        <w:rPr>
+          <w:i/>
+        </w:rPr>
+        <w:t xml:space="preserve">, </w:t>
+      </w:r>
+      <w:proofErr w:type="spellStart"/>
+      <w:r>
+        <w:rPr>
+          <w:i/>
+        </w:rPr>
+        <w:t>puhA</w:t>
+      </w:r>
+      <w:proofErr w:type="spellEnd"/>
+      <w:r>
+        <w:rPr>
+          <w:i/>
+        </w:rPr>
+        <w:t xml:space="preserve">, </w:t>
+      </w:r>
+      <w:r>
+        <w:t xml:space="preserve">and </w:t>
+      </w:r>
+      <w:proofErr w:type="spellStart"/>
+      <w:r>
+        <w:rPr>
+          <w:i/>
+        </w:rPr>
+        <w:t>pucAB</w:t>
+      </w:r>
+      <w:proofErr w:type="spellEnd"/>
+      <w:r>
+        <w:rPr>
+          <w:i/>
+        </w:rPr>
+        <w:t xml:space="preserve"> </w:t>
+      </w:r>
+      <w:r>
+        <w:t>encoding the core reaction center RC-LH1</w:t>
+      </w:r>
+      <w:r>
+        <w:rPr>
+          <w:i/>
+        </w:rPr>
+        <w:t xml:space="preserve"> </w:t>
+      </w:r>
+      <w:r>
+        <w:rPr>
+          <w:i/>
+        </w:rPr>
+        <w:fldChar w:fldCharType="begin" w:fldLock="1"/>
+      </w:r>
+      <w:r>
+        <w:rPr>
+          <w:i/>
+        </w:rPr>
+        <w:instrText>ADDIN CSL_CITATION { "citationItems" : [ { "id" : "ITEM-1", "itemData" : { "DOI" : "10.1038/ismej.2011.84", "ISSN" : "1751-7362", "author" : [ { "dropping-particle" : "", "family" : "Martinez-Garcia", "given" : "Manuel", "non-dropping-particle" : "", "parse-names" : false, "suffix" : "" }, { "dropping-particle" : "", "family" : "Swan", "given" : "Brandon K", "non-dropping-particle" : "", "parse-names" : false, "suffix" : "" }, { "dropping-particle" : "", "family" : "Poulton", "given" : "Nicole J", "non-dropping-particle" : "", "parse-names" : false, "suffix" : "" }, { "dropping-particle" : "", "family" : "Gomez", "given" : "Monica Lluesma", "non-dropping-particle" : "", "parse-names" : false, "suffix" : "" }, { "dropping-particle" : "", "family" : "Masland", "given" : "Dashiell", "non-dropping-particle" : "", "parse-names" : false, "suffix" : "" }, { "dropping-particle" : "", "family" : "Sieracki", "given" : "Michael E", "non-dropping-particle" : "", "parse-names" : false, "suffix" : "" }, { "dropping-particle" : "", "family" : "Stepanauskas", "given" : "Ramunas", "non-dropping-particle" : "", "parse-names" : false, "suffix" : "" } ], "container-title" : "The ISME Journal", "id" : "ITEM-1", "issue" : "1", "issued" : { "date-parts" : [ [ "2012" ] ] }, "page" : "113-123", "publisher" : "Nature Publishing Group", "title" : "High-throughput single-cell sequencing identifies photoheterotrophs and chemoautotrophs in freshwater bacterioplankton", "type" : "article-journal", "volume" : "6" }, "uris" : [ "http://www.mendeley.com/documents/?uuid=81e2cf56-ebc1-4b68-ba9a-9b5e442b9063" ] } ], "mendeley" : { "formattedCitation" : "(Martinez-Garcia et al., 2012)", "plainTextFormattedCitation" : "(Martinez-Garcia et al., 2012)", "previouslyFormattedCitation" : "(Martinez-Garcia et al., 2012)" }, "properties" : {  }, "schema" : "https://github.com/citation-style-language/schema/raw/master/csl-citation.json" }</w:instrText>
+      </w:r>
+      <w:r>
+        <w:rPr>
+          <w:i/>
+        </w:rPr>
+        <w:fldChar w:fldCharType="separate"/>
+      </w:r>
+      <w:r>
+        <w:rPr>
+          <w:noProof/>
+        </w:rPr>
+        <w:t>(Martinez-Garcia et al., 2012)</w:t>
+      </w:r>
+      <w:r>
+        <w:rPr>
+          <w:i/>
+        </w:rPr>
+        <w:fldChar w:fldCharType="end"/>
+      </w:r>
+      <w:r>
+        <w:t xml:space="preserve">. </w:t>
+      </w:r>
+      <w:r>
+        <w:rPr>
+          <w:i/>
+        </w:rPr>
+        <w:t>Betaproteobacteria</w:t>
+      </w:r>
+      <w:r>
+        <w:t xml:space="preserve"> and </w:t>
+      </w:r>
+      <w:proofErr w:type="spellStart"/>
+      <w:r>
+        <w:rPr>
+          <w:i/>
+        </w:rPr>
+        <w:t>Gammaproteobacteria</w:t>
+      </w:r>
+      <w:proofErr w:type="spellEnd"/>
+      <w:r>
+        <w:t xml:space="preserve">, particularly MAGs classified as </w:t>
+      </w:r>
+      <w:proofErr w:type="spellStart"/>
+      <w:r>
+        <w:rPr>
+          <w:i/>
+        </w:rPr>
+        <w:t>Burkholderiales</w:t>
+      </w:r>
+      <w:proofErr w:type="spellEnd"/>
+      <w:ins w:id="305" w:author="Alexandra Linz" w:date="2018-10-02T15:03:00Z">
+        <w:r>
+          <w:rPr>
+            <w:i/>
+          </w:rPr>
+          <w:t xml:space="preserve"> </w:t>
+        </w:r>
+      </w:ins>
+      <w:ins w:id="306" w:author="Alexandra Linz" w:date="2018-10-02T15:04:00Z">
+        <w:r>
+          <w:rPr>
+            <w:rPrChange w:id="307" w:author="Alexandra Linz [2]" w:date="2018-10-16T11:26:00Z">
+              <w:rPr>
+                <w:i/>
+              </w:rPr>
+            </w:rPrChange>
+          </w:rPr>
+          <w:t>(</w:t>
+        </w:r>
+      </w:ins>
+      <w:ins w:id="308" w:author="Alexandra Linz" w:date="2018-10-02T15:03:00Z">
+        <w:r>
+          <w:t xml:space="preserve">including </w:t>
+        </w:r>
+        <w:proofErr w:type="spellStart"/>
+        <w:r>
+          <w:t>PnecC</w:t>
+        </w:r>
+        <w:proofErr w:type="spellEnd"/>
+        <w:r>
+          <w:t xml:space="preserve">, LD28, and </w:t>
+        </w:r>
+        <w:proofErr w:type="spellStart"/>
+        <w:r>
+          <w:rPr>
+            <w:i/>
+          </w:rPr>
+          <w:t>Zwartia</w:t>
+        </w:r>
+        <w:proofErr w:type="spellEnd"/>
+        <w:r>
+          <w:rPr>
+            <w:i/>
+          </w:rPr>
+          <w:t xml:space="preserve"> </w:t>
+        </w:r>
+      </w:ins>
+      <w:proofErr w:type="spellStart"/>
+      <w:ins w:id="309" w:author="Alexandra Linz" w:date="2018-10-02T15:04:00Z">
+        <w:r>
+          <w:rPr>
+            <w:i/>
+          </w:rPr>
+          <w:t>alpina</w:t>
+        </w:r>
+        <w:proofErr w:type="spellEnd"/>
+        <w:r>
+          <w:rPr>
+            <w:i/>
+          </w:rPr>
+          <w:t>)</w:t>
+        </w:r>
+      </w:ins>
+      <w:r>
+        <w:t>, most often contained these genes, although they were not broadly shared across the phylum</w:t>
+      </w:r>
+      <w:r>
+        <w:t xml:space="preserve"> (Figure 2</w:t>
+      </w:r>
+      <w:r>
+        <w:t>)</w:t>
+      </w:r>
+      <w:r>
+        <w:t xml:space="preserve">. </w:t>
+      </w:r>
+      <w:r>
+        <w:t>As</w:t>
+      </w:r>
+      <w:r>
+        <w:t xml:space="preserve"> a</w:t>
+      </w:r>
+      <w:r>
+        <w:t>erobic anoxygenic</w:t>
+      </w:r>
+      <w:r>
+        <w:t xml:space="preserve"> </w:t>
+      </w:r>
+      <w:proofErr w:type="spellStart"/>
+      <w:r>
+        <w:t>phototrophy</w:t>
+      </w:r>
+      <w:proofErr w:type="spellEnd"/>
+      <w:r>
+        <w:t xml:space="preserve"> has previously</w:t>
+      </w:r>
+      <w:r>
+        <w:t xml:space="preserve"> been</w:t>
+      </w:r>
+      <w:r>
+        <w:t xml:space="preserve"> associated with </w:t>
+      </w:r>
+      <w:r>
+        <w:t xml:space="preserve">freshwater </w:t>
+      </w:r>
+      <w:r>
+        <w:rPr>
+          <w:i/>
+        </w:rPr>
+        <w:t>Proteobacteria</w:t>
+      </w:r>
+      <w:r>
+        <w:t xml:space="preserve"> </w:t>
+      </w:r>
+      <w:r>
+        <w:fldChar w:fldCharType="begin" w:fldLock="1"/>
+      </w:r>
+      <w:r>
+        <w:instrText>ADDIN CSL_CITATION { "citationItems" : [ { "id" : "ITEM-1", "itemData" : { "DOI" : "10.1038/ismej.2011.84", "ISSN" : "1751-7362", "author" : [ { "dropping-particle" : "", "family" : "Martinez-Garcia", "given" : "Manuel", "non-dropping-particle" : "", "parse-names" : false, "suffix" : "" }, { "dropping-particle" : "", "family" : "Swan", "given" : "Brandon K", "non-dropping-particle" : "", "parse-names" : false, "suffix" : "" }, { "dropping-particle" : "", "family" : "Poulton", "given" : "Nicole J", "non-dropping-particle" : "", "parse-names" : false, "suffix" : "" }, { "dropping-particle" : "", "family" : "Gomez", "given" : "Monica Lluesma", "non-dropping-particle" : "", "parse-names" : false, "suffix" : "" }, { "dropping-particle" : "", "family" : "Masland", "given" : "Dashiell", "non-dropping-particle" : "", "parse-names" : false, "suffix" : "" }, { "dropping-particle" : "", "family" : "Sieracki", "given" : "Michael E", "non-dropping-particle" : "", "parse-names" : false, "suffix" : "" }, { "dropping-particle" : "", "family" : "Stepanauskas", "given" : "Ramunas", "non-dropping-particle" : "", "parse-names" : false, "suffix" : "" } ], "container-title" : "The ISME Journal", "id" : "ITEM-1", "issue" : "1", "issued" : { "date-parts" : [ [ "2012" ] ] }, "page" : "113-123", "publisher" : "Nature Publishing Group", "title" : "High-throughput single-cell sequencing identifies photoheterotrophs and chemoautotrophs in freshwater bacterioplankton", "type" : "article-journal", "volume" : "6" }, "uris" : [ "http://www.mendeley.com/documents/?uuid=81e2cf56-ebc1-4b68-ba9a-9b5e442b9063" ] } ], "mendeley" : { "formattedCitation" : "(Martinez-Garcia et al., 2012)", "plainTextFormattedCitation" : "(Martinez-Garcia et al., 2012)", "previouslyFormattedCitation" : "(Martinez-Garcia et al., 2012)" }, "properties" : {  }, "schema" : "https://github.com/citation-style-language/schema/raw/master/csl-citation.json" }</w:instrText>
+      </w:r>
+      <w:r>
+        <w:fldChar w:fldCharType="separate"/>
+      </w:r>
+      <w:r>
+        <w:rPr>
+          <w:noProof/>
+        </w:rPr>
+        <w:t>(Martinez-Garcia et al., 2012)</w:t>
+      </w:r>
+      <w:r>
+        <w:fldChar w:fldCharType="end"/>
+      </w:r>
+      <w:r>
+        <w:t>, these results are not surprising</w:t>
+      </w:r>
+      <w:r>
+        <w:t xml:space="preserve">. </w:t>
+      </w:r>
+      <w:ins w:id="310" w:author="Alexandra Linz" w:date="2018-09-20T11:29:00Z">
+        <w:r>
+          <w:t xml:space="preserve">However, an </w:t>
+        </w:r>
+        <w:proofErr w:type="spellStart"/>
+        <w:r>
+          <w:rPr>
+            <w:i/>
+          </w:rPr>
+          <w:t>Acidobacteria</w:t>
+        </w:r>
+        <w:proofErr w:type="spellEnd"/>
+        <w:r>
+          <w:t xml:space="preserve"> MAG from the Trout Bog epilimnion also contained genes suggesting AAP, which </w:t>
+        </w:r>
+      </w:ins>
+      <w:ins w:id="311" w:author="Alexandra Linz [2]" w:date="2018-10-16T10:54:00Z">
+        <w:r>
+          <w:t xml:space="preserve">to our knowledge </w:t>
+        </w:r>
+      </w:ins>
+      <w:ins w:id="312" w:author="Alexandra Linz" w:date="2018-09-20T11:29:00Z">
+        <w:r>
+          <w:t>has not previously been found in this phylum.</w:t>
+        </w:r>
+      </w:ins>
+      <w:del w:id="313" w:author="Alexandra Linz" w:date="2018-09-20T11:29:00Z">
+        <w:r>
+          <w:delText>Unexpectedly, a</w:delText>
+        </w:r>
+        <w:r>
+          <w:delText xml:space="preserve">n </w:delText>
+        </w:r>
+        <w:r>
+          <w:rPr>
+            <w:i/>
+          </w:rPr>
+          <w:delText>Acidobacteria</w:delText>
+        </w:r>
+        <w:r>
+          <w:delText xml:space="preserve"> MAG</w:delText>
+        </w:r>
+        <w:r>
+          <w:delText xml:space="preserve"> from the Trout Bog epilimnion also contained genes suggesting aerobic </w:delText>
+        </w:r>
+        <w:r>
+          <w:delText xml:space="preserve">anoxygenic </w:delText>
+        </w:r>
+        <w:r>
+          <w:delText xml:space="preserve">phototrophy. </w:delText>
+        </w:r>
+      </w:del>
+    </w:p>
+    <w:p>
+      <w:pPr>
+        <w:ind w:firstLine="720"/>
+      </w:pPr>
+      <w:r>
+        <w:t xml:space="preserve">Another form of photoheterotrophy previously identified in freshwater is the use of light-activated proteins such as </w:t>
+      </w:r>
+      <w:proofErr w:type="spellStart"/>
+      <w:r>
+        <w:t>rhodopsins</w:t>
+      </w:r>
+      <w:proofErr w:type="spellEnd"/>
+      <w:r>
+        <w:t xml:space="preserve"> </w:t>
+      </w:r>
+      <w:r>
+        <w:fldChar w:fldCharType="begin" w:fldLock="1"/>
+      </w:r>
+      <w:r>
+        <w:instrText>ADDIN CSL_CITATION { "citationItems" : [ { "id" : "ITEM-1", "itemData" : { "DOI" : "10.1038/ismej.2011.84", "ISSN" : "1751-7362", "author" : [ { "dropping-particle" : "", "family" : "Martinez-Garcia", "given" : "Manuel", "non-dropping-particle" : "", "parse-names" : false, "suffix" : "" }, { "dropping-particle" : "", "family" : "Swan", "given" : "Brandon K", "non-dropping-particle" : "", "parse-names" : false, "suffix" : "" }, { "dropping-particle" : "", "family" : "Poulton", "given" : "Nicole J", "non-dropping-particle" : "", "parse-names" : false, "suffix" : "" }, { "dropping-particle" : "", "family" : "Gomez", "given" : "Monica Lluesma", "non-dropping-particle" : "", "parse-names" : false, "suffix" : "" }, { "dropping-particle" : "", "family" : "Masland", "given" : "Dashiell", "non-dropping-particle" : "", "parse-names" : false, "suffix" : "" }, { "dropping-particle" : "", "family" : "Sieracki", "given" : "Michael E", "non-dropping-particle" : "", "parse-names" : false, "suffix" : "" }, { "dropping-particle" : "", "family" : "Stepanauskas", "given" : "Ramunas", "non-dropping-particle" : "", "parse-names" : false, "suffix" : "" } ], "container-title" : "The ISME Journal", "id" : "ITEM-1", "issue" : "1", "issued" : { "date-parts" : [ [ "2012" ] ] }, "page" : "113-123", "publisher" : "Nature Publishing Group", "title" : "High-throughput single-cell sequencing identifies photoheterotrophs and chemoautotrophs in freshwater bacterioplankton", "type" : "article-journal", "volume" : "6" }, "uris" : [ "http://www.mendeley.com/documents/?uuid=81e2cf56-ebc1-4b68-ba9a-9b5e442b9063" ] } ], "mendeley" : { "formattedCitation" : "(Martinez-Garcia et al., 2012)", "plainTextFormattedCitation" : "(Martinez-Garcia et al., 2012)", "previouslyFormattedCitation" : "(Martinez-Garcia et al., 2012)" }, "properties" : {  }, "schema" : "https://github.com/citation-style-language/schema/raw/master/csl-citation.json" }</w:instrText>
+      </w:r>
+      <w:r>
+        <w:fldChar w:fldCharType="separate"/>
+      </w:r>
+      <w:r>
+        <w:rPr>
+          <w:noProof/>
+        </w:rPr>
+        <w:t>(Martinez-Garcia et al., 2012)</w:t>
+      </w:r>
+      <w:r>
+        <w:fldChar w:fldCharType="end"/>
+      </w:r>
+      <w:r>
+        <w:t xml:space="preserve">. We observed genes encoding </w:t>
+      </w:r>
+      <w:proofErr w:type="spellStart"/>
+      <w:r>
+        <w:t>rhodopsins</w:t>
+      </w:r>
+      <w:proofErr w:type="spellEnd"/>
+      <w:r>
+        <w:t xml:space="preserve"> in MAGs from </w:t>
+      </w:r>
+      <w:r>
+        <w:t>each lake environment</w:t>
+      </w:r>
+      <w:r>
+        <w:t xml:space="preserve">, but more frequently in </w:t>
+      </w:r>
+      <w:r>
+        <w:rPr>
+          <w:i/>
+        </w:rPr>
+        <w:t>Actinobacteria</w:t>
+      </w:r>
+      <w:r>
+        <w:t xml:space="preserve"> and </w:t>
+      </w:r>
+      <w:r>
+        <w:rPr>
+          <w:i/>
+        </w:rPr>
+        <w:t>Bacteroidetes</w:t>
+      </w:r>
+      <w:r>
+        <w:t xml:space="preserve"> MAGs from </w:t>
+      </w:r>
+      <w:del w:id="314" w:author="Alexandra Linz [2]" w:date="2018-10-16T11:26:00Z">
+        <w:r>
+          <w:delText xml:space="preserve">Lake </w:delText>
+        </w:r>
+      </w:del>
+      <w:r>
+        <w:t>Mendota</w:t>
+      </w:r>
+      <w:r>
         <w:t xml:space="preserve"> (Figure 2)</w:t>
       </w:r>
       <w:r>
-        <w:t xml:space="preserve">. In Lake Mendota, </w:t>
-      </w:r>
-      <w:r>
-        <w:t xml:space="preserve">the majority of MAGs encoding phototrophic pathways were classified as </w:t>
-      </w:r>
-      <w:r>
-        <w:rPr>
-          <w:i/>
-        </w:rPr>
-        <w:t>Cyanobacteria</w:t>
-      </w:r>
-      <w:r>
-        <w:rPr>
-          <w:i/>
-        </w:rPr>
-        <w:t>.</w:t>
-      </w:r>
-      <w:r>
-        <w:t xml:space="preserve"> These populations contained genes encoding enzymes in the CBB pathway. In Trout Bog, </w:t>
-      </w:r>
-      <w:r>
-        <w:t xml:space="preserve">most </w:t>
-      </w:r>
-      <w:r>
-        <w:t xml:space="preserve">MAGs encoding </w:t>
+        <w:t xml:space="preserve">. Trout Bog, especially the </w:t>
+      </w:r>
+      <w:r>
+        <w:t>hypo</w:t>
+      </w:r>
+      <w:r>
+        <w:t xml:space="preserve">limnion, harbored </w:t>
+      </w:r>
+      <w:r>
+        <w:t>fewer, less diverse</w:t>
+      </w:r>
+      <w:r>
+        <w:t xml:space="preserve"> MAGs encoding </w:t>
       </w:r>
       <w:proofErr w:type="spellStart"/>
       <w:r>
-        <w:t>phototrophy</w:t>
+        <w:t>rhodopsins</w:t>
       </w:r>
       <w:proofErr w:type="spellEnd"/>
       <w:r>
-        <w:t xml:space="preserve"> were classified as </w:t>
-      </w:r>
-      <w:proofErr w:type="spellStart"/>
-      <w:r>
-        <w:rPr>
-          <w:i/>
-        </w:rPr>
-        <w:t>Chlorobium</w:t>
-      </w:r>
-      <w:proofErr w:type="spellEnd"/>
-      <w:r>
-        <w:rPr>
-          <w:i/>
-        </w:rPr>
-        <w:t xml:space="preserve"> </w:t>
-      </w:r>
-      <w:proofErr w:type="spellStart"/>
-      <w:r>
-        <w:rPr>
-          <w:i/>
-        </w:rPr>
-        <w:t>clathratiforme</w:t>
-      </w:r>
-      <w:proofErr w:type="spellEnd"/>
-      <w:r>
-        <w:t xml:space="preserve">, a species of </w:t>
-      </w:r>
-      <w:proofErr w:type="spellStart"/>
-      <w:r>
-        <w:rPr>
-          <w:i/>
-        </w:rPr>
-        <w:t>Chlorobiales</w:t>
-      </w:r>
-      <w:proofErr w:type="spellEnd"/>
-      <w:r>
-        <w:t xml:space="preserve"> widespread in </w:t>
-      </w:r>
-      <w:proofErr w:type="spellStart"/>
-      <w:r>
-        <w:t>humic</w:t>
-      </w:r>
-      <w:proofErr w:type="spellEnd"/>
-      <w:r>
-        <w:t xml:space="preserve"> lakes</w:t>
-      </w:r>
-      <w:r>
-        <w:t xml:space="preserve"> </w:t>
-      </w:r>
-      <w:r>
-        <w:fldChar w:fldCharType="begin" w:fldLock="1"/>
-      </w:r>
-      <w:r>
-        <w:instrText>ADDIN CSL_CITATION { "citationItems" : [ { "id" : "ITEM-1", "itemData" : { "DOI" : "10.3354/ame01620", "author" : [ { "dropping-particle" : "", "family" : "Karhunen", "given" : "Jatta", "non-dropping-particle" : "", "parse-names" : false, "suffix" : "" }, { "dropping-particle" : "", "family" : "Arvola", "given" : "Lauri", "non-dropping-particle" : "", "parse-names" : false, "suffix" : "" }, { "dropping-particle" : "", "family" : "Peura", "given" : "Sari", "non-dropping-particle" : "", "parse-names" : false, "suffix" : "" }, { "dropping-particle" : "", "family" : "Tiirola", "given" : "Marja", "non-dropping-particle" : "", "parse-names" : false, "suffix" : "" } ], "container-title" : "Aquatic Microbial Ecology", "id" : "ITEM-1", "issued" : { "date-parts" : [ [ "2013" ] ] }, "page" : "267-272", "title" : "Green sulphur bacteria as a component of the photosynthetic plankton community in small dimictic humic lakes with an anoxic hypolimnion", "type" : "article-journal", "volume" : "68" }, "uris" : [ "http://www.mendeley.com/documents/?uuid=b36542e5-e561-4ec2-8051-4902afb47289" ] } ], "mendeley" : { "formattedCitation" : "(Karhunen et al., 2013)", "plainTextFormattedCitation" : "(Karhunen et al., 2013)", "previouslyFormattedCitation" : "(Karhunen et al., 2013)" }, "properties" : {  }, "schema" : "https://github.com/citation-style-language/schema/raw/master/csl-citation.json" }</w:instrText>
-      </w:r>
-      <w:r>
-        <w:fldChar w:fldCharType="separate"/>
-      </w:r>
-      <w:r>
-        <w:rPr>
-          <w:noProof/>
-        </w:rPr>
-        <w:t>(Karhunen et al., 2013)</w:t>
-      </w:r>
-      <w:r>
-        <w:fldChar w:fldCharType="end"/>
-      </w:r>
-      <w:r>
-        <w:t xml:space="preserve">. The </w:t>
-      </w:r>
-      <w:proofErr w:type="spellStart"/>
-      <w:r>
-        <w:rPr>
-          <w:i/>
-        </w:rPr>
-        <w:t>Chlorobiales</w:t>
-      </w:r>
-      <w:proofErr w:type="spellEnd"/>
-      <w:r>
-        <w:t xml:space="preserve"> MAGs in Trout Bog contained genes encoding citrate lyase and other key enzymes in the reductive tricarboxylic acid (TCA) cycle, an alternative carbon fixation method commonly found in green sulfur bacteria</w:t>
-      </w:r>
-      <w:r>
-        <w:t xml:space="preserve"> such as </w:t>
-      </w:r>
-      <w:proofErr w:type="spellStart"/>
-      <w:r>
-        <w:rPr>
-          <w:i/>
-        </w:rPr>
-        <w:t>Chlorobi</w:t>
-      </w:r>
-      <w:proofErr w:type="spellEnd"/>
-      <w:r>
-        <w:t xml:space="preserve"> </w:t>
-      </w:r>
-      <w:r>
-        <w:fldChar w:fldCharType="begin" w:fldLock="1"/>
-      </w:r>
-      <w:r>
-        <w:instrText>ADDIN CSL_CITATION { "citationItems" : [ { "id" : "ITEM-1", "itemData" : { "DOI" : "10.1046/j.1432-1327.2002.02849.x", "ISBN" : "0014-2956 (Print)\\r0014-2956 (Linking)", "ISSN" : "00142956", "PMID" : "11952794", "abstract" : "Isocitrate dehydrogenase (IDH) catalyzes the reversible conversion between isocitrate and 2-oxoglutarate accompanied by decarboxylation/carboxylation and oxidoreduction of NAD(P)+ cofactor. While this enzyme has been well studied as a catabolic enzyme in the tricarboxylic acid (TCA) cycle, here we have characterized NADP-dependent IDH from Chlorobium limicola, a green sulfur bacterium that fixes CO2 through the reductive tricarboxylic acid (RTCA) cycle, focusing on the CO2-fixation ability of the enzyme. The gene encoding Cl-IDH consisted of 2226 bp, corresponding to a polypeptide of 742 amino acid residues. The primary structure and the size of the recombinant protein indicated that Cl-IDH was a monomeric enzyme of 80 kDa distinct from the dimeric NADP-dependent IDHs predominantly found in bacteria or eukaryotic mitochondria. Apparent Michaelis constants for isocitrate (45 +/- 13 microm) and NADP+ (27 +/- 10 microm) were much smaller than those for 2-oxoglutarate (1.1 +/- 0.5 mm) and CO2 (1.3 +/- 0.3 mm). No significant differences in kinetic properties were observed between Cl-IDH and the dimeric, NADP-dependent IDH from Saccharomyces cerevisiae (Sc-IDH) at the optimum pH of each enzyme. However, in contrast to the 20% activity of Sc-IDH toward carboxylation as compared with that toward decarboxylation at pH 7.0, the activities of Cl-IDH for both directions were almost equivalent at this pH, suggesting a more favorable property of Cl-IDH than Sc-IDH as a CO2-fixation enzyme under physiological pH. Furthermore, we found that among various intermediates, oxaloacetate was a competitive inhibitor (K(i) = 0.35 +/- 0.04 mm) for 2-oxoglutarate in the carboxylation reaction by Cl-IDH, a feature not found in Sc-IDH.", "author" : [ { "dropping-particle" : "", "family" : "Kanao", "given" : "Tadayoshi", "non-dropping-particle" : "", "parse-names" : false, "suffix" : "" }, { "dropping-particle" : "", "family" : "Kawamura", "given" : "Mineko", "non-dropping-particle" : "", "parse-names" : false, "suffix" : "" }, { "dropping-particle" : "", "family" : "Fukui", "given" : "Toshiaki", "non-dropping-particle" : "", "parse-names" : false, "suffix" : "" }, { "dropping-particle" : "", "family" : "Atomi", "given" : "Haruyuki", "non-dropping-particle" : "", "parse-names" : false, "suffix" : "" }, { "dropping-particle" : "", "family" : "Imanaka", "given" : "Tadayuki", "non-dropping-particle" : "", "parse-names" : false, "suffix" : "" } ], "container-title" : "European Journal of Biochemistry", "id" : "ITEM-1", "issue" : "7", "issued" : { "date-parts" : [ [ "2002" ] ] }, "page" : "1926-1931", "title" : "Characterization of isocitrate dehydrogenase from the green sulfur bacterium chlorobium limicola: A carbon dioxide-fixing enzyme in the reductive tricarboxylic acid cycle", "type" : "article-journal", "volume" : "269" }, "uris" : [ "http://www.mendeley.com/documents/?uuid=b41b3ac8-7c34-4734-afd7-d0fa0347eeeb" ] }, { "id" : "ITEM-2", "itemData" : { "DOI" : "10.1074/jbc.M110.157834", "ISBN" : "1083-351X (Electronic)\r0021-9258 (Linking)", "ISSN" : "00219258", "PMID" : "20650900", "abstract" : "The anoxygenic green sulfur bacteria (GSBs) assimilate CO(2) autotrophically through the reductive (reverse) tricarboxylic acid (RTCA) cycle. Some organic carbon sources, such as acetate and pyruvate, can be assimilated during the phototrophic growth of the GSBs, in the presence of CO(2) or HCO(3)(-). It has not been established why the inorganic carbonis required for incorporating organic carbon for growth and how the organic carbons are assimilated. In this report, we probed carbon flux during autotrophic and mixotrophic growth of the GSB Chlorobaculum tepidum. Our data indicate the following: (a) the RTCA cycle is active during autotrophic and mixotrophic growth; (b) the flux from pyruvate to acetyl-CoA is very low and acetyl-CoA is synthesized through the RTCA cycle and acetate assimilation; (c) pyruvate is largely assimilated through the RTCA cycle; and (d) acetate can be assimilated via both of the RTCA as well as the oxidative (forward) TCA (OTCA) cycle. The OTCA cycle revealed herein may explain better cell growth during mixotrophic growth with acetate, as energy is generated through the OTCA cycle. Furthermore, the genes specific for the OTCA cycle are either absent or down-regulated during phototrophic growth, implying that the OTCA cycle is not complete, and CO(2) is required for the RTCA cycle to produce metabolites in the TCA cycle. Moreover, CO(2) is essential for assimilating acetate and pyruvate through the CO(2)-anaplerotic pathway and pyruvate synthesis from acetyl-CoA.", "author" : [ { "dropping-particle" : "", "family" : "Tang", "given" : "Kuo Hsiang", "non-dropping-particle" : "", "parse-names" : false, "suffix" : "" }, { "dropping-particle" : "", "family" : "Blankenship", "given" : "Robert E.", "non-dropping-particle" : "", "parse-names" : false, "suffix" : "" } ], "container-title" : "Journal of Biological Chemistry", "id" : "ITEM-2", "issue" : "46", "issued" : { "date-parts" : [ [ "2010" ] ] }, "page" : "35848-35854", "title" : "Both forward and reverse TCA cycles operate in green sulfur bacteria", "type" : "article-journal", "volume" : "285" }, "uris" : [ "http://www.mendeley.com/documents/?uuid=d19d80fe-8556-4ea4-8dfa-402f649d0989" ] } ], "mendeley" : { "formattedCitation" : "(Kanao et al., 2002; Tang &amp; Blankenship, 2010)", "plainTextFormattedCitation" : "(Kanao et al., 2002; Tang &amp; Blankenship, 2010)", "previouslyFormattedCitation" : "(Kanao et al., 2002; Tang &amp; Blankenship, 2010)" }, "properties" : {  }, "schema" : "https://github.com/citation-style-language/schema/raw/master/csl-citation.json" }</w:instrText>
-      </w:r>
-      <w:r>
-        <w:fldChar w:fldCharType="separate"/>
-      </w:r>
-      <w:r>
-        <w:rPr>
-          <w:noProof/>
-        </w:rPr>
-        <w:t>(Kanao et al., 2002; Tang &amp; Blankenship, 2010)</w:t>
-      </w:r>
-      <w:r>
-        <w:fldChar w:fldCharType="end"/>
-      </w:r>
-      <w:r>
-        <w:t>.</w:t>
-      </w:r>
-      <w:r>
-        <w:t xml:space="preserve"> </w:t>
-      </w:r>
-      <w:ins w:id="267" w:author="Alexandra Linz" w:date="2018-09-20T11:27:00Z">
-        <w:r>
-          <w:t xml:space="preserve">Although we found genes annotated as the </w:t>
-        </w:r>
-        <w:proofErr w:type="spellStart"/>
-        <w:r>
-          <w:t>RuBisCO</w:t>
-        </w:r>
-        <w:proofErr w:type="spellEnd"/>
-        <w:r>
-          <w:t xml:space="preserve"> large subunit (</w:t>
-        </w:r>
-        <w:proofErr w:type="spellStart"/>
-        <w:r>
-          <w:rPr>
-            <w:i/>
-          </w:rPr>
-          <w:t>rbcL</w:t>
-        </w:r>
-        <w:proofErr w:type="spellEnd"/>
-        <w:r>
-          <w:t xml:space="preserve">) in some of the </w:t>
-        </w:r>
-        <w:proofErr w:type="spellStart"/>
-        <w:r>
-          <w:rPr>
-            <w:i/>
-          </w:rPr>
-          <w:t>Chlorobiales</w:t>
-        </w:r>
-        <w:proofErr w:type="spellEnd"/>
-        <w:r>
-          <w:rPr>
-            <w:i/>
-          </w:rPr>
-          <w:t xml:space="preserve"> </w:t>
-        </w:r>
-        <w:r>
-          <w:t xml:space="preserve">MAGs, the reductive TCA cycle is the only carbon fixation pathway known to be active in cultured representatives of </w:t>
-        </w:r>
-        <w:proofErr w:type="spellStart"/>
-        <w:r>
-          <w:rPr>
-            <w:i/>
-          </w:rPr>
-          <w:t>Chlorobiales</w:t>
-        </w:r>
-        <w:proofErr w:type="spellEnd"/>
-        <w:r>
-          <w:t xml:space="preserve">.  Homologs of </w:t>
-        </w:r>
-        <w:proofErr w:type="spellStart"/>
-        <w:r>
-          <w:rPr>
-            <w:i/>
-          </w:rPr>
-          <w:t>rbcL</w:t>
-        </w:r>
-        <w:proofErr w:type="spellEnd"/>
-        <w:r>
-          <w:t xml:space="preserve"> have been previously identified in isolates of </w:t>
-        </w:r>
-        <w:proofErr w:type="spellStart"/>
-        <w:r>
-          <w:rPr>
-            <w:i/>
-          </w:rPr>
-          <w:t>Chlorobium</w:t>
-        </w:r>
-        <w:proofErr w:type="spellEnd"/>
-        <w:r>
-          <w:rPr>
-            <w:i/>
-          </w:rPr>
-          <w:t xml:space="preserve">, </w:t>
-        </w:r>
-        <w:r>
-          <w:t>and</w:t>
-        </w:r>
-        <w:r>
-          <w:rPr>
-            <w:i/>
-          </w:rPr>
-          <w:t xml:space="preserve"> </w:t>
-        </w:r>
-        <w:r>
-          <w:t xml:space="preserve">were associated with sulfur metabolism and oxidative stress </w:t>
-        </w:r>
-        <w:r>
-          <w:fldChar w:fldCharType="begin" w:fldLock="1"/>
-        </w:r>
-        <w:r>
-          <w:instrText>ADDIN CSL_CITATION {"citationItems":[{"id":"ITEM-1","itemData":{"DOI":"10.1073/pnas.081610398","ISBN":"0027-8424","ISSN":"0027-8424","PMID":"11287671","abstract":"A gene encoding a product with substantial similarity to ribulose-1,5-bisphosphate carboxylase/oxygenase (RubisCO) was identified in the preliminary genome sequence of the green sulfur bacterium Chlorobium tepidum. A highly similar gene was subsequently isolated and sequenced from Chlorobium limicola f.sp. thiosulfatophilum strain Tassajara. Analysis of these amino acid sequences indicated that they lacked several conserved RubisCO active site residues. The Chlorobium RubisCO-like proteins are most closely related to deduced sequences in Bacillus subtilis and Archaeoglobus fulgidus, which also lack some typical RubisCO active site residues. When the C. tepidum gene encoding the RubisCO-like protein was disrupted, the resulting mutant strain displayed a pleiotropic phenotype with defects in photopigment content, photoautotrophic growth and carbon fixation rates, and sulfur metabolism. Most important, the mutant strain showed substantially enhanced accumulation of two oxidative stress proteins. These results indicated that the C. tepidum RubisCO-like protein might be involved in oxidative stress responses and/or sulfur metabolism. This protein might be an evolutional link to bona fide RubisCO and could serve as an important tool to analyze how the RubisCO active site developed.","author":[{"dropping-particle":"","family":"Hanson","given":"T E","non-dropping-particle":"","parse-names":false,"suffix":""},{"dropping-particle":"","family":"Tabita","given":"F R","non-dropping-particle":"","parse-names":false,"suffix":""}],"container-title":"Proceedings of the National Academy of Sciences","id":"ITEM-1","issue":"8","issued":{"date-parts":[["2001"]]},"page":"4397-4402","title":"A ribulose-1,5-bisphosphate carboxylase/oxygenase (RubisCO)-like protein from Chlorobium tepidum that is involved with sulfur metabolism and the response to oxidative stress.","type":"article-journal","volume":"98"},"uris":["http://www.mendeley.com/documents/?uuid=e0742c44-2868-460f-966c-6e144fff61c6","http://www.mendeley.com/documents/?uuid=570d5b8d-778d-4ddd-b7b8-341ade0f8629"]}],"mendeley":{"formattedCitation":"(Hanson &amp; Tabita, 2001)","plainTextFormattedCitation":"(Hanson &amp; Tabita, 2001)","previouslyFormattedCitation":"(Hanson &amp; Tabita, 2001)"},"properties":{"noteIndex":0},"schema":"https://github.com/citation-style-language/schema/raw/master/csl-citation.json"}</w:instrText>
-        </w:r>
-        <w:r>
-          <w:fldChar w:fldCharType="separate"/>
-        </w:r>
-        <w:r>
-          <w:rPr>
-            <w:noProof/>
-          </w:rPr>
-          <w:t>(Hanson &amp; Tabita, 2001)</w:t>
-        </w:r>
-        <w:r>
-          <w:fldChar w:fldCharType="end"/>
-        </w:r>
-        <w:r>
-          <w:t xml:space="preserve">. Given this information, it seems likely that this </w:t>
-        </w:r>
-        <w:proofErr w:type="spellStart"/>
-        <w:r>
-          <w:rPr>
-            <w:i/>
-          </w:rPr>
-          <w:t>rbcL</w:t>
-        </w:r>
-        <w:proofErr w:type="spellEnd"/>
-        <w:r>
-          <w:rPr>
-            <w:i/>
-          </w:rPr>
-          <w:t xml:space="preserve"> </w:t>
-        </w:r>
-        <w:r>
-          <w:t xml:space="preserve">homolog encodes a function other than carbon fixation in our </w:t>
-        </w:r>
-        <w:proofErr w:type="spellStart"/>
-        <w:r>
-          <w:rPr>
-            <w:i/>
-          </w:rPr>
-          <w:t>Chlorobiales</w:t>
-        </w:r>
-        <w:proofErr w:type="spellEnd"/>
-        <w:r>
-          <w:rPr>
-            <w:i/>
-          </w:rPr>
-          <w:t xml:space="preserve"> </w:t>
-        </w:r>
-        <w:r>
-          <w:t xml:space="preserve">MAGs. </w:t>
-        </w:r>
-      </w:ins>
-      <w:del w:id="268" w:author="Alexandra Linz" w:date="2018-09-20T11:27:00Z">
-        <w:r>
-          <w:delText xml:space="preserve">As </w:delText>
-        </w:r>
-        <w:r>
-          <w:rPr>
-            <w:i/>
-          </w:rPr>
-          <w:delText>Chlorobium</w:delText>
-        </w:r>
-        <w:r>
-          <w:delText xml:space="preserve"> is a strictly anaerobic lineage, the presence of citrate lyase in these populations may explain why this gene was observed more frequently in metagenomes from Trout Bog’s hypolimnion</w:delText>
-        </w:r>
-        <w:r>
-          <w:delText xml:space="preserve">. </w:delText>
+        <w:t xml:space="preserve"> than those from </w:t>
+      </w:r>
+      <w:del w:id="315" w:author="Alexandra Linz [2]" w:date="2018-10-16T11:26:00Z">
+        <w:r>
+          <w:delText xml:space="preserve">Lake </w:delText>
         </w:r>
       </w:del>
-      <w:ins w:id="269" w:author="Alexandra Linz" w:date="2018-10-02T09:25:00Z">
-        <w:r>
-          <w:t xml:space="preserve">MAGs affiliated with </w:t>
-        </w:r>
-        <w:r>
-          <w:rPr>
-            <w:i/>
-          </w:rPr>
-          <w:t xml:space="preserve">Cyanobacteria </w:t>
-        </w:r>
-        <w:r>
-          <w:t xml:space="preserve">in Mendota and </w:t>
-        </w:r>
-        <w:proofErr w:type="spellStart"/>
-        <w:r>
-          <w:rPr>
-            <w:i/>
-          </w:rPr>
-          <w:t>Chlorobi</w:t>
-        </w:r>
-        <w:proofErr w:type="spellEnd"/>
-        <w:r>
-          <w:rPr>
-            <w:i/>
-          </w:rPr>
-          <w:t xml:space="preserve"> </w:t>
-        </w:r>
-        <w:r>
-          <w:t xml:space="preserve">in Trout Bog also possessed genes encoding </w:t>
-        </w:r>
-        <w:proofErr w:type="spellStart"/>
-        <w:r>
-          <w:t>diazotrophy</w:t>
-        </w:r>
-        <w:proofErr w:type="spellEnd"/>
-        <w:r>
-          <w:t xml:space="preserve">, providing a link between carbon and nitrogen fixation. </w:t>
-        </w:r>
-      </w:ins>
-      <w:del w:id="270" w:author="Alexandra Linz" w:date="2018-10-02T09:25:00Z">
-        <w:r>
-          <w:delText xml:space="preserve">These </w:delText>
-        </w:r>
-        <w:r>
-          <w:delText xml:space="preserve">photoautotrophs </w:delText>
-        </w:r>
-        <w:r>
-          <w:delText xml:space="preserve">from both lakes </w:delText>
-        </w:r>
-        <w:r>
-          <w:delText xml:space="preserve">also contained genes potentially encoding nitrogen fixation. </w:delText>
+      <w:r>
+        <w:t>Mendota.</w:t>
+      </w:r>
+    </w:p>
+    <w:p>
+      <w:pPr>
+        <w:pStyle w:val="Heading2"/>
+        <w:rPr>
+          <w:del w:id="316" w:author="Alexandra Linz" w:date="2018-09-20T17:01:00Z"/>
+        </w:rPr>
+      </w:pPr>
+      <w:bookmarkStart w:id="317" w:name="_p43k2jqbpxeg" w:colFirst="0" w:colLast="0"/>
+      <w:bookmarkEnd w:id="317"/>
+      <w:del w:id="318" w:author="Alexandra Linz" w:date="2018-09-20T14:01:00Z">
+        <w:r>
+          <w:delText>Complex Carbon Degradation</w:delText>
         </w:r>
       </w:del>
-      <w:ins w:id="271" w:author="Alexandra Linz" w:date="2018-09-20T11:24:00Z">
-        <w:r>
-          <w:t xml:space="preserve">As both </w:t>
-        </w:r>
-        <w:proofErr w:type="spellStart"/>
-        <w:r>
-          <w:rPr>
-            <w:i/>
-          </w:rPr>
-          <w:t>Chlorobi</w:t>
-        </w:r>
-        <w:proofErr w:type="spellEnd"/>
-        <w:r>
-          <w:rPr>
-            <w:i/>
-          </w:rPr>
-          <w:t xml:space="preserve"> </w:t>
-        </w:r>
-        <w:r>
-          <w:t xml:space="preserve">and </w:t>
-        </w:r>
-        <w:r>
-          <w:rPr>
-            <w:i/>
-          </w:rPr>
-          <w:t xml:space="preserve">Cyanobacteria </w:t>
-        </w:r>
-        <w:r>
-          <w:t xml:space="preserve">are often abundant members </w:t>
-        </w:r>
-        <w:r>
-          <w:lastRenderedPageBreak/>
-          <w:t xml:space="preserve">of freshwater communities </w:t>
-        </w:r>
-        <w:r>
-          <w:fldChar w:fldCharType="begin" w:fldLock="1"/>
-        </w:r>
-        <w:r>
-          <w:instrText>ADDIN CSL_CITATION {"citationItems":[{"id":"ITEM-1","itemData":{"DOI":"10.1038/ismej.2012.21","ISSN":"1751-7370","PMID":"22418623","abstract":"Lakes have a central role in the carbon cycle of the boreal landscape. These systems typically stratify in summer and their hypolimnetic microbial communities influence burial of biogenic organic matter in sediments. The composition of bacterial communities in these suboxic habitats was studied by pyrosequencing of 16S rRNA amplicons from five lakes with variable dissolved organic carbon (DOC) concentrations. Bacterioplankton communities in the hypolimnetic waters were clearly different from the surface layer with candidate division OD1, Chlorobi and Bacteroidetes as dominant community members. Several operational taxonomic units (OTUs) affiliated with candidate division OD1 were abundant and consistently present in the suboxic hypolimnion in these boreal lakes. The overall representation of this group was positively correlated with DOC and methane concentrations. Network analysis of time-series data revealed contrasting temporal patterns but suggested similar ecological roles among the abundant OTUs affiliated with candidate division OD1. Together, stable isotope data and taxonomic classification point to methane oxidation and autotrophic denitrification as important processes in the suboxic zone of boreal lakes. Our data revealed that while hypolimnetic bacterial communities are less dynamic, they appear to be more diverse than communities from the oxic surface layer. An appreciable proportion of the hypolimnetic bacteria belong to poorly described phyla.","author":[{"dropping-particle":"","family":"Peura","given":"Sari","non-dropping-particle":"","parse-names":false,"suffix":""},{"dropping-particle":"","family":"Eiler","given":"Alexander","non-dropping-particle":"","parse-names":false,"suffix":""},{"dropping-particle":"","family":"Bertilsson","given":"Stefan","non-dropping-particle":"","parse-names":false,"suffix":""},{"dropping-particle":"","family":"Nykänen","given":"Hannu","non-dropping-particle":"","parse-names":false,"suffix":""},{"dropping-particle":"","family":"Tiirola","given":"Marja","non-dropping-particle":"","parse-names":false,"suffix":""},{"dropping-particle":"","family":"Jones","given":"Roger I","non-dropping-particle":"","parse-names":false,"suffix":""}],"container-title":"The ISME journal","id":"ITEM-1","issue":"9","issued":{"date-parts":[["2012","9"]]},"page":"1640-52","publisher":"Nature Publishing Group","title":"Distinct and diverse anaerobic bacterial communities in boreal lakes dominated by candidate division OD1.","type":"article-journal","volume":"6"},"uris":["http://www.mendeley.com/documents/?uuid=9ef19ff6-bc25-3207-a2a8-01a5e3f52203"]},{"id":"ITEM-2","itemData":{"DOI":"10.1111/j.1462-2920.2004.00657.x","ISSN":"1462-2912","author":[{"dropping-particle":"","family":"Eiler","given":"Alexander","non-dropping-particle":"","parse-names":false,"suffix":""},{"dropping-particle":"","family":"Bertilsson","given":"Stefan","non-dropping-particle":"","parse-names":false,"suffix":""}],"container-title":"Environmental Microbiology","id":"ITEM-2","issue":"12","issued":{"date-parts":[["2004","12","1"]]},"page":"1228-1243","publisher":"Wiley/Blackwell (10.1111)","title":"Composition of freshwater bacterial communities associated with cyanobacterial blooms in four Swedish lakes","type":"article-journal","volume":"6"},"uris":["http://www.mendeley.com/documents/?uuid=bee4953d-069b-30f0-a806-c8c8bce2f846"]}],"mendeley":{"formattedCitation":"(Eiler &amp; Bertilsson, 2004; Peura et al., 2012)","plainTextFormattedCitation":"(Eiler &amp; Bertilsson, 2004; Peura et al., 2012)","previouslyFormattedCitation":"(Peura et al., 2012)"},"properties":{"noteIndex":0},"schema":"https://github.com/citation-style-language/schema/raw/master/csl-citation.json"}</w:instrText>
-        </w:r>
-        <w:r>
-          <w:fldChar w:fldCharType="separate"/>
-        </w:r>
-        <w:r>
-          <w:rPr>
-            <w:noProof/>
-          </w:rPr>
-          <w:t>(Eiler &amp; Bertilsson, 2004; Peura et al., 2012)</w:t>
-        </w:r>
-        <w:r>
-          <w:fldChar w:fldCharType="end"/>
-        </w:r>
-        <w:r>
-          <w:t>, their fixation capabilities may be relevant on ecosystem scales.</w:t>
-        </w:r>
-      </w:ins>
-    </w:p>
-    <w:p>
-      <w:pPr>
-        <w:ind w:firstLine="720"/>
-        <w:rPr>
-          <w:del w:id="272" w:author="Alexandra Linz" w:date="2018-09-20T11:24:00Z"/>
-        </w:rPr>
-      </w:pPr>
-      <w:del w:id="273" w:author="Alexandra Linz" w:date="2018-09-20T11:24:00Z">
-        <w:r>
-          <w:delText xml:space="preserve">The </w:delText>
-        </w:r>
-        <w:r>
-          <w:delText>co-occurrence of fixation pathways</w:delText>
-        </w:r>
-        <w:r>
-          <w:delText xml:space="preserve"> in these populations are especially interesting given </w:delText>
-        </w:r>
-        <w:r>
-          <w:delText>their relatively high abundance</w:delText>
-        </w:r>
-        <w:r>
-          <w:delText xml:space="preserve"> in their respective lakes.</w:delText>
-        </w:r>
-      </w:del>
-    </w:p>
-    <w:p>
-      <w:pPr>
-        <w:ind w:firstLine="720"/>
-        <w:rPr>
-          <w:del w:id="274" w:author="Alexandra Linz" w:date="2018-09-20T11:27:00Z"/>
-        </w:rPr>
-      </w:pPr>
-      <w:del w:id="275" w:author="Alexandra Linz" w:date="2018-09-20T11:27:00Z">
-        <w:r>
-          <w:delText xml:space="preserve">The reductive TCA cycle is the only carbon fixation pathway known to be active in cultured representatives of </w:delText>
-        </w:r>
-        <w:r>
-          <w:rPr>
-            <w:i/>
-          </w:rPr>
-          <w:delText>Chlorobiales,</w:delText>
-        </w:r>
-        <w:r>
-          <w:delText xml:space="preserve"> butwe found </w:delText>
-        </w:r>
-        <w:r>
-          <w:delText>g</w:delText>
-        </w:r>
-        <w:r>
-          <w:delText>enes annotated as the RuBisCO large subunit (</w:delText>
-        </w:r>
-        <w:r>
-          <w:rPr>
-            <w:i/>
-          </w:rPr>
-          <w:delText>rbcL</w:delText>
-        </w:r>
-        <w:r>
-          <w:delText xml:space="preserve">) were observed in some of the </w:delText>
-        </w:r>
-        <w:r>
-          <w:rPr>
-            <w:i/>
-          </w:rPr>
-          <w:delText xml:space="preserve">Chlorobiales </w:delText>
-        </w:r>
-        <w:r>
-          <w:delText xml:space="preserve">MAGs. </w:delText>
-        </w:r>
-        <w:r>
-          <w:delText xml:space="preserve"> </w:delText>
-        </w:r>
-        <w:r>
-          <w:delText xml:space="preserve">Homologs of </w:delText>
-        </w:r>
-        <w:r>
-          <w:rPr>
-            <w:i/>
-          </w:rPr>
-          <w:delText>rbcL</w:delText>
-        </w:r>
-        <w:r>
-          <w:delText xml:space="preserve"> have been previously</w:delText>
-        </w:r>
-        <w:r>
-          <w:delText xml:space="preserve"> </w:delText>
-        </w:r>
-        <w:r>
-          <w:delText>identified</w:delText>
-        </w:r>
-        <w:r>
-          <w:delText xml:space="preserve"> in isolates of </w:delText>
-        </w:r>
-        <w:r>
-          <w:rPr>
-            <w:i/>
-          </w:rPr>
-          <w:delText>Chlorobium</w:delText>
-        </w:r>
-        <w:r>
-          <w:rPr>
-            <w:i/>
-          </w:rPr>
-          <w:delText xml:space="preserve">, </w:delText>
-        </w:r>
-        <w:r>
-          <w:delText>and</w:delText>
-        </w:r>
-        <w:r>
-          <w:rPr>
-            <w:i/>
-          </w:rPr>
-          <w:delText xml:space="preserve"> </w:delText>
-        </w:r>
-        <w:r>
-          <w:delText>w</w:delText>
-        </w:r>
-        <w:r>
-          <w:delText>ere</w:delText>
-        </w:r>
-        <w:r>
-          <w:delText xml:space="preserve"> associated with sulfur metabolism and oxidative stress</w:delText>
-        </w:r>
-        <w:r>
-          <w:delText xml:space="preserve"> </w:delText>
-        </w:r>
-        <w:r>
-          <w:fldChar w:fldCharType="begin" w:fldLock="1"/>
-        </w:r>
-        <w:r>
-          <w:delInstrText>ADDIN CSL_CITATION { "citationItems" : [ { "id" : "ITEM-1", "itemData" : { "DOI" : "10.1073/pnas.081610398", "ISBN" : "0027-8424", "ISSN" : "0027-8424", "PMID" : "11287671", "abstract" : "A gene encoding a product with substantial similarity to ribulose-1,5-bisphosphate carboxylase/oxygenase (RubisCO) was identified in the preliminary genome sequence of the green sulfur bacterium Chlorobium tepidum. A highly similar gene was subsequently isolated and sequenced from Chlorobium limicola f.sp. thiosulfatophilum strain Tassajara. Analysis of these amino acid sequences indicated that they lacked several conserved RubisCO active site residues. The Chlorobium RubisCO-like proteins are most closely related to deduced sequences in Bacillus subtilis and Archaeoglobus fulgidus, which also lack some typical RubisCO active site residues. When the C. tepidum gene encoding the RubisCO-like protein was disrupted, the resulting mutant strain displayed a pleiotropic phenotype with defects in photopigment content, photoautotrophic growth and carbon fixation rates, and sulfur metabolism. Most important, the mutant strain showed substantially enhanced accumulation of two oxidative stress proteins. These results indicated that the C. tepidum RubisCO-like protein might be involved in oxidative stress responses and/or sulfur metabolism. This protein might be an evolutional link to bona fide RubisCO and could serve as an important tool to analyze how the RubisCO active site developed.", "author" : [ { "dropping-particle" : "", "family" : "Hanson", "given" : "T E", "non-dropping-particle" : "", "parse-names" : false, "suffix" : "" }, { "dropping-particle" : "", "family" : "Tabita", "given" : "F R", "non-dropping-particle" : "", "parse-names" : false, "suffix" : "" } ], "container-title" : "Proceedings of the National Academy of Sciences", "id" : "ITEM-1", "issue" : "8", "issued" : { "date-parts" : [ [ "2001" ] ] }, "page" : "4397-4402", "title" : "A ribulose-1,5-bisphosphate carboxylase/oxygenase (RubisCO)-like protein from Chlorobium tepidum that is involved with sulfur metabolism and the response to oxidative stress.", "type" : "article-journal", "volume" : "98" }, "uris" : [ "http://www.mendeley.com/documents/?uui</w:delInstrText>
-        </w:r>
-        <w:r>
-          <w:delInstrText>d=e0742c44-2868-460f-966c-6e144fff61c6" ] } ], "mendeley" : { "formattedCitation" : "(Hanson &amp; Tabita, 2001)", "plainTextFormattedCitation" : "(Hanson &amp; Tabita, 2001)", "previouslyFormattedCitation" : "(Hanson &amp; Tabita, 2001)" }, "properties" : {  }, "schema" : "https://github.com/citation-style-language/schema/raw/master/csl-citation.json" }</w:delInstrText>
-        </w:r>
-        <w:r>
-          <w:fldChar w:fldCharType="separate"/>
-        </w:r>
-        <w:r>
-          <w:rPr>
-            <w:noProof/>
-          </w:rPr>
-          <w:delText>(Hanson &amp; Tabita, 2001)</w:delText>
-        </w:r>
-        <w:r>
-          <w:fldChar w:fldCharType="end"/>
-        </w:r>
-        <w:r>
-          <w:delText xml:space="preserve">. Inspection of the neighborhoods of genes annotated as </w:delText>
-        </w:r>
-        <w:r>
-          <w:rPr>
-            <w:i/>
-          </w:rPr>
-          <w:delText xml:space="preserve">rbcL </w:delText>
-        </w:r>
-        <w:r>
-          <w:delText xml:space="preserve">in the </w:delText>
-        </w:r>
-        <w:r>
-          <w:rPr>
-            <w:i/>
-          </w:rPr>
-          <w:delText>Chlorobiales</w:delText>
-        </w:r>
-        <w:r>
-          <w:delText xml:space="preserve"> MAGs revealed genes putatively related to rhamnose utilization, LPS assembly, and alcohol dehydrogenation, but no other CBB pathway enzymes. Given this information, it seems likely that this </w:delText>
-        </w:r>
-        <w:r>
-          <w:rPr>
-            <w:i/>
-          </w:rPr>
-          <w:delText xml:space="preserve">rbcL </w:delText>
-        </w:r>
-        <w:r>
-          <w:delText xml:space="preserve">homolog </w:delText>
-        </w:r>
-        <w:r>
-          <w:delText xml:space="preserve">encodes a function other than carbon fixation in the </w:delText>
-        </w:r>
-        <w:r>
-          <w:rPr>
-            <w:i/>
-          </w:rPr>
-          <w:delText xml:space="preserve">Chlorobiales </w:delText>
-        </w:r>
-        <w:r>
-          <w:delText xml:space="preserve">MAGs. </w:delText>
-        </w:r>
-      </w:del>
-    </w:p>
-    <w:p>
-      <w:pPr>
-        <w:ind w:firstLine="720"/>
-      </w:pPr>
-      <w:r>
-        <w:t>The potential for photoheterotrophy via the aerobic</w:t>
-      </w:r>
-      <w:r>
-        <w:t xml:space="preserve"> </w:t>
-      </w:r>
-      <w:r>
-        <w:t>anoxygenic</w:t>
-      </w:r>
-      <w:r>
-        <w:t xml:space="preserve"> phototrophic pathway was identified in several MAGs from </w:t>
-      </w:r>
-      <w:r>
-        <w:t>all lake environments</w:t>
-      </w:r>
-      <w:r>
-        <w:t xml:space="preserve">, especially from </w:t>
-      </w:r>
-      <w:proofErr w:type="spellStart"/>
-      <w:r>
-        <w:t>epilimnia</w:t>
-      </w:r>
-      <w:proofErr w:type="spellEnd"/>
-      <w:r>
-        <w:t>,</w:t>
-      </w:r>
-      <w:r>
-        <w:t xml:space="preserve"> based on the presence of genes annotated as </w:t>
-      </w:r>
-      <w:proofErr w:type="spellStart"/>
-      <w:r>
-        <w:rPr>
-          <w:i/>
-        </w:rPr>
-        <w:t>pufABCLMX</w:t>
-      </w:r>
-      <w:proofErr w:type="spellEnd"/>
-      <w:r>
-        <w:rPr>
-          <w:i/>
-        </w:rPr>
-        <w:t xml:space="preserve">, </w:t>
-      </w:r>
-      <w:proofErr w:type="spellStart"/>
-      <w:r>
-        <w:rPr>
-          <w:i/>
-        </w:rPr>
-        <w:t>puhA</w:t>
-      </w:r>
-      <w:proofErr w:type="spellEnd"/>
-      <w:r>
-        <w:rPr>
-          <w:i/>
-        </w:rPr>
-        <w:t xml:space="preserve">, </w:t>
-      </w:r>
-      <w:r>
-        <w:t xml:space="preserve">and </w:t>
-      </w:r>
-      <w:proofErr w:type="spellStart"/>
-      <w:r>
-        <w:rPr>
-          <w:i/>
-        </w:rPr>
-        <w:t>pucAB</w:t>
-      </w:r>
-      <w:proofErr w:type="spellEnd"/>
-      <w:r>
-        <w:rPr>
-          <w:i/>
-        </w:rPr>
-        <w:t xml:space="preserve"> </w:t>
-      </w:r>
-      <w:r>
-        <w:t>encoding the core reaction center RC-LH1</w:t>
-      </w:r>
-      <w:r>
-        <w:rPr>
-          <w:i/>
-        </w:rPr>
-        <w:t xml:space="preserve"> </w:t>
-      </w:r>
-      <w:r>
-        <w:rPr>
-          <w:i/>
-        </w:rPr>
-        <w:fldChar w:fldCharType="begin" w:fldLock="1"/>
-      </w:r>
-      <w:r>
-        <w:rPr>
-          <w:i/>
-        </w:rPr>
-        <w:instrText>ADDIN CSL_CITATION { "citationItems" : [ { "id" : "ITEM-1", "itemData" : { "DOI" : "10.1038/ismej.2011.84", "ISSN" : "1751-7362", "author" : [ { "dropping-particle" : "", "family" : "Martinez-Garcia", "given" : "Manuel", "non-dropping-particle" : "", "parse-names" : false, "suffix" : "" }, { "dropping-particle" : "", "family" : "Swan", "given" : "Brandon K", "non-dropping-particle" : "", "parse-names" : false, "suffix" : "" }, { "dropping-particle" : "", "family" : "Poulton", "given" : "Nicole J", "non-dropping-particle" : "", "parse-names" : false, "suffix" : "" }, { "dropping-particle" : "", "family" : "Gomez", "given" : "Monica Lluesma", "non-dropping-particle" : "", "parse-names" : false, "suffix" : "" }, { "dropping-particle" : "", "family" : "Masland", "given" : "Dashiell", "non-dropping-particle" : "", "parse-names" : false, "suffix" : "" }, { "dropping-particle" : "", "family" : "Sieracki", "given" : "Michael E", "non-dropping-particle" : "", "parse-names" : false, "suffix" : "" }, { "dropping-particle" : "", "family" : "Stepanauskas", "given" : "Ramunas", "non-dropping-particle" : "", "parse-names" : false, "suffix" : "" } ], "container-title" : "The ISME Journal", "id" : "ITEM-1", "issue" : "1", "issued" : { "date-parts" : [ [ "2012" ] ] }, "page" : "113-123", "publisher" : "Nature Publishing Group", "title" : "High-throughput single-cell sequencing identifies photoheterotrophs and chemoautotrophs in freshwater bacterioplankton", "type" : "article-journal", "volume" : "6" }, "uris" : [ "http://www.mendeley.com/documents/?uuid=81e2cf56-ebc1-4b68-ba9a-9b5e442b9063" ] } ], "mendeley" : { "formattedCitation" : "(Martinez-Garcia et al., 2012)", "plainTextFormattedCitation" : "(Martinez-Garcia et al., 2012)", "previouslyFormattedCitation" : "(Martinez-Garcia et al., 2012)" }, "properties" : {  }, "schema" : "https://github.com/citation-style-language/schema/raw/master/csl-citation.json" }</w:instrText>
-      </w:r>
-      <w:r>
-        <w:rPr>
-          <w:i/>
-        </w:rPr>
-        <w:fldChar w:fldCharType="separate"/>
-      </w:r>
-      <w:r>
-        <w:rPr>
-          <w:noProof/>
-        </w:rPr>
-        <w:t>(Martinez-Garcia et al., 2012)</w:t>
-      </w:r>
-      <w:r>
-        <w:rPr>
-          <w:i/>
-        </w:rPr>
-        <w:fldChar w:fldCharType="end"/>
-      </w:r>
-      <w:r>
-        <w:t xml:space="preserve">. </w:t>
-      </w:r>
-      <w:r>
-        <w:rPr>
-          <w:i/>
-        </w:rPr>
-        <w:t>Betaproteobacteria</w:t>
-      </w:r>
-      <w:r>
-        <w:t xml:space="preserve"> and </w:t>
-      </w:r>
-      <w:proofErr w:type="spellStart"/>
-      <w:r>
-        <w:rPr>
-          <w:i/>
-        </w:rPr>
-        <w:t>Gammaproteobacteria</w:t>
-      </w:r>
-      <w:proofErr w:type="spellEnd"/>
-      <w:r>
-        <w:t xml:space="preserve">, particularly MAGs classified as </w:t>
-      </w:r>
-      <w:proofErr w:type="spellStart"/>
-      <w:r>
-        <w:rPr>
-          <w:i/>
-        </w:rPr>
-        <w:t>Burkholderiales</w:t>
-      </w:r>
-      <w:proofErr w:type="spellEnd"/>
-      <w:ins w:id="276" w:author="Alexandra Linz" w:date="2018-10-02T15:03:00Z">
-        <w:r>
-          <w:rPr>
-            <w:i/>
-          </w:rPr>
-          <w:t xml:space="preserve"> </w:t>
-        </w:r>
-      </w:ins>
-      <w:ins w:id="277" w:author="Alexandra Linz" w:date="2018-10-02T15:04:00Z">
-        <w:r>
-          <w:rPr>
-            <w:i/>
-          </w:rPr>
-          <w:t>(</w:t>
-        </w:r>
-      </w:ins>
-      <w:ins w:id="278" w:author="Alexandra Linz" w:date="2018-10-02T15:03:00Z">
-        <w:r>
-          <w:t xml:space="preserve">including </w:t>
-        </w:r>
-        <w:proofErr w:type="spellStart"/>
-        <w:r>
-          <w:t>PnecC</w:t>
-        </w:r>
-        <w:proofErr w:type="spellEnd"/>
-        <w:r>
-          <w:t xml:space="preserve">, LD28, and </w:t>
-        </w:r>
-        <w:proofErr w:type="spellStart"/>
-        <w:r>
-          <w:rPr>
-            <w:i/>
-          </w:rPr>
-          <w:t>Zwartia</w:t>
-        </w:r>
-        <w:proofErr w:type="spellEnd"/>
-        <w:r>
-          <w:rPr>
-            <w:i/>
-          </w:rPr>
-          <w:t xml:space="preserve"> </w:t>
-        </w:r>
-      </w:ins>
-      <w:proofErr w:type="spellStart"/>
-      <w:ins w:id="279" w:author="Alexandra Linz" w:date="2018-10-02T15:04:00Z">
-        <w:r>
-          <w:rPr>
-            <w:i/>
-          </w:rPr>
-          <w:t>alpina</w:t>
-        </w:r>
-        <w:bookmarkStart w:id="280" w:name="_GoBack"/>
-        <w:bookmarkEnd w:id="280"/>
-        <w:proofErr w:type="spellEnd"/>
-        <w:r>
-          <w:rPr>
-            <w:i/>
-          </w:rPr>
-          <w:t>)</w:t>
-        </w:r>
-      </w:ins>
-      <w:r>
-        <w:t>, most often contained these genes, although they were not broadly shared across the phylum</w:t>
-      </w:r>
-      <w:r>
-        <w:t xml:space="preserve"> (Figure 2</w:t>
-      </w:r>
-      <w:r>
-        <w:t>)</w:t>
-      </w:r>
-      <w:r>
-        <w:t xml:space="preserve">. </w:t>
-      </w:r>
-      <w:r>
-        <w:t>As</w:t>
-      </w:r>
-      <w:r>
-        <w:t xml:space="preserve"> a</w:t>
-      </w:r>
-      <w:r>
-        <w:t>erobic anoxygenic</w:t>
-      </w:r>
-      <w:r>
-        <w:t xml:space="preserve"> </w:t>
-      </w:r>
-      <w:proofErr w:type="spellStart"/>
-      <w:r>
-        <w:t>phototrophy</w:t>
-      </w:r>
-      <w:proofErr w:type="spellEnd"/>
-      <w:r>
-        <w:t xml:space="preserve"> has previously</w:t>
-      </w:r>
-      <w:r>
-        <w:t xml:space="preserve"> been</w:t>
-      </w:r>
-      <w:r>
-        <w:t xml:space="preserve"> associated with </w:t>
-      </w:r>
-      <w:r>
-        <w:t xml:space="preserve">freshwater </w:t>
-      </w:r>
-      <w:r>
-        <w:rPr>
-          <w:i/>
-        </w:rPr>
-        <w:t>Proteobacteria</w:t>
-      </w:r>
-      <w:r>
-        <w:t xml:space="preserve"> </w:t>
-      </w:r>
-      <w:r>
-        <w:fldChar w:fldCharType="begin" w:fldLock="1"/>
-      </w:r>
-      <w:r>
-        <w:instrText>ADDIN CSL_CITATION { "citationItems" : [ { "id" : "ITEM-1", "itemData" : { "DOI" : "10.1038/ismej.2011.84", "ISSN" : "1751-7362", "author" : [ { "dropping-particle" : "", "family" : "Martinez-Garcia", "given" : "Manuel", "non-dropping-particle" : "", "parse-names" : false, "suffix" : "" }, { "dropping-particle" : "", "family" : "Swan", "given" : "Brandon K", "non-dropping-particle" : "", "parse-names" : false, "suffix" : "" }, { "dropping-particle" : "", "family" : "Poulton", "given" : "Nicole J", "non-dropping-particle" : "", "parse-names" : false, "suffix" : "" }, { "dropping-particle" : "", "family" : "Gomez", "given" : "Monica Lluesma", "non-dropping-particle" : "", "parse-names" : false, "suffix" : "" }, { "dropping-particle" : "", "family" : "Masland", "given" : "Dashiell", "non-dropping-particle" : "", "parse-names" : false, "suffix" : "" }, { "dropping-particle" : "", "family" : "Sieracki", "given" : "Michael E", "non-dropping-particle" : "", "parse-names" : false, "suffix" : "" }, { "dropping-particle" : "", "family" : "Stepanauskas", "given" : "Ramunas", "non-dropping-particle" : "", "parse-names" : false, "suffix" : "" } ], "container-title" : "The ISME Journal", "id" : "ITEM-1", "issue" : "1", "issued" : { "date-parts" : [ [ "2012" ] ] }, "page" : "113-123", "publisher" : "Nature Publishing Group", "title" : "High-throughput single-cell sequencing identifies photoheterotrophs and chemoautotrophs in freshwater bacterioplankton", "type" : "article-journal", "volume" : "6" }, "uris" : [ "http://www.mendeley.com/documents/?uuid=81e2cf56-ebc1-4b68-ba9a-9b5e442b9063" ] } ], "mendeley" : { "formattedCitation" : "(Martinez-Garcia et al., 2012)", "plainTextFormattedCitation" : "(Martinez-Garcia et al., 2012)", "previouslyFormattedCitation" : "(Martinez-Garcia et al., 2012)" }, "properties" : {  }, "schema" : "https://github.com/citation-style-language/schema/raw/master/csl-citation.json" }</w:instrText>
-      </w:r>
-      <w:r>
-        <w:fldChar w:fldCharType="separate"/>
-      </w:r>
-      <w:r>
-        <w:rPr>
-          <w:noProof/>
-        </w:rPr>
-        <w:t>(Martinez-Garcia et al., 2012)</w:t>
-      </w:r>
-      <w:r>
-        <w:fldChar w:fldCharType="end"/>
-      </w:r>
-      <w:r>
-        <w:t>, these results are not surprising</w:t>
-      </w:r>
-      <w:r>
-        <w:t xml:space="preserve">. </w:t>
-      </w:r>
-      <w:ins w:id="281" w:author="Alexandra Linz" w:date="2018-09-20T11:29:00Z">
-        <w:r>
-          <w:t xml:space="preserve">However, an </w:t>
-        </w:r>
-        <w:proofErr w:type="spellStart"/>
-        <w:r>
-          <w:rPr>
-            <w:i/>
-          </w:rPr>
-          <w:t>Acidobacteria</w:t>
-        </w:r>
-        <w:proofErr w:type="spellEnd"/>
-        <w:r>
-          <w:t xml:space="preserve"> MAG from the Trout Bog epilimnion also contained genes suggesting AAP, which has not previously been found in this phylum.</w:t>
-        </w:r>
-      </w:ins>
-      <w:del w:id="282" w:author="Alexandra Linz" w:date="2018-09-20T11:29:00Z">
-        <w:r>
-          <w:delText>Unexpectedly, a</w:delText>
-        </w:r>
-        <w:r>
-          <w:delText xml:space="preserve">n </w:delText>
-        </w:r>
-        <w:r>
-          <w:rPr>
-            <w:i/>
-          </w:rPr>
-          <w:delText>Acidobacteria</w:delText>
-        </w:r>
-        <w:r>
-          <w:delText xml:space="preserve"> MAG</w:delText>
-        </w:r>
-        <w:r>
-          <w:delText xml:space="preserve"> from the Trout Bog epilimnion also contained genes suggesting aerobic </w:delText>
-        </w:r>
-        <w:r>
-          <w:delText xml:space="preserve">anoxygenic </w:delText>
-        </w:r>
-        <w:r>
-          <w:delText xml:space="preserve">phototrophy. </w:delText>
-        </w:r>
-      </w:del>
-    </w:p>
-    <w:p>
-      <w:pPr>
-        <w:ind w:firstLine="720"/>
-      </w:pPr>
-      <w:r>
-        <w:t xml:space="preserve">Another form of photoheterotrophy previously identified in freshwater is the use of light-activated proteins such as </w:t>
-      </w:r>
-      <w:proofErr w:type="spellStart"/>
-      <w:r>
-        <w:t>rhodopsins</w:t>
-      </w:r>
-      <w:proofErr w:type="spellEnd"/>
-      <w:r>
-        <w:t xml:space="preserve"> </w:t>
-      </w:r>
-      <w:r>
-        <w:fldChar w:fldCharType="begin" w:fldLock="1"/>
-      </w:r>
-      <w:r>
-        <w:instrText>ADDIN CSL_CITATION { "citationItems" : [ { "id" : "ITEM-1", "itemData" : { "DOI" : "10.1038/ismej.2011.84", "ISSN" : "1751-7362", "author" : [ { "dropping-particle" : "", "family" : "Martinez-Garcia", "given" : "Manuel", "non-dropping-particle" : "", "parse-names" : false, "suffix" : "" }, { "dropping-particle" : "", "family" : "Swan", "given" : "Brandon K", "non-dropping-particle" : "", "parse-names" : false, "suffix" : "" }, { "dropping-particle" : "", "family" : "Poulton", "given" : "Nicole J", "non-dropping-particle" : "", "parse-names" : false, "suffix" : "" }, { "dropping-particle" : "", "family" : "Gomez", "given" : "Monica Lluesma", "non-dropping-particle" : "", "parse-names" : false, "suffix" : "" }, { "dropping-particle" : "", "family" : "Masland", "given" : "Dashiell", "non-dropping-particle" : "", "parse-names" : false, "suffix" : "" }, { "dropping-particle" : "", "family" : "Sieracki", "given" : "Michael E", "non-dropping-particle" : "", "parse-names" : false, "suffix" : "" }, { "dropping-particle" : "", "family" : "Stepanauskas", "given" : "Ramunas", "non-dropping-particle" : "", "parse-names" : false, "suffix" : "" } ], "container-title" : "The ISME Journal", "id" : "ITEM-1", "issue" : "1", "issued" : { "date-parts" : [ [ "2012" ] ] }, "page" : "113-123", "publisher" : "Nature Publishing Group", "title" : "High-throughput single-cell sequencing identifies photoheterotrophs and chemoautotrophs in freshwater bacterioplankton", "type" : "article-journal", "volume" : "6" }, "uris" : [ "http://www.mendeley.com/documents/?uuid=81e2cf56-ebc1-4b68-ba9a-9b5e442b9063" ] } ], "mendeley" : { "formattedCitation" : "(Martinez-Garcia et al., 2012)", "plainTextFormattedCitation" : "(Martinez-Garcia et al., 2012)", "previouslyFormattedCitation" : "(Martinez-Garcia et al., 2012)" }, "properties" : {  }, "schema" : "https://github.com/citation-style-language/schema/raw/master/csl-citation.json" }</w:instrText>
-      </w:r>
-      <w:r>
-        <w:fldChar w:fldCharType="separate"/>
-      </w:r>
-      <w:r>
-        <w:rPr>
-          <w:noProof/>
-        </w:rPr>
-        <w:t>(Martinez-Garcia et al., 2012)</w:t>
-      </w:r>
-      <w:r>
-        <w:fldChar w:fldCharType="end"/>
-      </w:r>
-      <w:r>
-        <w:t xml:space="preserve">. We observed genes encoding </w:t>
-      </w:r>
-      <w:proofErr w:type="spellStart"/>
-      <w:r>
-        <w:t>rhodopsins</w:t>
-      </w:r>
-      <w:proofErr w:type="spellEnd"/>
-      <w:r>
-        <w:t xml:space="preserve"> in MAGs from </w:t>
-      </w:r>
-      <w:r>
-        <w:t>each lake environment</w:t>
-      </w:r>
-      <w:r>
-        <w:t xml:space="preserve">, but more frequently in </w:t>
-      </w:r>
-      <w:r>
-        <w:rPr>
-          <w:i/>
-        </w:rPr>
-        <w:t>Actinobacteria</w:t>
-      </w:r>
-      <w:r>
-        <w:t xml:space="preserve"> and </w:t>
-      </w:r>
-      <w:r>
-        <w:rPr>
-          <w:i/>
-        </w:rPr>
-        <w:t>Bacteroidetes</w:t>
-      </w:r>
-      <w:r>
-        <w:t xml:space="preserve"> MAGs from Lake Mendota</w:t>
-      </w:r>
-      <w:r>
-        <w:t xml:space="preserve"> (Figure 2)</w:t>
-      </w:r>
-      <w:r>
-        <w:t xml:space="preserve">. Trout Bog, especially the </w:t>
-      </w:r>
-      <w:r>
-        <w:t>hypo</w:t>
-      </w:r>
-      <w:r>
-        <w:t xml:space="preserve">limnion, harbored </w:t>
-      </w:r>
-      <w:r>
-        <w:t>fewer, less diverse</w:t>
-      </w:r>
-      <w:r>
-        <w:t xml:space="preserve"> MAGs encoding </w:t>
-      </w:r>
-      <w:proofErr w:type="spellStart"/>
-      <w:r>
-        <w:t>rhodopsins</w:t>
-      </w:r>
-      <w:proofErr w:type="spellEnd"/>
-      <w:r>
-        <w:t xml:space="preserve"> than those from Lake Mendota.</w:t>
-      </w:r>
+      <w:ins w:id="319" w:author="Alexandra Linz" w:date="2018-09-20T14:01:00Z">
+        <w:r>
+          <w:t>Glycoside Hydrolases</w:t>
+        </w:r>
+      </w:ins>
     </w:p>
     <w:p>
       <w:pPr>
         <w:pStyle w:val="Heading2"/>
-        <w:rPr>
-          <w:del w:id="283" w:author="Alexandra Linz" w:date="2018-09-20T17:01:00Z"/>
-        </w:rPr>
-      </w:pPr>
-      <w:bookmarkStart w:id="284" w:name="_p43k2jqbpxeg" w:colFirst="0" w:colLast="0"/>
-      <w:bookmarkEnd w:id="284"/>
-      <w:del w:id="285" w:author="Alexandra Linz" w:date="2018-09-20T14:01:00Z">
-        <w:r>
-          <w:delText>Complex Carbon Degradation</w:delText>
-        </w:r>
-      </w:del>
-      <w:ins w:id="286" w:author="Alexandra Linz" w:date="2018-09-20T14:01:00Z">
-        <w:r>
-          <w:t>Glycoside Hydrolases</w:t>
-        </w:r>
-      </w:ins>
-    </w:p>
-    <w:p>
-      <w:pPr>
-        <w:pStyle w:val="Heading2"/>
-        <w:pPrChange w:id="287" w:author="Alexandra Linz" w:date="2018-09-20T17:01:00Z">
+        <w:pPrChange w:id="320" w:author="Alexandra Linz" w:date="2018-09-20T17:01:00Z">
           <w:pPr/>
         </w:pPrChange>
       </w:pPr>
-      <w:del w:id="288" w:author="Alexandra Linz" w:date="2018-09-20T17:01:00Z">
+      <w:del w:id="321" w:author="Alexandra Linz" w:date="2018-09-20T17:01:00Z">
         <w:r>
           <w:tab/>
           <w:delText xml:space="preserve">Biopolymers in freshwater can be either autochthonous (produced within the lake, ex. algal polysaccharides) or allochthonous (imported from the surrounding landscape, ex. cellulose). </w:delText>
@@ -8163,17 +8338,17 @@
       <w:r>
         <w:t xml:space="preserve"> in complex carbohydrates. </w:t>
       </w:r>
-      <w:ins w:id="289" w:author="Alexandra Linz" w:date="2018-09-20T11:33:00Z">
+      <w:ins w:id="322" w:author="Alexandra Linz" w:date="2018-09-20T11:33:00Z">
         <w:r>
           <w:t xml:space="preserve">However, it is important to keep in mind that GHs can also play structural roles in microbial cells in addition to the degradation of complex carbon </w:t>
         </w:r>
       </w:ins>
-      <w:ins w:id="290" w:author="Alexandra Linz" w:date="2018-09-20T11:34:00Z">
+      <w:ins w:id="323" w:author="Alexandra Linz" w:date="2018-09-20T11:34:00Z">
         <w:r>
           <w:t xml:space="preserve">substrates </w:t>
         </w:r>
       </w:ins>
-      <w:ins w:id="291" w:author="Alexandra Linz" w:date="2018-09-20T11:33:00Z">
+      <w:ins w:id="324" w:author="Alexandra Linz" w:date="2018-09-20T11:33:00Z">
         <w:r>
           <w:fldChar w:fldCharType="begin" w:fldLock="1"/>
         </w:r>
@@ -8214,7 +8389,15 @@
         <w:t xml:space="preserve"> </w:t>
       </w:r>
       <w:r>
-        <w:t xml:space="preserve">MAGs from our dataset found that the profiles of GHs differed between Lake Mendota and Trout Bog, potentially reflecting the differences in available carbon sources </w:t>
+        <w:t xml:space="preserve">MAGs from our dataset found that the profiles of GHs differed between </w:t>
+      </w:r>
+      <w:del w:id="325" w:author="Alexandra Linz [2]" w:date="2018-10-16T11:27:00Z">
+        <w:r>
+          <w:delText xml:space="preserve">Lake </w:delText>
+        </w:r>
+      </w:del>
+      <w:r>
+        <w:t xml:space="preserve">Mendota and Trout Bog, potentially reflecting the differences in available carbon sources </w:t>
       </w:r>
       <w:r>
         <w:fldChar w:fldCharType="begin" w:fldLock="1"/>
@@ -8237,12 +8420,12 @@
       <w:r>
         <w:t xml:space="preserve">. </w:t>
       </w:r>
-      <w:ins w:id="292" w:author="Alexandra Linz" w:date="2018-09-20T17:01:00Z">
+      <w:ins w:id="326" w:author="Alexandra Linz" w:date="2018-09-20T17:01:00Z">
         <w:r>
           <w:t>W</w:t>
         </w:r>
       </w:ins>
-      <w:del w:id="293" w:author="Alexandra Linz" w:date="2018-09-20T17:01:00Z">
+      <w:del w:id="327" w:author="Alexandra Linz" w:date="2018-09-20T17:01:00Z">
         <w:r>
           <w:delText>Here, w</w:delText>
         </w:r>
@@ -8266,7 +8449,7 @@
     <w:p>
       <w:pPr>
         <w:rPr>
-          <w:del w:id="294" w:author="Alexandra Linz" w:date="2018-09-20T11:36:00Z"/>
+          <w:del w:id="328" w:author="Alexandra Linz" w:date="2018-09-20T11:36:00Z"/>
         </w:rPr>
       </w:pPr>
       <w:r>
@@ -8308,6 +8491,11 @@
       <w:r>
         <w:t xml:space="preserve"> (Figure 3</w:t>
       </w:r>
+      <w:ins w:id="329" w:author="Alexandra Linz [2]" w:date="2018-10-16T11:30:00Z">
+        <w:r>
+          <w:t>, Data S7</w:t>
+        </w:r>
+      </w:ins>
       <w:r>
         <w:t>)</w:t>
       </w:r>
@@ -8326,12 +8514,12 @@
       <w:r>
         <w:t>= 0.</w:t>
       </w:r>
-      <w:ins w:id="295" w:author="Alexandra Linz" w:date="2018-09-20T11:36:00Z">
+      <w:ins w:id="330" w:author="Alexandra Linz" w:date="2018-09-20T11:36:00Z">
         <w:r>
           <w:t>92</w:t>
         </w:r>
       </w:ins>
-      <w:del w:id="296" w:author="Alexandra Linz" w:date="2018-09-20T11:36:00Z">
+      <w:del w:id="331" w:author="Alexandra Linz" w:date="2018-09-20T11:36:00Z">
         <w:r>
           <w:delText>39</w:delText>
         </w:r>
@@ -8339,12 +8527,12 @@
       <w:r>
         <w:t xml:space="preserve">, p </w:t>
       </w:r>
-      <w:ins w:id="297" w:author="Alexandra Linz" w:date="2018-09-24T15:27:00Z">
+      <w:ins w:id="332" w:author="Alexandra Linz" w:date="2018-09-24T15:27:00Z">
         <w:r>
           <w:t>&lt;</w:t>
         </w:r>
       </w:ins>
-      <w:del w:id="298" w:author="Alexandra Linz" w:date="2018-09-24T15:27:00Z">
+      <w:del w:id="333" w:author="Alexandra Linz" w:date="2018-09-24T15:27:00Z">
         <w:r>
           <w:delText>=</w:delText>
         </w:r>
@@ -8352,12 +8540,12 @@
       <w:r>
         <w:t xml:space="preserve"> </w:t>
       </w:r>
-      <w:ins w:id="299" w:author="Alexandra Linz" w:date="2018-09-24T14:58:00Z">
+      <w:ins w:id="334" w:author="Alexandra Linz" w:date="2018-09-24T14:58:00Z">
         <w:r>
           <w:t>2.2</w:t>
         </w:r>
       </w:ins>
-      <w:del w:id="300" w:author="Alexandra Linz" w:date="2018-09-24T14:58:00Z">
+      <w:del w:id="335" w:author="Alexandra Linz" w:date="2018-09-24T14:58:00Z">
         <w:r>
           <w:delText>4.5</w:delText>
         </w:r>
@@ -8371,7 +8559,7 @@
         </w:rPr>
         <w:t>-</w:t>
       </w:r>
-      <w:ins w:id="301" w:author="Alexandra Linz" w:date="2018-09-24T14:59:00Z">
+      <w:ins w:id="336" w:author="Alexandra Linz" w:date="2018-09-24T14:59:00Z">
         <w:r>
           <w:rPr>
             <w:vertAlign w:val="superscript"/>
@@ -8379,7 +8567,7 @@
           <w:t>16</w:t>
         </w:r>
       </w:ins>
-      <w:del w:id="302" w:author="Alexandra Linz" w:date="2018-09-24T14:59:00Z">
+      <w:del w:id="337" w:author="Alexandra Linz" w:date="2018-09-24T14:59:00Z">
         <w:r>
           <w:rPr>
             <w:vertAlign w:val="superscript"/>
@@ -8615,7 +8803,7 @@
       <w:r>
         <w:t xml:space="preserve">. </w:t>
       </w:r>
-      <w:ins w:id="303" w:author="Alexandra Linz" w:date="2018-09-20T11:53:00Z">
+      <w:ins w:id="338" w:author="Alexandra Linz" w:date="2018-09-20T11:53:00Z">
         <w:r>
           <w:t xml:space="preserve">Members of </w:t>
         </w:r>
@@ -8658,12 +8846,12 @@
           <w:t>. This may be due to differences in trophic status between our lakes and those previously studied, or it may be that MAGs capture more pan-genomic content than isolate</w:t>
         </w:r>
       </w:ins>
-      <w:ins w:id="304" w:author="Alexandra Linz" w:date="2018-09-20T11:55:00Z">
+      <w:ins w:id="339" w:author="Alexandra Linz" w:date="2018-09-20T11:55:00Z">
         <w:r>
           <w:t xml:space="preserve"> </w:t>
         </w:r>
       </w:ins>
-      <w:ins w:id="305" w:author="Alexandra Linz" w:date="2018-09-20T11:53:00Z">
+      <w:ins w:id="340" w:author="Alexandra Linz" w:date="2018-09-20T11:53:00Z">
         <w:r>
           <w:t xml:space="preserve">or single amplified genomes. </w:t>
         </w:r>
@@ -8699,13 +8887,13 @@
     </w:p>
     <w:p>
       <w:pPr>
-        <w:pPrChange w:id="306" w:author="Alexandra Linz" w:date="2018-09-20T11:36:00Z">
+        <w:pPrChange w:id="341" w:author="Alexandra Linz" w:date="2018-09-20T11:36:00Z">
           <w:pPr>
             <w:ind w:firstLine="720"/>
           </w:pPr>
         </w:pPrChange>
       </w:pPr>
-      <w:del w:id="307" w:author="Alexandra Linz" w:date="2018-09-20T11:36:00Z">
+      <w:del w:id="342" w:author="Alexandra Linz" w:date="2018-09-20T11:36:00Z">
         <w:r>
           <w:delText>We identified g</w:delText>
         </w:r>
@@ -8860,19 +9048,19 @@
     <w:p>
       <w:pPr>
         <w:rPr>
-          <w:ins w:id="308" w:author="Alexandra Linz" w:date="2018-09-20T17:02:00Z"/>
+          <w:ins w:id="343" w:author="Alexandra Linz" w:date="2018-09-20T17:02:00Z"/>
         </w:rPr>
       </w:pPr>
       <w:r>
         <w:tab/>
         <w:t xml:space="preserve">Freshwater microbes are exposed to a great variety of low-complexity carbon sources such as carbohydrates, carboxylic acids, and </w:t>
       </w:r>
-      <w:ins w:id="309" w:author="Alexandra Linz" w:date="2018-10-01T14:15:00Z">
+      <w:ins w:id="344" w:author="Alexandra Linz" w:date="2018-10-01T14:15:00Z">
         <w:r>
           <w:t>single</w:t>
         </w:r>
       </w:ins>
-      <w:del w:id="310" w:author="Alexandra Linz" w:date="2018-10-01T14:15:00Z">
+      <w:del w:id="345" w:author="Alexandra Linz" w:date="2018-10-01T14:15:00Z">
         <w:r>
           <w:delText>one</w:delText>
         </w:r>
@@ -8892,7 +9080,7 @@
       <w:r>
         <w:t xml:space="preserve"> living cells are often an entry point for the least complex carbon compounds. The specific routing of central metabolism may therefore reveal how low complexity carbon compounds are used.</w:t>
       </w:r>
-      <w:del w:id="311" w:author="Alexandra Linz" w:date="2018-09-20T17:02:00Z">
+      <w:del w:id="346" w:author="Alexandra Linz" w:date="2018-09-20T17:02:00Z">
         <w:r>
           <w:delText xml:space="preserve"> </w:delText>
         </w:r>
@@ -8901,10 +9089,10 @@
     <w:p>
       <w:pPr>
         <w:rPr>
-          <w:del w:id="312" w:author="Alexandra Linz" w:date="2018-09-20T17:02:00Z"/>
-        </w:rPr>
-      </w:pPr>
-      <w:del w:id="313" w:author="Alexandra Linz" w:date="2018-09-20T17:02:00Z">
+          <w:del w:id="347" w:author="Alexandra Linz" w:date="2018-09-20T17:02:00Z"/>
+        </w:rPr>
+      </w:pPr>
+      <w:del w:id="348" w:author="Alexandra Linz" w:date="2018-09-20T17:02:00Z">
         <w:r>
           <w:delText xml:space="preserve">Genes encoding enzymes in the glyoxylate cycle, a truncated version of the TCA cycle that is used to produce biosynthetic intermediates and </w:delText>
         </w:r>
@@ -8958,41 +9146,38 @@
     <w:p>
       <w:pPr>
         <w:rPr>
-          <w:ins w:id="314" w:author="Alexandra Linz" w:date="2018-09-20T10:40:00Z"/>
+          <w:ins w:id="349" w:author="Alexandra Linz" w:date="2018-09-20T10:40:00Z"/>
         </w:rPr>
       </w:pPr>
       <w:r>
         <w:tab/>
       </w:r>
-      <w:ins w:id="315" w:author="Alexandra Linz" w:date="2018-09-20T10:39:00Z">
-        <w:r>
-          <w:t xml:space="preserve">We investigated the types of cytochrome oxidases encoded in our MAGs to compare oxidative phosphorylation between lakes and </w:t>
-        </w:r>
-        <w:proofErr w:type="spellStart"/>
-        <w:r>
-          <w:t>l</w:t>
-        </w:r>
-      </w:ins>
-      <w:del w:id="316" w:author="Alexandra Linz" w:date="2018-09-20T10:39:00Z">
+      <w:ins w:id="350" w:author="Alexandra Linz" w:date="2018-09-20T10:39:00Z">
+        <w:r>
+          <w:t>We investigated the types of cytochrome oxidases encoded in our MAGs to compare oxidative phosphorylation between lakes and l</w:t>
+        </w:r>
+      </w:ins>
+      <w:ins w:id="351" w:author="Alexandra Linz" w:date="2018-10-11T08:31:00Z">
+        <w:r>
+          <w:t>a</w:t>
+        </w:r>
+      </w:ins>
+      <w:del w:id="352" w:author="Alexandra Linz" w:date="2018-09-20T10:39:00Z">
         <w:r>
           <w:delText>a</w:delText>
         </w:r>
       </w:del>
-      <w:ins w:id="317" w:author="Alexandra Linz" w:date="2018-09-20T17:02:00Z">
+      <w:ins w:id="353" w:author="Alexandra Linz" w:date="2018-09-20T17:02:00Z">
         <w:r>
           <w:t>y</w:t>
         </w:r>
       </w:ins>
-      <w:ins w:id="318" w:author="Alexandra Linz" w:date="2018-09-20T10:39:00Z">
-        <w:r>
-          <w:t>ers</w:t>
-        </w:r>
-        <w:proofErr w:type="spellEnd"/>
-        <w:r>
-          <w:t xml:space="preserve"> </w:t>
-        </w:r>
-      </w:ins>
-      <w:del w:id="319" w:author="Alexandra Linz" w:date="2018-09-20T10:39:00Z">
+      <w:ins w:id="354" w:author="Alexandra Linz" w:date="2018-09-20T10:39:00Z">
+        <w:r>
+          <w:t xml:space="preserve">ers </w:t>
+        </w:r>
+      </w:ins>
+      <w:del w:id="355" w:author="Alexandra Linz" w:date="2018-09-20T10:39:00Z">
         <w:r>
           <w:delText>O</w:delText>
         </w:r>
@@ -9021,6 +9206,11 @@
       <w:r>
         <w:t xml:space="preserve"> 2</w:t>
       </w:r>
+      <w:ins w:id="356" w:author="Alexandra Linz [2]" w:date="2018-10-16T11:31:00Z">
+        <w:r>
+          <w:t>, Data S6</w:t>
+        </w:r>
+      </w:ins>
       <w:r>
         <w:t xml:space="preserve">). Cytochrome c oxidases, both aa3- and cbb3-type, were widespread in </w:t>
       </w:r>
@@ -9057,12 +9247,12 @@
       <w:r>
         <w:fldChar w:fldCharType="end"/>
       </w:r>
-      <w:ins w:id="320" w:author="Alexandra Linz" w:date="2018-09-20T10:39:00Z">
+      <w:ins w:id="357" w:author="Alexandra Linz" w:date="2018-09-20T10:39:00Z">
         <w:r>
           <w:t>.</w:t>
         </w:r>
       </w:ins>
-      <w:del w:id="321" w:author="Alexandra Linz" w:date="2018-09-20T10:39:00Z">
+      <w:del w:id="358" w:author="Alexandra Linz" w:date="2018-09-20T10:39:00Z">
         <w:r>
           <w:delText>,</w:delText>
         </w:r>
@@ -9070,12 +9260,12 @@
       <w:r>
         <w:t xml:space="preserve"> </w:t>
       </w:r>
-      <w:ins w:id="322" w:author="Alexandra Linz" w:date="2018-09-20T10:39:00Z">
+      <w:ins w:id="359" w:author="Alexandra Linz" w:date="2018-09-20T10:39:00Z">
         <w:r>
           <w:t>T</w:t>
         </w:r>
       </w:ins>
-      <w:del w:id="323" w:author="Alexandra Linz" w:date="2018-09-20T10:39:00Z">
+      <w:del w:id="360" w:author="Alexandra Linz" w:date="2018-09-20T10:39:00Z">
         <w:r>
           <w:delText xml:space="preserve">so </w:delText>
         </w:r>
@@ -9086,7 +9276,7 @@
       <w:r>
         <w:t>he presence of genes encoding both types suggests the flexibility to operate under a range of oxygen concentrations.</w:t>
       </w:r>
-      <w:del w:id="324" w:author="Alexandra Linz" w:date="2018-09-20T10:40:00Z">
+      <w:del w:id="361" w:author="Alexandra Linz" w:date="2018-09-20T10:40:00Z">
         <w:r>
           <w:delText xml:space="preserve"> </w:delText>
         </w:r>
@@ -9095,10 +9285,10 @@
     <w:p>
       <w:pPr>
         <w:rPr>
-          <w:del w:id="325" w:author="Alexandra Linz" w:date="2018-09-20T10:40:00Z"/>
-        </w:rPr>
-      </w:pPr>
-      <w:del w:id="326" w:author="Alexandra Linz" w:date="2018-09-20T10:40:00Z">
+          <w:del w:id="362" w:author="Alexandra Linz" w:date="2018-09-20T10:40:00Z"/>
+        </w:rPr>
+      </w:pPr>
+      <w:del w:id="363" w:author="Alexandra Linz" w:date="2018-09-20T10:40:00Z">
         <w:r>
           <w:delText>Of the quinol-based cytochrome</w:delText>
         </w:r>
@@ -9226,7 +9416,7 @@
         <w:tab/>
         <w:t xml:space="preserve">Similarly, hydrogen metabolism can influence </w:t>
       </w:r>
-      <w:ins w:id="327" w:author="Alexandra Linz" w:date="2018-09-20T17:02:00Z">
+      <w:ins w:id="364" w:author="Alexandra Linz" w:date="2018-09-20T17:02:00Z">
         <w:r>
           <w:t xml:space="preserve">and be influenced by </w:t>
         </w:r>
@@ -9234,43 +9424,50 @@
       <w:r>
         <w:t>other aspects of</w:t>
       </w:r>
-      <w:del w:id="328" w:author="Alexandra Linz" w:date="2018-10-01T14:16:00Z">
+      <w:del w:id="365" w:author="Alexandra Linz" w:date="2018-10-01T14:16:00Z">
         <w:r>
           <w:delText xml:space="preserve"> </w:delText>
         </w:r>
       </w:del>
-      <w:del w:id="329" w:author="Alexandra Linz" w:date="2018-10-01T14:15:00Z">
+      <w:del w:id="366" w:author="Alexandra Linz" w:date="2018-10-01T14:15:00Z">
         <w:r>
           <w:delText>a microbe’s</w:delText>
         </w:r>
       </w:del>
       <w:r>
-        <w:t xml:space="preserve"> nutrient usage. Iron-only hydrogenases were found </w:t>
-      </w:r>
-      <w:proofErr w:type="spellStart"/>
-      <w:r>
-        <w:t>p</w:t>
-      </w:r>
-      <w:del w:id="330" w:author="Unknown">
+        <w:t xml:space="preserve"> nutrient usage. Iron-only hydrogenases were found p</w:t>
+      </w:r>
+      <w:ins w:id="367" w:author="Alexandra Linz" w:date="2018-10-11T08:31:00Z">
+        <w:r>
+          <w:t>r</w:t>
+        </w:r>
+      </w:ins>
+      <w:del w:id="368" w:author="Unknown">
         <w:r>
           <w:delText>r</w:delText>
         </w:r>
       </w:del>
-      <w:ins w:id="331" w:author="Alexandra Linz" w:date="2018-09-20T10:40:00Z">
+      <w:ins w:id="369" w:author="Alexandra Linz" w:date="2018-09-20T10:40:00Z">
         <w:r>
           <w:t>i</w:t>
         </w:r>
       </w:ins>
       <w:r>
-        <w:t>marily</w:t>
-      </w:r>
-      <w:proofErr w:type="spellEnd"/>
-      <w:r>
-        <w:t xml:space="preserve"> in MAGs from Trout Bog’s hypolimnion (</w:t>
-      </w:r>
-      <w:r>
-        <w:t>Figure 2</w:t>
-      </w:r>
+        <w:t>marily in MAGs from Trout Bog’s hypolimnion (</w:t>
+      </w:r>
+      <w:r>
+        <w:t xml:space="preserve">Figure </w:t>
+      </w:r>
+      <w:ins w:id="370" w:author="Alexandra Linz [2]" w:date="2018-10-16T11:31:00Z">
+        <w:r>
+          <w:t>1</w:t>
+        </w:r>
+      </w:ins>
+      <w:del w:id="371" w:author="Alexandra Linz [2]" w:date="2018-10-16T11:31:00Z">
+        <w:r>
+          <w:delText>2</w:delText>
+        </w:r>
+      </w:del>
       <w:r>
         <w:t>, Table S3</w:t>
       </w:r>
@@ -9298,12 +9495,12 @@
       <w:r>
         <w:fldChar w:fldCharType="end"/>
       </w:r>
-      <w:ins w:id="332" w:author="Alexandra Linz" w:date="2018-09-20T10:40:00Z">
+      <w:ins w:id="372" w:author="Alexandra Linz" w:date="2018-09-20T10:40:00Z">
         <w:r>
           <w:t xml:space="preserve">. </w:t>
         </w:r>
       </w:ins>
-      <w:del w:id="333" w:author="Alexandra Linz" w:date="2018-09-20T10:40:00Z">
+      <w:del w:id="373" w:author="Alexandra Linz" w:date="2018-09-20T10:40:00Z">
         <w:r>
           <w:delText xml:space="preserve"> and </w:delText>
         </w:r>
@@ -9398,7 +9595,7 @@
       <w:r>
         <w:t xml:space="preserve"> in both lakes. This finding is consistent with the proposed function of Group 3d, which is to remove excess electrons produced by photosynthesis</w:t>
       </w:r>
-      <w:ins w:id="334" w:author="Alexandra Linz" w:date="2018-10-01T14:17:00Z">
+      <w:ins w:id="374" w:author="Alexandra Linz" w:date="2018-10-01T14:17:00Z">
         <w:r>
           <w:t xml:space="preserve"> (Peters et al., 2015)</w:t>
         </w:r>
@@ -9409,7 +9606,7 @@
       <w:r>
         <w:t xml:space="preserve"> </w:t>
       </w:r>
-      <w:del w:id="335" w:author="Alexandra Linz" w:date="2018-09-20T17:03:00Z">
+      <w:del w:id="375" w:author="Alexandra Linz" w:date="2018-09-20T17:03:00Z">
         <w:r>
           <w:delText>Group 4 [Ni-Fe] hydrogenases were not observed significantly more or less in any site.</w:delText>
         </w:r>
@@ -9420,12 +9617,12 @@
         <w:tab/>
         <w:t xml:space="preserve">Low molecular weight carbohydrates </w:t>
       </w:r>
-      <w:del w:id="336" w:author="Alexandra Linz" w:date="2018-09-20T13:19:00Z">
+      <w:del w:id="376" w:author="Alexandra Linz" w:date="2018-09-20T13:19:00Z">
         <w:r>
           <w:delText>such as glucose, fucose, rhamnose, arabinose, galactose, mannose, and xylose may be derived either from algae or from cellulose degradation</w:delText>
         </w:r>
       </w:del>
-      <w:ins w:id="337" w:author="Alexandra Linz" w:date="2018-09-20T13:19:00Z">
+      <w:ins w:id="377" w:author="Alexandra Linz" w:date="2018-09-20T13:19:00Z">
         <w:r>
           <w:t>may be derived fro</w:t>
         </w:r>
@@ -9433,27 +9630,27 @@
           <w:t>m either autochthonous (</w:t>
         </w:r>
       </w:ins>
-      <w:ins w:id="338" w:author="Alexandra Linz" w:date="2018-10-01T14:20:00Z">
+      <w:ins w:id="378" w:author="Alexandra Linz" w:date="2018-10-01T14:20:00Z">
         <w:r>
           <w:t xml:space="preserve">such as </w:t>
         </w:r>
       </w:ins>
-      <w:ins w:id="339" w:author="Alexandra Linz" w:date="2018-09-20T13:19:00Z">
+      <w:ins w:id="379" w:author="Alexandra Linz" w:date="2018-09-20T13:19:00Z">
         <w:r>
           <w:t>algae) or allochthonous (</w:t>
         </w:r>
       </w:ins>
-      <w:ins w:id="340" w:author="Alexandra Linz" w:date="2018-10-01T14:20:00Z">
+      <w:ins w:id="380" w:author="Alexandra Linz" w:date="2018-10-01T14:20:00Z">
         <w:r>
           <w:t xml:space="preserve">such as </w:t>
         </w:r>
       </w:ins>
-      <w:ins w:id="341" w:author="Alexandra Linz" w:date="2018-10-01T14:19:00Z">
+      <w:ins w:id="381" w:author="Alexandra Linz" w:date="2018-10-01T14:19:00Z">
         <w:r>
           <w:t>terrestrial plant</w:t>
         </w:r>
       </w:ins>
-      <w:ins w:id="342" w:author="Alexandra Linz" w:date="2018-09-20T13:19:00Z">
+      <w:ins w:id="382" w:author="Alexandra Linz" w:date="2018-09-20T13:19:00Z">
         <w:r>
           <w:t>) sources</w:t>
         </w:r>
@@ -9482,7 +9679,7 @@
       <w:r>
         <w:t xml:space="preserve">. </w:t>
       </w:r>
-      <w:del w:id="343" w:author="Alexandra Linz" w:date="2018-09-20T13:20:00Z">
+      <w:del w:id="383" w:author="Alexandra Linz" w:date="2018-09-20T13:20:00Z">
         <w:r>
           <w:delText>To understand how these compounds are u</w:delText>
         </w:r>
@@ -9493,27 +9690,52 @@
           <w:delText xml:space="preserve"> by freshwater populations, we analyzed putative sugar degradation pathways in our MAGs. </w:delText>
         </w:r>
       </w:del>
-      <w:ins w:id="344" w:author="Alexandra Linz" w:date="2018-09-20T13:22:00Z">
-        <w:r>
-          <w:t>The pathway for mannose degradation was predicted in many MAGs in all three sites. Predicted pathways for rhamnose, fucose, and galactose degradation were often found with</w:t>
-        </w:r>
-      </w:ins>
-      <w:ins w:id="345" w:author="Alexandra Linz" w:date="2018-10-01T15:51:00Z">
+      <w:ins w:id="384" w:author="Alexandra Linz" w:date="2018-09-20T13:22:00Z">
+        <w:r>
+          <w:t>The pathway for mannose degradation was predicted in many MAGs in all three sites</w:t>
+        </w:r>
+      </w:ins>
+      <w:ins w:id="385" w:author="Alexandra Linz" w:date="2018-10-11T08:32:00Z">
+        <w:r>
+          <w:t xml:space="preserve"> (Figure 2, </w:t>
+        </w:r>
+        <w:del w:id="386" w:author="Alexandra Linz [2]" w:date="2018-10-16T11:28:00Z">
+          <w:r>
+            <w:delText>supp data</w:delText>
+          </w:r>
+        </w:del>
+      </w:ins>
+      <w:ins w:id="387" w:author="Alexandra Linz [2]" w:date="2018-10-16T11:28:00Z">
+        <w:r>
+          <w:t>Data S6</w:t>
+        </w:r>
+      </w:ins>
+      <w:ins w:id="388" w:author="Alexandra Linz" w:date="2018-10-11T08:32:00Z">
+        <w:r>
+          <w:t>)</w:t>
+        </w:r>
+      </w:ins>
+      <w:ins w:id="389" w:author="Alexandra Linz" w:date="2018-09-20T13:22:00Z">
+        <w:r>
+          <w:t>. Predicted pathways for rhamnose, fucose, and galactose degradation were often found with</w:t>
+        </w:r>
+      </w:ins>
+      <w:ins w:id="390" w:author="Alexandra Linz" w:date="2018-10-01T15:51:00Z">
         <w:r>
           <w:t>in</w:t>
         </w:r>
       </w:ins>
-      <w:ins w:id="346" w:author="Alexandra Linz" w:date="2018-09-20T13:22:00Z">
+      <w:ins w:id="391" w:author="Alexandra Linz" w:date="2018-09-20T13:22:00Z">
         <w:r>
           <w:t xml:space="preserve"> the same MAG</w:t>
         </w:r>
       </w:ins>
-      <w:ins w:id="347" w:author="Alexandra Linz" w:date="2018-10-01T15:51:00Z">
+      <w:ins w:id="392" w:author="Alexandra Linz" w:date="2018-10-01T15:51:00Z">
         <w:r>
           <w:t>s</w:t>
         </w:r>
       </w:ins>
-      <w:ins w:id="348" w:author="Alexandra Linz" w:date="2018-09-20T13:22:00Z">
+      <w:ins w:id="393" w:author="Alexandra Linz" w:date="2018-09-20T13:22:00Z">
         <w:r>
           <w:t xml:space="preserve"> (including members of </w:t>
         </w:r>
@@ -9566,7 +9788,7 @@
           <w:t xml:space="preserve"> from Trout Bog).</w:t>
         </w:r>
       </w:ins>
-      <w:del w:id="349" w:author="Alexandra Linz" w:date="2018-09-20T13:22:00Z">
+      <w:del w:id="394" w:author="Alexandra Linz" w:date="2018-09-20T13:22:00Z">
         <w:r>
           <w:delText xml:space="preserve">Genes encoding the pathway for mannose degradation, which feeds into glycolysis, appeared frequently in both lakes. Genes encoding the degradation of rhamnose and fucose, whose pathways converge to enter glycolysis and produce pyruvate, were frequently found within the same MAGs (including members of </w:delText>
         </w:r>
@@ -9628,12 +9850,12 @@
       <w:r>
         <w:t xml:space="preserve"> Xylose is a freshwater sugar which has already been </w:t>
       </w:r>
-      <w:ins w:id="350" w:author="Alexandra Linz" w:date="2018-09-20T13:21:00Z">
+      <w:ins w:id="395" w:author="Alexandra Linz" w:date="2018-09-20T13:21:00Z">
         <w:r>
           <w:t>proposed</w:t>
         </w:r>
       </w:ins>
-      <w:del w:id="351" w:author="Alexandra Linz" w:date="2018-09-20T13:21:00Z">
+      <w:del w:id="396" w:author="Alexandra Linz" w:date="2018-09-20T13:21:00Z">
         <w:r>
           <w:delText>identified</w:delText>
         </w:r>
@@ -9641,13 +9863,22 @@
       <w:r>
         <w:t xml:space="preserve"> as </w:t>
       </w:r>
-      <w:ins w:id="352" w:author="Alexandra Linz" w:date="2018-10-01T15:51:00Z">
+      <w:ins w:id="397" w:author="Alexandra Linz" w:date="2018-10-01T15:51:00Z">
         <w:r>
           <w:t xml:space="preserve">a </w:t>
         </w:r>
       </w:ins>
       <w:r>
-        <w:t>potential carbon source for streamlined Actinobacteria</w:t>
+        <w:t xml:space="preserve">potential carbon source for streamlined </w:t>
+      </w:r>
+      <w:r>
+        <w:rPr>
+          <w:i/>
+          <w:rPrChange w:id="398" w:author="Alexandra Linz" w:date="2018-10-11T08:33:00Z">
+            <w:rPr/>
+          </w:rPrChange>
+        </w:rPr>
+        <w:t>Actinobacteria</w:t>
       </w:r>
       <w:r>
         <w:t xml:space="preserve"> </w:t>
@@ -9670,12 +9901,12 @@
       <w:r>
         <w:fldChar w:fldCharType="end"/>
       </w:r>
-      <w:ins w:id="353" w:author="Alexandra Linz" w:date="2018-10-01T14:21:00Z">
+      <w:ins w:id="399" w:author="Alexandra Linz" w:date="2018-10-01T14:21:00Z">
         <w:r>
           <w:t>.</w:t>
         </w:r>
       </w:ins>
-      <w:del w:id="354" w:author="Alexandra Linz" w:date="2018-10-01T14:21:00Z">
+      <w:del w:id="400" w:author="Alexandra Linz" w:date="2018-10-01T14:21:00Z">
         <w:r>
           <w:delText>;</w:delText>
         </w:r>
@@ -9683,12 +9914,12 @@
       <w:r>
         <w:t xml:space="preserve"> </w:t>
       </w:r>
-      <w:ins w:id="355" w:author="Alexandra Linz" w:date="2018-10-01T14:21:00Z">
+      <w:ins w:id="401" w:author="Alexandra Linz" w:date="2018-10-01T14:21:00Z">
         <w:r>
           <w:t>W</w:t>
         </w:r>
       </w:ins>
-      <w:del w:id="356" w:author="Alexandra Linz" w:date="2018-10-01T14:21:00Z">
+      <w:del w:id="402" w:author="Alexandra Linz" w:date="2018-10-01T14:21:00Z">
         <w:r>
           <w:delText>w</w:delText>
         </w:r>
@@ -9699,7 +9930,7 @@
       <w:r>
         <w:t xml:space="preserve"> in our MAGs</w:t>
       </w:r>
-      <w:del w:id="357" w:author="Alexandra Linz" w:date="2018-10-01T14:23:00Z">
+      <w:del w:id="403" w:author="Alexandra Linz" w:date="2018-10-01T14:23:00Z">
         <w:r>
           <w:delText>,</w:delText>
         </w:r>
@@ -9707,17 +9938,17 @@
       <w:r>
         <w:t xml:space="preserve"> and </w:t>
       </w:r>
-      <w:ins w:id="358" w:author="Alexandra Linz" w:date="2018-10-01T14:21:00Z">
+      <w:ins w:id="404" w:author="Alexandra Linz" w:date="2018-10-01T14:21:00Z">
         <w:r>
           <w:t xml:space="preserve">also </w:t>
         </w:r>
       </w:ins>
-      <w:ins w:id="359" w:author="Alexandra Linz" w:date="2018-09-20T13:21:00Z">
+      <w:ins w:id="405" w:author="Alexandra Linz" w:date="2018-09-20T13:21:00Z">
         <w:r>
           <w:t xml:space="preserve">identified </w:t>
         </w:r>
       </w:ins>
-      <w:del w:id="360" w:author="Alexandra Linz" w:date="2018-09-20T13:21:00Z">
+      <w:del w:id="406" w:author="Alexandra Linz" w:date="2018-09-20T13:21:00Z">
         <w:r>
           <w:delText>found that</w:delText>
         </w:r>
@@ -9777,12 +10008,12 @@
       <w:r>
         <w:t xml:space="preserve"> Trout Bog </w:t>
       </w:r>
-      <w:ins w:id="361" w:author="Alexandra Linz" w:date="2018-09-20T13:21:00Z">
+      <w:ins w:id="407" w:author="Alexandra Linz" w:date="2018-09-20T13:21:00Z">
         <w:r>
           <w:t>as</w:t>
         </w:r>
       </w:ins>
-      <w:del w:id="362" w:author="Alexandra Linz" w:date="2018-09-20T13:21:00Z">
+      <w:del w:id="408" w:author="Alexandra Linz" w:date="2018-09-20T13:21:00Z">
         <w:r>
           <w:delText>were</w:delText>
         </w:r>
@@ -9790,7 +10021,7 @@
       <w:r>
         <w:t xml:space="preserve"> additional potential xylose degraders. Genes for the degradation of glycolate, an </w:t>
       </w:r>
-      <w:ins w:id="363" w:author="Alexandra Linz" w:date="2018-10-01T14:21:00Z">
+      <w:ins w:id="409" w:author="Alexandra Linz" w:date="2018-10-01T14:21:00Z">
         <w:r>
           <w:t xml:space="preserve">organic </w:t>
         </w:r>
@@ -9897,37 +10128,37 @@
       <w:r>
         <w:t xml:space="preserve"> Trout Bog. </w:t>
       </w:r>
-      <w:ins w:id="364" w:author="Alexandra Linz" w:date="2018-09-20T10:42:00Z">
+      <w:ins w:id="410" w:author="Alexandra Linz" w:date="2018-09-20T10:42:00Z">
         <w:r>
           <w:t xml:space="preserve">The pathways predicted in our MAGs </w:t>
         </w:r>
       </w:ins>
-      <w:ins w:id="365" w:author="Alexandra Linz" w:date="2018-10-01T14:22:00Z">
+      <w:ins w:id="411" w:author="Alexandra Linz" w:date="2018-10-01T14:22:00Z">
         <w:r>
           <w:t>may inform us about</w:t>
         </w:r>
       </w:ins>
-      <w:ins w:id="366" w:author="Alexandra Linz" w:date="2018-09-20T10:42:00Z">
+      <w:ins w:id="412" w:author="Alexandra Linz" w:date="2018-09-20T10:42:00Z">
         <w:r>
           <w:t xml:space="preserve"> which low</w:t>
         </w:r>
       </w:ins>
-      <w:ins w:id="367" w:author="Alexandra Linz" w:date="2018-09-20T10:43:00Z">
+      <w:ins w:id="413" w:author="Alexandra Linz" w:date="2018-09-20T10:43:00Z">
         <w:r>
           <w:t xml:space="preserve"> </w:t>
         </w:r>
       </w:ins>
-      <w:ins w:id="368" w:author="Alexandra Linz" w:date="2018-09-20T10:42:00Z">
+      <w:ins w:id="414" w:author="Alexandra Linz" w:date="2018-09-20T10:42:00Z">
         <w:r>
           <w:t xml:space="preserve">molecular weight compounds </w:t>
         </w:r>
       </w:ins>
-      <w:ins w:id="369" w:author="Alexandra Linz" w:date="2018-10-01T14:22:00Z">
+      <w:ins w:id="415" w:author="Alexandra Linz" w:date="2018-10-01T14:22:00Z">
         <w:r>
           <w:t>are</w:t>
         </w:r>
       </w:ins>
-      <w:ins w:id="370" w:author="Alexandra Linz" w:date="2018-09-20T10:42:00Z">
+      <w:ins w:id="416" w:author="Alexandra Linz" w:date="2018-09-20T10:42:00Z">
         <w:r>
           <w:t xml:space="preserve"> important carbon substrates in freshwater.</w:t>
         </w:r>
@@ -9950,9 +10181,17 @@
         <w:t>was predicted</w:t>
       </w:r>
       <w:r>
-        <w:t xml:space="preserve"> in MAGs from both Trout Bog and Lake Mendota. Putative pathways for methanol</w:t>
-      </w:r>
-      <w:ins w:id="371" w:author="Alexandra Linz" w:date="2018-09-20T10:43:00Z">
+        <w:t xml:space="preserve"> in MAGs from both Trout Bog and </w:t>
+      </w:r>
+      <w:del w:id="417" w:author="Alexandra Linz [2]" w:date="2018-10-16T11:28:00Z">
+        <w:r>
+          <w:delText xml:space="preserve">Lake </w:delText>
+        </w:r>
+      </w:del>
+      <w:r>
+        <w:t>Mendota. Putative pathways for methanol</w:t>
+      </w:r>
+      <w:ins w:id="418" w:author="Alexandra Linz" w:date="2018-09-20T10:43:00Z">
         <w:r>
           <w:t xml:space="preserve"> and methylamine</w:t>
         </w:r>
@@ -10032,1210 +10271,1293 @@
       </w:r>
       <w:proofErr w:type="spellEnd"/>
       <w:r>
+        <w:t xml:space="preserve"> MAGs </w:t>
+      </w:r>
+      <w:r>
+        <w:lastRenderedPageBreak/>
+        <w:t xml:space="preserve">were potential methane degraders based on the presence of genes encoding methane monooxygenase. </w:t>
+      </w:r>
+      <w:proofErr w:type="spellStart"/>
+      <w:r>
+        <w:rPr>
+          <w:i/>
+        </w:rPr>
+        <w:t>Methylococcales</w:t>
+      </w:r>
+      <w:proofErr w:type="spellEnd"/>
+      <w:r>
+        <w:t xml:space="preserve"> MAGs from</w:t>
+      </w:r>
+      <w:r>
+        <w:t xml:space="preserve"> Trout Bog also encoded the pathway for nitrogen fixation, consistent with reports of nitrogen fixation in cultured isolates of this taxon </w:t>
+      </w:r>
+      <w:r>
+        <w:fldChar w:fldCharType="begin" w:fldLock="1"/>
+      </w:r>
+      <w:r>
+        <w:instrText>ADDIN CSL_CITATION { "citationItems" : [ { "id" : "ITEM-1", "itemData" : { "DOI" : "10.1099/00207713-45-3-622a", "ISBN" : "doi:10.1099/00207713-45-1-182", "ISSN" : "0020-7713", "PMID" : "7857800", "abstract" : "The 16S ribosomal DNA-based phylogenetic positions of various members of the Methylococcaceae (group I methanotrophs) were investigated. The Methylococcaceae as a whole formed a distinct branch in the gamma subdivision of the Proteobacteria, and this branch had five distinct subbranches. On the basis of a number of phenotypic traits, phospholipid fatty acid patterns, and the results of a 16S ribosomal DNA analysis, we determined that the species belonging to one subbranch, Methylobacter albus, Methylobacter agilis, and Methylobacter pelagicus, formed a distinct group that could be differentiated from other members of the genus Methylobacter, which grouped in an adjacent subbranch. We propose that these species belong to a new taxon, Methylomicrobium gen. nov.", "author" : [ { "dropping-particle" : "", "family" : "Bowman", "given" : "J P", "non-dropping-particle" : "", "parse-names" : false, "suffix" : "" }, { "dropping-particle" : "", "family" : "Sly", "given" : "L I", "non-dropping-particle" : "", "parse-names" : false, "suffix" : "" }, { "dropping-particle" : "", "family" : "Stackebrandt", "given" : "E", "non-dropping-particle" : "", "parse-names" : false, "suffix" : "" } ], "container-title" : "International Journal of Systematic Bacteriology", "id" : "ITEM-1", "issue" : "1", "issued" : { "date-parts" : [ [ "1995" ] ] }, "page" : "182-5", "title" : "The phylogenetic position of the family Methylococcaceae.", "type" : "article-journal", "volume" : "45" }, "uris" : [ "http://www.mendeley.com/documents/?uuid=a24bdec0-b96f-4012-8f1e-309f8ba3b15a" ] } ], "mendeley" : { "formattedCitation" : "(Bowman, Sly &amp; Stackebrandt, 1995)", "plainTextFormattedCitation" : "(Bowman, Sly &amp; Stackebrandt, 1995)", "previouslyFormattedCitation" : "(Bowman, Sly &amp; Stackebrandt, 1995)" }, "properties" : {  }, "schema" : "https://github.com/citation-style-language/schema/raw/master/csl-citation.json" }</w:instrText>
+      </w:r>
+      <w:r>
+        <w:fldChar w:fldCharType="separate"/>
+      </w:r>
+      <w:r>
+        <w:rPr>
+          <w:noProof/>
+        </w:rPr>
+        <w:t>(Bowman, Sly &amp; Stackebrandt, 1995)</w:t>
+      </w:r>
+      <w:r>
+        <w:fldChar w:fldCharType="end"/>
+      </w:r>
+      <w:r>
+        <w:t xml:space="preserve">. </w:t>
+      </w:r>
+      <w:del w:id="419" w:author="Alexandra Linz" w:date="2018-10-11T08:36:00Z">
+        <w:r>
+          <w:delText xml:space="preserve">The </w:delText>
+        </w:r>
+        <w:r>
+          <w:rPr>
+            <w:i/>
+          </w:rPr>
+          <w:delText>Methylophilales</w:delText>
+        </w:r>
+        <w:r>
+          <w:delText xml:space="preserve"> </w:delText>
+        </w:r>
+        <w:r>
+          <w:delText xml:space="preserve">MAGs </w:delText>
+        </w:r>
+        <w:r>
+          <w:delText>also likely degrade methylamines, based on the presence of genes encoding the N-methylglutamate pathway or the tetrahydrofolate pathway</w:delText>
+        </w:r>
+        <w:r>
+          <w:delText xml:space="preserve"> </w:delText>
+        </w:r>
+        <w:r>
+          <w:fldChar w:fldCharType="begin" w:fldLock="1"/>
+        </w:r>
+        <w:r>
+          <w:delInstrText>ADDIN CSL_CITATION { "citationItems" : [ { "id" : "ITEM-1", "itemData" : { "DOI" : "10.1111/j.1365-2958.2009.06989.x", "author" : [ { "dropping-particle" : "", "family" : "Latypova", "given" : "Ekaterina", "non-dropping-particle" : "", "parse-names" : false, "suffix" : "" }, { "dropping-particle" : "", "family" : "Yang", "given" : "Song", "non-dropping-particle" : "", "parse-names" : false, "suffix" : "" }, { "dropping-particle" : "", "family" : "Wang", "given" : "Yi-shun", "non-dropping-particle" : "", "parse-names" : false, "suffix" : "" }, { "dropping-particle" : "", "family" : "Wang", "given" : "Tiansong", "non-dropping-particle" : "", "parse-names" : false, "suffix" : "" }, { "dropping-particle" : "", "family" : "Chavkin", "given" : "Theodore A", "non-dropping-particle" : "", "parse-names" : false, "suffix" : "" }, { "dropping-particle" : "", "family" : "Hackett", "given" : "Murray", "non-dropping-particle" : "", "parse-names" : false, "suffix" : "" }, { "dropping-particle" : "", "family" : "Sch\u00e4fer", "given" : "Hendrik", "non-dropping-particle" : "", "parse-names" : false, "suffix" : "" }, { "dropping-particle" : "", "family" : "Kalyuzhnaya", "given" : "Marina G", "non-dropping-particle" : "", "parse-names" : false, "suffix" : "" } ], "container-title" : "Molecular Microbiology", "id" : "ITEM-1", "issue" : "December 2009", "issued" : { "date-parts" : [ [ "2010" ] ] }, "page" : "426-439", "title" : "Genetics of the glutamate-mediated methylamine utilization pathway in the facultative methylotrophic beta-proteobacterium Methyloversatilis universalis FAM5", "type" : "article-journal", "volume" : "75" }, "uris" : [ "http://www.mendeley.com/documents/?uuid=8d773b6a-e9d5-47e9-bdde-0e4a1c3266b1" ] } ], "mendeley" : { "formattedCitation" : "(Latypova et al., 2010)", "plainTextFormattedCitation" : "(Latypova et al., 2010)", "previouslyFormattedCitation" : "(Latypova et al., 2010)" }, "properties" : {  }, "schema" : "https://github.com/citation-style-language/schema/raw/master/csl-citation.json" }</w:delInstrText>
+        </w:r>
+        <w:r>
+          <w:fldChar w:fldCharType="separate"/>
+        </w:r>
+        <w:r>
+          <w:rPr>
+            <w:noProof/>
+          </w:rPr>
+          <w:delText>(Latypova et al., 2010)</w:delText>
+        </w:r>
+        <w:r>
+          <w:fldChar w:fldCharType="end"/>
+        </w:r>
+        <w:r>
+          <w:delText xml:space="preserve">. </w:delText>
+        </w:r>
+      </w:del>
+      <w:r>
+        <w:t xml:space="preserve">Methylotrophy in cultured freshwater isolates from </w:t>
+      </w:r>
+      <w:proofErr w:type="spellStart"/>
+      <w:ins w:id="420" w:author="Alexandra Linz" w:date="2018-09-20T10:44:00Z">
+        <w:r>
+          <w:rPr>
+            <w:i/>
+          </w:rPr>
+          <w:t>Methylococcales</w:t>
+        </w:r>
+        <w:proofErr w:type="spellEnd"/>
+        <w:r>
+          <w:rPr>
+            <w:i/>
+          </w:rPr>
+          <w:t xml:space="preserve"> and </w:t>
+        </w:r>
+        <w:proofErr w:type="spellStart"/>
+        <w:r>
+          <w:rPr>
+            <w:i/>
+          </w:rPr>
+          <w:t>Nitrosomonadales</w:t>
+        </w:r>
+        <w:proofErr w:type="spellEnd"/>
+        <w:r>
+          <w:rPr>
+            <w:i/>
+          </w:rPr>
+          <w:t xml:space="preserve"> </w:t>
+        </w:r>
+      </w:ins>
+      <w:del w:id="421" w:author="Alexandra Linz" w:date="2018-09-20T10:44:00Z">
+        <w:r>
+          <w:delText xml:space="preserve">these taxa </w:delText>
+        </w:r>
+      </w:del>
+      <w:r>
+        <w:t xml:space="preserve">is well-documented </w:t>
+      </w:r>
+      <w:r>
+        <w:fldChar w:fldCharType="begin" w:fldLock="1"/>
+      </w:r>
+      <w:r>
+        <w:instrText>ADDIN CSL_CITATION { "citationItems" : [ { "id" : "ITEM-1", "itemData" : { "DOI" : "10.1099/ijs.0.029165-0", "ISBN" : "1466-5034 (Electronic)\\r1466-5026 (Linking)", "ISSN" : "14665026", "PMID" : "21335496", "abstract" : "Phylogenetic positions, and genotypic and phenotypic characteristics of three novel methylotrophic isolates, strains 301(T), 30S and SIP3-4, from sediment of Lake Washington, Seattle, USA, are described. The strains were restricted facultative methylotrophs capable of growth on single carbon compounds (methylamine and methanol) in addition to a limited range of multicarbon compounds. All strains used the N-methylglutamate pathway for methylamine oxidation. Strain SIP3-4 possessed the canonical (MxaFI) methanol dehydrogenase, but strains 301(T) and 30S did not. All three strains used the ribulose monophosphate pathway for C1 assimilation. The major fatty acids in the three strains were C(16:0) and C(16:1)\u03c97c. The DNA G+C contents of strains 301(T) and SIP3-4 were 42.6 and 54.6 mol%, respectively. Based on 16S rRNA gene sequence phylogeny and the relevant phenotypic characteristics, strain SIP3-4 was assigned to the previously defined species Methylovorus glucosotrophus. Strains 301(T) and 30S were closely related to each other (100% 16S rRNA gene sequence similarity) and shared 96.6% 16S rRNA gene sequence similarity with a previously described isolate, Methylotenera mobilis JLW8(T). Based on significant genomic and phenotypic divergence with the latter, strains 301(T) and 30S represent a novel species within the genus Methylotenera, for which the name Methylotenera versatilis sp. nov. is proposed; the type strain is 301(T) (=VKM B-2679(T)=JCM 17579(T)). An emended description of the genus Methylotenera is provided.", "author" : [ { "dropping-particle" : "", "family" : "Kalyuzhnaya", "given" : "Marina G.", "non-dropping-particle" : "", "parse-names" : false, "suffix" : "" }, { "dropping-particle" : "", "family" : "Beck", "given" : "David A C", "non-dropping-particle" : "", "parse-names" : false, "suffix" : "" }, { "dropping-particle" : "", "family" : "Vorobev", "given" : "Alexey", "non-dropping-particle" : "", "parse-names" : false, "suffix" : "" }, { "dropping-particle" : "", "family" : "Smalley", "given" : "Nicole", "non-dropping-particle" : "", "parse-names" : false, "suffix" : "" }, { "dropping-particle" : "", "family" : "Kunkel", "given" : "Dennis D.", "non-dropping-particle" : "", "parse-names" : false, "suffix" : "" }, { "dropping-particle" : "", "family" : "Lidstrom", "given" : "Mary E.", "non-dropping-particle" : "", "parse-names" : false, "suffix" : "" }, { "dropping-particle" : "", "family" : "Chistoserdova", "given" : "Ludmila", "non-dropping-particle" : "", "parse-names" : false, "suffix" : "" } ], "container-title" : "International Journal of Systematic and Evolutionary Microbiology", "id" : "ITEM-1", "issue" : "1", "issued" : { "date-parts" : [ [ "2011" ] ] }, "page" : "106-111", "title" : "Novel methylotrophic isolates from lake sediment, description of Methylotenera versatilis sp. nov. and emended description of the genus methylotenera", "type" : "article-journal", "volume" : "62" }, "uris" : [ "http://www.mendeley.com/documents/?uuid=3c28b5f7-8efd-4daa-98e3-2b7cbac92366" ] }, { "id" : "ITEM-2", "itemData" : { "DOI" : "10.1038/ismej.2015.55", "ISSN" : "1751-7362", "author" : [ { "dropping-particle" : "", "family" : "Salcher", "given" : "Michaela M", "non-dropping-particle" : "", "parse-names" : false, "suffix" : "" }, { "dropping-particle" : "", "family" : "Neuenschwander", "given" : "Stefan M", "non-dropping-particle" : "", "parse-names" : false, "suffix" : "" }, { "dropping-particle" : "", "family" : "Posch", "given" : "Thomas", "non-dropping-particle" : "", "parse-names" : false, "suffix" : "" }, { "dropping-particle" : "", "family" : "Pernthaler", "given" : "Jakob", "non-dropping-particle" : "", "parse-names" : false, "suffix" : "" } ], "container-title" : "The ISME Journal", "id" : "ITEM-2", "issue" : "11", "issued" : { "date-parts" : [ [ "2015" ] ] }, "page" : "2442-2453", "publisher" : "Nature Publishing Group", "title" : "The ecology of pelagic freshwater methylotrophs assessed by a high-resolution monitoring and isolation campaign", "type" : "article-journal", "volume" : "9" }, "uris" : [ "http://www.mendeley.com/documents/?uuid=870a1143-66cf-4805-99d8-0140ad86d69d" ] } ], "mendeley" : { "formattedCitation" : "(Kalyuzhnaya et al., 2011; Salcher et al., 2015)", "plainTextFormattedCitation" : "(Kalyuzhnaya et al., 2011; Salcher et al., 2015)", "previouslyFormattedCitation" : "(Kalyuzhnaya et al., 2011; Salcher et al., 2015)" }, "properties" : {  }, "schema" : "https://github.com/citation-style-language/schema/raw/master/csl-citation.json" }</w:instrText>
+      </w:r>
+      <w:r>
+        <w:fldChar w:fldCharType="separate"/>
+      </w:r>
+      <w:r>
+        <w:rPr>
+          <w:noProof/>
+        </w:rPr>
+        <w:t>(Kalyuzhnaya et al., 2011; Salcher et al., 2015)</w:t>
+      </w:r>
+      <w:r>
+        <w:fldChar w:fldCharType="end"/>
+      </w:r>
+      <w:ins w:id="422" w:author="Alexandra Linz" w:date="2018-09-20T10:44:00Z">
+        <w:r>
+          <w:t>.</w:t>
+        </w:r>
+      </w:ins>
+      <w:del w:id="423" w:author="Alexandra Linz" w:date="2018-09-20T10:44:00Z">
+        <w:r>
+          <w:delText>;</w:delText>
+        </w:r>
+      </w:del>
+      <w:r>
         <w:t xml:space="preserve"> </w:t>
       </w:r>
+      <w:ins w:id="424" w:author="Alexandra Linz" w:date="2018-09-20T10:44:00Z">
+        <w:r>
+          <w:t>H</w:t>
+        </w:r>
+      </w:ins>
+      <w:del w:id="425" w:author="Alexandra Linz" w:date="2018-09-20T10:44:00Z">
+        <w:r>
+          <w:delText>h</w:delText>
+        </w:r>
+      </w:del>
+      <w:r>
+        <w:t xml:space="preserve">owever, </w:t>
+      </w:r>
+      <w:del w:id="426" w:author="Alexandra Linz" w:date="2018-09-20T17:03:00Z">
+        <w:r>
+          <w:delText>genes encoding</w:delText>
+        </w:r>
+      </w:del>
+      <w:ins w:id="427" w:author="Alexandra Linz" w:date="2018-09-20T17:03:00Z">
+        <w:r>
+          <w:t>we also found predicted pathways for</w:t>
+        </w:r>
+      </w:ins>
+      <w:r>
+        <w:t xml:space="preserve"> methanol degradation </w:t>
+      </w:r>
+      <w:del w:id="428" w:author="Alexandra Linz" w:date="2018-09-20T17:03:00Z">
+        <w:r>
+          <w:delText xml:space="preserve">were also identified </w:delText>
+        </w:r>
+      </w:del>
+      <w:r>
+        <w:t xml:space="preserve">in </w:t>
+      </w:r>
+      <w:r>
+        <w:t xml:space="preserve">MAGs </w:t>
+      </w:r>
+      <w:r>
+        <w:t xml:space="preserve">classified as </w:t>
+      </w:r>
+      <w:proofErr w:type="spellStart"/>
+      <w:r>
+        <w:rPr>
+          <w:i/>
+        </w:rPr>
+        <w:t>Burkholderiales</w:t>
+      </w:r>
+      <w:proofErr w:type="spellEnd"/>
+      <w:r>
+        <w:t xml:space="preserve"> and</w:t>
+      </w:r>
+      <w:r>
+        <w:t xml:space="preserve"> </w:t>
+      </w:r>
+      <w:proofErr w:type="spellStart"/>
+      <w:r>
+        <w:rPr>
+          <w:i/>
+        </w:rPr>
+        <w:t>Rhizobiales</w:t>
+      </w:r>
+      <w:proofErr w:type="spellEnd"/>
+      <w:r>
+        <w:t xml:space="preserve"> </w:t>
+      </w:r>
+      <w:r>
+        <w:t>from</w:t>
+      </w:r>
+      <w:r>
+        <w:t xml:space="preserve"> Trout Bog. Given the rapid rate at which </w:t>
+      </w:r>
+      <w:del w:id="429" w:author="Alexandra Linz" w:date="2018-10-01T14:26:00Z">
+        <w:r>
+          <w:delText xml:space="preserve">we are discovering </w:delText>
+        </w:r>
+      </w:del>
+      <w:r>
+        <w:t>methylotrophy</w:t>
+      </w:r>
+      <w:ins w:id="430" w:author="Alexandra Linz" w:date="2018-10-01T14:26:00Z">
+        <w:r>
+          <w:t xml:space="preserve"> is being discovered</w:t>
+        </w:r>
+      </w:ins>
+      <w:r>
+        <w:t xml:space="preserve"> in microorganisms </w:t>
+      </w:r>
+      <w:ins w:id="431" w:author="Alexandra Linz" w:date="2018-10-01T15:51:00Z">
+        <w:r>
+          <w:t xml:space="preserve">that were </w:t>
+        </w:r>
+      </w:ins>
+      <w:r>
+        <w:t xml:space="preserve">not thought to be capable of this process, </w:t>
+      </w:r>
+      <w:del w:id="432" w:author="Alexandra Linz" w:date="2018-10-01T14:26:00Z">
+        <w:r>
+          <w:delText xml:space="preserve">identifying </w:delText>
+        </w:r>
+      </w:del>
+      <w:ins w:id="433" w:author="Alexandra Linz" w:date="2018-10-01T14:26:00Z">
+        <w:r>
+          <w:t xml:space="preserve">our identification of </w:t>
+        </w:r>
+      </w:ins>
+      <w:r>
+        <w:t>potential new methylotrophs in freshwater</w:t>
+      </w:r>
+      <w:r>
+        <w:t xml:space="preserve"> is intriguing, but not surprising </w:t>
+      </w:r>
+      <w:r>
+        <w:fldChar w:fldCharType="begin" w:fldLock="1"/>
+      </w:r>
+      <w:r>
+        <w:instrText>ADDIN CSL_CITATION { "citationItems" : [ { "id" : "ITEM-1", "itemData" : { "DOI" : "10.1146/annurev.micro.091208.073600.The", "ISBN" : "0006-3185", "ISSN" : "00063185", "PMID" : "22983030", "abstract" : "In the past few years, the field of methylotrophy has undergone a significant transformation in terms of discovery of novel types of methylotrophs, novel modes of methylotrophy, and novel metabolic pathways. This time has also been marked by the resolution of long-standing questions regarding methylotrophy and the challenge of long-standing dogmas. This chapter is not intended to provide a comprehensive review of metabolism of methylotrophic bacteria. Instead we focus on significant recent discoveries that are both refining and transforming the current understanding of methylotrophy as a metabolic phenomenon. We also review new directions in methylotroph ecology that improve our understanding of the role of methylotrophy in global biogeochemical processes, along with an outlook for the future challenges in the field.", "author" : [ { "dropping-particle" : "", "family" : "Chistoserdova", "given" : "Ludmila", "non-dropping-particle" : "", "parse-names" : false, "suffix" : "" }, { "dropping-particle" : "", "family" : "Kalyuzhnaya", "given" : "Marina G.", "non-dropping-particle" : "", "parse-names" : false, "suffix" : "" }, { "dropping-particle" : "", "family" : "Lidstrom", "given" : "Mary E.", "non-dropping-particle" : "", "parse-names" : false, "suffix" : "" } ], "container-title" : "Annual Review of Microbiology", "id" : "ITEM-1", "issued" : { "date-parts" : [ [ "2009" ] ] }, "page" : "477-499", "title" : "The Expanding World of Methylotrophic Metabolism", "type" : "article-journal", "volume" : "63" }, "uris" : [ "http://www.mendeley.com/documents/?uuid=433639cf-0900-435a-b1aa-e05a56c0b21c" ] } ], "mendeley" : { "formattedCitation" : "(Chistoserdova, Kalyuzhnaya &amp; Lidstrom, 2009)", "plainTextFormattedCitation" : "(Chistoserdova, Kalyuzhnaya &amp; Lidstrom, 2009)", "previouslyFormattedCitation" : "(Chistoserdova, Kalyuzhnaya &amp; Lidstrom, 2009)" }, "properties" : {  }, "schema" : "https://github.com/citation-style-language/schema/raw/master/csl-citation.json" }</w:instrText>
+      </w:r>
+      <w:r>
+        <w:fldChar w:fldCharType="separate"/>
+      </w:r>
+      <w:r>
+        <w:rPr>
+          <w:noProof/>
+        </w:rPr>
+        <w:t>(Chistoserdova, Kalyuzhnaya &amp; Lidstrom, 2009)</w:t>
+      </w:r>
+      <w:r>
+        <w:fldChar w:fldCharType="end"/>
+      </w:r>
+      <w:r>
+        <w:t>.</w:t>
+      </w:r>
+    </w:p>
+    <w:p>
+      <w:pPr>
+        <w:pStyle w:val="Heading2"/>
+      </w:pPr>
+      <w:bookmarkStart w:id="434" w:name="_i04nm0pk38zw" w:colFirst="0" w:colLast="0"/>
+      <w:bookmarkEnd w:id="434"/>
+      <w:r>
+        <w:t xml:space="preserve">Using </w:t>
+      </w:r>
+      <w:r>
+        <w:t>MAGs</w:t>
+      </w:r>
+      <w:r>
+        <w:t xml:space="preserve"> to track population abundances</w:t>
+      </w:r>
+      <w:r>
+        <w:t xml:space="preserve"> over </w:t>
+      </w:r>
+      <w:r>
+        <w:t>t</w:t>
+      </w:r>
+      <w:r>
+        <w:t>ime</w:t>
+      </w:r>
+    </w:p>
+    <w:p>
+      <w:pPr>
+        <w:rPr>
+          <w:ins w:id="435" w:author="Alexandra Linz" w:date="2018-09-20T11:04:00Z"/>
+        </w:rPr>
+      </w:pPr>
+      <w:r>
+        <w:tab/>
+      </w:r>
+      <w:ins w:id="436" w:author="Alexandra Linz" w:date="2018-09-20T10:46:00Z">
+        <w:r>
+          <w:t xml:space="preserve">Because our metagenomes comprise a time series, we can investigate potential changes in function over time using our MAGs and functional marker genes. </w:t>
+        </w:r>
+      </w:ins>
+      <w:del w:id="437" w:author="Alexandra Linz" w:date="2018-09-20T10:46:00Z">
+        <w:r>
+          <w:delText>O</w:delText>
+        </w:r>
+        <w:r>
+          <w:delText xml:space="preserve">ur metagenomes comprise a time series, </w:delText>
+        </w:r>
+        <w:r>
+          <w:delText xml:space="preserve">so </w:delText>
+        </w:r>
+        <w:r>
+          <w:delText xml:space="preserve">we can use MAG coverage and the number of marker gene hits as proxies for abundance over time. </w:delText>
+        </w:r>
+      </w:del>
+      <w:ins w:id="438" w:author="Alexandra Linz" w:date="2018-09-20T10:46:00Z">
+        <w:r>
+          <w:t>W</w:t>
+        </w:r>
+      </w:ins>
+      <w:del w:id="439" w:author="Alexandra Linz" w:date="2018-09-20T10:46:00Z">
+        <w:r>
+          <w:delText xml:space="preserve">As an example, </w:delText>
+        </w:r>
+        <w:r>
+          <w:delText>w</w:delText>
+        </w:r>
+      </w:del>
+      <w:r>
+        <w:t xml:space="preserve">e analyzed abundance </w:t>
+      </w:r>
+      <w:r>
+        <w:t xml:space="preserve">data for </w:t>
+      </w:r>
+      <w:r>
+        <w:rPr>
+          <w:i/>
+        </w:rPr>
+        <w:t>Cyanobacteria</w:t>
+      </w:r>
+      <w:r>
+        <w:t xml:space="preserve">, known to be highly variable over time in </w:t>
+      </w:r>
+      <w:del w:id="440" w:author="Alexandra Linz [2]" w:date="2018-10-16T11:29:00Z">
+        <w:r>
+          <w:delText xml:space="preserve">Lake </w:delText>
+        </w:r>
+      </w:del>
+      <w:r>
+        <w:t>Mendota</w:t>
+      </w:r>
+      <w:r>
+        <w:t xml:space="preserve"> </w:t>
+      </w:r>
+      <w:del w:id="441" w:author="Alexandra Linz" w:date="2018-10-01T15:51:00Z">
+        <w:r>
+          <w:delText>(Figure 4</w:delText>
+        </w:r>
+        <w:r>
+          <w:delText>, A-E)</w:delText>
+        </w:r>
+        <w:r>
+          <w:delText xml:space="preserve">. </w:delText>
+        </w:r>
+      </w:del>
+      <w:r>
+        <w:t xml:space="preserve">We found that one </w:t>
+      </w:r>
+      <w:r>
+        <w:rPr>
+          <w:i/>
+        </w:rPr>
+        <w:t>Cyanobacteria</w:t>
+      </w:r>
+      <w:r>
+        <w:t xml:space="preserve"> MAG in each year was substantially more abundant than the rest; this </w:t>
+      </w:r>
+      <w:r>
+        <w:t xml:space="preserve">single </w:t>
+      </w:r>
+      <w:r>
+        <w:t xml:space="preserve">MAG </w:t>
+      </w:r>
+      <w:del w:id="442" w:author="Alexandra Linz" w:date="2018-10-01T14:27:00Z">
+        <w:r>
+          <w:delText>only is</w:delText>
+        </w:r>
+      </w:del>
+      <w:ins w:id="443" w:author="Alexandra Linz" w:date="2018-10-01T14:27:00Z">
+        <w:r>
+          <w:t>was</w:t>
+        </w:r>
+      </w:ins>
+      <w:r>
+        <w:t xml:space="preserve"> plotted for each year</w:t>
+      </w:r>
+      <w:ins w:id="444" w:author="Alexandra Linz" w:date="2018-10-01T15:51:00Z">
+        <w:r>
+          <w:t xml:space="preserve"> (Figure 4, A-E).</w:t>
+        </w:r>
+      </w:ins>
+      <w:del w:id="445" w:author="Alexandra Linz [2]" w:date="2018-10-16T11:29:00Z">
+        <w:r>
+          <w:delText>.</w:delText>
+        </w:r>
+      </w:del>
+      <w:r>
+        <w:t xml:space="preserve"> </w:t>
+      </w:r>
+      <w:ins w:id="446" w:author="Alexandra Linz" w:date="2018-09-20T11:03:00Z">
+        <w:r>
+          <w:t xml:space="preserve">We compared read coverage-based abundance of the dominant </w:t>
+        </w:r>
+        <w:r>
+          <w:rPr>
+            <w:i/>
+          </w:rPr>
+          <w:t xml:space="preserve">Cyanobacteria </w:t>
+        </w:r>
+        <w:r>
+          <w:t>MAG to the normalized number of BLAST hits in the metagenomes from abundant functional marker genes encoding nitrogenase subunits (</w:t>
+        </w:r>
+      </w:ins>
+      <w:del w:id="447" w:author="Alexandra Linz" w:date="2018-09-20T11:02:00Z">
+        <w:r>
+          <w:delText xml:space="preserve">Since our analysis of the diversity of MAGs containing nitrogenases showed a strong association between nitrogen fixation and </w:delText>
+        </w:r>
+        <w:r>
+          <w:rPr>
+            <w:i/>
+          </w:rPr>
+          <w:delText>Cyanobacteria</w:delText>
+        </w:r>
+        <w:r>
+          <w:delText xml:space="preserve"> </w:delText>
+        </w:r>
+        <w:r>
+          <w:delText>in</w:delText>
+        </w:r>
+        <w:r>
+          <w:delText xml:space="preserve"> Lake Mendota, we hypothesized that the number of hits to the most abundant marker genes encoding nitrogenase subunits over time would be correlated to the abundance of the </w:delText>
+        </w:r>
+        <w:r>
+          <w:delText>most abundant</w:delText>
+        </w:r>
+        <w:r>
+          <w:delText xml:space="preserve"> </w:delText>
+        </w:r>
+        <w:r>
+          <w:rPr>
+            <w:i/>
+          </w:rPr>
+          <w:delText>Cyanobacteria</w:delText>
+        </w:r>
+        <w:r>
+          <w:delText xml:space="preserve"> </w:delText>
+        </w:r>
+        <w:r>
+          <w:delText>MAG</w:delText>
+        </w:r>
+        <w:r>
+          <w:delText xml:space="preserve"> in each year (</w:delText>
+        </w:r>
+        <w:r>
+          <w:delText>Figure 4</w:delText>
+        </w:r>
+        <w:r>
+          <w:delText>, F-J</w:delText>
+        </w:r>
+        <w:r>
+          <w:delText xml:space="preserve">). This hypothesis was partially supported. Two of the marker genes, </w:delText>
+        </w:r>
+      </w:del>
+      <w:r>
+        <w:t>TIGR1282</w:t>
+      </w:r>
+      <w:r>
+        <w:t xml:space="preserve"> (</w:t>
+      </w:r>
+      <w:proofErr w:type="spellStart"/>
+      <w:r>
+        <w:rPr>
+          <w:i/>
+        </w:rPr>
+        <w:t>nifD</w:t>
+      </w:r>
+      <w:proofErr w:type="spellEnd"/>
+      <w:ins w:id="448" w:author="Alexandra Linz" w:date="2018-09-20T11:03:00Z">
+        <w:r>
+          <w:t xml:space="preserve">), </w:t>
+        </w:r>
+      </w:ins>
+      <w:del w:id="449" w:author="Alexandra Linz" w:date="2018-09-20T11:03:00Z">
+        <w:r>
+          <w:delText>)</w:delText>
+        </w:r>
+        <w:r>
+          <w:delText xml:space="preserve"> and</w:delText>
+        </w:r>
+      </w:del>
+      <w:r>
+        <w:t xml:space="preserve"> TIGR1286</w:t>
+      </w:r>
+      <w:r>
+        <w:t xml:space="preserve"> (</w:t>
+      </w:r>
+      <w:proofErr w:type="spellStart"/>
+      <w:r>
+        <w:rPr>
+          <w:i/>
+        </w:rPr>
+        <w:t>nifK</w:t>
+      </w:r>
+      <w:proofErr w:type="spellEnd"/>
+      <w:r>
+        <w:t xml:space="preserve"> specific for molybdenum-iron nitrogenase)</w:t>
+      </w:r>
+      <w:r>
+        <w:t xml:space="preserve">, </w:t>
+      </w:r>
+      <w:del w:id="450" w:author="Alexandra Linz" w:date="2018-09-20T11:03:00Z">
+        <w:r>
+          <w:delText xml:space="preserve">correlated with </w:delText>
+        </w:r>
+        <w:r>
+          <w:delText xml:space="preserve">the </w:delText>
+        </w:r>
+        <w:r>
+          <w:rPr>
+            <w:i/>
+          </w:rPr>
+          <w:delText>Cyanobacteria</w:delText>
+        </w:r>
+        <w:r>
+          <w:delText xml:space="preserve"> MAG </w:delText>
+        </w:r>
+        <w:r>
+          <w:delText>abundance</w:delText>
+        </w:r>
+        <w:r>
+          <w:delText xml:space="preserve"> </w:delText>
+        </w:r>
+        <w:r>
+          <w:delText xml:space="preserve">more frequently than the third, </w:delText>
+        </w:r>
+      </w:del>
+      <w:ins w:id="451" w:author="Alexandra Linz" w:date="2018-09-20T11:03:00Z">
+        <w:r>
+          <w:t xml:space="preserve">and </w:t>
+        </w:r>
+      </w:ins>
+      <w:r>
+        <w:t>TIGR1287</w:t>
+      </w:r>
+      <w:r>
+        <w:t xml:space="preserve"> (</w:t>
+      </w:r>
+      <w:proofErr w:type="spellStart"/>
+      <w:r>
+        <w:rPr>
+          <w:i/>
+        </w:rPr>
+        <w:t>nifH</w:t>
+      </w:r>
+      <w:proofErr w:type="spellEnd"/>
+      <w:r>
+        <w:rPr>
+          <w:i/>
+        </w:rPr>
+        <w:t xml:space="preserve">, </w:t>
+      </w:r>
+      <w:r>
+        <w:t>common among different types of nitrogenases)</w:t>
+      </w:r>
+      <w:r>
+        <w:t xml:space="preserve">. </w:t>
+      </w:r>
+      <w:ins w:id="452" w:author="Alexandra Linz" w:date="2018-10-11T08:37:00Z">
+        <w:r>
+          <w:t>As expected, w</w:t>
+        </w:r>
+      </w:ins>
+      <w:ins w:id="453" w:author="Alexandra Linz" w:date="2018-09-20T11:04:00Z">
+        <w:r>
+          <w:t xml:space="preserve">e detected significant correlations (p &lt; 0.05) between MAG abundance and nitrogen fixation marker genes in 2008, 2011, and 2012. In these years, the dominant </w:t>
+        </w:r>
+        <w:r>
+          <w:rPr>
+            <w:i/>
+          </w:rPr>
+          <w:t xml:space="preserve">Cyanobacteria </w:t>
+        </w:r>
+        <w:r>
+          <w:t>MAGs were predicted</w:t>
+        </w:r>
+      </w:ins>
+      <w:ins w:id="454" w:author="Alexandra Linz" w:date="2018-09-20T11:10:00Z">
+        <w:r>
+          <w:t xml:space="preserve"> to</w:t>
+        </w:r>
+      </w:ins>
+      <w:ins w:id="455" w:author="Alexandra Linz" w:date="2018-09-20T11:04:00Z">
+        <w:r>
+          <w:t xml:space="preserve"> fix nitrogen based on gene content, while the dominant MAGs in 2009 and 2010 were not predicted t</w:t>
+        </w:r>
+        <w:r>
+          <w:t xml:space="preserve">o fix nitrogen. </w:t>
+        </w:r>
+      </w:ins>
+      <w:ins w:id="456" w:author="Alexandra Linz" w:date="2018-10-01T14:29:00Z">
+        <w:r>
+          <w:t>In agreement with this, t</w:t>
+        </w:r>
+      </w:ins>
+      <w:ins w:id="457" w:author="Alexandra Linz" w:date="2018-09-20T11:04:00Z">
+        <w:r>
+          <w:t xml:space="preserve">he </w:t>
+        </w:r>
+        <w:r>
+          <w:lastRenderedPageBreak/>
+          <w:t>number</w:t>
+        </w:r>
+        <w:r>
+          <w:t xml:space="preserve"> of hits for the nitrogenase marker genes were an order of magnitude lower </w:t>
+        </w:r>
+      </w:ins>
+      <w:ins w:id="458" w:author="Alexandra Linz" w:date="2018-10-01T14:29:00Z">
+        <w:r>
+          <w:t xml:space="preserve">in 2009 and 2010 compared to </w:t>
+        </w:r>
+      </w:ins>
+      <w:ins w:id="459" w:author="Alexandra Linz" w:date="2018-09-20T11:04:00Z">
+        <w:r>
+          <w:t xml:space="preserve">2008 and 2012. While genome incompleteness precludes us from concluding that the potential for nitrogen fixation in </w:t>
+        </w:r>
+        <w:del w:id="460" w:author="Alexandra Linz [2]" w:date="2018-10-16T11:29:00Z">
+          <w:r>
+            <w:delText xml:space="preserve">Lake </w:delText>
+          </w:r>
+        </w:del>
+        <w:r>
+          <w:t xml:space="preserve">Mendota based on metagenomic gene content was lower in 2009 and 2010 because the dominant </w:t>
+        </w:r>
+        <w:r>
+          <w:rPr>
+            <w:i/>
+          </w:rPr>
+          <w:t xml:space="preserve">Cyanobacteria </w:t>
+        </w:r>
+        <w:r>
+          <w:t>populations were not diazotroph</w:t>
+        </w:r>
+      </w:ins>
+      <w:ins w:id="461" w:author="Alexandra Linz" w:date="2018-09-20T11:10:00Z">
+        <w:r>
+          <w:t>ic</w:t>
+        </w:r>
+      </w:ins>
+      <w:ins w:id="462" w:author="Alexandra Linz" w:date="2018-09-20T11:04:00Z">
+        <w:r>
+          <w:t xml:space="preserve">, it does </w:t>
+        </w:r>
+      </w:ins>
+      <w:ins w:id="463" w:author="Alexandra Linz" w:date="2018-10-11T08:38:00Z">
+        <w:r>
+          <w:t>corroborate</w:t>
+        </w:r>
+      </w:ins>
+      <w:ins w:id="464" w:author="Alexandra Linz" w:date="2018-09-20T11:04:00Z">
+        <w:r>
+          <w:t xml:space="preserve"> a strong link between </w:t>
+        </w:r>
+        <w:r>
+          <w:rPr>
+            <w:i/>
+          </w:rPr>
+          <w:t>Cyanobacteria</w:t>
+        </w:r>
+        <w:r>
+          <w:t xml:space="preserve"> dynamics</w:t>
+        </w:r>
+        <w:r>
+          <w:rPr>
+            <w:i/>
+          </w:rPr>
+          <w:t xml:space="preserve"> </w:t>
+        </w:r>
+        <w:r>
+          <w:t>and nitrogen fixation in this ecosystem</w:t>
+        </w:r>
+      </w:ins>
+      <w:ins w:id="465" w:author="Alexandra Linz" w:date="2018-10-11T08:38:00Z">
+        <w:r>
+          <w:t xml:space="preserve"> </w:t>
+        </w:r>
+      </w:ins>
+      <w:ins w:id="466" w:author="Alexandra Linz" w:date="2018-10-11T08:39:00Z">
+        <w:r>
+          <w:t>(</w:t>
+        </w:r>
+        <w:proofErr w:type="spellStart"/>
+        <w:r>
+          <w:t>Beversdorf</w:t>
+        </w:r>
+        <w:proofErr w:type="spellEnd"/>
+        <w:r>
+          <w:t xml:space="preserve"> et al., 2013)</w:t>
+        </w:r>
+      </w:ins>
+      <w:ins w:id="467" w:author="Alexandra Linz" w:date="2018-09-20T11:04:00Z">
+        <w:r>
+          <w:t>.</w:t>
+        </w:r>
+      </w:ins>
+      <w:ins w:id="468" w:author="Alexandra Linz" w:date="2018-10-11T08:38:00Z">
+        <w:r>
+          <w:t xml:space="preserve"> This could also have important implications for cyanotoxin production, since nitrogen stress has been linked to toxin production</w:t>
+        </w:r>
+      </w:ins>
+      <w:ins w:id="469" w:author="Alexandra Linz" w:date="2018-10-11T08:39:00Z">
+        <w:r>
+          <w:t xml:space="preserve"> (</w:t>
+        </w:r>
+        <w:proofErr w:type="spellStart"/>
+        <w:r>
+          <w:t>Beversdorf</w:t>
+        </w:r>
+        <w:proofErr w:type="spellEnd"/>
+        <w:r>
+          <w:t xml:space="preserve"> et al., 2015)</w:t>
+        </w:r>
+      </w:ins>
+      <w:ins w:id="470" w:author="Alexandra Linz" w:date="2018-10-11T08:38:00Z">
+        <w:r>
+          <w:t xml:space="preserve">. </w:t>
+        </w:r>
+      </w:ins>
+    </w:p>
+    <w:p>
+      <w:del w:id="471" w:author="Alexandra Linz" w:date="2018-09-20T11:04:00Z">
+        <w:r>
+          <w:delText xml:space="preserve">Significant correlations (p &lt; 0.05) were only detected in 2008, 2011, and 2012. The strength of these correlations suggests that in three out of the five years in our Lake Mendota time series, a single </w:delText>
+        </w:r>
+        <w:r>
+          <w:rPr>
+            <w:i/>
+          </w:rPr>
+          <w:delText>Cyanobacteria</w:delText>
+        </w:r>
+        <w:r>
+          <w:delText xml:space="preserve"> population produced most genes encoding nitrogenase subunits. In the other two years, it is possible that other diazotrophic populations were more abundant, or that the nitrogenase subunits were derived from populations that did not assemble in</w:delText>
+        </w:r>
+        <w:r>
+          <w:delText>to MAGs</w:delText>
+        </w:r>
+        <w:r>
+          <w:delText xml:space="preserve">. These two years were also unusual in our time series - in 2008, extreme flooding events led to large </w:delText>
+        </w:r>
+        <w:r>
+          <w:rPr>
+            <w:i/>
+          </w:rPr>
+          <w:delText>Cyanobacteria</w:delText>
+        </w:r>
+        <w:r>
+          <w:delText xml:space="preserve"> blooms</w:delText>
+        </w:r>
+        <w:r>
+          <w:delText xml:space="preserve"> </w:delText>
+        </w:r>
+        <w:r>
+          <w:fldChar w:fldCharType="begin" w:fldLock="1"/>
+        </w:r>
+        <w:r>
+          <w:delInstrText>ADDIN CSL_CITATION { "citationItems" : [ { "id" : "ITEM-1", "itemData" : { "DOI" : "10.1371/journal.pone.0125353", "ISBN" : "1932-6203", "ISSN" : "19326203", "PMID" : "25945933", "abstract" : "Cyanobacterial harmful algal blooms (cyanoHABs) are a primary source of water quality degradation in eutrophic lakes. The occurrence of cyanoHABs is ubiquitous and expected to increase with current climate and land use change scenarios. However, it is currently un- known what environmental parameters are important for indicating the presence of cyano- HAB toxins making them difficult to predict or even monitor on time-scales relevant to protecting public health. Using qPCR, we aimed to quantify genes within the microcystin op- eron (mcy) to determine which cyanobacterial taxa, and what percentage of the total cyano- bacterial community, were responsible for microcystin production in four eutrophic lakes. We targeted Microcystis-16S, mcyA, and Microcystis, Planktothrix, and Anabaena-specific mcyE genes.We also measured microcystins and several biological, chemical, and physi- cal parameters\u2014such as temperature, lake stability, nutrients, pigments and cyanobacterial community composition (CCC)\u2014to search for possible correlations to gene copy abun- dance andMCproduction. All four lakes contained Microcystis-mcyE genes and high per- centages of toxic Microcystis, suggesting Microcystis was the dominant microcystin producer. However, all genes were highly variable temporally, and in few cases, correlated with increased temperature and nutrients as the summer progressed. Interestingly, toxin gene abundances (and biomass indicators) were anti-correlated with microcystin in all lakes except the largest lake, Lake Mendota. Similarly, gene abundance and microcystins differentially correlated to CCC in all lakes. Thus, we conclude that the presence of micro- cystin genes are not a useful tool for eliciting an ecological role for toxins in the environment, nor are microcystin genes (e.g. DNA) a good indicator of toxins in the environment.", "author" : [ { "dropping-particle" : "", "family" : "Beversdorf", "given" : "Lucas J.", "non-dropping-particle" : "", "parse-names" : false, "suffix" : "" }, { "dropping-particle" : "", "family" : "Chaston", "given" : "Sheena D.", "non-dropping-particle" : "", "parse-names" : false, "suffix" : "" }, { "dropping-particle" : "", "family" : "Miller", "given" : "Todd R.", "non-dropping-particle" : "", "parse-names" : false, "suffix" : "" }, { "dropping-particle" : "", "family" : "McMahon", "given" : "Katherine D.", "non-dropping-particle" : "", "parse-names" : fals</w:delInstrText>
+        </w:r>
+        <w:r>
+          <w:delInstrText>e, "suffix" : "" } ], "container-title" : "PLOS ONE", "id" : "ITEM-1", "issue" : "5", "issued" : { "date-parts" : [ [ "2015" ] ] }, "page" : "1-18", "title" : "Microcystin mcyA and mcyE gene abundances are not appropriate indicators of microcystin concentrations in lakes", "type" : "article-journal", "volume" : "10" }, "uris" : [ "http://www.mendeley.com/documents/?uuid=2576e6e8-8d50-4598-9223-25db749de9e7" ] } ], "mendeley" : { "formattedCitation" : "(Beversdorf et al., 2015)", "plainTextFormattedCitation" : "(Beversdorf et al., 2015)", "previouslyFormattedCitation" : "(Beversdorf et al., 2015)" }, "properties" : {  }, "schema" : "https://github.com/citation-style-language/schema/raw/master/csl-citation.json" }</w:delInstrText>
+        </w:r>
+        <w:r>
+          <w:fldChar w:fldCharType="separate"/>
+        </w:r>
+        <w:r>
+          <w:rPr>
+            <w:noProof/>
+          </w:rPr>
+          <w:delText>(Beversdorf et al., 2015)</w:delText>
+        </w:r>
+        <w:r>
+          <w:fldChar w:fldCharType="end"/>
+        </w:r>
+        <w:r>
+          <w:delText xml:space="preserve"> and in 2009, the invasive spiny water flea </w:delText>
+        </w:r>
+        <w:r>
+          <w:delText>population drastically increased</w:delText>
+        </w:r>
+        <w:r>
+          <w:delText xml:space="preserve"> in Lake Mendota </w:delText>
+        </w:r>
+        <w:r>
+          <w:fldChar w:fldCharType="begin" w:fldLock="1"/>
+        </w:r>
+        <w:r>
+          <w:delInstrText>ADDIN CSL_CITATION { "citationItems" : [ { "id" : "ITEM-1", "itemData" : { "DOI" : "10.1002/ecs2.1628", "ISBN" : "- 2150-8925", "ISSN" : "21508925", "abstract" : "When an invasive species appears at a new location, we typically have no knowledge of the population dynamics leading up to that moment. Is the establishment of invasive propagules closely followed by the appearance of the population? Or alternatively, was there an established low-density population that was released from a constraint and crossed the detection threshold? The early stages of the invasion process are a critical gap in our knowledge, yet vitally important for the detection and management of invasions. Here, we present multiple lines of evidence supporting the lag scenario for an invasive species outbreak. The invasive predatory zooplankton, spiny water flea (Bythotrephes longimanus), was detected in Lake Mendota, Wisconsin (USA), in summer of 2009 and rapidly reached and sustained exceptionally high densities. To evaluate whether Bythotrephes' outbreak immediately followed introduction or erupted from an established low-density population, we constructed a population model of Bythotrephes in Lake Mendota. In the model, Bythotrephes persisted indefinitely at low levels until favorable thermal conditions in 2009, the coolest July since at least 1895, allowed it to erupt to high densities and establish a large egg bank in the lake sediments. The egg bank stabilized the population in the high-density state despite a return to nonfavorable thermal conditions, which is further supported by demographic data suggesting a constant contribution from the egg bank during the year. The prolonged lag scenario is corroborated by the detection of two individual Bythotrephes in pre-2009 archived samples, and the detection of Bythotrephes spines in lake sediment core layers dating back to 1994 (\u00b15 yr). Together, our results suggest that Bythotrephes persisted for at least a decade below the detection limit, until optimal thermal conditions triggered a population outbreak. This work highlights the potential for environmental conditions to trigger invasive species outbreaks from low-density populations.", "author" : [ { "dropping-particle" : "", "family" : "Walsh", "given" : "Jake R.", "non-dropping-particle" : "", "parse-names" : false, "suffix" : "" }, { "dropping-particle" : "", "family" : "Munoz", "given" : "Samuel E.", "non-dropping-particle" : "", "parse-names" : false, "suffix" : "" }, { "dropping-particle" : "", "family" : "Zanden", "given" : "M. Jake", "non-dropping-particle" : "Vander", "parse-names" : false, "suffix" : "" } ], "container-title" : "Ecosphere", "id" : "ITEM-1", "issue" : "12", "issued" : { "date-parts" : [ [ "2016" ] ] }, "page" : "1-17", "title" : "Outbreak of an undetected invasive species triggered by a climate anomaly", "type" : "article-journal", "volume" : "7" }, "uris" : [ "http://www.mendeley.com/documents/?uuid=957e273c-6ff1-461b-a37f-aebf3506c1bd" ] } ], "mendeley" : { "formattedCitation" : "(Walsh, Munoz &amp; Vander Zanden, 2016)", "plainTextFormattedCitation" : "(Walsh, Munoz &amp; Vander Zanden, 2016)", "previouslyFormattedCitation" : "(Walsh, Munoz &amp; Vander Zanden, 2016)" }, "properties" : {  }, "schema" : "https://github.com/citation-style-language/schema/raw/master/csl-citation.json" }</w:delInstrText>
+        </w:r>
+        <w:r>
+          <w:fldChar w:fldCharType="separate"/>
+        </w:r>
+        <w:r>
+          <w:rPr>
+            <w:noProof/>
+          </w:rPr>
+          <w:delText>(Walsh, Munoz &amp; Vander Zanden, 2016)</w:delText>
+        </w:r>
+        <w:r>
+          <w:fldChar w:fldCharType="end"/>
+        </w:r>
+        <w:r>
+          <w:delText>.</w:delText>
+        </w:r>
+        <w:r>
+          <w:delText xml:space="preserve"> Still, our time series analysis demonstrates the utility of our datasets in linking metabolic function to specific taxonomic groups.</w:delText>
+        </w:r>
+      </w:del>
+    </w:p>
+    <w:p>
+      <w:pPr>
+        <w:pStyle w:val="Heading2"/>
+      </w:pPr>
+      <w:bookmarkStart w:id="472" w:name="_gjdgxs" w:colFirst="0" w:colLast="0"/>
+      <w:bookmarkEnd w:id="472"/>
+      <w:r>
+        <w:t>Conclusions</w:t>
+      </w:r>
+    </w:p>
+    <w:p>
+      <w:pPr>
+        <w:ind w:firstLine="720"/>
+        <w:rPr>
+          <w:ins w:id="473" w:author="Alexandra Linz" w:date="2018-10-01T15:35:00Z"/>
+        </w:rPr>
+      </w:pPr>
+      <w:r>
+        <w:t>Our analysis of functional marker genes indicated</w:t>
+      </w:r>
+      <w:ins w:id="474" w:author="Alexandra Linz" w:date="2018-09-20T11:57:00Z">
+        <w:r>
+          <w:t xml:space="preserve"> potentially</w:t>
+        </w:r>
+      </w:ins>
+      <w:r>
+        <w:t xml:space="preserve"> significant differences in microbial </w:t>
+      </w:r>
+      <w:ins w:id="475" w:author="Alexandra Linz" w:date="2018-09-25T13:34:00Z">
+        <w:r>
+          <w:t>biogeochemical</w:t>
+        </w:r>
+      </w:ins>
+      <w:del w:id="476" w:author="Alexandra Linz" w:date="2018-09-25T13:34:00Z">
+        <w:r>
+          <w:delText>nutrient</w:delText>
+        </w:r>
+      </w:del>
+      <w:r>
+        <w:t xml:space="preserve"> cycling between </w:t>
+      </w:r>
+      <w:del w:id="477" w:author="Alexandra Linz [2]" w:date="2018-10-16T11:29:00Z">
+        <w:r>
+          <w:delText xml:space="preserve">Lake </w:delText>
+        </w:r>
+      </w:del>
+      <w:r>
+        <w:t>Mendota</w:t>
+      </w:r>
+      <w:r>
+        <w:t>’s</w:t>
+      </w:r>
+      <w:r>
+        <w:t xml:space="preserve"> epilimnion, Trout Bog</w:t>
+      </w:r>
+      <w:r>
+        <w:t>’s</w:t>
+      </w:r>
+      <w:r>
+        <w:t xml:space="preserve"> epilimnion, and Trout Bog</w:t>
+      </w:r>
+      <w:r>
+        <w:t>’s</w:t>
+      </w:r>
+      <w:r>
+        <w:t xml:space="preserve"> hypolimnion. </w:t>
+      </w:r>
+      <w:ins w:id="478" w:author="Alexandra Linz" w:date="2018-09-25T13:33:00Z">
+        <w:r>
+          <w:t xml:space="preserve">We </w:t>
+        </w:r>
+      </w:ins>
+      <w:ins w:id="479" w:author="Alexandra Linz" w:date="2018-09-25T13:34:00Z">
+        <w:r>
+          <w:t xml:space="preserve">next </w:t>
+        </w:r>
+      </w:ins>
+      <w:ins w:id="480" w:author="Alexandra Linz" w:date="2018-09-25T13:33:00Z">
+        <w:r>
+          <w:t>used</w:t>
+        </w:r>
+      </w:ins>
+      <w:ins w:id="481" w:author="Alexandra Linz" w:date="2018-09-25T13:34:00Z">
+        <w:r>
+          <w:t xml:space="preserve"> MAGS from</w:t>
+        </w:r>
+      </w:ins>
+      <w:ins w:id="482" w:author="Alexandra Linz" w:date="2018-09-25T13:33:00Z">
+        <w:r>
+          <w:t xml:space="preserve"> multi-year metagenomic time series to propose specific roles in freshwater biogeochemical cycles for microbial taxa. In the nitrogen cycle, we predicted many pathways for the degradation and biosynthesis of polyamines, consistent with their hypothesized role in the dissolved org</w:t>
+        </w:r>
+        <w:r>
+          <w:t xml:space="preserve">anic nitrogen pool. We </w:t>
+        </w:r>
+      </w:ins>
+      <w:ins w:id="483" w:author="Alexandra Linz" w:date="2018-10-01T15:53:00Z">
+        <w:r>
+          <w:t xml:space="preserve">observed </w:t>
+        </w:r>
+      </w:ins>
+      <w:ins w:id="484" w:author="Alexandra Linz" w:date="2018-09-25T13:33:00Z">
+        <w:r>
+          <w:t xml:space="preserve">an association between nitrogen fixation and </w:t>
+        </w:r>
+        <w:r>
+          <w:rPr>
+            <w:i/>
+          </w:rPr>
+          <w:t xml:space="preserve">Cyanobacteria </w:t>
+        </w:r>
+        <w:r>
+          <w:t xml:space="preserve">in </w:t>
+        </w:r>
+        <w:del w:id="485" w:author="Alexandra Linz [2]" w:date="2018-10-16T11:29:00Z">
+          <w:r>
+            <w:delText xml:space="preserve">Lake </w:delText>
+          </w:r>
+        </w:del>
+        <w:r>
+          <w:t xml:space="preserve">Mendota, but observed a greater diversity of putative diazotrophs in Trout Bog. Assimilatory sulfate reduction pathways were predicted more frequently that dissimilatory sulfate reduction pathways, suggesting a bias towards using sulfate for biosynthesis. We identified several types of </w:t>
+        </w:r>
+        <w:proofErr w:type="spellStart"/>
+        <w:r>
+          <w:t>phototrophy</w:t>
+        </w:r>
+        <w:proofErr w:type="spellEnd"/>
+        <w:r>
+          <w:t>, which in some but not all genomes co-occurred with carbon fixation via the Calvin Cyc</w:t>
+        </w:r>
+        <w:r>
+          <w:t xml:space="preserve">le or the reductive TCA cycle. </w:t>
+        </w:r>
+      </w:ins>
+      <w:ins w:id="486" w:author="Alexandra Linz" w:date="2018-10-01T15:54:00Z">
+        <w:r>
+          <w:t>We found t</w:t>
+        </w:r>
+      </w:ins>
+      <w:ins w:id="487" w:author="Alexandra Linz" w:date="2018-09-25T13:33:00Z">
+        <w:r>
+          <w:t xml:space="preserve">he greatest diversity and density of glycoside hydrolases in </w:t>
+        </w:r>
+      </w:ins>
+      <w:ins w:id="488" w:author="Alexandra Linz" w:date="2018-10-01T15:54:00Z">
+        <w:r>
+          <w:t xml:space="preserve">MAGs from </w:t>
+        </w:r>
+      </w:ins>
+      <w:ins w:id="489" w:author="Alexandra Linz" w:date="2018-09-25T13:33:00Z">
+        <w:r>
+          <w:t xml:space="preserve">Trout Bog’s hypolimnion, suggesting a greater potential to degrade recalcitrant carbon in this region. </w:t>
+        </w:r>
+      </w:ins>
+      <w:del w:id="490" w:author="Alexandra Linz" w:date="2018-09-25T13:33:00Z">
+        <w:r>
+          <w:delText xml:space="preserve">By combining these results with metabolic pathway prediction in MAGs, we </w:delText>
+        </w:r>
+        <w:r>
+          <w:delText>identified</w:delText>
+        </w:r>
+        <w:r>
+          <w:delText xml:space="preserve"> taxa encoding these metabolisms and co-occu</w:delText>
+        </w:r>
+        <w:r>
+          <w:delText>r</w:delText>
+        </w:r>
+        <w:r>
+          <w:delText xml:space="preserve">rence of pathways within </w:delText>
+        </w:r>
+        <w:r>
+          <w:delText>MAGs</w:delText>
+        </w:r>
+        <w:r>
+          <w:delText xml:space="preserve">. We found that phototrophy, carbon fixation, and nitrogen fixation </w:delText>
+        </w:r>
+        <w:r>
+          <w:delText>co-occurred within</w:delText>
+        </w:r>
+        <w:r>
+          <w:delText xml:space="preserve"> the abundant phototrophs </w:delText>
+        </w:r>
+        <w:r>
+          <w:rPr>
+            <w:i/>
+          </w:rPr>
+          <w:delText>Cyanobacteria</w:delText>
+        </w:r>
+        <w:r>
+          <w:delText xml:space="preserve"> in Lake Mendota and </w:delText>
+        </w:r>
+        <w:r>
+          <w:rPr>
+            <w:i/>
+          </w:rPr>
+          <w:delText>Chlorobiales</w:delText>
+        </w:r>
+        <w:r>
+          <w:delText xml:space="preserve"> in Trout Bog. In Lake Mendota, nitrogen fixation was </w:delText>
+        </w:r>
+        <w:r>
+          <w:delText xml:space="preserve">predominantly </w:delText>
+        </w:r>
+        <w:r>
+          <w:delText>associated with</w:delText>
+        </w:r>
+        <w:r>
+          <w:rPr>
+            <w:i/>
+          </w:rPr>
+          <w:delText xml:space="preserve"> Cyanobacteria</w:delText>
+        </w:r>
+        <w:r>
+          <w:delText xml:space="preserve">, </w:delText>
+        </w:r>
+        <w:r>
+          <w:delText xml:space="preserve">but </w:delText>
+        </w:r>
+        <w:r>
+          <w:delText>it was not associated with any particular taxon in Trout Bog</w:delText>
+        </w:r>
+        <w:r>
+          <w:delText xml:space="preserve">. In the sulfur cycle, </w:delText>
+        </w:r>
+        <w:r>
+          <w:delText xml:space="preserve">we observed </w:delText>
+        </w:r>
+        <w:r>
+          <w:delText>assimilatory pathways more frequently</w:delText>
+        </w:r>
+        <w:r>
+          <w:delText xml:space="preserve"> than dissimilatory pathways</w:delText>
+        </w:r>
+        <w:r>
+          <w:delText xml:space="preserve"> in the MAGs, suggesting a bias towards using sulfur compounds </w:delText>
+        </w:r>
+        <w:r>
+          <w:delText>for</w:delText>
+        </w:r>
+        <w:r>
+          <w:delText xml:space="preserve"> biosynthesis rather </w:delText>
+        </w:r>
+        <w:r>
+          <w:delText xml:space="preserve">than </w:delText>
+        </w:r>
+        <w:r>
+          <w:delText>as electron donors</w:delText>
+        </w:r>
+        <w:r>
+          <w:delText xml:space="preserve">. </w:delText>
+        </w:r>
+        <w:r>
+          <w:delText>We found</w:delText>
+        </w:r>
+        <w:r>
+          <w:delText xml:space="preserve"> the greatest density and diversity of </w:delText>
+        </w:r>
+        <w:r>
+          <w:delText>genes annotated as GHs</w:delText>
+        </w:r>
+        <w:r>
+          <w:delText xml:space="preserve"> in the Trout Bog hypolimnion, potentially indicating a greater reliance on complex carbon sources</w:delText>
+        </w:r>
+        <w:r>
+          <w:delText xml:space="preserve"> in this environment</w:delText>
+        </w:r>
+        <w:r>
+          <w:delText xml:space="preserve">. </w:delText>
+        </w:r>
+      </w:del>
+      <w:r>
+        <w:t>Our combination of</w:t>
+      </w:r>
+      <w:r>
+        <w:t xml:space="preserve"> functional marker gene analysis and MAG pathway prediction provid</w:t>
+      </w:r>
+      <w:ins w:id="491" w:author="Alexandra Linz [2]" w:date="2018-10-16T11:31:00Z">
+        <w:r>
+          <w:t>e</w:t>
+        </w:r>
+      </w:ins>
+      <w:bookmarkStart w:id="492" w:name="_GoBack"/>
+      <w:bookmarkEnd w:id="492"/>
+      <w:ins w:id="493" w:author="Alexandra Linz" w:date="2018-10-01T15:54:00Z">
+        <w:r>
+          <w:t>s</w:t>
+        </w:r>
+      </w:ins>
+      <w:del w:id="494" w:author="Alexandra Linz" w:date="2018-10-01T15:54:00Z">
+        <w:r>
+          <w:delText>e</w:delText>
+        </w:r>
+        <w:r>
+          <w:delText>d</w:delText>
+        </w:r>
+      </w:del>
+      <w:r>
+        <w:t xml:space="preserve"> insight into the complex</w:t>
+      </w:r>
+      <w:r>
+        <w:t xml:space="preserve"> </w:t>
+      </w:r>
       <w:r>
         <w:lastRenderedPageBreak/>
-        <w:t xml:space="preserve">MAGs were potential methane degraders based on the presence of genes encoding methane monooxygenase. </w:t>
-      </w:r>
-      <w:del w:id="372" w:author="Alexandra Linz" w:date="2018-09-20T10:44:00Z">
-        <w:r>
-          <w:rPr>
-            <w:i/>
-          </w:rPr>
-          <w:delText>Methylococcales</w:delText>
-        </w:r>
-        <w:r>
-          <w:delText xml:space="preserve"> MAGs from</w:delText>
-        </w:r>
-        <w:r>
-          <w:delText xml:space="preserve"> Trout Bog also encoded the pathway for nitrogen fixation, consistent with reports of nitrogen fixation in cultured isolates of this taxon </w:delText>
-        </w:r>
-        <w:r>
-          <w:fldChar w:fldCharType="begin" w:fldLock="1"/>
-        </w:r>
-        <w:r>
-          <w:delInstrText>ADDIN CSL_CITATION { "citationItems" : [ { "id" : "ITEM-1", "itemData" : { "DOI" : "10.1099/00207713-45-3-622a", "ISBN" : "doi:10.1099/00207713-45-1-182", "ISSN" : "0020-7713", "PMID" : "7857800", "abstract" : "The 16S ribosomal DNA-based phylogenetic positions of various members of the Methylococcaceae (group I methanotrophs) were investigated. The Methylococcaceae as a whole formed a distinct branch in the gamma subdivision of the Proteobacteria, and this branch had five distinct subbranches. On the basis of a number of phenotypic traits, phospholipid fatty acid patterns, and the results of a 16S ribosomal DNA analysis, we determined that the species belonging to one subbranch, Methylobacter albus, Methylobacter agilis, and Methylobacter pelagicus, formed a distinct group that could be differentiated from other members of the genus Methylobacter, which grouped in an adjacent subbranch. We propose that these species belong to a new taxon, Methylomicrobium gen. nov.", "author" : [ { "dropping-particle" : "", "family" : "Bowman", "given" : "J P", "non-dropping-particle" : "", "parse-names" : false, "suffix" : "" }, { "dropping-particle" : "", "family" : "Sly", "given" : "L I", "non-dropping-particle" : "", "parse-names" : false, "suffix" : "" }, { "dropping-particle" : "", "family" : "Stackebrandt", "given" : "E", "non-dropping-particle" : "", "parse-names" : false, "suffix" : "" } ], "container-title" : "International Journal of Systematic Bacteriology", "id" : "ITEM-1", "issue" : "1", "issued" : { "date-parts" : [ [ "1995" ] ] }, "page" : "182-5", "title" : "The phylogenetic position of the family Methylococcaceae.", "type" : "article-journal", "volume" : "45" }, "uris" : [ "http://www.mendeley.com/documents/?uuid=a24bdec0-b96f-4012-8f1e-309f8ba3b15a" ] } ], "mendeley" : { "formattedCitation" : "(Bowman, Sly &amp; Stackebrandt, 1995)", "plainTextFormattedCitation" : "(Bowman, Sly &amp; Stackebrandt, 1995)", "previouslyFormattedCitation" : "(Bowman, Sly &amp; Stackebrandt, 1995)" }, "properties" : {  }, "schema" : "https://github.com/citation-style-language/schema/raw/master/csl-citation.json" }</w:delInstrText>
-        </w:r>
-        <w:r>
-          <w:fldChar w:fldCharType="separate"/>
-        </w:r>
-        <w:r>
-          <w:rPr>
-            <w:noProof/>
-          </w:rPr>
-          <w:delText>(Bowman, Sly &amp; Stackebrandt, 1995)</w:delText>
-        </w:r>
-        <w:r>
-          <w:fldChar w:fldCharType="end"/>
-        </w:r>
-        <w:r>
-          <w:delText xml:space="preserve">. </w:delText>
+        <w:t>metabolisms underpinning</w:t>
+      </w:r>
+      <w:r>
+        <w:t xml:space="preserve"> freshwater communities and how microbial processes scale to ecosystem functions.</w:t>
+      </w:r>
+    </w:p>
+    <w:p>
+      <w:pPr>
+        <w:ind w:firstLine="720"/>
+        <w:rPr>
+          <w:ins w:id="495" w:author="Alexandra Linz" w:date="2018-10-01T15:35:00Z"/>
+        </w:rPr>
+      </w:pPr>
+      <w:ins w:id="496" w:author="Alexandra Linz" w:date="2018-10-01T15:35:00Z">
+        <w:r>
+          <w:t>We anticipate that this dataset will be a valuable community resource for other freshwater microbial ecologists to mine and incorporate into comparative studies across lakes around the world. As such, all data is publicly availabl</w:t>
+        </w:r>
+        <w:r>
+          <w:t>e at &lt;</w:t>
+        </w:r>
+        <w:r>
+          <w:t xml:space="preserve"> </w:t>
+        </w:r>
+        <w:r>
+          <w:t>https://github.com/McMahonLab/MAGstravaganza</w:t>
+        </w:r>
+        <w:r>
+          <w:t xml:space="preserve"> &gt;. The results of this study can be used to guide efforts to build microbially-resolved models o</w:t>
+        </w:r>
+        <w:r>
+          <w:t>f freshwater carbon and nutrient</w:t>
+        </w:r>
+        <w:r>
+          <w:t xml:space="preserve"> cycles with better predictive power. </w:t>
+        </w:r>
+      </w:ins>
+    </w:p>
+    <w:p>
+      <w:pPr>
+        <w:ind w:firstLine="720"/>
+      </w:pPr>
+    </w:p>
+    <w:p>
+      <w:pPr>
+        <w:pStyle w:val="Heading3"/>
+      </w:pPr>
+      <w:bookmarkStart w:id="497" w:name="_m6606topfmb" w:colFirst="0" w:colLast="0"/>
+      <w:bookmarkEnd w:id="497"/>
+      <w:r>
+        <w:t>Acknowledgments</w:t>
+      </w:r>
+    </w:p>
+    <w:p>
+      <w:pPr>
+        <w:ind w:firstLine="720"/>
+      </w:pPr>
+      <w:r>
+        <w:t xml:space="preserve">We thank the North Temperate Lakes and Lake Mendota Microbial Observatory field crews, UW-Trout Lake Station, the UW Center for Limnology, and the Global Lakes Ecological Observatory Network for field and logistical support. </w:t>
+      </w:r>
+      <w:r>
+        <w:t xml:space="preserve">We acknowledge efforts by many McMahon laboratory undergraduate students and technicians whose work has been related to sample collection and DNA extraction. </w:t>
+      </w:r>
+      <w:r>
+        <w:t>We thank Emily Stanley</w:t>
+      </w:r>
+      <w:r>
+        <w:t xml:space="preserve"> and Joshua Hamilton</w:t>
+      </w:r>
+      <w:r>
+        <w:t xml:space="preserve"> for insightful comments on an early draft of this manuscript. </w:t>
+      </w:r>
+      <w:r>
+        <w:t>Finally, we personally thank the individual program directors and leadership at the National Science Foundation for their commitment to continued support of long-term ecological research.</w:t>
+      </w:r>
+      <w:r>
+        <w:t xml:space="preserve"> </w:t>
+      </w:r>
+    </w:p>
+    <w:p>
+      <w:pPr>
+        <w:ind w:firstLine="720"/>
+        <w:rPr>
+          <w:del w:id="498" w:author="Alexandra Linz" w:date="2018-09-24T15:10:00Z"/>
+        </w:rPr>
+      </w:pPr>
+      <w:del w:id="499" w:author="Alexandra Linz" w:date="2018-09-24T15:10:00Z">
+        <w:r>
+          <w:delText xml:space="preserve">We thank the Joint Genome Institute for supporting this work through the Community Sequencing Program (CSP 394), performing the bioinformatics, and providing technical support. </w:delText>
+        </w:r>
+        <w:r>
+          <w:delText xml:space="preserve">The work conducted by the U.S. Department of Energy Joint Genome Institute, a DOE Office of Science User Facility, is supported by the Office of Science of the U.S. Department of Energy under Contract No. DE-AC02-05CH11231. </w:delText>
+        </w:r>
+        <w:r>
+          <w:delText>K.D.M. acknowledges funding from the United States National Science Foundation Microbial Observatories program (MCB-0702395), the Long Term Ecological Research Program (NTL-LTER DEB- 1440297), and an INSPIRE award (DEB-1344254).</w:delText>
+        </w:r>
+        <w:r>
+          <w:delText xml:space="preserve"> A.M.L. </w:delText>
+        </w:r>
+        <w:r>
+          <w:delText xml:space="preserve">was </w:delText>
+        </w:r>
+        <w:r>
+          <w:delText>supported by a pre-doctoral fellowship provided by the University of Wisconsin – Madison Department of Bacteriology</w:delText>
+        </w:r>
+        <w:r>
+          <w:delText xml:space="preserve"> and </w:delText>
+        </w:r>
+        <w:r>
+          <w:delText>by the National Science Foundation Graduate Research Fellowship Program under grant no. DGE-1256259</w:delText>
+        </w:r>
+        <w:r>
+          <w:delText xml:space="preserve"> during this research</w:delText>
+        </w:r>
+        <w:r>
+          <w:delText>.</w:delText>
+        </w:r>
+        <w:r>
+          <w:delText xml:space="preserve"> </w:delText>
+        </w:r>
+        <w:r>
+          <w:delText>This material is also based upon work that supported by the National Institute of Food and Agriculture, U.S. Department of Agriculture (Hatch Project 1002996).</w:delText>
         </w:r>
       </w:del>
-      <w:del w:id="373" w:author="Alexandra Linz" w:date="2018-09-20T10:43:00Z">
-        <w:r>
-          <w:delText xml:space="preserve">The </w:delText>
-        </w:r>
-        <w:r>
-          <w:rPr>
-            <w:i/>
-          </w:rPr>
-          <w:delText>Methylophilales</w:delText>
-        </w:r>
-        <w:r>
-          <w:delText xml:space="preserve"> </w:delText>
-        </w:r>
-        <w:r>
-          <w:delText xml:space="preserve">MAGs </w:delText>
-        </w:r>
-        <w:r>
-          <w:delText>also likely degrade methylamines, based on the presence of genes encoding the N-methylglutamate pathway or the tetrahydrofolate pathway</w:delText>
-        </w:r>
-        <w:r>
-          <w:delText xml:space="preserve"> </w:delText>
-        </w:r>
-        <w:r>
-          <w:fldChar w:fldCharType="begin" w:fldLock="1"/>
-        </w:r>
-        <w:r>
-          <w:delInstrText>ADDIN CSL_CITATION { "citationItems" : [ { "id" : "ITEM-1", "itemData" : { "DOI" : "10.1111/j.1365-2958.2009.06989.x", "author" : [ { "dropping-particle" : "", "family" : "Latypova", "given" : "Ekaterina", "non-dropping-particle" : "", "parse-names" : false, "suffix" : "" }, { "dropping-particle" : "", "family" : "Yang", "given" : "Song", "non-dropping-particle" : "", "parse-names" : false, "suffix" : "" }, { "dropping-particle" : "", "family" : "Wang", "given" : "Yi-shun", "non-dropping-particle" : "", "parse-names" : false, "suffix" : "" }, { "dropping-particle" : "", "family" : "Wang", "given" : "Tiansong", "non-dropping-particle" : "", "parse-names" : false, "suffix" : "" }, { "dropping-particle" : "", "family" : "Chavkin", "given" : "Theodore A", "non-dropping-particle" : "", "parse-names" : false, "suffix" : "" }, { "dropping-particle" : "", "family" : "Hackett", "given" : "Murray", "non-dropping-particle" : "", "parse-names" : false, "suffix" : "" }, { "dropping-particle" : "", "family" : "Sch\u00e4fer", "given" : "Hendrik", "non-dropping-particle" : "", "parse-names" : false, "suffix" : "" }, { "dropping-particle" : "", "family" : "Kalyuzhnaya", "given" : "Marina G", "non-dropping-particle" : "", "parse-names" : false, "suffix" : "" } ], "container-title" : "Molecular Microbiology", "id" : "ITEM-1", "issue" : "December 2009", "issued" : { "date-parts" : [ [ "2010" ] ] }, "page" : "426-439", "title" : "Genetics of the glutamate-mediated methylamine utilization pathway in the facultative methylotrophic beta-proteobacterium Methyloversatilis universalis FAM5", "type" : "article-journal", "volume" : "75" }, "uris" : [ "http://www.mendeley.com/documents/?uuid=8d773b6a-e9d5-47e9-bdde-0e4a1c3266b1" ] } ], "mendeley" : { "formattedCitation" : "(Latypova et al., 2010)", "plainTextFormattedCitation" : "(Latypova et al., 2010)", "previouslyFormattedCitation" : "(Latypova et al., 2010)" }, "properties" : {  }, "schema" : "https://github.com/citation-style-language/schema/raw/master/csl-citation.json" }</w:delInstrText>
-        </w:r>
-        <w:r>
-          <w:fldChar w:fldCharType="separate"/>
-        </w:r>
-        <w:r>
-          <w:rPr>
-            <w:noProof/>
-          </w:rPr>
-          <w:delText>(Latypova et al., 2010)</w:delText>
-        </w:r>
-        <w:r>
-          <w:fldChar w:fldCharType="end"/>
-        </w:r>
-        <w:r>
-          <w:delText xml:space="preserve">. </w:delText>
-        </w:r>
-      </w:del>
-      <w:r>
-        <w:t xml:space="preserve">Methylotrophy in cultured freshwater isolates from </w:t>
-      </w:r>
-      <w:proofErr w:type="spellStart"/>
-      <w:ins w:id="374" w:author="Alexandra Linz" w:date="2018-09-20T10:44:00Z">
-        <w:r>
-          <w:rPr>
-            <w:i/>
-          </w:rPr>
-          <w:t>Methylococcales</w:t>
-        </w:r>
-        <w:proofErr w:type="spellEnd"/>
-        <w:r>
-          <w:rPr>
-            <w:i/>
-          </w:rPr>
-          <w:t xml:space="preserve"> and </w:t>
-        </w:r>
-        <w:proofErr w:type="spellStart"/>
-        <w:r>
-          <w:rPr>
-            <w:i/>
-          </w:rPr>
-          <w:t>Nitrosomonadales</w:t>
-        </w:r>
-        <w:proofErr w:type="spellEnd"/>
-        <w:r>
-          <w:rPr>
-            <w:i/>
-          </w:rPr>
-          <w:t xml:space="preserve"> </w:t>
-        </w:r>
-      </w:ins>
-      <w:del w:id="375" w:author="Alexandra Linz" w:date="2018-09-20T10:44:00Z">
-        <w:r>
-          <w:delText xml:space="preserve">these taxa </w:delText>
-        </w:r>
-      </w:del>
-      <w:r>
-        <w:t xml:space="preserve">is well-documented </w:t>
-      </w:r>
-      <w:r>
-        <w:fldChar w:fldCharType="begin" w:fldLock="1"/>
-      </w:r>
-      <w:r>
-        <w:instrText>ADDIN CSL_CITATION { "citationItems" : [ { "id" : "ITEM-1", "itemData" : { "DOI" : "10.1099/ijs.0.029165-0", "ISBN" : "1466-5034 (Electronic)\\r1466-5026 (Linking)", "ISSN" : "14665026", "PMID" : "21335496", "abstract" : "Phylogenetic positions, and genotypic and phenotypic characteristics of three novel methylotrophic isolates, strains 301(T), 30S and SIP3-4, from sediment of Lake Washington, Seattle, USA, are described. The strains were restricted facultative methylotrophs capable of growth on single carbon compounds (methylamine and methanol) in addition to a limited range of multicarbon compounds. All strains used the N-methylglutamate pathway for methylamine oxidation. Strain SIP3-4 possessed the canonical (MxaFI) methanol dehydrogenase, but strains 301(T) and 30S did not. All three strains used the ribulose monophosphate pathway for C1 assimilation. The major fatty acids in the three strains were C(16:0) and C(16:1)\u03c97c. The DNA G+C contents of strains 301(T) and SIP3-4 were 42.6 and 54.6 mol%, respectively. Based on 16S rRNA gene sequence phylogeny and the relevant phenotypic characteristics, strain SIP3-4 was assigned to the previously defined species Methylovorus glucosotrophus. Strains 301(T) and 30S were closely related to each other (100% 16S rRNA gene sequence similarity) and shared 96.6% 16S rRNA gene sequence similarity with a previously described isolate, Methylotenera mobilis JLW8(T). Based on significant genomic and phenotypic divergence with the latter, strains 301(T) and 30S represent a novel species within the genus Methylotenera, for which the name Methylotenera versatilis sp. nov. is proposed; the type strain is 301(T) (=VKM B-2679(T)=JCM 17579(T)). An emended description of the genus Methylotenera is provided.", "author" : [ { "dropping-particle" : "", "family" : "Kalyuzhnaya", "given" : "Marina G.", "non-dropping-particle" : "", "parse-names" : false, "suffix" : "" }, { "dropping-particle" : "", "family" : "Beck", "given" : "David A C", "non-dropping-particle" : "", "parse-names" : false, "suffix" : "" }, { "dropping-particle" : "", "family" : "Vorobev", "given" : "Alexey", "non-dropping-particle" : "", "parse-names" : false, "suffix" : "" }, { "dropping-particle" : "", "family" : "Smalley", "given" : "Nicole", "non-dropping-particle" : "", "parse-names" : false, "suffix" : "" }, { "dropping-particle" : "", "family" : "Kunkel", "given" : "Dennis D.", "non-dropping-particle" : "", "parse-names" : false, "suffix" : "" }, { "dropping-particle" : "", "family" : "Lidstrom", "given" : "Mary E.", "non-dropping-particle" : "", "parse-names" : false, "suffix" : "" }, { "dropping-particle" : "", "family" : "Chistoserdova", "given" : "Ludmila", "non-dropping-particle" : "", "parse-names" : false, "suffix" : "" } ], "container-title" : "International Journal of Systematic and Evolutionary Microbiology", "id" : "ITEM-1", "issue" : "1", "issued" : { "date-parts" : [ [ "2011" ] ] }, "page" : "106-111", "title" : "Novel methylotrophic isolates from lake sediment, description of Methylotenera versatilis sp. nov. and emended description of the genus methylotenera", "type" : "article-journal", "volume" : "62" }, "uris" : [ "http://www.mendeley.com/documents/?uuid=3c28b5f7-8efd-4daa-98e3-2b7cbac92366" ] }, { "id" : "ITEM-2", "itemData" : { "DOI" : "10.1038/ismej.2015.55", "ISSN" : "1751-7362", "author" : [ { "dropping-particle" : "", "family" : "Salcher", "given" : "Michaela M", "non-dropping-particle" : "", "parse-names" : false, "suffix" : "" }, { "dropping-particle" : "", "family" : "Neuenschwander", "given" : "Stefan M", "non-dropping-particle" : "", "parse-names" : false, "suffix" : "" }, { "dropping-particle" : "", "family" : "Posch", "given" : "Thomas", "non-dropping-particle" : "", "parse-names" : false, "suffix" : "" }, { "dropping-particle" : "", "family" : "Pernthaler", "given" : "Jakob", "non-dropping-particle" : "", "parse-names" : false, "suffix" : "" } ], "container-title" : "The ISME Journal", "id" : "ITEM-2", "issue" : "11", "issued" : { "date-parts" : [ [ "2015" ] ] }, "page" : "2442-2453", "publisher" : "Nature Publishing Group", "title" : "The ecology of pelagic freshwater methylotrophs assessed by a high-resolution monitoring and isolation campaign", "type" : "article-journal", "volume" : "9" }, "uris" : [ "http://www.mendeley.com/documents/?uuid=870a1143-66cf-4805-99d8-0140ad86d69d" ] } ], "mendeley" : { "formattedCitation" : "(Kalyuzhnaya et al., 2011; Salcher et al., 2015)", "plainTextFormattedCitation" : "(Kalyuzhnaya et al., 2011; Salcher et al., 2015)", "previouslyFormattedCitation" : "(Kalyuzhnaya et al., 2011; Salcher et al., 2015)" }, "properties" : {  }, "schema" : "https://github.com/citation-style-language/schema/raw/master/csl-citation.json" }</w:instrText>
-      </w:r>
-      <w:r>
-        <w:fldChar w:fldCharType="separate"/>
-      </w:r>
-      <w:r>
-        <w:rPr>
-          <w:noProof/>
-        </w:rPr>
-        <w:t>(Kalyuzhnaya et al., 2011; Salcher et al., 2015)</w:t>
-      </w:r>
-      <w:r>
-        <w:fldChar w:fldCharType="end"/>
-      </w:r>
-      <w:ins w:id="376" w:author="Alexandra Linz" w:date="2018-09-20T10:44:00Z">
-        <w:r>
-          <w:t>.</w:t>
-        </w:r>
-      </w:ins>
-      <w:del w:id="377" w:author="Alexandra Linz" w:date="2018-09-20T10:44:00Z">
-        <w:r>
-          <w:delText>;</w:delText>
-        </w:r>
-      </w:del>
-      <w:r>
-        <w:t xml:space="preserve"> </w:t>
-      </w:r>
-      <w:ins w:id="378" w:author="Alexandra Linz" w:date="2018-09-20T10:44:00Z">
-        <w:r>
-          <w:t>H</w:t>
-        </w:r>
-      </w:ins>
-      <w:del w:id="379" w:author="Alexandra Linz" w:date="2018-09-20T10:44:00Z">
-        <w:r>
-          <w:delText>h</w:delText>
-        </w:r>
-      </w:del>
-      <w:r>
-        <w:t xml:space="preserve">owever, </w:t>
-      </w:r>
-      <w:del w:id="380" w:author="Alexandra Linz" w:date="2018-09-20T17:03:00Z">
-        <w:r>
-          <w:delText>genes encoding</w:delText>
-        </w:r>
-      </w:del>
-      <w:ins w:id="381" w:author="Alexandra Linz" w:date="2018-09-20T17:03:00Z">
-        <w:r>
-          <w:t>we also found predicted pathways for</w:t>
-        </w:r>
-      </w:ins>
-      <w:r>
-        <w:t xml:space="preserve"> methanol degradation </w:t>
-      </w:r>
-      <w:del w:id="382" w:author="Alexandra Linz" w:date="2018-09-20T17:03:00Z">
-        <w:r>
-          <w:delText xml:space="preserve">were also identified </w:delText>
-        </w:r>
-      </w:del>
-      <w:r>
-        <w:t xml:space="preserve">in </w:t>
-      </w:r>
-      <w:r>
-        <w:t xml:space="preserve">MAGs </w:t>
-      </w:r>
-      <w:r>
-        <w:t xml:space="preserve">classified as </w:t>
-      </w:r>
-      <w:proofErr w:type="spellStart"/>
-      <w:r>
-        <w:rPr>
-          <w:i/>
-        </w:rPr>
-        <w:t>Burkholderiales</w:t>
-      </w:r>
-      <w:proofErr w:type="spellEnd"/>
-      <w:r>
-        <w:t xml:space="preserve"> and</w:t>
-      </w:r>
-      <w:r>
-        <w:t xml:space="preserve"> </w:t>
-      </w:r>
-      <w:proofErr w:type="spellStart"/>
-      <w:r>
-        <w:rPr>
-          <w:i/>
-        </w:rPr>
-        <w:t>Rhizobiales</w:t>
-      </w:r>
-      <w:proofErr w:type="spellEnd"/>
-      <w:r>
-        <w:t xml:space="preserve"> </w:t>
-      </w:r>
-      <w:r>
-        <w:t>from</w:t>
-      </w:r>
-      <w:r>
-        <w:t xml:space="preserve"> Trout Bog. Given the rapid rate at which </w:t>
-      </w:r>
-      <w:del w:id="383" w:author="Alexandra Linz" w:date="2018-10-01T14:26:00Z">
-        <w:r>
-          <w:delText xml:space="preserve">we are discovering </w:delText>
-        </w:r>
-      </w:del>
-      <w:r>
-        <w:t>methylotrophy</w:t>
-      </w:r>
-      <w:ins w:id="384" w:author="Alexandra Linz" w:date="2018-10-01T14:26:00Z">
-        <w:r>
-          <w:t xml:space="preserve"> is being discovered</w:t>
-        </w:r>
-      </w:ins>
-      <w:r>
-        <w:t xml:space="preserve"> in microorganisms </w:t>
-      </w:r>
-      <w:ins w:id="385" w:author="Alexandra Linz" w:date="2018-10-01T15:51:00Z">
-        <w:r>
-          <w:t xml:space="preserve">that were </w:t>
-        </w:r>
-      </w:ins>
-      <w:r>
-        <w:t xml:space="preserve">not thought to be capable of this process, </w:t>
-      </w:r>
-      <w:del w:id="386" w:author="Alexandra Linz" w:date="2018-10-01T14:26:00Z">
-        <w:r>
-          <w:delText xml:space="preserve">identifying </w:delText>
-        </w:r>
-      </w:del>
-      <w:ins w:id="387" w:author="Alexandra Linz" w:date="2018-10-01T14:26:00Z">
-        <w:r>
-          <w:t>our identification of</w:t>
-        </w:r>
-        <w:r>
-          <w:t xml:space="preserve"> </w:t>
-        </w:r>
-      </w:ins>
-      <w:r>
-        <w:t>potential new methylotrophs in freshwater</w:t>
-      </w:r>
-      <w:r>
-        <w:t xml:space="preserve"> is intriguing, but not surprising </w:t>
-      </w:r>
-      <w:r>
-        <w:fldChar w:fldCharType="begin" w:fldLock="1"/>
-      </w:r>
-      <w:r>
-        <w:instrText>ADDIN CSL_CITATION { "citationItems" : [ { "id" : "ITEM-1", "itemData" : { "DOI" : "10.1146/annurev.micro.091208.073600.The", "ISBN" : "0006-3185", "ISSN" : "00063185", "PMID" : "22983030", "abstract" : "In the past few years, the field of methylotrophy has undergone a significant transformation in terms of discovery of novel types of methylotrophs, novel modes of methylotrophy, and novel metabolic pathways. This time has also been marked by the resolution of long-standing questions regarding methylotrophy and the challenge of long-standing dogmas. This chapter is not intended to provide a comprehensive review of metabolism of methylotrophic bacteria. Instead we focus on significant recent discoveries that are both refining and transforming the current understanding of methylotrophy as a metabolic phenomenon. We also review new directions in methylotroph ecology that improve our understanding of the role of methylotrophy in global biogeochemical processes, along with an outlook for the future challenges in the field.", "author" : [ { "dropping-particle" : "", "family" : "Chistoserdova", "given" : "Ludmila", "non-dropping-particle" : "", "parse-names" : false, "suffix" : "" }, { "dropping-particle" : "", "family" : "Kalyuzhnaya", "given" : "Marina G.", "non-dropping-particle" : "", "parse-names" : false, "suffix" : "" }, { "dropping-particle" : "", "family" : "Lidstrom", "given" : "Mary E.", "non-dropping-particle" : "", "parse-names" : false, "suffix" : "" } ], "container-title" : "Annual Review of Microbiology", "id" : "ITEM-1", "issued" : { "date-parts" : [ [ "2009" ] ] }, "page" : "477-499", "title" : "The Expanding World of Methylotrophic Metabolism", "type" : "article-journal", "volume" : "63" }, "uris" : [ "http://www.mendeley.com/documents/?uuid=433639cf-0900-435a-b1aa-e05a56c0b21c" ] } ], "mendeley" : { "formattedCitation" : "(Chistoserdova, Kalyuzhnaya &amp; Lidstrom, 2009)", "plainTextFormattedCitation" : "(Chistoserdova, Kalyuzhnaya &amp; Lidstrom, 2009)", "previouslyFormattedCitation" : "(Chistoserdova, Kalyuzhnaya &amp; Lidstrom, 2009)" }, "properties" : {  }, "schema" : "https://github.com/citation-style-language/schema/raw/master/csl-citation.json" }</w:instrText>
-      </w:r>
-      <w:r>
-        <w:fldChar w:fldCharType="separate"/>
-      </w:r>
-      <w:r>
-        <w:rPr>
-          <w:noProof/>
-        </w:rPr>
-        <w:t>(Chistoserdova, Kalyuzhnaya &amp; Lidstrom, 2009)</w:t>
-      </w:r>
-      <w:r>
-        <w:fldChar w:fldCharType="end"/>
-      </w:r>
-      <w:r>
-        <w:t>.</w:t>
-      </w:r>
-    </w:p>
-    <w:p>
-      <w:pPr>
-        <w:pStyle w:val="Heading2"/>
-      </w:pPr>
-      <w:bookmarkStart w:id="388" w:name="_i04nm0pk38zw" w:colFirst="0" w:colLast="0"/>
-      <w:bookmarkEnd w:id="388"/>
-      <w:r>
-        <w:t xml:space="preserve">Using </w:t>
-      </w:r>
-      <w:r>
-        <w:t>MAGs</w:t>
-      </w:r>
-      <w:r>
-        <w:t xml:space="preserve"> to track population abundances</w:t>
-      </w:r>
-      <w:r>
-        <w:t xml:space="preserve"> over </w:t>
-      </w:r>
-      <w:r>
-        <w:t>t</w:t>
-      </w:r>
-      <w:r>
-        <w:t>ime</w:t>
-      </w:r>
-    </w:p>
-    <w:p>
-      <w:pPr>
-        <w:rPr>
-          <w:ins w:id="389" w:author="Alexandra Linz" w:date="2018-09-20T11:04:00Z"/>
-        </w:rPr>
-      </w:pPr>
-      <w:r>
-        <w:tab/>
-      </w:r>
-      <w:ins w:id="390" w:author="Alexandra Linz" w:date="2018-09-20T10:46:00Z">
-        <w:r>
-          <w:t xml:space="preserve">Because our metagenomes comprise a time series, we can investigate potential changes in function over time using our MAGs and functional marker genes. </w:t>
-        </w:r>
-      </w:ins>
-      <w:del w:id="391" w:author="Alexandra Linz" w:date="2018-09-20T10:46:00Z">
-        <w:r>
-          <w:delText>O</w:delText>
-        </w:r>
-        <w:r>
-          <w:delText xml:space="preserve">ur metagenomes comprise a time series, </w:delText>
-        </w:r>
-        <w:r>
-          <w:delText xml:space="preserve">so </w:delText>
-        </w:r>
-        <w:r>
-          <w:delText xml:space="preserve">we can use MAG coverage and the number of marker gene hits as proxies for abundance over time. </w:delText>
-        </w:r>
-      </w:del>
-      <w:ins w:id="392" w:author="Alexandra Linz" w:date="2018-09-20T10:46:00Z">
-        <w:r>
-          <w:t>W</w:t>
-        </w:r>
-      </w:ins>
-      <w:del w:id="393" w:author="Alexandra Linz" w:date="2018-09-20T10:46:00Z">
-        <w:r>
-          <w:delText xml:space="preserve">As an example, </w:delText>
-        </w:r>
-        <w:r>
-          <w:delText>w</w:delText>
-        </w:r>
-      </w:del>
-      <w:r>
-        <w:t xml:space="preserve">e analyzed abundance </w:t>
-      </w:r>
-      <w:r>
-        <w:t xml:space="preserve">data for </w:t>
-      </w:r>
-      <w:r>
-        <w:rPr>
-          <w:i/>
-        </w:rPr>
-        <w:t>Cyanobacteria</w:t>
-      </w:r>
-      <w:r>
-        <w:t>, known to be highly variable over time in Lake Mendota</w:t>
-      </w:r>
-      <w:r>
-        <w:t xml:space="preserve"> </w:t>
-      </w:r>
-      <w:del w:id="394" w:author="Alexandra Linz" w:date="2018-10-01T15:51:00Z">
-        <w:r>
-          <w:delText>(Figure 4</w:delText>
-        </w:r>
-        <w:r>
-          <w:delText>, A-E)</w:delText>
-        </w:r>
-        <w:r>
-          <w:delText xml:space="preserve">. </w:delText>
-        </w:r>
-      </w:del>
-      <w:r>
-        <w:t xml:space="preserve">We found that one </w:t>
-      </w:r>
-      <w:r>
-        <w:rPr>
-          <w:i/>
-        </w:rPr>
-        <w:t>Cyanobacteria</w:t>
-      </w:r>
-      <w:r>
-        <w:t xml:space="preserve"> MAG in each year was substantially more abundant than the rest; this </w:t>
-      </w:r>
-      <w:r>
-        <w:t xml:space="preserve">single </w:t>
-      </w:r>
-      <w:r>
-        <w:t xml:space="preserve">MAG </w:t>
-      </w:r>
-      <w:del w:id="395" w:author="Alexandra Linz" w:date="2018-10-01T14:27:00Z">
-        <w:r>
-          <w:delText>only is</w:delText>
-        </w:r>
-      </w:del>
-      <w:ins w:id="396" w:author="Alexandra Linz" w:date="2018-10-01T14:27:00Z">
-        <w:r>
-          <w:t>was</w:t>
-        </w:r>
-      </w:ins>
-      <w:r>
-        <w:t xml:space="preserve"> plotted for each year</w:t>
-      </w:r>
-      <w:ins w:id="397" w:author="Alexandra Linz" w:date="2018-10-01T15:51:00Z">
-        <w:r>
-          <w:t xml:space="preserve"> </w:t>
-        </w:r>
-        <w:r>
-          <w:t>(Figure 4, A-E</w:t>
-        </w:r>
-        <w:proofErr w:type="gramStart"/>
-        <w:r>
-          <w:t>).</w:t>
-        </w:r>
-      </w:ins>
-      <w:r>
-        <w:t>.</w:t>
-      </w:r>
-      <w:proofErr w:type="gramEnd"/>
-      <w:r>
-        <w:t xml:space="preserve"> </w:t>
-      </w:r>
-      <w:ins w:id="398" w:author="Alexandra Linz" w:date="2018-09-20T11:03:00Z">
-        <w:r>
-          <w:t xml:space="preserve">We compared read coverage-based abundance of the dominant </w:t>
-        </w:r>
-        <w:r>
-          <w:rPr>
-            <w:i/>
-          </w:rPr>
-          <w:t xml:space="preserve">Cyanobacteria </w:t>
-        </w:r>
-        <w:r>
-          <w:t>MAG to the normalized number of BLAST hits in the metagenomes from abundant functional marker genes encoding nitrogenase subunits (</w:t>
-        </w:r>
-      </w:ins>
-      <w:del w:id="399" w:author="Alexandra Linz" w:date="2018-09-20T11:02:00Z">
-        <w:r>
-          <w:delText xml:space="preserve">Since our analysis of the diversity of MAGs containing nitrogenases showed a strong association between nitrogen fixation and </w:delText>
-        </w:r>
-        <w:r>
-          <w:rPr>
-            <w:i/>
-          </w:rPr>
-          <w:delText>Cyanobacteria</w:delText>
-        </w:r>
-        <w:r>
-          <w:delText xml:space="preserve"> </w:delText>
-        </w:r>
-        <w:r>
-          <w:delText>in</w:delText>
-        </w:r>
-        <w:r>
-          <w:delText xml:space="preserve"> Lake Mendota, we hypothesized that the number of hits to the most abundant marker genes encoding nitrogenase subunits over time would be correlated to the abundance of the </w:delText>
-        </w:r>
-        <w:r>
-          <w:delText>most abundant</w:delText>
-        </w:r>
-        <w:r>
-          <w:delText xml:space="preserve"> </w:delText>
-        </w:r>
-        <w:r>
-          <w:rPr>
-            <w:i/>
-          </w:rPr>
-          <w:delText>Cyanobacteria</w:delText>
-        </w:r>
-        <w:r>
-          <w:delText xml:space="preserve"> </w:delText>
-        </w:r>
-        <w:r>
-          <w:delText>MAG</w:delText>
-        </w:r>
-        <w:r>
-          <w:delText xml:space="preserve"> in each year (</w:delText>
-        </w:r>
-        <w:r>
-          <w:delText>Figure 4</w:delText>
-        </w:r>
-        <w:r>
-          <w:delText>, F-J</w:delText>
-        </w:r>
-        <w:r>
-          <w:delText xml:space="preserve">). This hypothesis was partially supported. Two of the marker genes, </w:delText>
-        </w:r>
-      </w:del>
-      <w:r>
-        <w:t>TIGR1282</w:t>
-      </w:r>
-      <w:r>
-        <w:t xml:space="preserve"> (</w:t>
-      </w:r>
-      <w:proofErr w:type="spellStart"/>
-      <w:r>
-        <w:rPr>
-          <w:i/>
-        </w:rPr>
-        <w:t>nifD</w:t>
-      </w:r>
-      <w:proofErr w:type="spellEnd"/>
-      <w:ins w:id="400" w:author="Alexandra Linz" w:date="2018-09-20T11:03:00Z">
-        <w:r>
-          <w:t xml:space="preserve">), </w:t>
-        </w:r>
-      </w:ins>
-      <w:del w:id="401" w:author="Alexandra Linz" w:date="2018-09-20T11:03:00Z">
-        <w:r>
-          <w:delText>)</w:delText>
-        </w:r>
-        <w:r>
-          <w:delText xml:space="preserve"> and</w:delText>
-        </w:r>
-      </w:del>
-      <w:r>
-        <w:t xml:space="preserve"> TIGR1286</w:t>
-      </w:r>
-      <w:r>
-        <w:t xml:space="preserve"> (</w:t>
-      </w:r>
-      <w:proofErr w:type="spellStart"/>
-      <w:r>
-        <w:rPr>
-          <w:i/>
-        </w:rPr>
-        <w:t>nifK</w:t>
-      </w:r>
-      <w:proofErr w:type="spellEnd"/>
-      <w:r>
-        <w:t xml:space="preserve"> specific for molybdenum-iron nitrogenase)</w:t>
-      </w:r>
-      <w:r>
-        <w:t xml:space="preserve">, </w:t>
-      </w:r>
-      <w:del w:id="402" w:author="Alexandra Linz" w:date="2018-09-20T11:03:00Z">
-        <w:r>
-          <w:delText xml:space="preserve">correlated with </w:delText>
-        </w:r>
-        <w:r>
-          <w:delText xml:space="preserve">the </w:delText>
-        </w:r>
-        <w:r>
-          <w:rPr>
-            <w:i/>
-          </w:rPr>
-          <w:delText>Cyanobacteria</w:delText>
-        </w:r>
-        <w:r>
-          <w:delText xml:space="preserve"> MAG </w:delText>
-        </w:r>
-        <w:r>
-          <w:delText>abundance</w:delText>
-        </w:r>
-        <w:r>
-          <w:delText xml:space="preserve"> </w:delText>
-        </w:r>
-        <w:r>
-          <w:delText xml:space="preserve">more frequently than the third, </w:delText>
-        </w:r>
-      </w:del>
-      <w:ins w:id="403" w:author="Alexandra Linz" w:date="2018-09-20T11:03:00Z">
-        <w:r>
-          <w:t xml:space="preserve">and </w:t>
-        </w:r>
-      </w:ins>
-      <w:r>
-        <w:t>TIGR1287</w:t>
-      </w:r>
-      <w:r>
-        <w:t xml:space="preserve"> (</w:t>
-      </w:r>
-      <w:proofErr w:type="spellStart"/>
-      <w:r>
-        <w:rPr>
-          <w:i/>
-        </w:rPr>
-        <w:t>nifH</w:t>
-      </w:r>
-      <w:proofErr w:type="spellEnd"/>
-      <w:r>
-        <w:rPr>
-          <w:i/>
-        </w:rPr>
-        <w:t xml:space="preserve">, </w:t>
-      </w:r>
-      <w:r>
-        <w:t>common among different types of nitrogenases)</w:t>
-      </w:r>
-      <w:r>
-        <w:t xml:space="preserve">. </w:t>
-      </w:r>
-      <w:ins w:id="404" w:author="Alexandra Linz" w:date="2018-09-20T11:04:00Z">
-        <w:r>
-          <w:t xml:space="preserve">We detected significant correlations (p &lt; 0.05) between MAG abundance and nitrogen fixation marker genes in 2008, 2011, and 2012. In these years, the dominant </w:t>
-        </w:r>
-        <w:r>
-          <w:rPr>
-            <w:i/>
-          </w:rPr>
-          <w:t xml:space="preserve">Cyanobacteria </w:t>
-        </w:r>
-        <w:r>
-          <w:t>MAGs were predicted</w:t>
-        </w:r>
-      </w:ins>
-      <w:ins w:id="405" w:author="Alexandra Linz" w:date="2018-09-20T11:10:00Z">
-        <w:r>
-          <w:t xml:space="preserve"> to</w:t>
-        </w:r>
-      </w:ins>
-      <w:ins w:id="406" w:author="Alexandra Linz" w:date="2018-09-20T11:04:00Z">
-        <w:r>
-          <w:t xml:space="preserve"> fix nitrogen based on gene content, while the dominant MAGs in 2009 and 2010 were not predicted t</w:t>
-        </w:r>
-        <w:r>
-          <w:t xml:space="preserve">o fix nitrogen. </w:t>
-        </w:r>
-      </w:ins>
-      <w:ins w:id="407" w:author="Alexandra Linz" w:date="2018-10-01T14:29:00Z">
-        <w:r>
-          <w:t>In agreement with this, t</w:t>
-        </w:r>
-      </w:ins>
-      <w:ins w:id="408" w:author="Alexandra Linz" w:date="2018-09-20T11:04:00Z">
-        <w:r>
-          <w:t>he number</w:t>
-        </w:r>
-        <w:r>
-          <w:t xml:space="preserve"> of hits for the nitrogenase marker genes were an order of magnitude lower </w:t>
-        </w:r>
-      </w:ins>
-      <w:ins w:id="409" w:author="Alexandra Linz" w:date="2018-10-01T14:29:00Z">
-        <w:r>
-          <w:t xml:space="preserve">in 2009 and 2010 </w:t>
-        </w:r>
-        <w:r>
-          <w:t xml:space="preserve">compared to </w:t>
-        </w:r>
-      </w:ins>
-      <w:ins w:id="410" w:author="Alexandra Linz" w:date="2018-09-20T11:04:00Z">
-        <w:r>
-          <w:t xml:space="preserve">2008 and 2012. While genome incompleteness precludes us from concluding that the </w:t>
-        </w:r>
-        <w:r>
-          <w:lastRenderedPageBreak/>
-          <w:t xml:space="preserve">potential for nitrogen fixation in Lake Mendota based on metagenomic gene content was lower in 2009 and 2010 because the dominant </w:t>
-        </w:r>
-        <w:r>
-          <w:rPr>
-            <w:i/>
-          </w:rPr>
-          <w:t xml:space="preserve">Cyanobacteria </w:t>
-        </w:r>
-        <w:r>
-          <w:t>populations were not diazotroph</w:t>
-        </w:r>
-      </w:ins>
-      <w:ins w:id="411" w:author="Alexandra Linz" w:date="2018-09-20T11:10:00Z">
-        <w:r>
-          <w:t>ic</w:t>
-        </w:r>
-      </w:ins>
-      <w:ins w:id="412" w:author="Alexandra Linz" w:date="2018-09-20T11:04:00Z">
-        <w:r>
-          <w:t xml:space="preserve">, it does suggest a strong link between </w:t>
-        </w:r>
-        <w:r>
-          <w:rPr>
-            <w:i/>
-          </w:rPr>
-          <w:t>Cyanobacteria</w:t>
-        </w:r>
-        <w:r>
-          <w:t xml:space="preserve"> dynamics</w:t>
-        </w:r>
-        <w:r>
-          <w:rPr>
-            <w:i/>
-          </w:rPr>
-          <w:t xml:space="preserve"> </w:t>
-        </w:r>
-        <w:r>
-          <w:t>and nitrogen fixation in this ecosystem.</w:t>
-        </w:r>
-      </w:ins>
-    </w:p>
-    <w:p>
-      <w:del w:id="413" w:author="Alexandra Linz" w:date="2018-09-20T11:04:00Z">
-        <w:r>
-          <w:delText xml:space="preserve">Significant correlations (p &lt; 0.05) were only detected in 2008, 2011, and 2012. The strength of these correlations suggests that in three out of the five years in our Lake Mendota time series, a single </w:delText>
-        </w:r>
-        <w:r>
-          <w:rPr>
-            <w:i/>
-          </w:rPr>
-          <w:delText>Cyanobacteria</w:delText>
-        </w:r>
-        <w:r>
-          <w:delText xml:space="preserve"> population produced most genes encoding nitrogenase subunits. In the other two years, it is possible that other diazotrophic populations were more abundant, or that the nitrogenase subunits were derived from populations that did not assemble in</w:delText>
-        </w:r>
-        <w:r>
-          <w:delText>to MAGs</w:delText>
-        </w:r>
-        <w:r>
-          <w:delText xml:space="preserve">. These two years were also unusual in our time series - in 2008, extreme flooding events led to large </w:delText>
-        </w:r>
-        <w:r>
-          <w:rPr>
-            <w:i/>
-          </w:rPr>
-          <w:delText>Cyanobacteria</w:delText>
-        </w:r>
-        <w:r>
-          <w:delText xml:space="preserve"> blooms</w:delText>
-        </w:r>
-        <w:r>
-          <w:delText xml:space="preserve"> </w:delText>
-        </w:r>
-        <w:r>
-          <w:fldChar w:fldCharType="begin" w:fldLock="1"/>
-        </w:r>
-        <w:r>
-          <w:delInstrText>ADDIN CSL_CITATION { "citationItems" : [ { "id" : "ITEM-1", "itemData" : { "DOI" : "10.1371/journal.pone.0125353", "ISBN" : "1932-6203", "ISSN" : "19326203", "PMID" : "25945933", "abstract" : "Cyanobacterial harmful algal blooms (cyanoHABs) are a primary source of water quality degradation in eutrophic lakes. The occurrence of cyanoHABs is ubiquitous and expected to increase with current climate and land use change scenarios. However, it is currently un- known what environmental parameters are important for indicating the presence of cyano- HAB toxins making them difficult to predict or even monitor on time-scales relevant to protecting public health. Using qPCR, we aimed to quantify genes within the microcystin op- eron (mcy) to determine which cyanobacterial taxa, and what percentage of the total cyano- bacterial community, were responsible for microcystin production in four eutrophic lakes. We targeted Microcystis-16S, mcyA, and Microcystis, Planktothrix, and Anabaena-specific mcyE genes.We also measured microcystins and several biological, chemical, and physi- cal parameters\u2014such as temperature, lake stability, nutrients, pigments and cyanobacterial community composition (CCC)\u2014to search for possible correlations to gene copy abun- dance andMCproduction. All four lakes contained Microcystis-mcyE genes and high per- centages of toxic Microcystis, suggesting Microcystis was the dominant microcystin producer. However, all genes were highly variable temporally, and in few cases, correlated with increased temperature and nutrients as the summer progressed. Interestingly, toxin gene abundances (and biomass indicators) were anti-correlated with microcystin in all lakes except the largest lake, Lake Mendota. Similarly, gene abundance and microcystins differentially correlated to CCC in all lakes. Thus, we conclude that the presence of micro- cystin genes are not a useful tool for eliciting an ecological role for toxins in the environment, nor are microcystin genes (e.g. DNA) a good indicator of toxins in the environment.", "author" : [ { "dropping-particle" : "", "family" : "Beversdorf", "given" : "Lucas J.", "non-dropping-particle" : "", "parse-names" : false, "suffix" : "" }, { "dropping-particle" : "", "family" : "Chaston", "given" : "Sheena D.", "non-dropping-particle" : "", "parse-names" : false, "suffix" : "" }, { "dropping-particle" : "", "family" : "Miller", "given" : "Todd R.", "non-dropping-particle" : "", "parse-names" : false, "suffix" : "" }, { "dropping-particle" : "", "family" : "McMahon", "given" : "Katherine D.", "non-dropping-particle" : "", "parse-names" : fals</w:delInstrText>
-        </w:r>
-        <w:r>
-          <w:delInstrText>e, "suffix" : "" } ], "container-title" : "PLOS ONE", "id" : "ITEM-1", "issue" : "5", "issued" : { "date-parts" : [ [ "2015" ] ] }, "page" : "1-18", "title" : "Microcystin mcyA and mcyE gene abundances are not appropriate indicators of microcystin concentrations in lakes", "type" : "article-journal", "volume" : "10" }, "uris" : [ "http://www.mendeley.com/documents/?uuid=2576e6e8-8d50-4598-9223-25db749de9e7" ] } ], "mendeley" : { "formattedCitation" : "(Beversdorf et al., 2015)", "plainTextFormattedCitation" : "(Beversdorf et al., 2015)", "previouslyFormattedCitation" : "(Beversdorf et al., 2015)" }, "properties" : {  }, "schema" : "https://github.com/citation-style-language/schema/raw/master/csl-citation.json" }</w:delInstrText>
-        </w:r>
-        <w:r>
-          <w:fldChar w:fldCharType="separate"/>
-        </w:r>
-        <w:r>
-          <w:rPr>
-            <w:noProof/>
-          </w:rPr>
-          <w:delText>(Beversdorf et al., 2015)</w:delText>
-        </w:r>
-        <w:r>
-          <w:fldChar w:fldCharType="end"/>
-        </w:r>
-        <w:r>
-          <w:delText xml:space="preserve"> and in 2009, the invasive spiny water flea </w:delText>
-        </w:r>
-        <w:r>
-          <w:delText>population drastically increased</w:delText>
-        </w:r>
-        <w:r>
-          <w:delText xml:space="preserve"> in Lake Mendota </w:delText>
-        </w:r>
-        <w:r>
-          <w:fldChar w:fldCharType="begin" w:fldLock="1"/>
-        </w:r>
-        <w:r>
-          <w:delInstrText>ADDIN CSL_CITATION { "citationItems" : [ { "id" : "ITEM-1", "itemData" : { "DOI" : "10.1002/ecs2.1628", "ISBN" : "- 2150-8925", "ISSN" : "21508925", "abstract" : "When an invasive species appears at a new location, we typically have no knowledge of the population dynamics leading up to that moment. Is the establishment of invasive propagules closely followed by the appearance of the population? Or alternatively, was there an established low-density population that was released from a constraint and crossed the detection threshold? The early stages of the invasion process are a critical gap in our knowledge, yet vitally important for the detection and management of invasions. Here, we present multiple lines of evidence supporting the lag scenario for an invasive species outbreak. The invasive predatory zooplankton, spiny water flea (Bythotrephes longimanus), was detected in Lake Mendota, Wisconsin (USA), in summer of 2009 and rapidly reached and sustained exceptionally high densities. To evaluate whether Bythotrephes' outbreak immediately followed introduction or erupted from an established low-density population, we constructed a population model of Bythotrephes in Lake Mendota. In the model, Bythotrephes persisted indefinitely at low levels until favorable thermal conditions in 2009, the coolest July since at least 1895, allowed it to erupt to high densities and establish a large egg bank in the lake sediments. The egg bank stabilized the population in the high-density state despite a return to nonfavorable thermal conditions, which is further supported by demographic data suggesting a constant contribution from the egg bank during the year. The prolonged lag scenario is corroborated by the detection of two individual Bythotrephes in pre-2009 archived samples, and the detection of Bythotrephes spines in lake sediment core layers dating back to 1994 (\u00b15 yr). Together, our results suggest that Bythotrephes persisted for at least a decade below the detection limit, until optimal thermal conditions triggered a population outbreak. This work highlights the potential for environmental conditions to trigger invasive species outbreaks from low-density populations.", "author" : [ { "dropping-particle" : "", "family" : "Walsh", "given" : "Jake R.", "non-dropping-particle" : "", "parse-names" : false, "suffix" : "" }, { "dropping-particle" : "", "family" : "Munoz", "given" : "Samuel E.", "non-dropping-particle" : "", "parse-names" : false, "suffix" : "" }, { "dropping-particle" : "", "family" : "Zanden", "given" : "M. Jake", "non-dropping-particle" : "Vander", "parse-names" : false, "suffix" : "" } ], "container-title" : "Ecosphere", "id" : "ITEM-1", "issue" : "12", "issued" : { "date-parts" : [ [ "2016" ] ] }, "page" : "1-17", "title" : "Outbreak of an undetected invasive species triggered by a climate anomaly", "type" : "article-journal", "volume" : "7" }, "uris" : [ "http://www.mendeley.com/documents/?uuid=957e273c-6ff1-461b-a37f-aebf3506c1bd" ] } ], "mendeley" : { "formattedCitation" : "(Walsh, Munoz &amp; Vander Zanden, 2016)", "plainTextFormattedCitation" : "(Walsh, Munoz &amp; Vander Zanden, 2016)", "previouslyFormattedCitation" : "(Walsh, Munoz &amp; Vander Zanden, 2016)" }, "properties" : {  }, "schema" : "https://github.com/citation-style-language/schema/raw/master/csl-citation.json" }</w:delInstrText>
-        </w:r>
-        <w:r>
-          <w:fldChar w:fldCharType="separate"/>
-        </w:r>
-        <w:r>
-          <w:rPr>
-            <w:noProof/>
-          </w:rPr>
-          <w:delText>(Walsh, Munoz &amp; Vander Zanden, 2016)</w:delText>
-        </w:r>
-        <w:r>
-          <w:fldChar w:fldCharType="end"/>
-        </w:r>
-        <w:r>
-          <w:delText>.</w:delText>
-        </w:r>
-        <w:r>
-          <w:delText xml:space="preserve"> Still, our time series analysis demonstrates the utility of our datasets in linking metabolic function to specific taxonomic groups.</w:delText>
-        </w:r>
-      </w:del>
-    </w:p>
-    <w:p>
-      <w:pPr>
-        <w:pStyle w:val="Heading2"/>
-      </w:pPr>
-      <w:bookmarkStart w:id="414" w:name="_gjdgxs" w:colFirst="0" w:colLast="0"/>
-      <w:bookmarkEnd w:id="414"/>
-      <w:r>
-        <w:t>Conclusions</w:t>
-      </w:r>
-    </w:p>
-    <w:p>
-      <w:pPr>
-        <w:ind w:firstLine="720"/>
-        <w:rPr>
-          <w:ins w:id="415" w:author="Alexandra Linz" w:date="2018-10-01T15:35:00Z"/>
-        </w:rPr>
-      </w:pPr>
-      <w:r>
-        <w:t>Our analysis of functional marker genes indicated</w:t>
-      </w:r>
-      <w:ins w:id="416" w:author="Alexandra Linz" w:date="2018-09-20T11:57:00Z">
-        <w:r>
-          <w:t xml:space="preserve"> potentially</w:t>
-        </w:r>
-      </w:ins>
-      <w:r>
-        <w:t xml:space="preserve"> significant differences in microbial </w:t>
-      </w:r>
-      <w:ins w:id="417" w:author="Alexandra Linz" w:date="2018-09-25T13:34:00Z">
-        <w:r>
-          <w:t>biogeochemical</w:t>
-        </w:r>
-      </w:ins>
-      <w:del w:id="418" w:author="Alexandra Linz" w:date="2018-09-25T13:34:00Z">
-        <w:r>
-          <w:delText>nutrient</w:delText>
-        </w:r>
-      </w:del>
-      <w:r>
-        <w:t xml:space="preserve"> cycling between Lake Mendota</w:t>
-      </w:r>
-      <w:r>
-        <w:t>’s</w:t>
-      </w:r>
-      <w:r>
-        <w:t xml:space="preserve"> epilimnion, Trout Bog</w:t>
-      </w:r>
-      <w:r>
-        <w:t>’s</w:t>
-      </w:r>
-      <w:r>
-        <w:t xml:space="preserve"> epilimnion, and Trout Bog</w:t>
-      </w:r>
-      <w:r>
-        <w:t>’s</w:t>
-      </w:r>
-      <w:r>
-        <w:t xml:space="preserve"> hypolimnion. </w:t>
-      </w:r>
-      <w:ins w:id="419" w:author="Alexandra Linz" w:date="2018-09-25T13:33:00Z">
-        <w:r>
-          <w:t xml:space="preserve">We </w:t>
-        </w:r>
-      </w:ins>
-      <w:ins w:id="420" w:author="Alexandra Linz" w:date="2018-09-25T13:34:00Z">
-        <w:r>
-          <w:t xml:space="preserve">next </w:t>
-        </w:r>
-      </w:ins>
-      <w:ins w:id="421" w:author="Alexandra Linz" w:date="2018-09-25T13:33:00Z">
-        <w:r>
-          <w:t>used</w:t>
-        </w:r>
-      </w:ins>
-      <w:ins w:id="422" w:author="Alexandra Linz" w:date="2018-09-25T13:34:00Z">
-        <w:r>
-          <w:t xml:space="preserve"> MAGS from</w:t>
-        </w:r>
-      </w:ins>
-      <w:ins w:id="423" w:author="Alexandra Linz" w:date="2018-09-25T13:33:00Z">
-        <w:r>
-          <w:t xml:space="preserve"> multi-year metagenomic time series to propose specific roles in freshwater biogeochemical cycles for microbial taxa. In the nitrogen cycle, we predicted many pathways for the degradation and biosynthesis of polyamines, consistent with their hypothesized role in the dissolved org</w:t>
-        </w:r>
-        <w:r>
-          <w:t xml:space="preserve">anic nitrogen pool. We </w:t>
-        </w:r>
-      </w:ins>
-      <w:ins w:id="424" w:author="Alexandra Linz" w:date="2018-10-01T15:53:00Z">
-        <w:r>
-          <w:t xml:space="preserve">observed </w:t>
-        </w:r>
-      </w:ins>
-      <w:ins w:id="425" w:author="Alexandra Linz" w:date="2018-09-25T13:33:00Z">
-        <w:r>
-          <w:t xml:space="preserve">an association between nitrogen fixation and </w:t>
-        </w:r>
-        <w:r>
-          <w:rPr>
-            <w:i/>
-          </w:rPr>
-          <w:t xml:space="preserve">Cyanobacteria </w:t>
-        </w:r>
-        <w:r>
-          <w:t xml:space="preserve">in Lake Mendota, but observed a greater diversity of putative diazotrophs in Trout Bog. Assimilatory sulfate reduction pathways were predicted more frequently that dissimilatory sulfate reduction pathways, suggesting a bias towards using sulfate for biosynthesis. We identified several types of </w:t>
-        </w:r>
-        <w:proofErr w:type="spellStart"/>
-        <w:r>
-          <w:t>phototrophy</w:t>
-        </w:r>
-        <w:proofErr w:type="spellEnd"/>
-        <w:r>
-          <w:t>, which in some but not all genomes co-occurred with carbon fixation via the Calvin Cyc</w:t>
-        </w:r>
-        <w:r>
-          <w:t xml:space="preserve">le or the reductive TCA cycle. </w:t>
-        </w:r>
-      </w:ins>
-      <w:ins w:id="426" w:author="Alexandra Linz" w:date="2018-10-01T15:54:00Z">
-        <w:r>
-          <w:t>We found t</w:t>
-        </w:r>
-      </w:ins>
-      <w:ins w:id="427" w:author="Alexandra Linz" w:date="2018-09-25T13:33:00Z">
-        <w:r>
-          <w:t xml:space="preserve">he greatest diversity and density of glycoside hydrolases in </w:t>
-        </w:r>
-      </w:ins>
-      <w:ins w:id="428" w:author="Alexandra Linz" w:date="2018-10-01T15:54:00Z">
-        <w:r>
-          <w:t xml:space="preserve">MAGs from </w:t>
-        </w:r>
-      </w:ins>
-      <w:ins w:id="429" w:author="Alexandra Linz" w:date="2018-09-25T13:33:00Z">
-        <w:r>
-          <w:t xml:space="preserve">Trout Bog’s hypolimnion, suggesting a greater potential to degrade recalcitrant carbon in this region. </w:t>
-        </w:r>
-      </w:ins>
-      <w:del w:id="430" w:author="Alexandra Linz" w:date="2018-09-25T13:33:00Z">
-        <w:r>
-          <w:delText xml:space="preserve">By combining these results with metabolic pathway prediction in MAGs, we </w:delText>
-        </w:r>
-        <w:r>
-          <w:delText>identified</w:delText>
-        </w:r>
-        <w:r>
-          <w:delText xml:space="preserve"> taxa encoding these metabolisms and co-occu</w:delText>
-        </w:r>
-        <w:r>
-          <w:delText>r</w:delText>
-        </w:r>
-        <w:r>
-          <w:delText xml:space="preserve">rence of pathways within </w:delText>
-        </w:r>
-        <w:r>
-          <w:delText>MAGs</w:delText>
-        </w:r>
-        <w:r>
-          <w:delText xml:space="preserve">. We found that phototrophy, carbon fixation, and nitrogen fixation </w:delText>
-        </w:r>
-        <w:r>
-          <w:delText>co-occurred within</w:delText>
-        </w:r>
-        <w:r>
-          <w:delText xml:space="preserve"> the abundant phototrophs </w:delText>
-        </w:r>
-        <w:r>
-          <w:rPr>
-            <w:i/>
-          </w:rPr>
-          <w:delText>Cyanobacteria</w:delText>
-        </w:r>
-        <w:r>
-          <w:delText xml:space="preserve"> in Lake Mendota and </w:delText>
-        </w:r>
-        <w:r>
-          <w:rPr>
-            <w:i/>
-          </w:rPr>
-          <w:delText>Chlorobiales</w:delText>
-        </w:r>
-        <w:r>
-          <w:delText xml:space="preserve"> in Trout Bog. In Lake Mendota, nitrogen fixation was </w:delText>
-        </w:r>
-        <w:r>
-          <w:delText xml:space="preserve">predominantly </w:delText>
-        </w:r>
-        <w:r>
-          <w:delText>associated with</w:delText>
-        </w:r>
-        <w:r>
-          <w:rPr>
-            <w:i/>
-          </w:rPr>
-          <w:delText xml:space="preserve"> Cyanobacteria</w:delText>
-        </w:r>
-        <w:r>
-          <w:delText xml:space="preserve">, </w:delText>
-        </w:r>
-        <w:r>
-          <w:delText xml:space="preserve">but </w:delText>
-        </w:r>
-        <w:r>
-          <w:delText>it was not associated with any particular taxon in Trout Bog</w:delText>
-        </w:r>
-        <w:r>
-          <w:delText xml:space="preserve">. In the sulfur cycle, </w:delText>
-        </w:r>
-        <w:r>
-          <w:delText xml:space="preserve">we observed </w:delText>
-        </w:r>
-        <w:r>
-          <w:delText>assimilatory pathways more frequently</w:delText>
-        </w:r>
-        <w:r>
-          <w:delText xml:space="preserve"> than dissimilatory pathways</w:delText>
-        </w:r>
-        <w:r>
-          <w:delText xml:space="preserve"> in the MAGs, suggesting a bias towards using sulfur compounds </w:delText>
-        </w:r>
-        <w:r>
-          <w:delText>for</w:delText>
-        </w:r>
-        <w:r>
-          <w:delText xml:space="preserve"> biosynthesis rather </w:delText>
-        </w:r>
-        <w:r>
-          <w:delText xml:space="preserve">than </w:delText>
-        </w:r>
-        <w:r>
-          <w:delText>as electron donors</w:delText>
-        </w:r>
-        <w:r>
-          <w:delText xml:space="preserve">. </w:delText>
-        </w:r>
-        <w:r>
-          <w:delText>We found</w:delText>
-        </w:r>
-        <w:r>
-          <w:delText xml:space="preserve"> the greatest density and diversity of </w:delText>
-        </w:r>
-        <w:r>
-          <w:delText>genes annotated as GHs</w:delText>
-        </w:r>
-        <w:r>
-          <w:delText xml:space="preserve"> in the Trout Bog hypolimnion, potentially indicating a greater reliance on complex carbon sources</w:delText>
-        </w:r>
-        <w:r>
-          <w:delText xml:space="preserve"> in this environment</w:delText>
-        </w:r>
-        <w:r>
-          <w:delText xml:space="preserve">. </w:delText>
-        </w:r>
-      </w:del>
-      <w:r>
-        <w:t>Our combination of</w:t>
-      </w:r>
-      <w:r>
-        <w:t xml:space="preserve"> functional marker gene analysis and MAG pathway prediction </w:t>
-      </w:r>
-      <w:proofErr w:type="spellStart"/>
-      <w:r>
-        <w:t>provid</w:t>
-      </w:r>
-      <w:ins w:id="431" w:author="Alexandra Linz" w:date="2018-10-01T15:54:00Z">
-        <w:r>
-          <w:t>s</w:t>
-        </w:r>
-      </w:ins>
-      <w:proofErr w:type="spellEnd"/>
-      <w:del w:id="432" w:author="Alexandra Linz" w:date="2018-10-01T15:54:00Z">
-        <w:r>
-          <w:delText>e</w:delText>
-        </w:r>
-        <w:r>
-          <w:delText>d</w:delText>
-        </w:r>
-      </w:del>
-      <w:r>
-        <w:t xml:space="preserve"> insight into the complex</w:t>
-      </w:r>
-      <w:r>
-        <w:t xml:space="preserve"> metabolisms underpinning</w:t>
-      </w:r>
-      <w:r>
-        <w:t xml:space="preserve"> freshwater communities and how microbial processes scale to ecosystem functions.</w:t>
-      </w:r>
-    </w:p>
-    <w:p>
-      <w:pPr>
-        <w:ind w:firstLine="720"/>
-        <w:rPr>
-          <w:ins w:id="433" w:author="Alexandra Linz" w:date="2018-10-01T15:35:00Z"/>
-        </w:rPr>
-      </w:pPr>
-      <w:ins w:id="434" w:author="Alexandra Linz" w:date="2018-10-01T15:35:00Z">
-        <w:r>
-          <w:lastRenderedPageBreak/>
-          <w:t>We anticipate that this dataset will be a valuable community resource for other freshwater microbial ecologists to mine and incorporate into comparative studies across lakes around the world. As such, all data is publicly availabl</w:t>
-        </w:r>
-        <w:r>
-          <w:t>e at &lt;</w:t>
-        </w:r>
-        <w:r>
-          <w:t xml:space="preserve"> </w:t>
-        </w:r>
-        <w:r>
-          <w:t>https://github.com/McMahonLab/MAGstravaganza</w:t>
-        </w:r>
-        <w:r>
-          <w:t xml:space="preserve"> &gt;. The results of this study can be used to guide efforts to build microbially-resolved models o</w:t>
-        </w:r>
-        <w:r>
-          <w:t xml:space="preserve">f freshwater carbon and </w:t>
-        </w:r>
-        <w:r>
-          <w:t>nutrient</w:t>
-        </w:r>
-        <w:r>
-          <w:t xml:space="preserve"> cycles with better predictive power. </w:t>
-        </w:r>
-      </w:ins>
-    </w:p>
-    <w:p>
-      <w:pPr>
-        <w:ind w:firstLine="720"/>
-      </w:pPr>
-    </w:p>
-    <w:p>
-      <w:pPr>
-        <w:pStyle w:val="Heading3"/>
-      </w:pPr>
-      <w:bookmarkStart w:id="435" w:name="_m6606topfmb" w:colFirst="0" w:colLast="0"/>
-      <w:bookmarkEnd w:id="435"/>
-      <w:r>
-        <w:t>Acknowledgments</w:t>
-      </w:r>
-    </w:p>
-    <w:p>
-      <w:pPr>
-        <w:ind w:firstLine="720"/>
-      </w:pPr>
-      <w:r>
-        <w:t xml:space="preserve">We thank the North Temperate Lakes and Lake Mendota Microbial Observatory field crews, UW-Trout Lake Station, the UW Center for Limnology, and the Global Lakes Ecological Observatory Network for field and logistical support. </w:t>
-      </w:r>
-      <w:r>
-        <w:t xml:space="preserve">We acknowledge efforts by many McMahon laboratory undergraduate students and technicians whose work has been related to sample collection and DNA extraction. </w:t>
-      </w:r>
-      <w:r>
-        <w:t>We thank Emily Stanley</w:t>
-      </w:r>
-      <w:r>
-        <w:t xml:space="preserve"> and Joshua Hamilton</w:t>
-      </w:r>
-      <w:r>
-        <w:t xml:space="preserve"> for insightful comments on an early draft of this manuscript. </w:t>
-      </w:r>
-      <w:r>
-        <w:t>Finally, we personally thank the individual program directors and leadership at the National Science Foundation for their commitment to continued support of long-term ecological research.</w:t>
-      </w:r>
-      <w:r>
-        <w:t xml:space="preserve"> </w:t>
-      </w:r>
-    </w:p>
-    <w:p>
-      <w:pPr>
-        <w:ind w:firstLine="720"/>
-        <w:rPr>
-          <w:del w:id="436" w:author="Alexandra Linz" w:date="2018-09-24T15:10:00Z"/>
-        </w:rPr>
-      </w:pPr>
-      <w:del w:id="437" w:author="Alexandra Linz" w:date="2018-09-24T15:10:00Z">
-        <w:r>
-          <w:delText xml:space="preserve">We thank the Joint Genome Institute for supporting this work through the Community Sequencing Program (CSP 394), performing the bioinformatics, and providing technical support. </w:delText>
-        </w:r>
-        <w:r>
-          <w:delText xml:space="preserve">The work conducted by the U.S. Department of Energy Joint Genome Institute, a DOE Office of Science User Facility, is supported by the Office of Science of the U.S. Department of Energy under Contract No. DE-AC02-05CH11231. </w:delText>
-        </w:r>
-        <w:r>
-          <w:delText>K.D.M. acknowledges funding from the United States National Science Foundation Microbial Observatories program (MCB-0702395), the Long Term Ecological Research Program (NTL-LTER DEB- 1440297), and an INSPIRE award (DEB-1344254).</w:delText>
-        </w:r>
-        <w:r>
-          <w:delText xml:space="preserve"> A.M.L. </w:delText>
-        </w:r>
-        <w:r>
-          <w:delText xml:space="preserve">was </w:delText>
-        </w:r>
-        <w:r>
-          <w:delText>supported by a pre-doctoral fellowship provided by the University of Wisconsin – Madison Department of Bacteriology</w:delText>
-        </w:r>
-        <w:r>
-          <w:delText xml:space="preserve"> and </w:delText>
-        </w:r>
-        <w:r>
-          <w:delText>by the National Science Foundation Graduate Research Fellowship Program under grant no. DGE-1256259</w:delText>
-        </w:r>
-        <w:r>
-          <w:delText xml:space="preserve"> during this research</w:delText>
-        </w:r>
-        <w:r>
-          <w:delText>.</w:delText>
-        </w:r>
-        <w:r>
-          <w:delText xml:space="preserve"> </w:delText>
-        </w:r>
-        <w:r>
-          <w:delText>This material is also based upon work that supported by the National Institute of Food and Agriculture, U.S. Department of Agriculture (Hatch Project 1002996).</w:delText>
-        </w:r>
-      </w:del>
     </w:p>
     <w:p>
       <w:pPr>
         <w:pStyle w:val="Heading1"/>
       </w:pPr>
-      <w:bookmarkStart w:id="438" w:name="_10g0eg7e0hhu" w:colFirst="0" w:colLast="0"/>
-      <w:bookmarkEnd w:id="438"/>
+      <w:bookmarkStart w:id="500" w:name="_10g0eg7e0hhu" w:colFirst="0" w:colLast="0"/>
+      <w:bookmarkEnd w:id="500"/>
       <w:r>
         <w:t>Figure and Table Legends</w:t>
       </w:r>
@@ -11266,7 +11588,7 @@
         </w:rPr>
         <w:t xml:space="preserve">Water from Lake Mendota and Trout Bog was sampled weekly during the ice-free periods using an integrated water column sampler and </w:t>
       </w:r>
-      <w:del w:id="439" w:author="Alexandra Linz" w:date="2018-10-01T15:56:00Z">
+      <w:del w:id="501" w:author="Alexandra Linz" w:date="2018-10-01T15:56:00Z">
         <w:r>
           <w:rPr>
             <w:color w:val="000000"/>
@@ -11274,7 +11596,7 @@
           <w:delText>filtered for DNA using</w:delText>
         </w:r>
       </w:del>
-      <w:ins w:id="440" w:author="Alexandra Linz" w:date="2018-10-01T15:56:00Z">
+      <w:ins w:id="502" w:author="Alexandra Linz" w:date="2018-10-01T15:56:00Z">
         <w:r>
           <w:rPr>
             <w:color w:val="000000"/>
@@ -11300,14 +11622,14 @@
         <w:rPr>
           <w:color w:val="000000"/>
         </w:rPr>
-        <w:t xml:space="preserve"> filter. Metagenomic sequencing was performed on DNA extracted from filters collected in 2008-2012 from Lake Mendota and in 2007-2009 from Trout Bog.  The epilimnion (upper thermal layer) was sampled in both lakes, while the hypolimnion (bottom thermal layer) was sampled only in Trout Bog. Chemistry data were collected by NTL-LTER from depth discrete samples taken from 0 and 4 m for Lake Mendota, 0 </w:t>
+        <w:t xml:space="preserve"> filter. Metagenomic sequencing was performed on </w:t>
       </w:r>
       <w:r>
         <w:rPr>
           <w:color w:val="000000"/>
         </w:rPr>
         <w:lastRenderedPageBreak/>
-        <w:t>m for the Trout Bog Epilimnion, and 3 and 7 m for the Trout Bog Hypolimnion. Values reported here are the means of all measurements in the sampling time span for each lake, with standard deviations reported in parentheses.</w:t>
+        <w:t>DNA extracted from filters collected in 2008-2012 from Lake Mendota and in 2007-2009 from Trout Bog.  The epilimnion (upper thermal layer) was sampled in both lakes, while the hypolimnion (bottom thermal layer) was sampled only in Trout Bog. Chemistry data were collected by NTL-LTER from depth discrete samples taken from 0 and 4 m for Lake Mendota, 0 m for the Trout Bog Epilimnion, and 3 and 7 m for the Trout Bog Hypolimnion. Values reported here are the means of all measurements in the sampling time span for each lake, with standard deviations reported in parentheses.</w:t>
       </w:r>
     </w:p>
     <w:p>
@@ -11388,7 +11710,7 @@
         </w:rPr>
         <w:t xml:space="preserve"> </w:t>
       </w:r>
-      <w:ins w:id="441" w:author="Alexandra Linz" w:date="2018-09-24T15:11:00Z">
+      <w:ins w:id="503" w:author="Alexandra Linz" w:date="2018-09-24T15:11:00Z">
         <w:r>
           <w:rPr>
             <w:color w:val="000000"/>
@@ -11396,7 +11718,7 @@
           <w:t>P</w:t>
         </w:r>
       </w:ins>
-      <w:del w:id="442" w:author="Alexandra Linz" w:date="2018-09-24T15:11:00Z">
+      <w:del w:id="504" w:author="Alexandra Linz" w:date="2018-09-24T15:11:00Z">
         <w:r>
           <w:rPr>
             <w:color w:val="000000"/>
@@ -11449,7 +11771,7 @@
         </w:rPr>
         <w:t xml:space="preserve">Metabolic pathways were predicted for all MAGs based on their gene content. </w:t>
       </w:r>
-      <w:ins w:id="443" w:author="Alexandra Linz" w:date="2018-10-01T15:56:00Z">
+      <w:ins w:id="505" w:author="Alexandra Linz" w:date="2018-10-01T15:56:00Z">
         <w:r>
           <w:rPr>
             <w:color w:val="000000"/>
@@ -11457,7 +11779,7 @@
           <w:t>Pathways were considered present when a</w:t>
         </w:r>
       </w:ins>
-      <w:del w:id="444" w:author="Alexandra Linz" w:date="2018-10-01T15:56:00Z">
+      <w:del w:id="506" w:author="Alexandra Linz" w:date="2018-10-01T15:56:00Z">
         <w:r>
           <w:rPr>
             <w:color w:val="000000"/>
@@ -11471,7 +11793,7 @@
         </w:rPr>
         <w:t xml:space="preserve">t least 50% of enzymes in a pathway </w:t>
       </w:r>
-      <w:del w:id="445" w:author="Alexandra Linz" w:date="2018-10-01T15:56:00Z">
+      <w:del w:id="507" w:author="Alexandra Linz" w:date="2018-10-01T15:56:00Z">
         <w:r>
           <w:rPr>
             <w:color w:val="000000"/>
@@ -11479,7 +11801,7 @@
           <w:delText>must have been</w:delText>
         </w:r>
       </w:del>
-      <w:ins w:id="446" w:author="Alexandra Linz" w:date="2018-10-01T15:56:00Z">
+      <w:ins w:id="508" w:author="Alexandra Linz" w:date="2018-10-01T15:56:00Z">
         <w:r>
           <w:rPr>
             <w:color w:val="000000"/>
@@ -11493,7 +11815,7 @@
         </w:rPr>
         <w:t xml:space="preserve"> encoded </w:t>
       </w:r>
-      <w:ins w:id="447" w:author="Alexandra Linz" w:date="2018-10-01T15:56:00Z">
+      <w:ins w:id="509" w:author="Alexandra Linz" w:date="2018-10-01T15:56:00Z">
         <w:r>
           <w:rPr>
             <w:color w:val="000000"/>
@@ -11501,7 +11823,7 @@
           <w:t xml:space="preserve">in the genome </w:t>
         </w:r>
       </w:ins>
-      <w:del w:id="448" w:author="Alexandra Linz" w:date="2018-10-01T15:56:00Z">
+      <w:del w:id="510" w:author="Alexandra Linz" w:date="2018-10-01T15:56:00Z">
         <w:r>
           <w:rPr>
             <w:color w:val="000000"/>
@@ -11509,7 +11831,7 @@
           <w:delText>in the genome for a pathway to be considered present, as well as encoding</w:delText>
         </w:r>
       </w:del>
-      <w:ins w:id="449" w:author="Alexandra Linz" w:date="2018-10-01T15:56:00Z">
+      <w:ins w:id="511" w:author="Alexandra Linz" w:date="2018-10-01T15:56:00Z">
         <w:r>
           <w:rPr>
             <w:color w:val="000000"/>
@@ -11523,7 +11845,7 @@
         </w:rPr>
         <w:t xml:space="preserve"> enzymes unique to or required for </w:t>
       </w:r>
-      <w:ins w:id="450" w:author="Alexandra Linz" w:date="2018-10-01T15:57:00Z">
+      <w:ins w:id="512" w:author="Alexandra Linz" w:date="2018-10-01T15:57:00Z">
         <w:r>
           <w:rPr>
             <w:color w:val="000000"/>
@@ -11531,7 +11853,7 @@
           <w:t>the</w:t>
         </w:r>
       </w:ins>
-      <w:del w:id="451" w:author="Alexandra Linz" w:date="2018-10-01T15:57:00Z">
+      <w:del w:id="513" w:author="Alexandra Linz" w:date="2018-10-01T15:57:00Z">
         <w:r>
           <w:rPr>
             <w:color w:val="000000"/>
@@ -11545,7 +11867,7 @@
         </w:rPr>
         <w:t xml:space="preserve"> pathway</w:t>
       </w:r>
-      <w:ins w:id="452" w:author="Alexandra Linz" w:date="2018-10-01T15:57:00Z">
+      <w:ins w:id="514" w:author="Alexandra Linz" w:date="2018-10-01T15:57:00Z">
         <w:r>
           <w:rPr>
             <w:color w:val="000000"/>
@@ -11559,7 +11881,7 @@
         </w:rPr>
         <w:t xml:space="preserve">. Putative pathway presence was aggregated by lake and phylum. This analysis can link potential functions identified in the metagenomes to taxonomic groups that may perform those functions. For example, MAGs </w:t>
       </w:r>
-      <w:del w:id="453" w:author="Alexandra Linz" w:date="2018-10-01T15:57:00Z">
+      <w:del w:id="515" w:author="Alexandra Linz" w:date="2018-10-01T15:57:00Z">
         <w:r>
           <w:rPr>
             <w:color w:val="000000"/>
@@ -11567,7 +11889,7 @@
           <w:delText xml:space="preserve">with </w:delText>
         </w:r>
       </w:del>
-      <w:ins w:id="454" w:author="Alexandra Linz" w:date="2018-10-01T15:57:00Z">
+      <w:ins w:id="516" w:author="Alexandra Linz" w:date="2018-10-01T15:57:00Z">
         <w:r>
           <w:rPr>
             <w:color w:val="000000"/>
@@ -11575,7 +11897,7 @@
           <w:t xml:space="preserve">that </w:t>
         </w:r>
       </w:ins>
-      <w:del w:id="455" w:author="Alexandra Linz" w:date="2018-10-01T15:57:00Z">
+      <w:del w:id="517" w:author="Alexandra Linz" w:date="2018-10-01T15:57:00Z">
         <w:r>
           <w:rPr>
             <w:color w:val="000000"/>
@@ -11583,7 +11905,7 @@
           <w:delText>putative pathways for carbon fixation</w:delText>
         </w:r>
       </w:del>
-      <w:ins w:id="456" w:author="Alexandra Linz" w:date="2018-10-01T15:57:00Z">
+      <w:ins w:id="518" w:author="Alexandra Linz" w:date="2018-10-01T15:57:00Z">
         <w:r>
           <w:rPr>
             <w:color w:val="000000"/>
@@ -11597,7 +11919,7 @@
         </w:rPr>
         <w:t xml:space="preserve"> also likely fix nitrogen in both lakes. Similar</w:t>
       </w:r>
-      <w:ins w:id="457" w:author="Alexandra Linz" w:date="2018-10-01T15:57:00Z">
+      <w:ins w:id="519" w:author="Alexandra Linz" w:date="2018-10-01T15:57:00Z">
         <w:r>
           <w:rPr>
             <w:color w:val="000000"/>
@@ -11611,7 +11933,7 @@
         </w:rPr>
         <w:t xml:space="preserve">, putative degradation pathways for rhamnose, fucose, and galactose were frequently encoded </w:t>
       </w:r>
-      <w:ins w:id="458" w:author="Alexandra Linz" w:date="2018-10-01T15:57:00Z">
+      <w:ins w:id="520" w:author="Alexandra Linz" w:date="2018-10-01T15:57:00Z">
         <w:r>
           <w:rPr>
             <w:color w:val="000000"/>
@@ -11644,6 +11966,14 @@
         </w:rPr>
         <w:t xml:space="preserve"> was split into classes due to the high diversity of this phylum.</w:t>
       </w:r>
+      <w:ins w:id="521" w:author="Alexandra Linz" w:date="2018-10-11T08:56:00Z">
+        <w:r>
+          <w:rPr>
+            <w:color w:val="000000"/>
+          </w:rPr>
+          <w:t xml:space="preserve"> Data for each genome can be found in Data S6.</w:t>
+        </w:r>
+      </w:ins>
     </w:p>
     <w:p>
       <w:pPr>
@@ -11718,7 +12048,7 @@
         </w:rPr>
         <w:t xml:space="preserve"> annotations using dbCAN</w:t>
       </w:r>
-      <w:ins w:id="459" w:author="Alexandra Linz" w:date="2018-09-24T15:11:00Z">
+      <w:ins w:id="522" w:author="Alexandra Linz" w:date="2018-09-24T15:11:00Z">
         <w:r>
           <w:rPr>
             <w:color w:val="000000"/>
@@ -11744,7 +12074,7 @@
         </w:rPr>
         <w:t xml:space="preserve"> coding density was calculated for each MAG and averaged by order and lake</w:t>
       </w:r>
-      <w:del w:id="460" w:author="Alexandra Linz" w:date="2018-09-24T15:12:00Z">
+      <w:del w:id="523" w:author="Alexandra Linz" w:date="2018-09-24T15:12:00Z">
         <w:r>
           <w:rPr>
             <w:color w:val="000000"/>
@@ -11758,7 +12088,7 @@
         </w:rPr>
         <w:t>. While a few orders contained genes encoding glycoside hydrolases in all three sites, many orders were unique to each site. The orders with the highest coding densit</w:t>
       </w:r>
-      <w:ins w:id="461" w:author="Alexandra Linz" w:date="2018-10-01T16:00:00Z">
+      <w:ins w:id="524" w:author="Alexandra Linz" w:date="2018-10-01T16:00:00Z">
         <w:r>
           <w:rPr>
             <w:color w:val="000000"/>
@@ -11766,7 +12096,7 @@
           <w:t>ies</w:t>
         </w:r>
       </w:ins>
-      <w:del w:id="462" w:author="Alexandra Linz" w:date="2018-10-01T16:00:00Z">
+      <w:del w:id="525" w:author="Alexandra Linz" w:date="2018-10-01T16:00:00Z">
         <w:r>
           <w:rPr>
             <w:color w:val="000000"/>
@@ -11780,7 +12110,7 @@
         </w:rPr>
         <w:t xml:space="preserve"> were all found in the Trout Bog hypolimnion. Glycoside hydrolase diversity, an indicator of the range of substrates an organism can degrade, was significantly correlated with coding density (r2 = 0.</w:t>
       </w:r>
-      <w:del w:id="463" w:author="Alexandra Linz" w:date="2018-09-24T15:12:00Z">
+      <w:del w:id="526" w:author="Alexandra Linz" w:date="2018-09-24T15:12:00Z">
         <w:r>
           <w:rPr>
             <w:color w:val="000000"/>
@@ -11788,7 +12118,7 @@
           <w:delText>38</w:delText>
         </w:r>
       </w:del>
-      <w:ins w:id="464" w:author="Alexandra Linz" w:date="2018-09-24T15:12:00Z">
+      <w:ins w:id="527" w:author="Alexandra Linz" w:date="2018-09-24T15:12:00Z">
         <w:r>
           <w:rPr>
             <w:color w:val="000000"/>
@@ -11802,7 +12132,7 @@
         </w:rPr>
         <w:t xml:space="preserve">, p </w:t>
       </w:r>
-      <w:ins w:id="465" w:author="Alexandra Linz" w:date="2018-09-24T15:26:00Z">
+      <w:ins w:id="528" w:author="Alexandra Linz" w:date="2018-09-24T15:26:00Z">
         <w:r>
           <w:rPr>
             <w:color w:val="000000"/>
@@ -11810,7 +12140,7 @@
           <w:t>&lt;</w:t>
         </w:r>
       </w:ins>
-      <w:del w:id="466" w:author="Alexandra Linz" w:date="2018-09-24T15:26:00Z">
+      <w:del w:id="529" w:author="Alexandra Linz" w:date="2018-09-24T15:26:00Z">
         <w:r>
           <w:rPr>
             <w:color w:val="000000"/>
@@ -11824,7 +12154,7 @@
         </w:rPr>
         <w:t xml:space="preserve"> </w:t>
       </w:r>
-      <w:ins w:id="467" w:author="Alexandra Linz" w:date="2018-09-24T15:12:00Z">
+      <w:ins w:id="530" w:author="Alexandra Linz" w:date="2018-09-24T15:12:00Z">
         <w:r>
           <w:rPr>
             <w:color w:val="000000"/>
@@ -11832,7 +12162,7 @@
           <w:t>2.2</w:t>
         </w:r>
       </w:ins>
-      <w:del w:id="468" w:author="Alexandra Linz" w:date="2018-09-24T15:12:00Z">
+      <w:del w:id="531" w:author="Alexandra Linz" w:date="2018-09-24T15:12:00Z">
         <w:r>
           <w:rPr>
             <w:color w:val="000000"/>
@@ -11850,7 +12180,7 @@
         <w:rPr>
           <w:color w:val="000000"/>
           <w:vertAlign w:val="superscript"/>
-          <w:rPrChange w:id="469" w:author="Alexandra Linz" w:date="2018-09-24T15:12:00Z">
+          <w:rPrChange w:id="532" w:author="Alexandra Linz" w:date="2018-09-24T15:12:00Z">
             <w:rPr>
               <w:color w:val="000000"/>
             </w:rPr>
@@ -11858,12 +12188,12 @@
         </w:rPr>
         <w:t>-</w:t>
       </w:r>
-      <w:ins w:id="470" w:author="Alexandra Linz" w:date="2018-09-24T15:12:00Z">
+      <w:ins w:id="533" w:author="Alexandra Linz" w:date="2018-09-24T15:12:00Z">
         <w:r>
           <w:rPr>
             <w:color w:val="000000"/>
             <w:vertAlign w:val="superscript"/>
-            <w:rPrChange w:id="471" w:author="Alexandra Linz" w:date="2018-09-24T15:12:00Z">
+            <w:rPrChange w:id="534" w:author="Alexandra Linz" w:date="2018-09-24T15:12:00Z">
               <w:rPr>
                 <w:color w:val="000000"/>
               </w:rPr>
@@ -11872,7 +12202,7 @@
           <w:t>16</w:t>
         </w:r>
       </w:ins>
-      <w:del w:id="472" w:author="Alexandra Linz" w:date="2018-09-24T15:12:00Z">
+      <w:del w:id="535" w:author="Alexandra Linz" w:date="2018-09-24T15:12:00Z">
         <w:r>
           <w:rPr>
             <w:color w:val="000000"/>
@@ -11886,7 +12216,7 @@
         </w:rPr>
         <w:t xml:space="preserve">). </w:t>
       </w:r>
-      <w:del w:id="473" w:author="Alexandra Linz" w:date="2018-09-24T15:12:00Z">
+      <w:del w:id="536" w:author="Alexandra Linz" w:date="2018-09-24T15:12:00Z">
         <w:r>
           <w:rPr>
             <w:color w:val="000000"/>
@@ -11976,7 +12306,7 @@
         </w:rPr>
         <w:t xml:space="preserve"> and nitrogen fixation over time. </w:t>
       </w:r>
-      <w:ins w:id="474" w:author="Alexandra Linz" w:date="2018-09-20T11:12:00Z">
+      <w:ins w:id="537" w:author="Alexandra Linz" w:date="2018-09-20T11:12:00Z">
         <w:r>
           <w:rPr>
             <w:color w:val="000000"/>
@@ -12003,7 +12333,7 @@
           <w:t xml:space="preserve">sing the number of BLAST hits </w:t>
         </w:r>
       </w:ins>
-      <w:ins w:id="475" w:author="Alexandra Linz" w:date="2018-10-01T16:03:00Z">
+      <w:ins w:id="538" w:author="Alexandra Linz" w:date="2018-10-01T16:03:00Z">
         <w:r>
           <w:rPr>
             <w:color w:val="000000"/>
@@ -12011,7 +12341,7 @@
           <w:t>to</w:t>
         </w:r>
       </w:ins>
-      <w:ins w:id="476" w:author="Alexandra Linz" w:date="2018-09-20T11:12:00Z">
+      <w:ins w:id="539" w:author="Alexandra Linz" w:date="2018-09-20T11:12:00Z">
         <w:r>
           <w:rPr>
             <w:color w:val="000000"/>
@@ -12029,55 +12359,89 @@
           <w:rPr>
             <w:color w:val="000000"/>
           </w:rPr>
-          <w:t xml:space="preserve"> MAG is shown for each year (panels A-E)</w:t>
-        </w:r>
-      </w:ins>
-      <w:ins w:id="477" w:author="Alexandra Linz" w:date="2018-10-01T16:04:00Z">
+          <w:t xml:space="preserve"> MAG is shown for each year (panels </w:t>
+        </w:r>
         <w:r>
           <w:rPr>
             <w:color w:val="000000"/>
           </w:rPr>
+          <w:lastRenderedPageBreak/>
+          <w:t>A-E)</w:t>
+        </w:r>
+      </w:ins>
+      <w:ins w:id="540" w:author="Alexandra Linz" w:date="2018-10-01T16:04:00Z">
+        <w:r>
+          <w:rPr>
+            <w:color w:val="000000"/>
+          </w:rPr>
           <w:t xml:space="preserve"> because</w:t>
         </w:r>
       </w:ins>
-      <w:ins w:id="478" w:author="Alexandra Linz" w:date="2018-09-20T11:12:00Z">
+      <w:ins w:id="541" w:author="Alexandra Linz" w:date="2018-09-20T11:12:00Z">
         <w:r>
           <w:rPr>
             <w:color w:val="000000"/>
           </w:rPr>
-          <w:t xml:space="preserve"> a single MAG was more abundant than the rest in each year. The marker genes used were TIGR1282, TIGR1286, and TIGR1287, encodin</w:t>
-        </w:r>
+          <w:t xml:space="preserve"> a single MAG was </w:t>
+        </w:r>
+      </w:ins>
+      <w:ins w:id="542" w:author="Alexandra Linz" w:date="2018-10-11T08:43:00Z">
         <w:r>
           <w:rPr>
             <w:color w:val="000000"/>
           </w:rPr>
+          <w:t xml:space="preserve">much </w:t>
+        </w:r>
+      </w:ins>
+      <w:ins w:id="543" w:author="Alexandra Linz" w:date="2018-09-20T11:12:00Z">
+        <w:r>
+          <w:rPr>
+            <w:color w:val="000000"/>
+          </w:rPr>
+          <w:t>more abundant than the rest in each year. The marker genes used were TIGR1282, TIGR1286, and TIGR1287, encodin</w:t>
+        </w:r>
+        <w:r>
+          <w:rPr>
+            <w:color w:val="000000"/>
+          </w:rPr>
           <w:t>g subunits of Mo-Fe nitrogenase</w:t>
         </w:r>
       </w:ins>
-      <w:ins w:id="479" w:author="Alexandra Linz" w:date="2018-10-01T16:05:00Z">
+      <w:ins w:id="544" w:author="Alexandra Linz" w:date="2018-10-01T16:05:00Z">
         <w:r>
           <w:rPr>
             <w:color w:val="000000"/>
           </w:rPr>
-          <w:t>, and</w:t>
-        </w:r>
-      </w:ins>
-      <w:ins w:id="480" w:author="Alexandra Linz" w:date="2018-09-20T11:12:00Z">
+          <w:t>, a</w:t>
+        </w:r>
+      </w:ins>
+      <w:ins w:id="545" w:author="Alexandra Linz [2]" w:date="2018-10-16T10:43:00Z">
         <w:r>
           <w:rPr>
             <w:color w:val="000000"/>
           </w:rPr>
-          <w:t xml:space="preserve"> these were the most frequently observed nitrogenase markers in the Lake Mendota metagenomes (panels F-J). Significantly correlated trends over time were observed between the MAGs and the </w:t>
-        </w:r>
+          <w:t>s</w:t>
+        </w:r>
+      </w:ins>
+      <w:ins w:id="546" w:author="Alexandra Linz" w:date="2018-10-01T16:05:00Z">
+        <w:del w:id="547" w:author="Alexandra Linz [2]" w:date="2018-10-16T10:43:00Z">
+          <w:r>
+            <w:rPr>
+              <w:color w:val="000000"/>
+            </w:rPr>
+            <w:delText>nd</w:delText>
+          </w:r>
+        </w:del>
+      </w:ins>
+      <w:ins w:id="548" w:author="Alexandra Linz" w:date="2018-09-20T11:12:00Z">
         <w:r>
           <w:rPr>
             <w:color w:val="000000"/>
           </w:rPr>
-          <w:lastRenderedPageBreak/>
-          <w:t xml:space="preserve">nitrogenase marker genes in 2008, 2011, and 2012. In years where there was no </w:t>
-        </w:r>
-      </w:ins>
-      <w:ins w:id="481" w:author="Alexandra Linz" w:date="2018-09-20T11:16:00Z">
+          <w:t xml:space="preserve"> these were the most frequently observed nitrogenase markers in the Lake Mendota metagenomes (panels F-J). Significantly correlated trends over time were observed between the MAGs and the nitrogenase marker genes in 2008, 2011, and 2012. In years where there was no </w:t>
+        </w:r>
+      </w:ins>
+      <w:ins w:id="549" w:author="Alexandra Linz" w:date="2018-09-20T11:16:00Z">
         <w:r>
           <w:rPr>
             <w:color w:val="000000"/>
@@ -12085,7 +12449,7 @@
           <w:t xml:space="preserve">significant </w:t>
         </w:r>
       </w:ins>
-      <w:ins w:id="482" w:author="Alexandra Linz" w:date="2018-09-20T11:12:00Z">
+      <w:ins w:id="550" w:author="Alexandra Linz" w:date="2018-09-20T11:12:00Z">
         <w:r>
           <w:rPr>
             <w:color w:val="000000"/>
@@ -12106,7 +12470,7 @@
           <w:t>dynamics may be linked to the potential for nitrogen fixation in Lake Mendota.</w:t>
         </w:r>
       </w:ins>
-      <w:del w:id="483" w:author="Alexandra Linz" w:date="2018-09-20T11:12:00Z">
+      <w:del w:id="551" w:author="Alexandra Linz" w:date="2018-09-20T11:12:00Z">
         <w:r>
           <w:rPr>
             <w:color w:val="000000"/>
@@ -12167,7 +12531,7 @@
         </w:rPr>
         <w:t>hemistry data w</w:t>
       </w:r>
-      <w:ins w:id="484" w:author="Alexandra Linz" w:date="2018-10-01T16:06:00Z">
+      <w:ins w:id="552" w:author="Alexandra Linz" w:date="2018-10-01T16:06:00Z">
         <w:r>
           <w:rPr>
             <w:color w:val="000000"/>
@@ -12175,7 +12539,7 @@
           <w:t>as</w:t>
         </w:r>
       </w:ins>
-      <w:del w:id="485" w:author="Alexandra Linz" w:date="2018-10-01T16:06:00Z">
+      <w:del w:id="553" w:author="Alexandra Linz" w:date="2018-10-01T16:06:00Z">
         <w:r>
           <w:rPr>
             <w:color w:val="000000"/>
@@ -12222,7 +12586,7 @@
       <w:pPr>
         <w:spacing w:line="240" w:lineRule="auto"/>
         <w:rPr>
-          <w:del w:id="486" w:author="Alexandra Linz" w:date="2018-10-01T16:12:00Z"/>
+          <w:del w:id="554" w:author="Alexandra Linz" w:date="2018-10-01T16:12:00Z"/>
           <w:color w:val="000000"/>
         </w:rPr>
       </w:pPr>
@@ -12281,11 +12645,11 @@
       <w:pPr>
         <w:spacing w:line="240" w:lineRule="auto"/>
         <w:rPr>
-          <w:del w:id="487" w:author="Alexandra Linz" w:date="2018-09-25T15:33:00Z"/>
-          <w:moveTo w:id="488" w:author="Alexandra Linz" w:date="2018-09-25T15:33:00Z"/>
-        </w:rPr>
-      </w:pPr>
-      <w:del w:id="489" w:author="Alexandra Linz" w:date="2018-09-25T15:33:00Z">
+          <w:del w:id="555" w:author="Alexandra Linz" w:date="2018-09-25T15:33:00Z"/>
+          <w:moveTo w:id="556" w:author="Alexandra Linz" w:date="2018-09-25T15:33:00Z"/>
+        </w:rPr>
+      </w:pPr>
+      <w:del w:id="557" w:author="Alexandra Linz" w:date="2018-09-25T15:33:00Z">
         <w:r>
           <w:rPr>
             <w:b/>
@@ -12294,9 +12658,9 @@
           <w:delText xml:space="preserve">Data S2. </w:delText>
         </w:r>
       </w:del>
-      <w:moveToRangeStart w:id="490" w:author="Alexandra Linz" w:date="2018-09-25T15:33:00Z" w:name="move525652938"/>
-      <w:moveTo w:id="491" w:author="Alexandra Linz" w:date="2018-09-25T15:33:00Z">
-        <w:del w:id="492" w:author="Alexandra Linz" w:date="2018-09-25T15:33:00Z">
+      <w:moveToRangeStart w:id="558" w:author="Alexandra Linz" w:date="2018-09-25T15:33:00Z" w:name="move525652938"/>
+      <w:moveTo w:id="559" w:author="Alexandra Linz" w:date="2018-09-25T15:33:00Z">
+        <w:del w:id="560" w:author="Alexandra Linz" w:date="2018-09-25T15:33:00Z">
           <w:r>
             <w:rPr>
               <w:b/>
@@ -12313,12 +12677,12 @@
       <w:pPr>
         <w:spacing w:line="240" w:lineRule="auto"/>
         <w:rPr>
-          <w:moveFrom w:id="493" w:author="Alexandra Linz" w:date="2018-09-25T15:32:00Z"/>
-        </w:rPr>
-      </w:pPr>
-      <w:moveFromRangeStart w:id="494" w:author="Alexandra Linz" w:date="2018-09-25T15:32:00Z" w:name="move525652896"/>
-      <w:moveToRangeEnd w:id="490"/>
-      <w:moveFrom w:id="495" w:author="Alexandra Linz" w:date="2018-09-25T15:32:00Z">
+          <w:moveFrom w:id="561" w:author="Alexandra Linz" w:date="2018-09-25T15:32:00Z"/>
+        </w:rPr>
+      </w:pPr>
+      <w:moveFromRangeStart w:id="562" w:author="Alexandra Linz" w:date="2018-09-25T15:32:00Z" w:name="move525652896"/>
+      <w:moveToRangeEnd w:id="558"/>
+      <w:moveFrom w:id="563" w:author="Alexandra Linz" w:date="2018-09-25T15:32:00Z">
         <w:r>
           <w:rPr>
             <w:b/>
@@ -12351,12 +12715,12 @@
         </w:r>
       </w:moveFrom>
     </w:p>
-    <w:moveFromRangeEnd w:id="494"/>
+    <w:moveFromRangeEnd w:id="562"/>
     <w:p>
       <w:pPr>
         <w:spacing w:line="240" w:lineRule="auto"/>
         <w:rPr>
-          <w:ins w:id="496" w:author="Alexandra Linz" w:date="2018-09-25T15:32:00Z"/>
+          <w:ins w:id="564" w:author="Alexandra Linz" w:date="2018-09-25T15:32:00Z"/>
           <w:b/>
           <w:bCs/>
           <w:color w:val="000000"/>
@@ -12367,7 +12731,7 @@
       <w:pPr>
         <w:spacing w:line="240" w:lineRule="auto"/>
         <w:rPr>
-          <w:ins w:id="497" w:author="Alexandra Linz" w:date="2018-09-25T15:33:00Z"/>
+          <w:ins w:id="565" w:author="Alexandra Linz" w:date="2018-09-25T15:33:00Z"/>
           <w:color w:val="000000"/>
         </w:rPr>
       </w:pPr>
@@ -12385,7 +12749,7 @@
         </w:rPr>
         <w:t xml:space="preserve">Metagenomic samples were pooled by lake and layer to allow time-resolved binning. The time series in Lake Mendota spans 2008-2012, while the Trout Bog time series spans 2007-2009. </w:t>
       </w:r>
-      <w:ins w:id="498" w:author="Alexandra Linz" w:date="2018-10-01T16:09:00Z">
+      <w:ins w:id="566" w:author="Alexandra Linz" w:date="2018-10-01T16:09:00Z">
         <w:r>
           <w:rPr>
             <w:color w:val="000000"/>
@@ -12393,7 +12757,7 @@
           <w:t>J</w:t>
         </w:r>
       </w:ins>
-      <w:del w:id="499" w:author="Alexandra Linz" w:date="2018-10-01T16:09:00Z">
+      <w:del w:id="567" w:author="Alexandra Linz" w:date="2018-10-01T16:09:00Z">
         <w:r>
           <w:rPr>
             <w:color w:val="000000"/>
@@ -12427,7 +12791,7 @@
         </w:rPr>
         <w:t xml:space="preserve"> quality metagenome-assembled genomes</w:t>
       </w:r>
-      <w:ins w:id="500" w:author="Alexandra Linz" w:date="2018-10-01T16:09:00Z">
+      <w:ins w:id="568" w:author="Alexandra Linz" w:date="2018-10-01T16:09:00Z">
         <w:r>
           <w:rPr>
             <w:color w:val="000000"/>
@@ -12446,16 +12810,16 @@
       <w:pPr>
         <w:spacing w:line="240" w:lineRule="auto"/>
         <w:rPr>
-          <w:del w:id="501" w:author="Alexandra Linz" w:date="2018-09-25T15:33:00Z"/>
-          <w:rPrChange w:id="502" w:author="Alexandra Linz" w:date="2018-09-25T15:33:00Z">
+          <w:del w:id="569" w:author="Alexandra Linz" w:date="2018-09-25T15:33:00Z"/>
+          <w:rPrChange w:id="570" w:author="Alexandra Linz" w:date="2018-09-25T15:33:00Z">
             <w:rPr>
-              <w:del w:id="503" w:author="Alexandra Linz" w:date="2018-09-25T15:33:00Z"/>
+              <w:del w:id="571" w:author="Alexandra Linz" w:date="2018-09-25T15:33:00Z"/>
               <w:color w:val="000000"/>
             </w:rPr>
           </w:rPrChange>
         </w:rPr>
       </w:pPr>
-      <w:ins w:id="504" w:author="Alexandra Linz" w:date="2018-09-25T15:33:00Z">
+      <w:ins w:id="572" w:author="Alexandra Linz" w:date="2018-09-25T15:33:00Z">
         <w:r>
           <w:rPr>
             <w:b/>
@@ -12481,7 +12845,7 @@
           <w:color w:val="000000"/>
         </w:rPr>
       </w:pPr>
-      <w:del w:id="505" w:author="Alexandra Linz" w:date="2018-09-24T15:13:00Z">
+      <w:del w:id="573" w:author="Alexandra Linz" w:date="2018-09-24T15:13:00Z">
         <w:r>
           <w:rPr>
             <w:b/>
@@ -12523,7 +12887,7 @@
       <w:pPr>
         <w:spacing w:line="240" w:lineRule="auto"/>
         <w:rPr>
-          <w:ins w:id="506" w:author="Alexandra Linz" w:date="2018-09-25T15:33:00Z"/>
+          <w:ins w:id="574" w:author="Alexandra Linz" w:date="2018-09-25T15:33:00Z"/>
         </w:rPr>
       </w:pPr>
       <w:r>
@@ -12532,7 +12896,7 @@
         </w:rPr>
         <w:t>Data S</w:t>
       </w:r>
-      <w:ins w:id="507" w:author="Alexandra Linz" w:date="2018-09-24T15:14:00Z">
+      <w:ins w:id="575" w:author="Alexandra Linz" w:date="2018-09-24T15:14:00Z">
         <w:r>
           <w:rPr>
             <w:b/>
@@ -12540,7 +12904,7 @@
           <w:t>3</w:t>
         </w:r>
       </w:ins>
-      <w:del w:id="508" w:author="Alexandra Linz" w:date="2018-09-24T15:14:00Z">
+      <w:del w:id="576" w:author="Alexandra Linz" w:date="2018-09-24T15:14:00Z">
         <w:r>
           <w:rPr>
             <w:b/>
@@ -12554,7 +12918,7 @@
         </w:rPr>
         <w:t xml:space="preserve">. </w:t>
       </w:r>
-      <w:ins w:id="509" w:author="Alexandra Linz" w:date="2018-09-25T15:33:00Z">
+      <w:ins w:id="577" w:author="Alexandra Linz" w:date="2018-09-25T15:33:00Z">
         <w:r>
           <w:rPr>
             <w:b/>
@@ -12570,11 +12934,11 @@
       <w:pPr>
         <w:spacing w:line="240" w:lineRule="auto"/>
         <w:rPr>
-          <w:moveFrom w:id="510" w:author="Alexandra Linz" w:date="2018-09-25T15:33:00Z"/>
-        </w:rPr>
-      </w:pPr>
-      <w:moveFromRangeStart w:id="511" w:author="Alexandra Linz" w:date="2018-09-25T15:33:00Z" w:name="move525652938"/>
-      <w:moveFrom w:id="512" w:author="Alexandra Linz" w:date="2018-09-25T15:33:00Z">
+          <w:moveFrom w:id="578" w:author="Alexandra Linz" w:date="2018-09-25T15:33:00Z"/>
+        </w:rPr>
+      </w:pPr>
+      <w:moveFromRangeStart w:id="579" w:author="Alexandra Linz" w:date="2018-09-25T15:33:00Z" w:name="move525652938"/>
+      <w:moveFrom w:id="580" w:author="Alexandra Linz" w:date="2018-09-25T15:33:00Z">
         <w:r>
           <w:rPr>
             <w:b/>
@@ -12586,12 +12950,12 @@
         </w:r>
       </w:moveFrom>
     </w:p>
-    <w:moveFromRangeEnd w:id="511"/>
+    <w:moveFromRangeEnd w:id="579"/>
     <w:p>
       <w:pPr>
         <w:spacing w:line="240" w:lineRule="auto"/>
         <w:rPr>
-          <w:ins w:id="513" w:author="Alexandra Linz" w:date="2018-09-25T15:33:00Z"/>
+          <w:ins w:id="581" w:author="Alexandra Linz" w:date="2018-09-25T15:33:00Z"/>
         </w:rPr>
       </w:pPr>
       <w:r>
@@ -12600,7 +12964,7 @@
         </w:rPr>
         <w:t>Data S</w:t>
       </w:r>
-      <w:ins w:id="514" w:author="Alexandra Linz" w:date="2018-09-24T15:14:00Z">
+      <w:ins w:id="582" w:author="Alexandra Linz" w:date="2018-09-24T15:14:00Z">
         <w:r>
           <w:rPr>
             <w:b/>
@@ -12608,7 +12972,7 @@
           <w:t>4</w:t>
         </w:r>
       </w:ins>
-      <w:del w:id="515" w:author="Alexandra Linz" w:date="2018-09-24T15:14:00Z">
+      <w:del w:id="583" w:author="Alexandra Linz" w:date="2018-09-24T15:14:00Z">
         <w:r>
           <w:rPr>
             <w:b/>
@@ -12622,8 +12986,8 @@
         </w:rPr>
         <w:t xml:space="preserve">. </w:t>
       </w:r>
-      <w:moveToRangeStart w:id="516" w:author="Alexandra Linz" w:date="2018-09-25T15:32:00Z" w:name="move525652896"/>
-      <w:moveTo w:id="517" w:author="Alexandra Linz" w:date="2018-09-25T15:32:00Z">
+      <w:moveToRangeStart w:id="584" w:author="Alexandra Linz" w:date="2018-09-25T15:32:00Z" w:name="move525652896"/>
+      <w:moveTo w:id="585" w:author="Alexandra Linz" w:date="2018-09-25T15:32:00Z">
         <w:r>
           <w:rPr>
             <w:b/>
@@ -12660,10 +13024,10 @@
       <w:pPr>
         <w:spacing w:line="240" w:lineRule="auto"/>
         <w:rPr>
-          <w:moveTo w:id="518" w:author="Alexandra Linz" w:date="2018-09-25T15:32:00Z"/>
-        </w:rPr>
-      </w:pPr>
-      <w:ins w:id="519" w:author="Alexandra Linz" w:date="2018-09-25T15:33:00Z">
+          <w:moveTo w:id="586" w:author="Alexandra Linz" w:date="2018-09-25T15:32:00Z"/>
+        </w:rPr>
+      </w:pPr>
+      <w:ins w:id="587" w:author="Alexandra Linz" w:date="2018-09-25T15:33:00Z">
         <w:r>
           <w:rPr>
             <w:b/>
@@ -12683,7 +13047,7 @@
           <w:t>. 16S</w:t>
         </w:r>
       </w:ins>
-      <w:ins w:id="520" w:author="Alexandra Linz" w:date="2018-10-01T16:09:00Z">
+      <w:ins w:id="588" w:author="Alexandra Linz" w:date="2018-10-01T16:09:00Z">
         <w:r>
           <w:rPr>
             <w:b/>
@@ -12691,7 +13055,7 @@
           <w:t xml:space="preserve"> </w:t>
         </w:r>
       </w:ins>
-      <w:ins w:id="521" w:author="Alexandra Linz" w:date="2018-09-25T15:33:00Z">
+      <w:ins w:id="589" w:author="Alexandra Linz" w:date="2018-09-25T15:33:00Z">
         <w:r>
           <w:rPr>
             <w:b/>
@@ -12699,7 +13063,7 @@
           <w:t xml:space="preserve">rRNA </w:t>
         </w:r>
       </w:ins>
-      <w:ins w:id="522" w:author="Alexandra Linz" w:date="2018-10-01T16:09:00Z">
+      <w:ins w:id="590" w:author="Alexandra Linz" w:date="2018-10-01T16:09:00Z">
         <w:r>
           <w:rPr>
             <w:b/>
@@ -12707,7 +13071,7 @@
           <w:t xml:space="preserve">gene </w:t>
         </w:r>
       </w:ins>
-      <w:ins w:id="523" w:author="Alexandra Linz" w:date="2018-09-25T15:33:00Z">
+      <w:ins w:id="591" w:author="Alexandra Linz" w:date="2018-09-25T15:33:00Z">
         <w:r>
           <w:rPr>
             <w:b/>
@@ -12719,32 +13083,68 @@
         </w:r>
       </w:ins>
     </w:p>
-    <w:moveToRangeEnd w:id="516"/>
+    <w:moveToRangeEnd w:id="584"/>
     <w:p>
       <w:pPr>
         <w:spacing w:line="240" w:lineRule="auto"/>
         <w:rPr>
-          <w:del w:id="524" w:author="Alexandra Linz" w:date="2018-09-25T15:32:00Z"/>
-        </w:rPr>
-      </w:pPr>
-      <w:del w:id="525" w:author="Alexandra Linz" w:date="2018-09-25T15:32:00Z">
+          <w:ins w:id="592" w:author="Alexandra Linz" w:date="2018-10-11T09:03:00Z"/>
+        </w:rPr>
+        <w:pPrChange w:id="593" w:author="Alexandra Linz" w:date="2018-10-11T09:03:00Z">
+          <w:pPr/>
+        </w:pPrChange>
+      </w:pPr>
+      <w:ins w:id="594" w:author="Alexandra Linz" w:date="2018-10-11T09:03:00Z">
         <w:r>
           <w:rPr>
             <w:b/>
           </w:rPr>
-          <w:delText>16S rRNA amplicon sequencing of our samples.</w:delText>
-        </w:r>
-        <w:r>
-          <w:delText xml:space="preserve"> 16S sequencing was performed over the time series to assess community composition in our study sites. The resulting OTU tables and taxonomic classifications are presented here.</w:delText>
-        </w:r>
-      </w:del>
+          <w:t xml:space="preserve">Data S6. Predicted pathways by MAG. </w:t>
+        </w:r>
+        <w:r>
+          <w:t xml:space="preserve">This </w:t>
+        </w:r>
+        <w:r>
+          <w:t>dataset is the input to Figure 2 and contains pathway completeness estimates for each MAG individually.</w:t>
+        </w:r>
+      </w:ins>
     </w:p>
     <w:p>
       <w:pPr>
         <w:pStyle w:val="NormalWeb"/>
         <w:spacing w:before="0" w:beforeAutospacing="0" w:after="160" w:afterAutospacing="0"/>
         <w:rPr>
-          <w:ins w:id="526" w:author="Alexandra Linz" w:date="2018-09-24T15:15:00Z"/>
+          <w:ins w:id="595" w:author="Alexandra Linz" w:date="2018-10-11T09:03:00Z"/>
+          <w:b/>
+        </w:rPr>
+      </w:pPr>
+    </w:p>
+    <w:p>
+      <w:pPr>
+        <w:spacing w:line="240" w:lineRule="auto"/>
+        <w:rPr>
+          <w:del w:id="596" w:author="Alexandra Linz" w:date="2018-09-25T15:32:00Z"/>
+        </w:rPr>
+      </w:pPr>
+      <w:del w:id="597" w:author="Alexandra Linz" w:date="2018-09-25T15:32:00Z">
+        <w:r>
+          <w:rPr>
+            <w:b/>
+          </w:rPr>
+          <w:lastRenderedPageBreak/>
+          <w:delText>16S rRNA amplicon sequencing of our samples.</w:delText>
+        </w:r>
+        <w:r>
+          <w:delText xml:space="preserve"> 16S sequencing was performed over the time series to assess community composition in our study sites. The resulting OTU tables and taxonomic classifications are presented here.</w:delText>
+        </w:r>
+      </w:del>
+    </w:p>
+    <w:p>
+      <w:pPr>
+        <w:pStyle w:val="NormalWeb"/>
+        <w:spacing w:before="0" w:beforeAutospacing="0" w:after="160" w:afterAutospacing="0"/>
+        <w:rPr>
+          <w:ins w:id="598" w:author="Alexandra Linz" w:date="2018-09-24T15:15:00Z"/>
           <w:color w:val="000000"/>
         </w:rPr>
       </w:pPr>
@@ -12761,7 +13161,29 @@
         <w:rPr>
           <w:color w:val="000000"/>
         </w:rPr>
-        <w:t xml:space="preserve">To visualize the diversity of our MAGs, phylogenetic marker genes were extracted from each MAG and aligned using </w:t>
+        <w:t>To visualize the diversity of our MAGs, phylogenetic marker ge</w:t>
+      </w:r>
+      <w:del w:id="599" w:author="Unknown">
+        <w:r>
+          <w:rPr>
+            <w:color w:val="000000"/>
+          </w:rPr>
+          <w:delText>n</w:delText>
+        </w:r>
+      </w:del>
+      <w:ins w:id="600" w:author="Alexandra Linz" w:date="2018-10-11T09:03:00Z">
+        <w:r>
+          <w:rPr>
+            <w:color w:val="000000"/>
+          </w:rPr>
+          <w:t>e</w:t>
+        </w:r>
+      </w:ins>
+      <w:r>
+        <w:rPr>
+          <w:color w:val="000000"/>
+        </w:rPr>
+        <w:t xml:space="preserve">s were extracted from each MAG and aligned using </w:t>
       </w:r>
       <w:proofErr w:type="spellStart"/>
       <w:r>
@@ -12796,14 +13218,14 @@
       <w:pPr>
         <w:spacing w:line="240" w:lineRule="auto"/>
         <w:rPr>
-          <w:ins w:id="527" w:author="Alexandra Linz" w:date="2018-09-24T15:15:00Z"/>
+          <w:ins w:id="601" w:author="Alexandra Linz" w:date="2018-09-24T15:15:00Z"/>
           <w:color w:val="000000"/>
         </w:rPr>
-        <w:pPrChange w:id="528" w:author="Alexandra Linz" w:date="2018-09-24T15:15:00Z">
+        <w:pPrChange w:id="602" w:author="Alexandra Linz" w:date="2018-09-24T15:15:00Z">
           <w:pPr/>
         </w:pPrChange>
       </w:pPr>
-      <w:ins w:id="529" w:author="Alexandra Linz" w:date="2018-09-24T15:15:00Z">
+      <w:ins w:id="603" w:author="Alexandra Linz" w:date="2018-09-24T15:15:00Z">
         <w:r>
           <w:rPr>
             <w:b/>
@@ -12845,14 +13267,7 @@
           <w:rPr>
             <w:color w:val="000000"/>
           </w:rPr>
-          <w:t xml:space="preserve"> coverage normalized by MAG and metagenome size to approximate the abundance of our MAGs. MAGs were recovered from diverse freshwater phyla. The abundances of phyla represented by MAGs differed by lake </w:t>
-        </w:r>
-        <w:r>
-          <w:rPr>
-            <w:color w:val="000000"/>
-          </w:rPr>
-          <w:lastRenderedPageBreak/>
-          <w:t xml:space="preserve">and layer. MAGs were classified using </w:t>
+          <w:t xml:space="preserve"> coverage normalized by MAG and metagenome size to approximate the abundance of our MAGs. MAGs were recovered from diverse freshwater phyla. The abundances of phyla represented by MAGs differed by lake and layer. MAGs were classified using </w:t>
         </w:r>
         <w:proofErr w:type="spellStart"/>
         <w:r>
@@ -12887,14 +13302,14 @@
       <w:pPr>
         <w:spacing w:line="240" w:lineRule="auto"/>
         <w:rPr>
-          <w:ins w:id="530" w:author="Alexandra Linz" w:date="2018-09-24T15:15:00Z"/>
+          <w:ins w:id="604" w:author="Alexandra Linz" w:date="2018-09-24T15:15:00Z"/>
           <w:color w:val="000000"/>
         </w:rPr>
-        <w:pPrChange w:id="531" w:author="Alexandra Linz" w:date="2018-09-24T15:15:00Z">
+        <w:pPrChange w:id="605" w:author="Alexandra Linz" w:date="2018-09-24T15:15:00Z">
           <w:pPr/>
         </w:pPrChange>
       </w:pPr>
-      <w:ins w:id="532" w:author="Alexandra Linz" w:date="2018-09-24T15:15:00Z">
+      <w:ins w:id="606" w:author="Alexandra Linz" w:date="2018-09-24T15:15:00Z">
         <w:r>
           <w:rPr>
             <w:b/>
@@ -12944,10 +13359,10 @@
       <w:pPr>
         <w:spacing w:line="240" w:lineRule="auto"/>
         <w:rPr>
-          <w:del w:id="533" w:author="Alexandra Linz" w:date="2018-09-24T15:15:00Z"/>
-        </w:rPr>
-      </w:pPr>
-      <w:del w:id="534" w:author="Alexandra Linz" w:date="2018-09-24T15:15:00Z">
+          <w:del w:id="607" w:author="Alexandra Linz" w:date="2018-09-24T15:15:00Z"/>
+        </w:rPr>
+      </w:pPr>
+      <w:del w:id="608" w:author="Alexandra Linz" w:date="2018-09-24T15:15:00Z">
         <w:r>
           <w:rPr>
             <w:b/>
@@ -12993,10 +13408,10 @@
       <w:pPr>
         <w:spacing w:line="240" w:lineRule="auto"/>
         <w:rPr>
-          <w:del w:id="535" w:author="Alexandra Linz" w:date="2018-09-25T15:33:00Z"/>
-        </w:rPr>
-      </w:pPr>
-      <w:del w:id="536" w:author="Alexandra Linz" w:date="2018-09-24T15:15:00Z">
+          <w:del w:id="609" w:author="Alexandra Linz" w:date="2018-09-25T15:33:00Z"/>
+        </w:rPr>
+      </w:pPr>
+      <w:del w:id="610" w:author="Alexandra Linz" w:date="2018-09-24T15:15:00Z">
         <w:r>
           <w:rPr>
             <w:b/>
@@ -13004,7 +13419,7 @@
           <w:delText xml:space="preserve"> </w:delText>
         </w:r>
       </w:del>
-      <w:del w:id="537" w:author="Alexandra Linz" w:date="2018-09-25T15:33:00Z">
+      <w:del w:id="611" w:author="Alexandra Linz" w:date="2018-09-25T15:33:00Z">
         <w:r>
           <w:rPr>
             <w:b/>
@@ -13012,7 +13427,7 @@
           <w:delText>Data S</w:delText>
         </w:r>
       </w:del>
-      <w:del w:id="538" w:author="Alexandra Linz" w:date="2018-09-24T15:15:00Z">
+      <w:del w:id="612" w:author="Alexandra Linz" w:date="2018-09-24T15:15:00Z">
         <w:r>
           <w:rPr>
             <w:b/>
@@ -13020,7 +13435,7 @@
           <w:delText>6</w:delText>
         </w:r>
       </w:del>
-      <w:del w:id="539" w:author="Alexandra Linz" w:date="2018-09-25T15:33:00Z">
+      <w:del w:id="613" w:author="Alexandra Linz" w:date="2018-09-25T15:33:00Z">
         <w:r>
           <w:rPr>
             <w:b/>
@@ -13299,6 +13714,7 @@
         <w:rPr>
           <w:noProof/>
         </w:rPr>
+        <w:lastRenderedPageBreak/>
         <w:t xml:space="preserve">Beversdorf LJ., Chaston SD., Miller TR., McMahon KD. 2015. Microcystin mcyA and mcyE gene abundances are not appropriate indicators of microcystin concentrations in lakes. </w:t>
       </w:r>
       <w:r>
@@ -13365,7 +13781,6 @@
         <w:rPr>
           <w:noProof/>
         </w:rPr>
-        <w:lastRenderedPageBreak/>
         <w:t xml:space="preserve">Boden R., Hutt LP., Rae AW. 2017. Reclassification of Thiobacillus aquaesulis (Wood &amp; Kelly, 1995) as Annwoodia aquaesulis gen. nov., comb. nov., transfer of Thiobacillus (Beijerinck, 1904) from the Hydrogenophilales to the Nitrosomonadales, proposal of Hydrogenophilalia class. nov. withi. </w:t>
       </w:r>
       <w:r>
@@ -13663,6 +14078,7 @@
         <w:rPr>
           <w:noProof/>
         </w:rPr>
+        <w:lastRenderedPageBreak/>
         <w:t xml:space="preserve">Caporaso JG., Lauber CL., Walters WA., Berg-Lyons D., Huntley J., Fierer N., Owens SM., Betley J., Fraser L., Bauer M., Gormley N., Gilbert JA., Smith G., Knight R. 2012. Ultra-high-throughput microbial community analysis on the Illumina HiSeq and MiSeq platforms. </w:t>
       </w:r>
       <w:r>
@@ -13710,14 +14126,7 @@
         <w:rPr>
           <w:noProof/>
         </w:rPr>
-        <w:t xml:space="preserve"> 63:477–499. DOI: </w:t>
-      </w:r>
-      <w:r>
-        <w:rPr>
-          <w:noProof/>
-        </w:rPr>
-        <w:lastRenderedPageBreak/>
-        <w:t>10.1146/annurev.micro.091208.073600.</w:t>
+        <w:t xml:space="preserve"> 63:477–499. DOI: 10.1146/annurev.micro.091208.073600.</w:t>
       </w:r>
     </w:p>
     <w:p>
@@ -14066,6 +14475,7 @@
         <w:rPr>
           <w:noProof/>
         </w:rPr>
+        <w:lastRenderedPageBreak/>
         <w:t xml:space="preserve">Hanson TE., Tabita FR. 2001. A ribulose-1,5-bisphosphate carboxylase/oxygenase (RubisCO)-like protein from Chlorobium tepidum that is involved with sulfur metabolism and the response to oxidative stress. </w:t>
       </w:r>
       <w:r>
@@ -14099,14 +14509,7 @@
         <w:rPr>
           <w:noProof/>
         </w:rPr>
-        <w:t xml:space="preserve">He S., Stevens SL., Chan L-K., Bertilsson S., Glavina Del Rio T., Tringe SG., Malmstrom RR., McMahon KD. 2017. Ecophysiology of Freshwater Verrucomicrobia Inferred from </w:t>
-      </w:r>
-      <w:r>
-        <w:rPr>
-          <w:noProof/>
-        </w:rPr>
-        <w:lastRenderedPageBreak/>
-        <w:t xml:space="preserve">Metagenome-Assembled Genomes. </w:t>
+        <w:t xml:space="preserve">He S., Stevens SL., Chan L-K., Bertilsson S., Glavina Del Rio T., Tringe SG., Malmstrom RR., McMahon KD. 2017. Ecophysiology of Freshwater Verrucomicrobia Inferred from Metagenome-Assembled Genomes. </w:t>
       </w:r>
       <w:r>
         <w:rPr>
@@ -14493,6 +14896,7 @@
         <w:rPr>
           <w:noProof/>
         </w:rPr>
+        <w:lastRenderedPageBreak/>
         <w:t xml:space="preserve">Li H., Durbin R. 2010. Fast and accurate long-read alignment with Burrows-Wheeler transform. </w:t>
       </w:r>
       <w:r>
@@ -14559,7 +14963,6 @@
         <w:rPr>
           <w:noProof/>
         </w:rPr>
-        <w:lastRenderedPageBreak/>
         <w:t xml:space="preserve">Luo R., Liu B., Xie Y., Li Z., Huang W., Yuan J., He G., Chen Y., Pan Q., Liu Y., Tang J., Wu G., Zhang H., Shi Y., Liu Y., Yu C., Wang B., Lu Y., Han C., Cheung DW., Yiu S-M., Peng S., Xiaoqian Z., Liu G., Liao X., Li Y., Yang H., Wang J., Lam T-W., Wang J. 2012. SOAPdenovo2: an empirically improved memory-efficient short-read de novo assembler. </w:t>
       </w:r>
       <w:r>
@@ -14926,7 +15329,14 @@
         <w:rPr>
           <w:noProof/>
         </w:rPr>
-        <w:t xml:space="preserve">Peura S., Sinclair L., Bertilsson S., Eiler A. 2015. Metagenomic insights into strategies of aerobic and anaerobic carbon and nitrogen transformation in boreal lakes. </w:t>
+        <w:t xml:space="preserve">Peura S., Sinclair L., Bertilsson S., Eiler A. 2015. Metagenomic insights into strategies of aerobic </w:t>
+      </w:r>
+      <w:r>
+        <w:rPr>
+          <w:noProof/>
+        </w:rPr>
+        <w:lastRenderedPageBreak/>
+        <w:t xml:space="preserve">and anaerobic carbon and nitrogen transformation in boreal lakes. </w:t>
       </w:r>
       <w:r>
         <w:rPr>
@@ -14992,14 +15402,7 @@
         <w:rPr>
           <w:noProof/>
         </w:rPr>
-        <w:t xml:space="preserve">Price MN., Dehal PS., Arkin AP. 2010. FastTree 2 - Approximately maximum-likelihood trees for </w:t>
-      </w:r>
-      <w:r>
-        <w:rPr>
-          <w:noProof/>
-        </w:rPr>
-        <w:lastRenderedPageBreak/>
-        <w:t xml:space="preserve">large alignments. </w:t>
+        <w:t xml:space="preserve">Price MN., Dehal PS., Arkin AP. 2010. FastTree 2 - Approximately maximum-likelihood trees for large alignments. </w:t>
       </w:r>
       <w:r>
         <w:rPr>
@@ -15382,6 +15785,7 @@
           <w:iCs/>
           <w:noProof/>
         </w:rPr>
+        <w:lastRenderedPageBreak/>
         <w:t>Nature Methods</w:t>
       </w:r>
       <w:r>
@@ -15440,7 +15844,6 @@
         <w:rPr>
           <w:noProof/>
         </w:rPr>
-        <w:lastRenderedPageBreak/>
         <w:t xml:space="preserve">Sommer DD., Delcher AL., Salzberg SL., Pop M. 2007. Minimus: a fast, lightweight genome assembler. </w:t>
       </w:r>
       <w:r>
@@ -15845,6 +16248,9 @@
 <w15:people xmlns:wpc="http://schemas.microsoft.com/office/word/2010/wordprocessingCanvas" xmlns:cx="http://schemas.microsoft.com/office/drawing/2014/chartex" xmlns:cx1="http://schemas.microsoft.com/office/drawing/2015/9/8/chartex" xmlns:cx2="http://schemas.microsoft.com/office/drawing/2015/10/21/chartex" xmlns:cx3="http://schemas.microsoft.com/office/drawing/2016/5/9/chartex" xmlns:cx4="http://schemas.microsoft.com/office/drawing/2016/5/10/chartex" xmlns:cx5="http://schemas.microsoft.com/office/drawing/2016/5/11/chartex" xmlns:cx6="http://schemas.microsoft.com/office/drawing/2016/5/12/chartex" xmlns:cx7="http://schemas.microsoft.com/office/drawing/2016/5/13/chartex" xmlns:cx8="http://schemas.microsoft.com/office/drawing/2016/5/14/chartex" xmlns:mc="http://schemas.openxmlformats.org/markup-compatibility/2006" xmlns:aink="http://schemas.microsoft.com/office/drawing/2016/ink" xmlns:am3d="http://schemas.microsoft.com/office/drawing/2017/model3d" xmlns:o="urn:schemas-microsoft-com:office:office" xmlns:r="http://schemas.openxmlformats.org/officeDocument/2006/relationships" xmlns:m="http://schemas.openxmlformats.org/officeDocument/2006/math" xmlns:v="urn:schemas-microsoft-com:vml" xmlns:wp14="http://schemas.microsoft.com/office/word/2010/wordprocessingDrawing" xmlns:wp="http://schemas.openxmlformats.org/drawingml/2006/wordprocessingDrawing" xmlns:w10="urn:schemas-microsoft-com:office:word" xmlns:w="http://schemas.openxmlformats.org/wordprocessingml/2006/main" xmlns:w14="http://schemas.microsoft.com/office/word/2010/wordml" xmlns:w15="http://schemas.microsoft.com/office/word/2012/wordml" xmlns:w16cid="http://schemas.microsoft.com/office/word/2016/wordml/cid" xmlns:w16se="http://schemas.microsoft.com/office/word/2015/wordml/symex" xmlns:wpg="http://schemas.microsoft.com/office/word/2010/wordprocessingGroup" xmlns:wpi="http://schemas.microsoft.com/office/word/2010/wordprocessingInk" xmlns:wne="http://schemas.microsoft.com/office/word/2006/wordml" xmlns:wps="http://schemas.microsoft.com/office/word/2010/wordprocessingShape" mc:Ignorable="w14 w15 w16se w16cid wp14">
   <w15:person w15:author="Alexandra Linz">
     <w15:presenceInfo w15:providerId="Windows Live" w15:userId="c3742da5-148f-4995-8fd6-24ee136f9a6e"/>
+  </w15:person>
+  <w15:person w15:author="Alexandra Linz [2]">
+    <w15:presenceInfo w15:providerId="AD" w15:userId="S::amlinz@wisc.edu::c3742da5-148f-4995-8fd6-24ee136f9a6e"/>
   </w15:person>
 </w15:people>
 </file>
@@ -17148,7 +17554,7 @@
 </file>
 
 <file path=customXml/itemProps1.xml><?xml version="1.0" encoding="utf-8"?>
-<ds:datastoreItem xmlns:ds="http://schemas.openxmlformats.org/officeDocument/2006/customXml" ds:itemID="{5122B4F1-35A5-0A47-8620-8357A0CAE427}">
+<ds:datastoreItem xmlns:ds="http://schemas.openxmlformats.org/officeDocument/2006/customXml" ds:itemID="{9A160480-E8CC-6A48-93CB-5E29D3AB164B}">
   <ds:schemaRefs>
     <ds:schemaRef ds:uri="http://schemas.openxmlformats.org/officeDocument/2006/bibliography"/>
   </ds:schemaRefs>
